--- a/Word/Project Proposal.docx
+++ b/Word/Project Proposal.docx
@@ -4,19 +4,5385 @@
   <w:body>
     <w:p>
       <w:pPr>
-        <w:rPr>
-          <w:lang w:val="en-ZA"/>
-        </w:rPr>
-      </w:pPr>
+        <w:pStyle w:val="Title"/>
+      </w:pPr>
+      <w:r>
+        <w:br/>
+      </w:r>
+      <w:r>
+        <w:t>Navigation and Control of an Unmanned Surface Vessel</w:t>
+      </w:r>
+    </w:p>
+    <w:p/>
+    <w:p/>
+    <w:p/>
+    <w:p/>
+    <w:p/>
+    <w:p/>
+    <w:p>
+      <w:pPr>
+        <w:pStyle w:val="Subtitle"/>
+      </w:pPr>
+      <w:r>
+        <w:t>Mechatronics</w:t>
+      </w:r>
+      <w:r>
+        <w:t xml:space="preserve"> Project 4</w:t>
+      </w:r>
+      <w:r>
+        <w:t>8</w:t>
+      </w:r>
+      <w:r>
+        <w:t xml:space="preserve">8 </w:t>
+      </w:r>
+    </w:p>
+    <w:p>
+      <w:pPr>
+        <w:pStyle w:val="Subtitle"/>
+      </w:pPr>
+      <w:r>
+        <w:t>Project Proposal</w:t>
+      </w:r>
+    </w:p>
+    <w:p/>
+    <w:p/>
+    <w:p/>
+    <w:p/>
+    <w:p/>
+    <w:p/>
+    <w:p/>
+    <w:p/>
+    <w:p/>
+    <w:p/>
+    <w:p>
+      <w:pPr>
+        <w:pStyle w:val="Subtitle"/>
+      </w:pPr>
+      <w:r>
+        <w:t>Luke Kingwill 20725728</w:t>
+      </w:r>
+    </w:p>
+    <w:p>
+      <w:pPr>
+        <w:jc w:val="center"/>
+        <w:rPr>
+          <w:sz w:val="32"/>
+        </w:rPr>
+      </w:pPr>
+    </w:p>
+    <w:p>
+      <w:pPr>
+        <w:pStyle w:val="Subtitle"/>
+      </w:pPr>
+    </w:p>
+    <w:p>
+      <w:pPr>
+        <w:pStyle w:val="Subtitle"/>
+      </w:pPr>
+    </w:p>
+    <w:p>
+      <w:pPr>
+        <w:pStyle w:val="Subtitle"/>
+      </w:pPr>
+      <w:r>
+        <w:t>Supervisor</w:t>
+      </w:r>
+      <w:r>
+        <w:t>: Prof J. Versfeld</w:t>
+      </w:r>
+    </w:p>
+    <w:p>
+      <w:pPr>
+        <w:pStyle w:val="Subtitle"/>
+      </w:pPr>
+      <w:r>
+        <w:t>20</w:t>
+      </w:r>
+      <w:r>
+        <w:t>22</w:t>
+      </w:r>
+    </w:p>
+    <w:p/>
+    <w:p>
+      <w:pPr>
+        <w:sectPr>
+          <w:footerReference w:type="even" r:id="rId11"/>
+          <w:headerReference w:type="first" r:id="rId12"/>
+          <w:footerReference w:type="first" r:id="rId13"/>
+          <w:endnotePr>
+            <w:numStart w:val="6"/>
+          </w:endnotePr>
+          <w:pgSz w:w="11907" w:h="16840" w:code="9"/>
+          <w:pgMar w:top="1440" w:right="1985" w:bottom="1440" w:left="1985" w:header="567" w:footer="567" w:gutter="0"/>
+          <w:pgNumType w:fmt="lowerRoman" w:start="1"/>
+          <w:cols w:space="720"/>
+          <w:titlePg/>
+        </w:sectPr>
+      </w:pPr>
+    </w:p>
+    <w:p>
+      <w:pPr>
+        <w:pStyle w:val="Heading1nonum"/>
+      </w:pPr>
+      <w:bookmarkStart w:id="0" w:name="_Toc95913786"/>
+      <w:r>
+        <w:lastRenderedPageBreak/>
+        <w:t>Plagia</w:t>
+      </w:r>
+      <w:r>
+        <w:t>rism declaration</w:t>
+      </w:r>
+      <w:bookmarkEnd w:id="0"/>
+    </w:p>
+    <w:p>
+      <w:pPr>
+        <w:pStyle w:val="Text1"/>
+      </w:pPr>
+      <w:r>
+        <w:t>I have read and understand the Stellenbosch University Policy on Plagiarism and the definitions of plagiarism and self-plagiarism contained in the Policy [Plagiarism: The use of the ideas or material of others without acknowledgement, or the re-use of one's own previously evaluated or published material without acknowledgement or indication thereof (self-plagiarism or text-recycling)].</w:t>
+      </w:r>
+    </w:p>
+    <w:p>
+      <w:pPr>
+        <w:pStyle w:val="Text1"/>
+      </w:pPr>
+      <w:r>
+        <w:t>I also understand that direct translations are plagiarism, unless accompanied by an appropriate acknowledgement of the source. I also know that verbatim copy that has not been explicitly indicated as such, is plagiarism.</w:t>
+      </w:r>
+    </w:p>
+    <w:p>
+      <w:pPr>
+        <w:pStyle w:val="Text1"/>
+      </w:pPr>
+      <w:r>
+        <w:t>I know that plagiarism is a punishable offence and may be referred to the University's Central Disciplinary Committee (CDC) who has the authority to expel me for such an offence.</w:t>
+      </w:r>
+    </w:p>
+    <w:p>
+      <w:pPr>
+        <w:pStyle w:val="Text1"/>
+      </w:pPr>
+      <w:r>
+        <w:t>I know that plagiarism is harmful for the academic environment and that it has a negative impact on any profession.</w:t>
+      </w:r>
+    </w:p>
+    <w:p>
+      <w:pPr>
+        <w:pStyle w:val="Text1"/>
+      </w:pPr>
+      <w:r>
+        <w:t>Accordingly all quotations and contributions from any source whatsoever (including the internet) have been cited fully (acknowledged); further, all verbatim copies have been expressly indicated as such (e.g. through quotation marks) and the sources are cited fully.</w:t>
+      </w:r>
+    </w:p>
+    <w:p>
+      <w:pPr>
+        <w:pStyle w:val="Text1"/>
+      </w:pPr>
+      <w:r>
+        <w:t>I declare that, except where a source has been cited, the work contained in this assignment is my own work and that I have not previously (in its entirety or in part) submitted it for grading in this module/assignment or another module/assignment.</w:t>
+      </w:r>
+    </w:p>
+    <w:p>
+      <w:pPr>
+        <w:pStyle w:val="Text1"/>
+      </w:pPr>
+      <w:r>
+        <w:t>I</w:t>
+      </w:r>
+      <w:r>
+        <w:t xml:space="preserve"> declare that</w:t>
+      </w:r>
+      <w:r>
+        <w:t xml:space="preserve"> have not allowed, and will not allow, anyone to use my work (in paper, graphics, electronic, verbal or any other format) with the intention of passing it off as his/her own work. </w:t>
+      </w:r>
+    </w:p>
+    <w:p>
+      <w:pPr>
+        <w:pStyle w:val="Text1"/>
+      </w:pPr>
+      <w:r>
+        <w:t xml:space="preserve">I know that a mark of zero may be awarded to assignments with plagiarism and also that no opportunity be given to submit an improved assignment. </w:t>
+      </w:r>
+    </w:p>
+    <w:p>
+      <w:pPr>
+        <w:pStyle w:val="Text1"/>
+      </w:pPr>
+    </w:p>
+    <w:p>
+      <w:pPr>
+        <w:tabs>
+          <w:tab w:val="left" w:pos="1440"/>
+          <w:tab w:val="left" w:leader="dot" w:pos="4860"/>
+        </w:tabs>
+        <w:rPr>
+          <w:sz w:val="24"/>
+          <w:szCs w:val="24"/>
+        </w:rPr>
+      </w:pPr>
+      <w:r>
+        <w:rPr>
+          <w:sz w:val="24"/>
+          <w:szCs w:val="24"/>
+        </w:rPr>
+        <w:t>Signature</w:t>
+      </w:r>
+      <w:r>
+        <w:rPr>
+          <w:sz w:val="24"/>
+          <w:szCs w:val="24"/>
+        </w:rPr>
+        <w:t>:</w:t>
+      </w:r>
+      <w:r>
+        <w:rPr>
+          <w:sz w:val="24"/>
+          <w:szCs w:val="24"/>
+        </w:rPr>
+        <w:tab/>
+      </w:r>
+      <w:r>
+        <w:rPr>
+          <w:sz w:val="24"/>
+          <w:szCs w:val="24"/>
+        </w:rPr>
+        <w:tab/>
+      </w:r>
+    </w:p>
+    <w:p>
+      <w:pPr>
+        <w:tabs>
+          <w:tab w:val="left" w:leader="dot" w:pos="4860"/>
+        </w:tabs>
+        <w:rPr>
+          <w:sz w:val="24"/>
+          <w:szCs w:val="24"/>
+        </w:rPr>
+      </w:pPr>
+    </w:p>
+    <w:p>
+      <w:pPr>
+        <w:tabs>
+          <w:tab w:val="left" w:pos="1440"/>
+          <w:tab w:val="left" w:leader="dot" w:pos="4395"/>
+          <w:tab w:val="left" w:pos="4820"/>
+          <w:tab w:val="right" w:leader="dot" w:pos="7938"/>
+        </w:tabs>
+        <w:rPr>
+          <w:sz w:val="24"/>
+          <w:szCs w:val="24"/>
+        </w:rPr>
+      </w:pPr>
+      <w:r>
+        <w:rPr>
+          <w:sz w:val="24"/>
+          <w:szCs w:val="24"/>
+        </w:rPr>
+        <w:t>N</w:t>
+      </w:r>
+      <w:r>
+        <w:rPr>
+          <w:sz w:val="24"/>
+          <w:szCs w:val="24"/>
+        </w:rPr>
+        <w:t>am</w:t>
+      </w:r>
+      <w:r>
+        <w:rPr>
+          <w:sz w:val="24"/>
+          <w:szCs w:val="24"/>
+        </w:rPr>
+        <w:t>e</w:t>
+      </w:r>
+      <w:r>
+        <w:rPr>
+          <w:sz w:val="24"/>
+          <w:szCs w:val="24"/>
+        </w:rPr>
+        <w:t>:</w:t>
+      </w:r>
+      <w:r>
+        <w:rPr>
+          <w:sz w:val="24"/>
+          <w:szCs w:val="24"/>
+        </w:rPr>
+        <w:tab/>
+      </w:r>
+      <w:r>
+        <w:rPr>
+          <w:sz w:val="24"/>
+          <w:szCs w:val="24"/>
+        </w:rPr>
+        <w:tab/>
+      </w:r>
+      <w:r>
+        <w:rPr>
+          <w:sz w:val="24"/>
+          <w:szCs w:val="24"/>
+        </w:rPr>
+        <w:t xml:space="preserve"> </w:t>
+      </w:r>
+      <w:r>
+        <w:rPr>
+          <w:sz w:val="24"/>
+          <w:szCs w:val="24"/>
+        </w:rPr>
+        <w:tab/>
+        <w:t xml:space="preserve">Student </w:t>
+      </w:r>
+      <w:r>
+        <w:rPr>
+          <w:sz w:val="24"/>
+          <w:szCs w:val="24"/>
+        </w:rPr>
+        <w:t>no:</w:t>
+      </w:r>
+      <w:r>
+        <w:rPr>
+          <w:sz w:val="24"/>
+          <w:szCs w:val="24"/>
+        </w:rPr>
+        <w:tab/>
+      </w:r>
+    </w:p>
+    <w:p>
+      <w:pPr>
+        <w:tabs>
+          <w:tab w:val="left" w:pos="1440"/>
+          <w:tab w:val="left" w:leader="dot" w:pos="4860"/>
+        </w:tabs>
+        <w:rPr>
+          <w:sz w:val="24"/>
+          <w:szCs w:val="24"/>
+        </w:rPr>
+      </w:pPr>
+    </w:p>
+    <w:p>
+      <w:pPr>
+        <w:tabs>
+          <w:tab w:val="left" w:pos="1440"/>
+          <w:tab w:val="left" w:leader="dot" w:pos="4395"/>
+        </w:tabs>
+        <w:rPr>
+          <w:sz w:val="24"/>
+          <w:szCs w:val="24"/>
+        </w:rPr>
+      </w:pPr>
+      <w:r>
+        <w:rPr>
+          <w:sz w:val="24"/>
+          <w:szCs w:val="24"/>
+        </w:rPr>
+        <w:t>Date</w:t>
+      </w:r>
+      <w:r>
+        <w:rPr>
+          <w:sz w:val="24"/>
+          <w:szCs w:val="24"/>
+        </w:rPr>
+        <w:t>:</w:t>
+      </w:r>
+      <w:r>
+        <w:rPr>
+          <w:sz w:val="24"/>
+          <w:szCs w:val="24"/>
+        </w:rPr>
+        <w:tab/>
+      </w:r>
+      <w:r>
+        <w:rPr>
+          <w:sz w:val="24"/>
+          <w:szCs w:val="24"/>
+        </w:rPr>
+        <w:tab/>
+      </w:r>
+    </w:p>
+    <w:p>
+      <w:pPr>
+        <w:pStyle w:val="Heading1nonum"/>
+      </w:pPr>
+      <w:bookmarkStart w:id="1" w:name="_Toc95913787"/>
+      <w:r>
+        <w:lastRenderedPageBreak/>
+        <w:t>Executive Summary</w:t>
+      </w:r>
+      <w:bookmarkEnd w:id="1"/>
+    </w:p>
+    <w:tbl>
+      <w:tblPr>
+        <w:tblStyle w:val="TableGrid"/>
+        <w:tblW w:w="0" w:type="auto"/>
+        <w:tblLook w:val="04A0" w:firstRow="1" w:lastRow="0" w:firstColumn="1" w:lastColumn="0" w:noHBand="0" w:noVBand="1"/>
+      </w:tblPr>
+      <w:tblGrid>
+        <w:gridCol w:w="7927"/>
+      </w:tblGrid>
+      <w:tr>
+        <w:trPr>
+          <w:trHeight w:val="170"/>
+        </w:trPr>
+        <w:tc>
+          <w:tcPr>
+            <w:tcW w:w="7927" w:type="dxa"/>
+          </w:tcPr>
+          <w:p>
+            <w:pPr>
+              <w:pStyle w:val="Text1"/>
+              <w:spacing w:before="120"/>
+              <w:jc w:val="center"/>
+              <w:rPr>
+                <w:b/>
+                <w:bCs/>
+              </w:rPr>
+            </w:pPr>
+            <w:r>
+              <w:rPr>
+                <w:b/>
+                <w:bCs/>
+              </w:rPr>
+              <w:t>Title of Project</w:t>
+            </w:r>
+          </w:p>
+        </w:tc>
+      </w:tr>
+      <w:tr>
+        <w:trPr>
+          <w:trHeight w:val="170"/>
+        </w:trPr>
+        <w:tc>
+          <w:tcPr>
+            <w:tcW w:w="7927" w:type="dxa"/>
+          </w:tcPr>
+          <w:p>
+            <w:pPr>
+              <w:pStyle w:val="Text1"/>
+              <w:spacing w:before="120"/>
+              <w:jc w:val="left"/>
+            </w:pPr>
+            <w:r>
+              <w:t xml:space="preserve">Navigation and Control </w:t>
+            </w:r>
+            <w:r>
+              <w:t>of an Unmanned Surface Vessel.</w:t>
+            </w:r>
+          </w:p>
+        </w:tc>
+      </w:tr>
+      <w:tr>
+        <w:trPr>
+          <w:trHeight w:val="170"/>
+        </w:trPr>
+        <w:tc>
+          <w:tcPr>
+            <w:tcW w:w="7927" w:type="dxa"/>
+          </w:tcPr>
+          <w:p>
+            <w:pPr>
+              <w:pStyle w:val="Text1"/>
+              <w:spacing w:before="120"/>
+              <w:jc w:val="center"/>
+              <w:rPr>
+                <w:b/>
+                <w:bCs/>
+              </w:rPr>
+            </w:pPr>
+            <w:r>
+              <w:rPr>
+                <w:b/>
+                <w:bCs/>
+              </w:rPr>
+              <w:t>Objectives</w:t>
+            </w:r>
+          </w:p>
+        </w:tc>
+      </w:tr>
+      <w:tr>
+        <w:trPr>
+          <w:trHeight w:val="170"/>
+        </w:trPr>
+        <w:tc>
+          <w:tcPr>
+            <w:tcW w:w="7927" w:type="dxa"/>
+          </w:tcPr>
+          <w:p>
+            <w:pPr>
+              <w:pStyle w:val="Text1"/>
+              <w:spacing w:before="120"/>
+              <w:jc w:val="left"/>
+            </w:pPr>
+            <w:r>
+              <w:t>The development of an independent navigation and control system that can be implemented on an unmanned surface vessel that uses electrical thrusters for propulsion and steering.</w:t>
+            </w:r>
+          </w:p>
+        </w:tc>
+      </w:tr>
+      <w:tr>
+        <w:trPr>
+          <w:trHeight w:val="170"/>
+        </w:trPr>
+        <w:tc>
+          <w:tcPr>
+            <w:tcW w:w="7927" w:type="dxa"/>
+          </w:tcPr>
+          <w:p>
+            <w:pPr>
+              <w:pStyle w:val="Text1"/>
+              <w:spacing w:before="120"/>
+              <w:jc w:val="center"/>
+              <w:rPr>
+                <w:b/>
+                <w:bCs/>
+              </w:rPr>
+            </w:pPr>
+            <w:r>
+              <w:rPr>
+                <w:b/>
+                <w:bCs/>
+              </w:rPr>
+              <w:t>What is new in this project?</w:t>
+            </w:r>
+          </w:p>
+        </w:tc>
+      </w:tr>
+      <w:tr>
+        <w:trPr>
+          <w:trHeight w:val="170"/>
+        </w:trPr>
+        <w:tc>
+          <w:tcPr>
+            <w:tcW w:w="7927" w:type="dxa"/>
+          </w:tcPr>
+          <w:p>
+            <w:pPr>
+              <w:pStyle w:val="Text1"/>
+              <w:spacing w:before="120"/>
+              <w:jc w:val="left"/>
+            </w:pPr>
+            <w:r>
+              <w:t>A new control system is going to be created to control the power to the thrusters and thereby steer the vessel. Building on this a navigation system will be created so that the vessel can navigate to a designated point autonomously.</w:t>
+            </w:r>
+          </w:p>
+        </w:tc>
+      </w:tr>
+      <w:tr>
+        <w:trPr>
+          <w:trHeight w:val="170"/>
+        </w:trPr>
+        <w:tc>
+          <w:tcPr>
+            <w:tcW w:w="7927" w:type="dxa"/>
+          </w:tcPr>
+          <w:p>
+            <w:pPr>
+              <w:pStyle w:val="Text1"/>
+              <w:spacing w:before="120"/>
+              <w:jc w:val="center"/>
+              <w:rPr>
+                <w:b/>
+                <w:bCs/>
+              </w:rPr>
+            </w:pPr>
+            <w:r>
+              <w:rPr>
+                <w:b/>
+                <w:bCs/>
+              </w:rPr>
+              <w:t>If the project is successful, how will it make a difference?</w:t>
+            </w:r>
+          </w:p>
+        </w:tc>
+      </w:tr>
+      <w:tr>
+        <w:trPr>
+          <w:trHeight w:val="170"/>
+        </w:trPr>
+        <w:tc>
+          <w:tcPr>
+            <w:tcW w:w="7927" w:type="dxa"/>
+          </w:tcPr>
+          <w:p>
+            <w:pPr>
+              <w:pStyle w:val="Text1"/>
+              <w:spacing w:before="120"/>
+              <w:jc w:val="left"/>
+            </w:pPr>
+            <w:r>
+              <w:t>With a successful navigation and control system, the system could be moved to vessels with better range and seafaring ability and these unmanned vessels can be used for research data collection, patrolling and search and rescue.</w:t>
+            </w:r>
+          </w:p>
+        </w:tc>
+      </w:tr>
+      <w:tr>
+        <w:trPr>
+          <w:trHeight w:val="170"/>
+        </w:trPr>
+        <w:tc>
+          <w:tcPr>
+            <w:tcW w:w="7927" w:type="dxa"/>
+          </w:tcPr>
+          <w:p>
+            <w:pPr>
+              <w:pStyle w:val="Text1"/>
+              <w:spacing w:before="120"/>
+              <w:jc w:val="center"/>
+              <w:rPr>
+                <w:b/>
+                <w:bCs/>
+              </w:rPr>
+            </w:pPr>
+            <w:r>
+              <w:rPr>
+                <w:b/>
+                <w:bCs/>
+              </w:rPr>
+              <w:t>What contributions have/will other students made/make?</w:t>
+            </w:r>
+          </w:p>
+        </w:tc>
+      </w:tr>
+      <w:tr>
+        <w:trPr>
+          <w:trHeight w:val="170"/>
+        </w:trPr>
+        <w:tc>
+          <w:tcPr>
+            <w:tcW w:w="7927" w:type="dxa"/>
+          </w:tcPr>
+          <w:p>
+            <w:pPr>
+              <w:pStyle w:val="Text1"/>
+              <w:spacing w:before="120"/>
+              <w:jc w:val="left"/>
+            </w:pPr>
+            <w:r>
+              <w:t>N/A</w:t>
+            </w:r>
+          </w:p>
+        </w:tc>
+      </w:tr>
+      <w:tr>
+        <w:trPr>
+          <w:trHeight w:val="170"/>
+        </w:trPr>
+        <w:tc>
+          <w:tcPr>
+            <w:tcW w:w="7927" w:type="dxa"/>
+          </w:tcPr>
+          <w:p>
+            <w:pPr>
+              <w:pStyle w:val="Text1"/>
+              <w:spacing w:before="120"/>
+              <w:jc w:val="center"/>
+              <w:rPr>
+                <w:b/>
+                <w:bCs/>
+              </w:rPr>
+            </w:pPr>
+            <w:r>
+              <w:rPr>
+                <w:b/>
+                <w:bCs/>
+              </w:rPr>
+              <w:t>Which aspects of the project will carry on after completion and why?</w:t>
+            </w:r>
+          </w:p>
+        </w:tc>
+      </w:tr>
+      <w:tr>
+        <w:trPr>
+          <w:trHeight w:val="170"/>
+        </w:trPr>
+        <w:tc>
+          <w:tcPr>
+            <w:tcW w:w="7927" w:type="dxa"/>
+          </w:tcPr>
+          <w:p>
+            <w:pPr>
+              <w:pStyle w:val="Text1"/>
+              <w:spacing w:before="120"/>
+              <w:jc w:val="left"/>
+            </w:pPr>
+            <w:r>
+              <w:t>For the vessel to be completely autonomous, a further project should add an obstacle avoidance system. This will be beneficial to avoid other sea vessels as well as fixed obstacles such as rocks and shore.</w:t>
+            </w:r>
+          </w:p>
+        </w:tc>
+      </w:tr>
+      <w:tr>
+        <w:trPr>
+          <w:trHeight w:val="170"/>
+        </w:trPr>
+        <w:tc>
+          <w:tcPr>
+            <w:tcW w:w="7927" w:type="dxa"/>
+          </w:tcPr>
+          <w:p>
+            <w:pPr>
+              <w:pStyle w:val="Text1"/>
+              <w:spacing w:before="120"/>
+              <w:jc w:val="center"/>
+              <w:rPr>
+                <w:b/>
+                <w:bCs/>
+              </w:rPr>
+            </w:pPr>
+            <w:r>
+              <w:rPr>
+                <w:b/>
+                <w:bCs/>
+              </w:rPr>
+              <w:t>What arrangements have been/will be made to expedite continuation?</w:t>
+            </w:r>
+          </w:p>
+        </w:tc>
+      </w:tr>
+      <w:tr>
+        <w:trPr>
+          <w:trHeight w:val="170"/>
+        </w:trPr>
+        <w:tc>
+          <w:tcPr>
+            <w:tcW w:w="7927" w:type="dxa"/>
+          </w:tcPr>
+          <w:p>
+            <w:pPr>
+              <w:pStyle w:val="Text1"/>
+              <w:spacing w:before="120"/>
+              <w:jc w:val="left"/>
+            </w:pPr>
+            <w:r>
+              <w:t xml:space="preserve">All the research and project documents will be </w:t>
+            </w:r>
+            <w:r>
+              <w:t>archived</w:t>
+            </w:r>
+            <w:r>
+              <w:t xml:space="preserve"> with the </w:t>
+            </w:r>
+            <w:r>
+              <w:t>university.</w:t>
+            </w:r>
+          </w:p>
+        </w:tc>
+      </w:tr>
+    </w:tbl>
+    <w:p>
+      <w:pPr>
+        <w:pStyle w:val="Text1"/>
+      </w:pPr>
+    </w:p>
+    <w:p>
+      <w:pPr>
+        <w:pStyle w:val="Heading1nonumntoc"/>
+      </w:pPr>
+      <w:r>
+        <w:lastRenderedPageBreak/>
+        <w:t>Table of contents</w:t>
+      </w:r>
+    </w:p>
+    <w:p>
+      <w:pPr>
+        <w:tabs>
+          <w:tab w:val="left" w:pos="2016"/>
+          <w:tab w:val="right" w:pos="7938"/>
+        </w:tabs>
+        <w:ind w:right="-1"/>
+        <w:rPr>
+          <w:rFonts w:cs="Arial"/>
+          <w:b/>
+          <w:sz w:val="24"/>
+        </w:rPr>
+      </w:pPr>
+      <w:r>
+        <w:rPr>
+          <w:rFonts w:cs="Arial"/>
+          <w:sz w:val="24"/>
+        </w:rPr>
+        <w:tab/>
+      </w:r>
+      <w:r>
+        <w:rPr>
+          <w:rFonts w:cs="Arial"/>
+          <w:sz w:val="24"/>
+        </w:rPr>
+        <w:tab/>
+      </w:r>
+      <w:r>
+        <w:rPr>
+          <w:rFonts w:cs="Arial"/>
+          <w:b/>
+          <w:sz w:val="24"/>
+        </w:rPr>
+        <w:t>Page</w:t>
+      </w:r>
+    </w:p>
+    <w:p>
+      <w:pPr>
+        <w:pStyle w:val="TOC1"/>
+        <w:rPr>
+          <w:rFonts w:eastAsiaTheme="minorEastAsia" w:cstheme="minorBidi"/>
+          <w:sz w:val="22"/>
+          <w:szCs w:val="22"/>
+          <w:lang w:val="en-US"/>
+        </w:rPr>
+      </w:pPr>
+      <w:r>
+        <w:fldChar w:fldCharType="begin"/>
+      </w:r>
+      <w:r>
+        <w:instrText xml:space="preserve"> TOC \o "1-3" \h \z \u \t "Heading 7,7" </w:instrText>
+      </w:r>
+      <w:r>
+        <w:fldChar w:fldCharType="separate"/>
+      </w:r>
+      <w:hyperlink w:anchor="_Toc95913786" w:history="1">
+        <w:r>
+          <w:rPr>
+            <w:rStyle w:val="Hyperlink"/>
+          </w:rPr>
+          <w:t>Plagiarism declaration</w:t>
+        </w:r>
+        <w:r>
+          <w:rPr>
+            <w:webHidden/>
+          </w:rPr>
+          <w:tab/>
+        </w:r>
+        <w:r>
+          <w:rPr>
+            <w:webHidden/>
+          </w:rPr>
+          <w:fldChar w:fldCharType="begin"/>
+        </w:r>
+        <w:r>
+          <w:rPr>
+            <w:webHidden/>
+          </w:rPr>
+          <w:instrText xml:space="preserve"> PAGEREF _Toc95913786 \h </w:instrText>
+        </w:r>
+        <w:r>
+          <w:rPr>
+            <w:webHidden/>
+          </w:rPr>
+        </w:r>
+        <w:r>
+          <w:rPr>
+            <w:webHidden/>
+          </w:rPr>
+          <w:fldChar w:fldCharType="separate"/>
+        </w:r>
+        <w:r>
+          <w:rPr>
+            <w:webHidden/>
+          </w:rPr>
+          <w:t>i</w:t>
+        </w:r>
+        <w:r>
+          <w:rPr>
+            <w:webHidden/>
+          </w:rPr>
+          <w:fldChar w:fldCharType="end"/>
+        </w:r>
+      </w:hyperlink>
+    </w:p>
+    <w:p>
+      <w:pPr>
+        <w:pStyle w:val="TOC1"/>
+        <w:rPr>
+          <w:rFonts w:eastAsiaTheme="minorEastAsia" w:cstheme="minorBidi"/>
+          <w:sz w:val="22"/>
+          <w:szCs w:val="22"/>
+          <w:lang w:val="en-US"/>
+        </w:rPr>
+      </w:pPr>
+      <w:hyperlink w:anchor="_Toc95913787" w:history="1">
+        <w:r>
+          <w:rPr>
+            <w:rStyle w:val="Hyperlink"/>
+          </w:rPr>
+          <w:t>Executive Summary</w:t>
+        </w:r>
+        <w:r>
+          <w:rPr>
+            <w:webHidden/>
+          </w:rPr>
+          <w:tab/>
+        </w:r>
+        <w:r>
+          <w:rPr>
+            <w:webHidden/>
+          </w:rPr>
+          <w:fldChar w:fldCharType="begin"/>
+        </w:r>
+        <w:r>
+          <w:rPr>
+            <w:webHidden/>
+          </w:rPr>
+          <w:instrText xml:space="preserve"> PAGEREF _Toc95913787 \h </w:instrText>
+        </w:r>
+        <w:r>
+          <w:rPr>
+            <w:webHidden/>
+          </w:rPr>
+        </w:r>
+        <w:r>
+          <w:rPr>
+            <w:webHidden/>
+          </w:rPr>
+          <w:fldChar w:fldCharType="separate"/>
+        </w:r>
+        <w:r>
+          <w:rPr>
+            <w:webHidden/>
+          </w:rPr>
+          <w:t>ii</w:t>
+        </w:r>
+        <w:r>
+          <w:rPr>
+            <w:webHidden/>
+          </w:rPr>
+          <w:fldChar w:fldCharType="end"/>
+        </w:r>
+      </w:hyperlink>
+    </w:p>
+    <w:p>
+      <w:pPr>
+        <w:pStyle w:val="TOC1"/>
+        <w:rPr>
+          <w:rFonts w:eastAsiaTheme="minorEastAsia" w:cstheme="minorBidi"/>
+          <w:sz w:val="22"/>
+          <w:szCs w:val="22"/>
+          <w:lang w:val="en-US"/>
+        </w:rPr>
+      </w:pPr>
+      <w:hyperlink w:anchor="_Toc95913788" w:history="1">
+        <w:r>
+          <w:rPr>
+            <w:rStyle w:val="Hyperlink"/>
+          </w:rPr>
+          <w:t>List of figures</w:t>
+        </w:r>
+        <w:r>
+          <w:rPr>
+            <w:webHidden/>
+          </w:rPr>
+          <w:tab/>
+        </w:r>
+        <w:r>
+          <w:rPr>
+            <w:webHidden/>
+          </w:rPr>
+          <w:fldChar w:fldCharType="begin"/>
+        </w:r>
+        <w:r>
+          <w:rPr>
+            <w:webHidden/>
+          </w:rPr>
+          <w:instrText xml:space="preserve"> PAGEREF _Toc95913788 \h </w:instrText>
+        </w:r>
+        <w:r>
+          <w:rPr>
+            <w:webHidden/>
+          </w:rPr>
+        </w:r>
+        <w:r>
+          <w:rPr>
+            <w:webHidden/>
+          </w:rPr>
+          <w:fldChar w:fldCharType="separate"/>
+        </w:r>
+        <w:r>
+          <w:rPr>
+            <w:webHidden/>
+          </w:rPr>
+          <w:t>iv</w:t>
+        </w:r>
+        <w:r>
+          <w:rPr>
+            <w:webHidden/>
+          </w:rPr>
+          <w:fldChar w:fldCharType="end"/>
+        </w:r>
+      </w:hyperlink>
+    </w:p>
+    <w:p>
+      <w:pPr>
+        <w:pStyle w:val="TOC1"/>
+        <w:rPr>
+          <w:rFonts w:eastAsiaTheme="minorEastAsia" w:cstheme="minorBidi"/>
+          <w:sz w:val="22"/>
+          <w:szCs w:val="22"/>
+          <w:lang w:val="en-US"/>
+        </w:rPr>
+      </w:pPr>
+      <w:hyperlink w:anchor="_Toc95913789" w:history="1">
+        <w:r>
+          <w:rPr>
+            <w:rStyle w:val="Hyperlink"/>
+          </w:rPr>
+          <w:t>List of tables</w:t>
+        </w:r>
+        <w:r>
+          <w:rPr>
+            <w:webHidden/>
+          </w:rPr>
+          <w:tab/>
+        </w:r>
+        <w:r>
+          <w:rPr>
+            <w:webHidden/>
+          </w:rPr>
+          <w:fldChar w:fldCharType="begin"/>
+        </w:r>
+        <w:r>
+          <w:rPr>
+            <w:webHidden/>
+          </w:rPr>
+          <w:instrText xml:space="preserve"> PAGEREF _Toc95913789 \h </w:instrText>
+        </w:r>
+        <w:r>
+          <w:rPr>
+            <w:webHidden/>
+          </w:rPr>
+        </w:r>
+        <w:r>
+          <w:rPr>
+            <w:webHidden/>
+          </w:rPr>
+          <w:fldChar w:fldCharType="separate"/>
+        </w:r>
+        <w:r>
+          <w:rPr>
+            <w:webHidden/>
+          </w:rPr>
+          <w:t>v</w:t>
+        </w:r>
+        <w:r>
+          <w:rPr>
+            <w:webHidden/>
+          </w:rPr>
+          <w:fldChar w:fldCharType="end"/>
+        </w:r>
+      </w:hyperlink>
+    </w:p>
+    <w:p>
+      <w:pPr>
+        <w:pStyle w:val="TOC1"/>
+        <w:rPr>
+          <w:rFonts w:eastAsiaTheme="minorEastAsia" w:cstheme="minorBidi"/>
+          <w:sz w:val="22"/>
+          <w:szCs w:val="22"/>
+          <w:lang w:val="en-US"/>
+        </w:rPr>
+      </w:pPr>
+      <w:hyperlink w:anchor="_Toc95913790" w:history="1">
+        <w:r>
+          <w:rPr>
+            <w:rStyle w:val="Hyperlink"/>
+          </w:rPr>
+          <w:t>1</w:t>
+        </w:r>
+        <w:r>
+          <w:rPr>
+            <w:rFonts w:eastAsiaTheme="minorEastAsia" w:cstheme="minorBidi"/>
+            <w:sz w:val="22"/>
+            <w:szCs w:val="22"/>
+            <w:lang w:val="en-US"/>
+          </w:rPr>
+          <w:tab/>
+        </w:r>
+        <w:r>
+          <w:rPr>
+            <w:rStyle w:val="Hyperlink"/>
+          </w:rPr>
+          <w:t>Introduction</w:t>
+        </w:r>
+        <w:r>
+          <w:rPr>
+            <w:webHidden/>
+          </w:rPr>
+          <w:tab/>
+        </w:r>
+        <w:r>
+          <w:rPr>
+            <w:webHidden/>
+          </w:rPr>
+          <w:fldChar w:fldCharType="begin"/>
+        </w:r>
+        <w:r>
+          <w:rPr>
+            <w:webHidden/>
+          </w:rPr>
+          <w:instrText xml:space="preserve"> PAGEREF _Toc95913790 \h </w:instrText>
+        </w:r>
+        <w:r>
+          <w:rPr>
+            <w:webHidden/>
+          </w:rPr>
+        </w:r>
+        <w:r>
+          <w:rPr>
+            <w:webHidden/>
+          </w:rPr>
+          <w:fldChar w:fldCharType="separate"/>
+        </w:r>
+        <w:r>
+          <w:rPr>
+            <w:webHidden/>
+          </w:rPr>
+          <w:t>1</w:t>
+        </w:r>
+        <w:r>
+          <w:rPr>
+            <w:webHidden/>
+          </w:rPr>
+          <w:fldChar w:fldCharType="end"/>
+        </w:r>
+      </w:hyperlink>
+    </w:p>
+    <w:p>
+      <w:pPr>
+        <w:pStyle w:val="TOC2"/>
+        <w:tabs>
+          <w:tab w:val="left" w:pos="992"/>
+        </w:tabs>
+        <w:rPr>
+          <w:rFonts w:eastAsiaTheme="minorEastAsia" w:cstheme="minorBidi"/>
+          <w:sz w:val="22"/>
+          <w:szCs w:val="22"/>
+          <w:lang w:val="en-US"/>
+        </w:rPr>
+      </w:pPr>
+      <w:hyperlink w:anchor="_Toc95913791" w:history="1">
+        <w:r>
+          <w:rPr>
+            <w:rStyle w:val="Hyperlink"/>
+          </w:rPr>
+          <w:t>1.1</w:t>
+        </w:r>
+        <w:r>
+          <w:rPr>
+            <w:rFonts w:eastAsiaTheme="minorEastAsia" w:cstheme="minorBidi"/>
+            <w:sz w:val="22"/>
+            <w:szCs w:val="22"/>
+            <w:lang w:val="en-US"/>
+          </w:rPr>
+          <w:tab/>
+        </w:r>
+        <w:r>
+          <w:rPr>
+            <w:rStyle w:val="Hyperlink"/>
+          </w:rPr>
+          <w:t>Background</w:t>
+        </w:r>
+        <w:r>
+          <w:rPr>
+            <w:webHidden/>
+          </w:rPr>
+          <w:tab/>
+        </w:r>
+        <w:r>
+          <w:rPr>
+            <w:webHidden/>
+          </w:rPr>
+          <w:fldChar w:fldCharType="begin"/>
+        </w:r>
+        <w:r>
+          <w:rPr>
+            <w:webHidden/>
+          </w:rPr>
+          <w:instrText xml:space="preserve"> PAGEREF _Toc95913791 \h </w:instrText>
+        </w:r>
+        <w:r>
+          <w:rPr>
+            <w:webHidden/>
+          </w:rPr>
+        </w:r>
+        <w:r>
+          <w:rPr>
+            <w:webHidden/>
+          </w:rPr>
+          <w:fldChar w:fldCharType="separate"/>
+        </w:r>
+        <w:r>
+          <w:rPr>
+            <w:webHidden/>
+          </w:rPr>
+          <w:t>1</w:t>
+        </w:r>
+        <w:r>
+          <w:rPr>
+            <w:webHidden/>
+          </w:rPr>
+          <w:fldChar w:fldCharType="end"/>
+        </w:r>
+      </w:hyperlink>
+    </w:p>
+    <w:p>
+      <w:pPr>
+        <w:pStyle w:val="TOC2"/>
+        <w:tabs>
+          <w:tab w:val="left" w:pos="992"/>
+        </w:tabs>
+        <w:rPr>
+          <w:rFonts w:eastAsiaTheme="minorEastAsia" w:cstheme="minorBidi"/>
+          <w:sz w:val="22"/>
+          <w:szCs w:val="22"/>
+          <w:lang w:val="en-US"/>
+        </w:rPr>
+      </w:pPr>
+      <w:hyperlink w:anchor="_Toc95913792" w:history="1">
+        <w:r>
+          <w:rPr>
+            <w:rStyle w:val="Hyperlink"/>
+          </w:rPr>
+          <w:t>1.2</w:t>
+        </w:r>
+        <w:r>
+          <w:rPr>
+            <w:rFonts w:eastAsiaTheme="minorEastAsia" w:cstheme="minorBidi"/>
+            <w:sz w:val="22"/>
+            <w:szCs w:val="22"/>
+            <w:lang w:val="en-US"/>
+          </w:rPr>
+          <w:tab/>
+        </w:r>
+        <w:r>
+          <w:rPr>
+            <w:rStyle w:val="Hyperlink"/>
+          </w:rPr>
+          <w:t>Objectives</w:t>
+        </w:r>
+        <w:r>
+          <w:rPr>
+            <w:webHidden/>
+          </w:rPr>
+          <w:tab/>
+        </w:r>
+        <w:r>
+          <w:rPr>
+            <w:webHidden/>
+          </w:rPr>
+          <w:fldChar w:fldCharType="begin"/>
+        </w:r>
+        <w:r>
+          <w:rPr>
+            <w:webHidden/>
+          </w:rPr>
+          <w:instrText xml:space="preserve"> PAGEREF _Toc95913792 \h </w:instrText>
+        </w:r>
+        <w:r>
+          <w:rPr>
+            <w:webHidden/>
+          </w:rPr>
+        </w:r>
+        <w:r>
+          <w:rPr>
+            <w:webHidden/>
+          </w:rPr>
+          <w:fldChar w:fldCharType="separate"/>
+        </w:r>
+        <w:r>
+          <w:rPr>
+            <w:webHidden/>
+          </w:rPr>
+          <w:t>1</w:t>
+        </w:r>
+        <w:r>
+          <w:rPr>
+            <w:webHidden/>
+          </w:rPr>
+          <w:fldChar w:fldCharType="end"/>
+        </w:r>
+      </w:hyperlink>
+    </w:p>
+    <w:p>
+      <w:pPr>
+        <w:pStyle w:val="TOC2"/>
+        <w:tabs>
+          <w:tab w:val="left" w:pos="992"/>
+        </w:tabs>
+        <w:rPr>
+          <w:rFonts w:eastAsiaTheme="minorEastAsia" w:cstheme="minorBidi"/>
+          <w:sz w:val="22"/>
+          <w:szCs w:val="22"/>
+          <w:lang w:val="en-US"/>
+        </w:rPr>
+      </w:pPr>
+      <w:hyperlink w:anchor="_Toc95913793" w:history="1">
+        <w:r>
+          <w:rPr>
+            <w:rStyle w:val="Hyperlink"/>
+          </w:rPr>
+          <w:t>1.3</w:t>
+        </w:r>
+        <w:r>
+          <w:rPr>
+            <w:rFonts w:eastAsiaTheme="minorEastAsia" w:cstheme="minorBidi"/>
+            <w:sz w:val="22"/>
+            <w:szCs w:val="22"/>
+            <w:lang w:val="en-US"/>
+          </w:rPr>
+          <w:tab/>
+        </w:r>
+        <w:r>
+          <w:rPr>
+            <w:rStyle w:val="Hyperlink"/>
+          </w:rPr>
+          <w:t>Motivation</w:t>
+        </w:r>
+        <w:r>
+          <w:rPr>
+            <w:webHidden/>
+          </w:rPr>
+          <w:tab/>
+        </w:r>
+        <w:r>
+          <w:rPr>
+            <w:webHidden/>
+          </w:rPr>
+          <w:fldChar w:fldCharType="begin"/>
+        </w:r>
+        <w:r>
+          <w:rPr>
+            <w:webHidden/>
+          </w:rPr>
+          <w:instrText xml:space="preserve"> PAGEREF _Toc95913793 \h </w:instrText>
+        </w:r>
+        <w:r>
+          <w:rPr>
+            <w:webHidden/>
+          </w:rPr>
+        </w:r>
+        <w:r>
+          <w:rPr>
+            <w:webHidden/>
+          </w:rPr>
+          <w:fldChar w:fldCharType="separate"/>
+        </w:r>
+        <w:r>
+          <w:rPr>
+            <w:webHidden/>
+          </w:rPr>
+          <w:t>2</w:t>
+        </w:r>
+        <w:r>
+          <w:rPr>
+            <w:webHidden/>
+          </w:rPr>
+          <w:fldChar w:fldCharType="end"/>
+        </w:r>
+      </w:hyperlink>
+    </w:p>
+    <w:p>
+      <w:pPr>
+        <w:pStyle w:val="TOC1"/>
+        <w:rPr>
+          <w:rFonts w:eastAsiaTheme="minorEastAsia" w:cstheme="minorBidi"/>
+          <w:sz w:val="22"/>
+          <w:szCs w:val="22"/>
+          <w:lang w:val="en-US"/>
+        </w:rPr>
+      </w:pPr>
+      <w:hyperlink w:anchor="_Toc95913794" w:history="1">
+        <w:r>
+          <w:rPr>
+            <w:rStyle w:val="Hyperlink"/>
+          </w:rPr>
+          <w:t>2</w:t>
+        </w:r>
+        <w:r>
+          <w:rPr>
+            <w:rFonts w:eastAsiaTheme="minorEastAsia" w:cstheme="minorBidi"/>
+            <w:sz w:val="22"/>
+            <w:szCs w:val="22"/>
+            <w:lang w:val="en-US"/>
+          </w:rPr>
+          <w:tab/>
+        </w:r>
+        <w:r>
+          <w:rPr>
+            <w:rStyle w:val="Hyperlink"/>
+          </w:rPr>
+          <w:t>Planned Activities</w:t>
+        </w:r>
+        <w:r>
+          <w:rPr>
+            <w:webHidden/>
+          </w:rPr>
+          <w:tab/>
+        </w:r>
+        <w:r>
+          <w:rPr>
+            <w:webHidden/>
+          </w:rPr>
+          <w:fldChar w:fldCharType="begin"/>
+        </w:r>
+        <w:r>
+          <w:rPr>
+            <w:webHidden/>
+          </w:rPr>
+          <w:instrText xml:space="preserve"> PAGEREF _Toc95913794 \h </w:instrText>
+        </w:r>
+        <w:r>
+          <w:rPr>
+            <w:webHidden/>
+          </w:rPr>
+        </w:r>
+        <w:r>
+          <w:rPr>
+            <w:webHidden/>
+          </w:rPr>
+          <w:fldChar w:fldCharType="separate"/>
+        </w:r>
+        <w:r>
+          <w:rPr>
+            <w:webHidden/>
+          </w:rPr>
+          <w:t>3</w:t>
+        </w:r>
+        <w:r>
+          <w:rPr>
+            <w:webHidden/>
+          </w:rPr>
+          <w:fldChar w:fldCharType="end"/>
+        </w:r>
+      </w:hyperlink>
+    </w:p>
+    <w:p>
+      <w:pPr>
+        <w:pStyle w:val="TOC1"/>
+        <w:rPr>
+          <w:rFonts w:eastAsiaTheme="minorEastAsia" w:cstheme="minorBidi"/>
+          <w:sz w:val="22"/>
+          <w:szCs w:val="22"/>
+          <w:lang w:val="en-US"/>
+        </w:rPr>
+      </w:pPr>
+      <w:hyperlink w:anchor="_Toc95913795" w:history="1">
+        <w:r>
+          <w:rPr>
+            <w:rStyle w:val="Hyperlink"/>
+          </w:rPr>
+          <w:t>3</w:t>
+        </w:r>
+        <w:r>
+          <w:rPr>
+            <w:rFonts w:eastAsiaTheme="minorEastAsia" w:cstheme="minorBidi"/>
+            <w:sz w:val="22"/>
+            <w:szCs w:val="22"/>
+            <w:lang w:val="en-US"/>
+          </w:rPr>
+          <w:tab/>
+        </w:r>
+        <w:r>
+          <w:rPr>
+            <w:rStyle w:val="Hyperlink"/>
+          </w:rPr>
+          <w:t>Project Risk Assement</w:t>
+        </w:r>
+        <w:r>
+          <w:rPr>
+            <w:webHidden/>
+          </w:rPr>
+          <w:tab/>
+        </w:r>
+        <w:r>
+          <w:rPr>
+            <w:webHidden/>
+          </w:rPr>
+          <w:fldChar w:fldCharType="begin"/>
+        </w:r>
+        <w:r>
+          <w:rPr>
+            <w:webHidden/>
+          </w:rPr>
+          <w:instrText xml:space="preserve"> PAGEREF _Toc95913795 \h </w:instrText>
+        </w:r>
+        <w:r>
+          <w:rPr>
+            <w:webHidden/>
+          </w:rPr>
+        </w:r>
+        <w:r>
+          <w:rPr>
+            <w:webHidden/>
+          </w:rPr>
+          <w:fldChar w:fldCharType="separate"/>
+        </w:r>
+        <w:r>
+          <w:rPr>
+            <w:webHidden/>
+          </w:rPr>
+          <w:t>4</w:t>
+        </w:r>
+        <w:r>
+          <w:rPr>
+            <w:webHidden/>
+          </w:rPr>
+          <w:fldChar w:fldCharType="end"/>
+        </w:r>
+      </w:hyperlink>
+    </w:p>
+    <w:p>
+      <w:pPr>
+        <w:pStyle w:val="TOC1"/>
+        <w:rPr>
+          <w:rFonts w:eastAsiaTheme="minorEastAsia" w:cstheme="minorBidi"/>
+          <w:sz w:val="22"/>
+          <w:szCs w:val="22"/>
+          <w:lang w:val="en-US"/>
+        </w:rPr>
+      </w:pPr>
+      <w:hyperlink w:anchor="_Toc95913796" w:history="1">
+        <w:r>
+          <w:rPr>
+            <w:rStyle w:val="Hyperlink"/>
+          </w:rPr>
+          <w:t>4</w:t>
+        </w:r>
+        <w:r>
+          <w:rPr>
+            <w:rFonts w:eastAsiaTheme="minorEastAsia" w:cstheme="minorBidi"/>
+            <w:sz w:val="22"/>
+            <w:szCs w:val="22"/>
+            <w:lang w:val="en-US"/>
+          </w:rPr>
+          <w:tab/>
+        </w:r>
+        <w:r>
+          <w:rPr>
+            <w:rStyle w:val="Hyperlink"/>
+          </w:rPr>
+          <w:t>Conclusions</w:t>
+        </w:r>
+        <w:r>
+          <w:rPr>
+            <w:webHidden/>
+          </w:rPr>
+          <w:tab/>
+        </w:r>
+        <w:r>
+          <w:rPr>
+            <w:webHidden/>
+          </w:rPr>
+          <w:fldChar w:fldCharType="begin"/>
+        </w:r>
+        <w:r>
+          <w:rPr>
+            <w:webHidden/>
+          </w:rPr>
+          <w:instrText xml:space="preserve"> PAGEREF _Toc95913796 \h </w:instrText>
+        </w:r>
+        <w:r>
+          <w:rPr>
+            <w:webHidden/>
+          </w:rPr>
+        </w:r>
+        <w:r>
+          <w:rPr>
+            <w:webHidden/>
+          </w:rPr>
+          <w:fldChar w:fldCharType="separate"/>
+        </w:r>
+        <w:r>
+          <w:rPr>
+            <w:webHidden/>
+          </w:rPr>
+          <w:t>5</w:t>
+        </w:r>
+        <w:r>
+          <w:rPr>
+            <w:webHidden/>
+          </w:rPr>
+          <w:fldChar w:fldCharType="end"/>
+        </w:r>
+      </w:hyperlink>
+    </w:p>
+    <w:p>
+      <w:pPr>
+        <w:pStyle w:val="TOC1"/>
+        <w:rPr>
+          <w:rFonts w:eastAsiaTheme="minorEastAsia" w:cstheme="minorBidi"/>
+          <w:sz w:val="22"/>
+          <w:szCs w:val="22"/>
+          <w:lang w:val="en-US"/>
+        </w:rPr>
+      </w:pPr>
+      <w:hyperlink w:anchor="_Toc95913797" w:history="1">
+        <w:r>
+          <w:rPr>
+            <w:rStyle w:val="Hyperlink"/>
+          </w:rPr>
+          <w:t>5</w:t>
+        </w:r>
+        <w:r>
+          <w:rPr>
+            <w:rFonts w:eastAsiaTheme="minorEastAsia" w:cstheme="minorBidi"/>
+            <w:sz w:val="22"/>
+            <w:szCs w:val="22"/>
+            <w:lang w:val="en-US"/>
+          </w:rPr>
+          <w:tab/>
+        </w:r>
+        <w:r>
+          <w:rPr>
+            <w:rStyle w:val="Hyperlink"/>
+          </w:rPr>
+          <w:t>References</w:t>
+        </w:r>
+        <w:r>
+          <w:rPr>
+            <w:webHidden/>
+          </w:rPr>
+          <w:tab/>
+        </w:r>
+        <w:r>
+          <w:rPr>
+            <w:webHidden/>
+          </w:rPr>
+          <w:fldChar w:fldCharType="begin"/>
+        </w:r>
+        <w:r>
+          <w:rPr>
+            <w:webHidden/>
+          </w:rPr>
+          <w:instrText xml:space="preserve"> PAGEREF _Toc95913797 \h </w:instrText>
+        </w:r>
+        <w:r>
+          <w:rPr>
+            <w:webHidden/>
+          </w:rPr>
+        </w:r>
+        <w:r>
+          <w:rPr>
+            <w:webHidden/>
+          </w:rPr>
+          <w:fldChar w:fldCharType="separate"/>
+        </w:r>
+        <w:r>
+          <w:rPr>
+            <w:webHidden/>
+          </w:rPr>
+          <w:t>6</w:t>
+        </w:r>
+        <w:r>
+          <w:rPr>
+            <w:webHidden/>
+          </w:rPr>
+          <w:fldChar w:fldCharType="end"/>
+        </w:r>
+      </w:hyperlink>
+    </w:p>
+    <w:p>
+      <w:pPr>
+        <w:ind w:right="-1440"/>
+        <w:rPr>
+          <w:rFonts w:cs="Arial"/>
+          <w:noProof/>
+          <w:sz w:val="24"/>
+        </w:rPr>
+      </w:pPr>
+      <w:r>
+        <w:rPr>
+          <w:rFonts w:cs="Arial"/>
+          <w:b/>
+          <w:noProof/>
+          <w:sz w:val="24"/>
+        </w:rPr>
+        <w:fldChar w:fldCharType="end"/>
+      </w:r>
+    </w:p>
+    <w:p>
+      <w:pPr>
+        <w:pStyle w:val="Heading1nonum"/>
+        <w:rPr>
+          <w:noProof/>
+        </w:rPr>
+      </w:pPr>
+      <w:bookmarkStart w:id="2" w:name="_Toc269981194"/>
+      <w:bookmarkStart w:id="3" w:name="_Toc95913788"/>
+      <w:r>
+        <w:rPr>
+          <w:noProof/>
+        </w:rPr>
+        <w:lastRenderedPageBreak/>
+        <w:t>L</w:t>
+      </w:r>
+      <w:r>
+        <w:rPr>
+          <w:noProof/>
+        </w:rPr>
+        <w:t>ist of</w:t>
+      </w:r>
+      <w:r>
+        <w:rPr>
+          <w:noProof/>
+        </w:rPr>
+        <w:t xml:space="preserve"> figure</w:t>
+      </w:r>
+      <w:bookmarkEnd w:id="2"/>
+      <w:r>
+        <w:rPr>
+          <w:noProof/>
+        </w:rPr>
+        <w:t>s</w:t>
+      </w:r>
+      <w:bookmarkEnd w:id="3"/>
+    </w:p>
+    <w:p/>
+    <w:p>
+      <w:pPr>
+        <w:tabs>
+          <w:tab w:val="left" w:pos="2016"/>
+          <w:tab w:val="right" w:pos="7938"/>
+        </w:tabs>
+        <w:ind w:right="-1"/>
+        <w:rPr>
+          <w:rFonts w:cs="Arial"/>
+          <w:b/>
+          <w:sz w:val="24"/>
+        </w:rPr>
+      </w:pPr>
+      <w:r>
+        <w:rPr>
+          <w:rFonts w:cs="Arial"/>
+          <w:sz w:val="24"/>
+        </w:rPr>
+        <w:tab/>
+      </w:r>
+      <w:r>
+        <w:rPr>
+          <w:rFonts w:cs="Arial"/>
+          <w:sz w:val="24"/>
+        </w:rPr>
+        <w:tab/>
+      </w:r>
+      <w:r>
+        <w:rPr>
+          <w:rFonts w:cs="Arial"/>
+          <w:b/>
+          <w:sz w:val="24"/>
+        </w:rPr>
+        <w:t>Page</w:t>
+      </w:r>
+    </w:p>
+    <w:p>
+      <w:pPr>
+        <w:pStyle w:val="TableofFigures"/>
+        <w:tabs>
+          <w:tab w:val="right" w:leader="dot" w:pos="7927"/>
+        </w:tabs>
+        <w:rPr>
+          <w:rFonts w:eastAsiaTheme="minorEastAsia" w:cstheme="minorBidi"/>
+          <w:noProof/>
+          <w:sz w:val="22"/>
+          <w:szCs w:val="22"/>
+          <w:lang w:eastAsia="en-ZA"/>
+        </w:rPr>
+      </w:pPr>
+      <w:r>
+        <w:fldChar w:fldCharType="begin"/>
+      </w:r>
+      <w:r>
+        <w:instrText xml:space="preserve"> TOC \h \z \c "Figure" </w:instrText>
+      </w:r>
+      <w:r>
+        <w:fldChar w:fldCharType="separate"/>
+      </w:r>
+      <w:hyperlink w:anchor="_Toc403660384" w:history="1">
+        <w:r>
+          <w:rPr>
+            <w:rStyle w:val="Hyperlink"/>
+            <w:noProof/>
+          </w:rPr>
+          <w:t>Figure 1: Water plants</w:t>
+        </w:r>
+        <w:r>
+          <w:rPr>
+            <w:noProof/>
+            <w:webHidden/>
+          </w:rPr>
+          <w:tab/>
+        </w:r>
+        <w:r>
+          <w:rPr>
+            <w:noProof/>
+            <w:webHidden/>
+          </w:rPr>
+          <w:fldChar w:fldCharType="begin"/>
+        </w:r>
+        <w:r>
+          <w:rPr>
+            <w:noProof/>
+            <w:webHidden/>
+          </w:rPr>
+          <w:instrText xml:space="preserve"> PAGEREF _Toc403660384 \h </w:instrText>
+        </w:r>
+        <w:r>
+          <w:rPr>
+            <w:noProof/>
+            <w:webHidden/>
+          </w:rPr>
+        </w:r>
+        <w:r>
+          <w:rPr>
+            <w:noProof/>
+            <w:webHidden/>
+          </w:rPr>
+          <w:fldChar w:fldCharType="separate"/>
+        </w:r>
+        <w:r>
+          <w:rPr>
+            <w:noProof/>
+            <w:webHidden/>
+          </w:rPr>
+          <w:t>3</w:t>
+        </w:r>
+        <w:r>
+          <w:rPr>
+            <w:noProof/>
+            <w:webHidden/>
+          </w:rPr>
+          <w:fldChar w:fldCharType="end"/>
+        </w:r>
+      </w:hyperlink>
+    </w:p>
+    <w:p>
+      <w:r>
+        <w:fldChar w:fldCharType="end"/>
+      </w:r>
+    </w:p>
+    <w:p>
+      <w:pPr>
+        <w:pStyle w:val="Heading1nonum"/>
+        <w:rPr>
+          <w:noProof/>
+        </w:rPr>
+      </w:pPr>
+      <w:bookmarkStart w:id="4" w:name="_Toc269981195"/>
+      <w:bookmarkStart w:id="5" w:name="_Toc95913789"/>
+      <w:r>
+        <w:rPr>
+          <w:noProof/>
+        </w:rPr>
+        <w:lastRenderedPageBreak/>
+        <w:t>L</w:t>
+      </w:r>
+      <w:r>
+        <w:rPr>
+          <w:noProof/>
+        </w:rPr>
+        <w:t>ist of</w:t>
+      </w:r>
+      <w:r>
+        <w:rPr>
+          <w:noProof/>
+        </w:rPr>
+        <w:t xml:space="preserve"> t</w:t>
+      </w:r>
+      <w:r>
+        <w:rPr>
+          <w:noProof/>
+        </w:rPr>
+        <w:t>ab</w:t>
+      </w:r>
+      <w:bookmarkEnd w:id="4"/>
+      <w:r>
+        <w:rPr>
+          <w:noProof/>
+        </w:rPr>
+        <w:t>les</w:t>
+      </w:r>
+      <w:bookmarkEnd w:id="5"/>
+    </w:p>
+    <w:p/>
+    <w:p>
+      <w:pPr>
+        <w:tabs>
+          <w:tab w:val="left" w:pos="2016"/>
+          <w:tab w:val="right" w:pos="7938"/>
+        </w:tabs>
+        <w:ind w:right="-1"/>
+        <w:rPr>
+          <w:rFonts w:cs="Arial"/>
+          <w:b/>
+          <w:sz w:val="24"/>
+        </w:rPr>
+      </w:pPr>
+      <w:r>
+        <w:rPr>
+          <w:rFonts w:cs="Arial"/>
+          <w:sz w:val="24"/>
+        </w:rPr>
+        <w:tab/>
+      </w:r>
+      <w:r>
+        <w:rPr>
+          <w:rFonts w:cs="Arial"/>
+          <w:sz w:val="24"/>
+        </w:rPr>
+        <w:tab/>
+      </w:r>
+      <w:r>
+        <w:rPr>
+          <w:rFonts w:cs="Arial"/>
+          <w:b/>
+          <w:sz w:val="24"/>
+        </w:rPr>
+        <w:t>Page</w:t>
+      </w:r>
+    </w:p>
+    <w:p>
+      <w:pPr>
+        <w:pStyle w:val="TableofFigures"/>
+        <w:tabs>
+          <w:tab w:val="right" w:leader="dot" w:pos="7927"/>
+        </w:tabs>
+        <w:rPr>
+          <w:rFonts w:eastAsiaTheme="minorEastAsia" w:cstheme="minorBidi"/>
+          <w:noProof/>
+          <w:sz w:val="22"/>
+          <w:szCs w:val="22"/>
+          <w:lang w:eastAsia="en-ZA"/>
+        </w:rPr>
+      </w:pPr>
+      <w:r>
+        <w:fldChar w:fldCharType="begin"/>
+      </w:r>
+      <w:r>
+        <w:instrText xml:space="preserve"> TOC \h \z \c "Table" </w:instrText>
+      </w:r>
+      <w:r>
+        <w:fldChar w:fldCharType="separate"/>
+      </w:r>
+      <w:hyperlink w:anchor="_Toc403660385" w:history="1">
+        <w:r>
+          <w:rPr>
+            <w:rStyle w:val="Hyperlink"/>
+            <w:noProof/>
+          </w:rPr>
+          <w:t>Table 1: Acceptable page layouts</w:t>
+        </w:r>
+        <w:r>
+          <w:rPr>
+            <w:noProof/>
+            <w:webHidden/>
+          </w:rPr>
+          <w:tab/>
+        </w:r>
+        <w:r>
+          <w:rPr>
+            <w:noProof/>
+            <w:webHidden/>
+          </w:rPr>
+          <w:fldChar w:fldCharType="begin"/>
+        </w:r>
+        <w:r>
+          <w:rPr>
+            <w:noProof/>
+            <w:webHidden/>
+          </w:rPr>
+          <w:instrText xml:space="preserve"> PAGEREF _Toc403660385 \h </w:instrText>
+        </w:r>
+        <w:r>
+          <w:rPr>
+            <w:noProof/>
+            <w:webHidden/>
+          </w:rPr>
+        </w:r>
+        <w:r>
+          <w:rPr>
+            <w:noProof/>
+            <w:webHidden/>
+          </w:rPr>
+          <w:fldChar w:fldCharType="separate"/>
+        </w:r>
+        <w:r>
+          <w:rPr>
+            <w:noProof/>
+            <w:webHidden/>
+          </w:rPr>
+          <w:t>2</w:t>
+        </w:r>
+        <w:r>
+          <w:rPr>
+            <w:noProof/>
+            <w:webHidden/>
+          </w:rPr>
+          <w:fldChar w:fldCharType="end"/>
+        </w:r>
+      </w:hyperlink>
+    </w:p>
+    <w:p>
+      <w:pPr>
+        <w:pStyle w:val="Text1"/>
+      </w:pPr>
+      <w:r>
+        <w:fldChar w:fldCharType="end"/>
+      </w:r>
+    </w:p>
+    <w:p>
+      <w:pPr>
+        <w:tabs>
+          <w:tab w:val="left" w:pos="2016"/>
+          <w:tab w:val="right" w:pos="8505"/>
+        </w:tabs>
+        <w:ind w:right="-1440"/>
+        <w:rPr>
+          <w:rFonts w:cs="Arial"/>
+          <w:b/>
+          <w:sz w:val="24"/>
+        </w:rPr>
+      </w:pPr>
+    </w:p>
+    <w:p>
+      <w:pPr>
+        <w:tabs>
+          <w:tab w:val="left" w:pos="2016"/>
+          <w:tab w:val="right" w:pos="8505"/>
+        </w:tabs>
+        <w:ind w:right="-1440"/>
+        <w:rPr>
+          <w:rFonts w:cs="Arial"/>
+          <w:b/>
+          <w:sz w:val="24"/>
+        </w:rPr>
+        <w:sectPr>
+          <w:headerReference w:type="default" r:id="rId14"/>
+          <w:footerReference w:type="default" r:id="rId15"/>
+          <w:endnotePr>
+            <w:numStart w:val="6"/>
+          </w:endnotePr>
+          <w:pgSz w:w="11907" w:h="16840" w:code="9"/>
+          <w:pgMar w:top="1474" w:right="1985" w:bottom="2495" w:left="1985" w:header="567" w:footer="567" w:gutter="0"/>
+          <w:pgNumType w:fmt="lowerRoman" w:start="1"/>
+          <w:cols w:space="720"/>
+        </w:sectPr>
+      </w:pPr>
+    </w:p>
+    <w:p>
+      <w:pPr>
+        <w:pStyle w:val="Heading1"/>
+        <w:numPr>
+          <w:ilvl w:val="0"/>
+          <w:numId w:val="26"/>
+        </w:numPr>
+      </w:pPr>
+      <w:bookmarkStart w:id="6" w:name="_Toc160980249"/>
+      <w:bookmarkStart w:id="7" w:name="_Toc269981197"/>
+      <w:bookmarkStart w:id="8" w:name="_Toc403653350"/>
+      <w:bookmarkStart w:id="9" w:name="_Toc95913790"/>
+      <w:r>
+        <w:lastRenderedPageBreak/>
+        <w:t>In</w:t>
+      </w:r>
+      <w:bookmarkEnd w:id="6"/>
+      <w:bookmarkEnd w:id="7"/>
+      <w:bookmarkEnd w:id="8"/>
+      <w:r>
+        <w:t>troduction</w:t>
+      </w:r>
+      <w:bookmarkEnd w:id="9"/>
+    </w:p>
+    <w:p>
+      <w:pPr>
+        <w:pStyle w:val="Heading2"/>
+      </w:pPr>
+      <w:bookmarkStart w:id="10" w:name="_Toc95913791"/>
+      <w:r>
+        <w:t>Background</w:t>
+      </w:r>
+      <w:bookmarkEnd w:id="10"/>
+    </w:p>
+    <w:p>
+      <w:pPr>
+        <w:pStyle w:val="Text1"/>
+      </w:pPr>
+      <w:r>
+        <w:t xml:space="preserve">As technology has improved over the years, processes and systems have become more automated. Initially factories were replacing manual labour with automated machines but recently companies have been investigating self-driving cars and trucks. All over industries tasks are being automated or done remotely with fewer human involvement. </w:t>
+      </w:r>
+    </w:p>
+    <w:p>
+      <w:pPr>
+        <w:pStyle w:val="Text1"/>
+        <w:rPr>
+          <w:rFonts w:cstheme="minorHAnsi"/>
+        </w:rPr>
+      </w:pPr>
+      <w:r>
+        <w:t xml:space="preserve">The ocean is the perfect area for </w:t>
+      </w:r>
+      <w:r>
+        <w:t>unmanned surface vessels (USV)</w:t>
+      </w:r>
+      <w:r>
+        <w:t xml:space="preserve"> to be used as many of the issues faced with </w:t>
+      </w:r>
+      <w:r>
+        <w:t>autonomous</w:t>
+      </w:r>
+      <w:r>
+        <w:t xml:space="preserve"> land vehicles such as self-driving cars are mitigated by open water. </w:t>
+      </w:r>
+      <w:r>
+        <w:t>On the open water one gets a 360</w:t>
+      </w:r>
+      <w:r>
+        <w:rPr>
+          <w:rFonts w:cstheme="minorHAnsi"/>
+        </w:rPr>
+        <w:t xml:space="preserve">° </w:t>
+      </w:r>
+      <w:r>
+        <w:rPr>
+          <w:rFonts w:cstheme="minorHAnsi"/>
+        </w:rPr>
+        <w:t>of the surroundings of the vehicle and although there can still be high volumes of traffic in certain areas such as commercial shipping lanes, due to the expanse of the ocean these high traffic areas are avoidable. Finally, and probably the most desirable mitigating factor is that where a surface vehicle would need to look where the road surface is to follow it, an ocean vessel can move directly from point to point on any piece of water.</w:t>
+      </w:r>
+    </w:p>
+    <w:p>
+      <w:pPr>
+        <w:pStyle w:val="Text1"/>
+        <w:rPr>
+          <w:rFonts w:cstheme="minorHAnsi"/>
+        </w:rPr>
+      </w:pPr>
+      <w:r>
+        <w:rPr>
+          <w:rFonts w:cstheme="minorHAnsi"/>
+        </w:rPr>
+        <w:t>There are two major navigation and control systems to a USV, the navigation and propulsion control system and the obstacle avoidance system that would handle any unforeseen objects in the path of the USV. This project will focus on the former, the navigation and propulsion control of the USV.</w:t>
+      </w:r>
+    </w:p>
+    <w:p>
+      <w:pPr>
+        <w:pStyle w:val="Heading2"/>
+      </w:pPr>
+      <w:bookmarkStart w:id="11" w:name="_Toc95913792"/>
+      <w:r>
+        <w:t>Objectives</w:t>
+      </w:r>
+      <w:bookmarkEnd w:id="11"/>
+    </w:p>
+    <w:p>
+      <w:pPr>
+        <w:pStyle w:val="Text1"/>
+      </w:pPr>
+      <w:r>
+        <w:t>As previously stated, this project will focus on the navigation and propulsion control of the USV. This is the building block of the USV upon which a future project can build an obstacle avoidance system. Th</w:t>
+      </w:r>
+      <w:r>
+        <w:t>is project will have the following objectives</w:t>
+      </w:r>
+      <w:r>
+        <w:t>:</w:t>
+      </w:r>
+    </w:p>
+    <w:p>
+      <w:pPr>
+        <w:pStyle w:val="Text1"/>
+        <w:numPr>
+          <w:ilvl w:val="0"/>
+          <w:numId w:val="33"/>
+        </w:numPr>
+      </w:pPr>
+      <w:r>
+        <w:t>Designing and producing the propulsion control system</w:t>
+      </w:r>
+      <w:r>
+        <w:t xml:space="preserve"> so that the vessel can be manually operated through the manual control dashboard.</w:t>
+      </w:r>
+    </w:p>
+    <w:p>
+      <w:pPr>
+        <w:pStyle w:val="Text1"/>
+        <w:numPr>
+          <w:ilvl w:val="0"/>
+          <w:numId w:val="33"/>
+        </w:numPr>
+      </w:pPr>
+      <w:r>
+        <w:t>Designing and implementing an autonomous navigation system that will in conjunction with the propulsion control system navigate the USV on a path of prescribe location points.</w:t>
+      </w:r>
+    </w:p>
+    <w:p>
+      <w:pPr>
+        <w:pStyle w:val="Text1"/>
+        <w:numPr>
+          <w:ilvl w:val="0"/>
+          <w:numId w:val="33"/>
+        </w:numPr>
+      </w:pPr>
+      <w:r>
+        <w:t>Expand the navigation system to enable it to calculate its own path using topographical maps given the destination.</w:t>
+      </w:r>
+    </w:p>
+    <w:p>
+      <w:pPr>
+        <w:pStyle w:val="Heading2"/>
+      </w:pPr>
+      <w:bookmarkStart w:id="12" w:name="_Toc95913793"/>
+      <w:r>
+        <w:lastRenderedPageBreak/>
+        <w:t>Motivation</w:t>
+      </w:r>
+      <w:bookmarkEnd w:id="12"/>
+    </w:p>
+    <w:p>
+      <w:pPr>
+        <w:pStyle w:val="Text1"/>
+      </w:pPr>
+      <w:r>
+        <w:t xml:space="preserve">There are many maritime tasks that are being undertaken using large </w:t>
+      </w:r>
+      <w:r>
+        <w:t>vessels</w:t>
+      </w:r>
+      <w:r>
+        <w:t xml:space="preserve"> and their crew to accomplish tasks that can rather be done by USVs, such as </w:t>
+      </w:r>
+      <w:r>
+        <w:t xml:space="preserve">sonar research, marine patrols and search and rescue. The use of USVs is becoming more prominent as a USV can be cheaper to operate and therefore organisations can either save costs in the case of sonar research or in the case or marine patrols and search and rescue, USVs can be used to fill up the ranks of vessels and close the possible gaps. </w:t>
+      </w:r>
+    </w:p>
+    <w:p>
+      <w:pPr>
+        <w:pStyle w:val="Text1"/>
+      </w:pPr>
+      <w:r>
+        <w:t>The tasks previously mentioned are often time consuming and the crew of the assigned vessel need time to rest whereas a fully autonomous USV can operate constantly, stopping only to replenish its energy source.</w:t>
+      </w:r>
+    </w:p>
+    <w:p>
+      <w:pPr>
+        <w:pStyle w:val="Heading1"/>
+      </w:pPr>
+      <w:bookmarkStart w:id="13" w:name="UiterlikeStruktuurParagraafNr"/>
+      <w:bookmarkStart w:id="14" w:name="_Toc95913794"/>
+      <w:r>
+        <w:lastRenderedPageBreak/>
+        <w:t>Planned Activities</w:t>
+      </w:r>
+      <w:bookmarkEnd w:id="14"/>
+    </w:p>
+    <w:p>
+      <w:pPr>
+        <w:pStyle w:val="Heading2"/>
+      </w:pPr>
+      <w:r>
+        <w:t>Review Literature</w:t>
+      </w:r>
+    </w:p>
+    <w:p>
+      <w:pPr>
+        <w:pStyle w:val="Text1"/>
+      </w:pPr>
+      <w:r>
+        <w:t>Review the literature around navigation and control systems as well as those around global positioning satellites (GPS) and compare existing navigation and control systems of marine, land, and air vehicles.</w:t>
+      </w:r>
+    </w:p>
+    <w:p>
+      <w:pPr>
+        <w:pStyle w:val="Heading2"/>
+      </w:pPr>
+      <w:r>
+        <w:t>Review Similar Projects</w:t>
+      </w:r>
+    </w:p>
+    <w:p>
+      <w:pPr>
+        <w:pStyle w:val="Text1"/>
+      </w:pPr>
+      <w:r>
+        <w:t>Research and review projects that are similar to this project as well as projects that may have similarities on land or in the air.</w:t>
+      </w:r>
+    </w:p>
+    <w:p>
+      <w:pPr>
+        <w:pStyle w:val="Heading2"/>
+      </w:pPr>
+      <w:r>
+        <w:t>Design Initial Concept</w:t>
+      </w:r>
+    </w:p>
+    <w:p>
+      <w:pPr>
+        <w:pStyle w:val="Text1"/>
+      </w:pPr>
+      <w:r>
+        <w:t>Design the initial concept of the vessel and the control system including drawings and flow diagrams of the control system.</w:t>
+      </w:r>
+    </w:p>
+    <w:p>
+      <w:pPr>
+        <w:pStyle w:val="Heading2"/>
+      </w:pPr>
+      <w:r>
+        <w:t>Create Parts List and Order Parts</w:t>
+      </w:r>
+    </w:p>
+    <w:p>
+      <w:pPr>
+        <w:pStyle w:val="Text1"/>
+      </w:pPr>
+      <w:r>
+        <w:t>Using the concept design create a parts list for parts to be ordered. This must be done as soon as possible to allow time for the parts to arrive.</w:t>
+      </w:r>
+    </w:p>
+    <w:p>
+      <w:pPr>
+        <w:pStyle w:val="Heading2"/>
+      </w:pPr>
+      <w:r>
+        <w:t>Manufacture USV</w:t>
+      </w:r>
+    </w:p>
+    <w:p>
+      <w:pPr>
+        <w:pStyle w:val="Text1"/>
+      </w:pPr>
+      <w:r>
+        <w:t>Manufacturing the USV will have four elements. The first being the assembly of the microcontroller and other periphery electrical devices. Secondly the programming of the control software. Thirdly the outboard mount of the thrusters must be designed and mounted onto the vessel. Finally, all elements must be fixed to the vessel.</w:t>
+      </w:r>
+    </w:p>
+    <w:p>
+      <w:pPr>
+        <w:pStyle w:val="Heading2"/>
+      </w:pPr>
+      <w:r>
+        <w:t>Test USV</w:t>
+      </w:r>
+    </w:p>
+    <w:p>
+      <w:pPr>
+        <w:pStyle w:val="Text1"/>
+      </w:pPr>
+      <w:r>
+        <w:t xml:space="preserve">There will be multiple tests run with the USV with time between tests to troubleshoot and fix any </w:t>
+      </w:r>
+      <w:r>
+        <w:t>problems that are found</w:t>
+      </w:r>
+      <w:r>
+        <w:t xml:space="preserve">. Initially tests will be conducted using manual control to establish that the propulsion control is functioning as desired. Following this, the USV will be tested in autonomous control. </w:t>
+      </w:r>
+    </w:p>
+    <w:p>
+      <w:pPr>
+        <w:pStyle w:val="Heading2"/>
+      </w:pPr>
+      <w:r>
+        <w:lastRenderedPageBreak/>
+        <w:t>Compile Final Report</w:t>
+      </w:r>
+    </w:p>
+    <w:p>
+      <w:pPr>
+        <w:pStyle w:val="Text1"/>
+      </w:pPr>
+      <w:r>
+        <w:t>Compile the initial research and literature review with the initial concept design and any subsequent design changes together with the results from the tests into the final report.</w:t>
+      </w:r>
+    </w:p>
+    <w:p>
+      <w:pPr>
+        <w:pStyle w:val="Heading1"/>
+      </w:pPr>
+      <w:bookmarkStart w:id="15" w:name="_Toc95913795"/>
+      <w:r>
+        <w:lastRenderedPageBreak/>
+        <w:t>Project Risk Assement</w:t>
+      </w:r>
+      <w:bookmarkEnd w:id="15"/>
+    </w:p>
+    <w:p>
+      <w:pPr>
+        <w:pStyle w:val="Text1"/>
+      </w:pPr>
+    </w:p>
+    <w:p>
+      <w:pPr>
+        <w:pStyle w:val="Heading1"/>
+      </w:pPr>
+      <w:bookmarkStart w:id="16" w:name="_Toc95913796"/>
+      <w:bookmarkEnd w:id="13"/>
+      <w:r>
+        <w:lastRenderedPageBreak/>
+        <w:t>Conclusions</w:t>
+      </w:r>
+      <w:bookmarkEnd w:id="16"/>
+    </w:p>
+    <w:p>
+      <w:pPr>
+        <w:pStyle w:val="Text1"/>
+      </w:pPr>
+      <w:r>
+        <w:t>H</w:t>
+      </w:r>
+    </w:p>
+    <w:p>
+      <w:pPr>
+        <w:pStyle w:val="Heading1"/>
+      </w:pPr>
+      <w:bookmarkStart w:id="17" w:name="_Toc95913797"/>
+      <w:r>
+        <w:lastRenderedPageBreak/>
+        <w:t>References</w:t>
+      </w:r>
+      <w:bookmarkEnd w:id="17"/>
+    </w:p>
+    <w:p>
+      <w:pPr>
+        <w:pStyle w:val="References"/>
+      </w:pPr>
+      <w:r>
+        <w:t>Pompies, P</w:t>
+      </w:r>
+      <w:r>
+        <w:t>, 1</w:t>
+      </w:r>
+      <w:r>
+        <w:t>652</w:t>
+      </w:r>
+      <w:r>
+        <w:t xml:space="preserve">, </w:t>
+      </w:r>
+      <w:r>
+        <w:rPr>
+          <w:i/>
+          <w:iCs/>
+        </w:rPr>
+        <w:t>My experiences on the Drommedaris</w:t>
+      </w:r>
+      <w:r>
+        <w:t xml:space="preserve">, </w:t>
+      </w:r>
+      <w:r>
+        <w:t>1st</w:t>
+      </w:r>
+      <w:r>
+        <w:t xml:space="preserve"> </w:t>
+      </w:r>
+      <w:r>
+        <w:t>e</w:t>
+      </w:r>
+      <w:r>
+        <w:t>d</w:t>
+      </w:r>
+      <w:r>
+        <w:t xml:space="preserve">, </w:t>
+      </w:r>
+      <w:r>
+        <w:t>Van Riebeeck Publishers</w:t>
+      </w:r>
+      <w:r>
+        <w:t xml:space="preserve">, </w:t>
+      </w:r>
+      <w:r>
+        <w:t>Cape Town</w:t>
+      </w:r>
+      <w:r>
+        <w:t>.</w:t>
+      </w:r>
+    </w:p>
+    <w:p>
+      <w:pPr>
+        <w:tabs>
+          <w:tab w:val="left" w:pos="720"/>
+          <w:tab w:val="left" w:pos="1440"/>
+          <w:tab w:val="left" w:pos="2160"/>
+          <w:tab w:val="left" w:pos="2880"/>
+          <w:tab w:val="left" w:pos="3600"/>
+          <w:tab w:val="left" w:pos="4320"/>
+          <w:tab w:val="left" w:pos="5040"/>
+          <w:tab w:val="left" w:pos="5760"/>
+          <w:tab w:val="left" w:pos="6480"/>
+          <w:tab w:val="left" w:pos="7200"/>
+          <w:tab w:val="left" w:pos="7920"/>
+          <w:tab w:val="left" w:pos="8640"/>
+          <w:tab w:val="left" w:pos="9360"/>
+        </w:tabs>
+        <w:rPr>
+          <w:rFonts w:cs="Arial"/>
+          <w:sz w:val="24"/>
+        </w:rPr>
+      </w:pPr>
+    </w:p>
+    <w:p>
+      <w:pPr>
+        <w:pStyle w:val="Heading7"/>
+      </w:pPr>
+      <w:bookmarkStart w:id="18" w:name="_Toc160980278"/>
+      <w:bookmarkStart w:id="19" w:name="_Toc269981202"/>
+      <w:r>
+        <w:lastRenderedPageBreak/>
+        <w:tab/>
+      </w:r>
+      <w:bookmarkEnd w:id="18"/>
+      <w:bookmarkEnd w:id="19"/>
+      <w:r>
+        <w:t>Heading for this appendix</w:t>
+      </w:r>
+    </w:p>
+    <w:p>
+      <w:pPr>
+        <w:pStyle w:val="Heading8"/>
+      </w:pPr>
+      <w:bookmarkStart w:id="20" w:name="_Toc160980279"/>
+      <w:bookmarkStart w:id="21" w:name="_Toc269981203"/>
+      <w:bookmarkStart w:id="22" w:name="_Toc403653356"/>
+      <w:r>
+        <w:t>B</w:t>
+      </w:r>
+      <w:bookmarkEnd w:id="20"/>
+      <w:r>
+        <w:t>la bla</w:t>
+      </w:r>
+      <w:bookmarkEnd w:id="21"/>
+      <w:bookmarkEnd w:id="22"/>
+    </w:p>
+    <w:p>
+      <w:pPr>
+        <w:pStyle w:val="Text1"/>
+      </w:pPr>
+      <w:r>
+        <w:t>Note that for appendix headings use styles "Heading 7" and "Heading 8".</w:t>
+      </w:r>
+    </w:p>
+    <w:p>
+      <w:pPr>
+        <w:pStyle w:val="Text1"/>
+      </w:pPr>
+      <w:r>
+        <w:t>Note that all headings must have a title, just as a chapter has a heading</w:t>
+      </w:r>
+    </w:p>
+    <w:p>
+      <w:pPr>
+        <w:pStyle w:val="Heading7"/>
+      </w:pPr>
+      <w:r>
+        <w:lastRenderedPageBreak/>
+        <w:tab/>
+        <w:t>BlaBlaBla</w:t>
+      </w:r>
+    </w:p>
+    <w:p>
+      <w:pPr>
+        <w:pStyle w:val="Heading8"/>
+      </w:pPr>
+      <w:r>
+        <w:t>SDCc</w:t>
+      </w:r>
+    </w:p>
+    <w:p>
+      <w:pPr>
+        <w:pStyle w:val="Text1"/>
+      </w:pPr>
+      <w:r>
+        <w:t>Dasqw</w:t>
+      </w:r>
     </w:p>
     <w:sectPr>
-      <w:pgSz w:w="11906" w:h="16838"/>
-      <w:pgMar w:top="1440" w:right="1440" w:bottom="1440" w:left="1440" w:header="708" w:footer="708" w:gutter="0"/>
-      <w:cols w:space="708"/>
-      <w:docGrid w:linePitch="360"/>
+      <w:footerReference w:type="default" r:id="rId16"/>
+      <w:endnotePr>
+        <w:numStart w:val="6"/>
+      </w:endnotePr>
+      <w:pgSz w:w="11907" w:h="16840" w:code="9"/>
+      <w:pgMar w:top="1474" w:right="1985" w:bottom="2495" w:left="1985" w:header="567" w:footer="567" w:gutter="0"/>
+      <w:pgNumType w:start="1"/>
+      <w:cols w:space="720"/>
     </w:sectPr>
   </w:body>
 </w:document>
+</file>
+
+<file path=word/endnotes.xml><?xml version="1.0" encoding="utf-8"?>
+<w:endnotes xmlns:wpc="http://schemas.microsoft.com/office/word/2010/wordprocessingCanvas" xmlns:cx="http://schemas.microsoft.com/office/drawing/2014/chartex" xmlns:cx1="http://schemas.microsoft.com/office/drawing/2015/9/8/chartex" xmlns:cx2="http://schemas.microsoft.com/office/drawing/2015/10/21/chartex" xmlns:cx3="http://schemas.microsoft.com/office/drawing/2016/5/9/chartex" xmlns:cx4="http://schemas.microsoft.com/office/drawing/2016/5/10/chartex" xmlns:cx5="http://schemas.microsoft.com/office/drawing/2016/5/11/chartex" xmlns:cx6="http://schemas.microsoft.com/office/drawing/2016/5/12/chartex" xmlns:cx7="http://schemas.microsoft.com/office/drawing/2016/5/13/chartex" xmlns:cx8="http://schemas.microsoft.com/office/drawing/2016/5/14/chartex" xmlns:mc="http://schemas.openxmlformats.org/markup-compatibility/2006" xmlns:aink="http://schemas.microsoft.com/office/drawing/2016/ink" xmlns:am3d="http://schemas.microsoft.com/office/drawing/2017/model3d" xmlns:o="urn:schemas-microsoft-com:office:office" xmlns:r="http://schemas.openxmlformats.org/officeDocument/2006/relationships" xmlns:m="http://schemas.openxmlformats.org/officeDocument/2006/math" xmlns:v="urn:schemas-microsoft-com:vml" xmlns:wp14="http://schemas.microsoft.com/office/word/2010/wordprocessingDrawing" xmlns:wp="http://schemas.openxmlformats.org/drawingml/2006/wordprocessingDrawing" xmlns:w10="urn:schemas-microsoft-com:office:word" xmlns:w="http://schemas.openxmlformats.org/wordprocessingml/2006/main" xmlns:w14="http://schemas.microsoft.com/office/word/2010/wordml" xmlns:w15="http://schemas.microsoft.com/office/word/2012/wordml" xmlns:w16cex="http://schemas.microsoft.com/office/word/2018/wordml/cex" xmlns:w16cid="http://schemas.microsoft.com/office/word/2016/wordml/cid" xmlns:w16="http://schemas.microsoft.com/office/word/2018/wordml" xmlns:w16sdtdh="http://schemas.microsoft.com/office/word/2020/wordml/sdtdatahash" xmlns:w16se="http://schemas.microsoft.com/office/word/2015/wordml/symex" xmlns:wpg="http://schemas.microsoft.com/office/word/2010/wordprocessingGroup" xmlns:wpi="http://schemas.microsoft.com/office/word/2010/wordprocessingInk" xmlns:wne="http://schemas.microsoft.com/office/word/2006/wordml" xmlns:wps="http://schemas.microsoft.com/office/word/2010/wordprocessingShape" mc:Ignorable="w14 w15 w16se w16cid w16 w16cex w16sdtdh wp14">
+  <w:endnote w:type="separator" w:id="-1">
+    <w:p>
+      <w:r>
+        <w:separator/>
+      </w:r>
+    </w:p>
+  </w:endnote>
+  <w:endnote w:type="continuationSeparator" w:id="0">
+    <w:p>
+      <w:r>
+        <w:continuationSeparator/>
+      </w:r>
+    </w:p>
+  </w:endnote>
+  <w:endnote w:type="continuationNotice" w:id="1">
+    <w:p/>
+  </w:endnote>
+</w:endnotes>
+</file>
+
+<file path=word/footer1.xml><?xml version="1.0" encoding="utf-8"?>
+<w:ftr xmlns:wpc="http://schemas.microsoft.com/office/word/2010/wordprocessingCanvas" xmlns:cx="http://schemas.microsoft.com/office/drawing/2014/chartex" xmlns:cx1="http://schemas.microsoft.com/office/drawing/2015/9/8/chartex" xmlns:cx2="http://schemas.microsoft.com/office/drawing/2015/10/21/chartex" xmlns:cx3="http://schemas.microsoft.com/office/drawing/2016/5/9/chartex" xmlns:cx4="http://schemas.microsoft.com/office/drawing/2016/5/10/chartex" xmlns:cx5="http://schemas.microsoft.com/office/drawing/2016/5/11/chartex" xmlns:cx6="http://schemas.microsoft.com/office/drawing/2016/5/12/chartex" xmlns:cx7="http://schemas.microsoft.com/office/drawing/2016/5/13/chartex" xmlns:cx8="http://schemas.microsoft.com/office/drawing/2016/5/14/chartex" xmlns:mc="http://schemas.openxmlformats.org/markup-compatibility/2006" xmlns:aink="http://schemas.microsoft.com/office/drawing/2016/ink" xmlns:am3d="http://schemas.microsoft.com/office/drawing/2017/model3d" xmlns:o="urn:schemas-microsoft-com:office:office" xmlns:r="http://schemas.openxmlformats.org/officeDocument/2006/relationships" xmlns:m="http://schemas.openxmlformats.org/officeDocument/2006/math" xmlns:v="urn:schemas-microsoft-com:vml" xmlns:wp14="http://schemas.microsoft.com/office/word/2010/wordprocessingDrawing" xmlns:wp="http://schemas.openxmlformats.org/drawingml/2006/wordprocessingDrawing" xmlns:w10="urn:schemas-microsoft-com:office:word" xmlns:w="http://schemas.openxmlformats.org/wordprocessingml/2006/main" xmlns:w14="http://schemas.microsoft.com/office/word/2010/wordml" xmlns:w15="http://schemas.microsoft.com/office/word/2012/wordml" xmlns:w16cex="http://schemas.microsoft.com/office/word/2018/wordml/cex" xmlns:w16cid="http://schemas.microsoft.com/office/word/2016/wordml/cid" xmlns:w16="http://schemas.microsoft.com/office/word/2018/wordml" xmlns:w16sdtdh="http://schemas.microsoft.com/office/word/2020/wordml/sdtdatahash" xmlns:w16se="http://schemas.microsoft.com/office/word/2015/wordml/symex" xmlns:wpg="http://schemas.microsoft.com/office/word/2010/wordprocessingGroup" xmlns:wpi="http://schemas.microsoft.com/office/word/2010/wordprocessingInk" xmlns:wne="http://schemas.microsoft.com/office/word/2006/wordml" xmlns:wps="http://schemas.microsoft.com/office/word/2010/wordprocessingShape" mc:Ignorable="w14 w15 w16se w16cid w16 w16cex w16sdtdh wp14">
+  <w:p>
+    <w:pPr>
+      <w:pStyle w:val="Footer"/>
+      <w:framePr w:wrap="around" w:vAnchor="text" w:hAnchor="margin" w:xAlign="center" w:y="1"/>
+      <w:rPr>
+        <w:rStyle w:val="PageNumber"/>
+      </w:rPr>
+    </w:pPr>
+    <w:r>
+      <w:rPr>
+        <w:rStyle w:val="PageNumber"/>
+      </w:rPr>
+      <w:fldChar w:fldCharType="begin"/>
+    </w:r>
+    <w:r>
+      <w:rPr>
+        <w:rStyle w:val="PageNumber"/>
+      </w:rPr>
+      <w:instrText xml:space="preserve">PAGE  </w:instrText>
+    </w:r>
+    <w:r>
+      <w:rPr>
+        <w:rStyle w:val="PageNumber"/>
+      </w:rPr>
+      <w:fldChar w:fldCharType="separate"/>
+    </w:r>
+    <w:r>
+      <w:rPr>
+        <w:rStyle w:val="PageNumber"/>
+        <w:noProof/>
+      </w:rPr>
+      <w:t>xiv</w:t>
+    </w:r>
+    <w:r>
+      <w:rPr>
+        <w:rStyle w:val="PageNumber"/>
+      </w:rPr>
+      <w:fldChar w:fldCharType="end"/>
+    </w:r>
+  </w:p>
+  <w:p>
+    <w:pPr>
+      <w:pStyle w:val="Footer"/>
+    </w:pPr>
+  </w:p>
+</w:ftr>
+</file>
+
+<file path=word/footer2.xml><?xml version="1.0" encoding="utf-8"?>
+<w:ftr xmlns:wpc="http://schemas.microsoft.com/office/word/2010/wordprocessingCanvas" xmlns:cx="http://schemas.microsoft.com/office/drawing/2014/chartex" xmlns:cx1="http://schemas.microsoft.com/office/drawing/2015/9/8/chartex" xmlns:cx2="http://schemas.microsoft.com/office/drawing/2015/10/21/chartex" xmlns:cx3="http://schemas.microsoft.com/office/drawing/2016/5/9/chartex" xmlns:cx4="http://schemas.microsoft.com/office/drawing/2016/5/10/chartex" xmlns:cx5="http://schemas.microsoft.com/office/drawing/2016/5/11/chartex" xmlns:cx6="http://schemas.microsoft.com/office/drawing/2016/5/12/chartex" xmlns:cx7="http://schemas.microsoft.com/office/drawing/2016/5/13/chartex" xmlns:cx8="http://schemas.microsoft.com/office/drawing/2016/5/14/chartex" xmlns:mc="http://schemas.openxmlformats.org/markup-compatibility/2006" xmlns:aink="http://schemas.microsoft.com/office/drawing/2016/ink" xmlns:am3d="http://schemas.microsoft.com/office/drawing/2017/model3d" xmlns:o="urn:schemas-microsoft-com:office:office" xmlns:r="http://schemas.openxmlformats.org/officeDocument/2006/relationships" xmlns:m="http://schemas.openxmlformats.org/officeDocument/2006/math" xmlns:v="urn:schemas-microsoft-com:vml" xmlns:wp14="http://schemas.microsoft.com/office/word/2010/wordprocessingDrawing" xmlns:wp="http://schemas.openxmlformats.org/drawingml/2006/wordprocessingDrawing" xmlns:w10="urn:schemas-microsoft-com:office:word" xmlns:w="http://schemas.openxmlformats.org/wordprocessingml/2006/main" xmlns:w14="http://schemas.microsoft.com/office/word/2010/wordml" xmlns:w15="http://schemas.microsoft.com/office/word/2012/wordml" xmlns:w16cex="http://schemas.microsoft.com/office/word/2018/wordml/cex" xmlns:w16cid="http://schemas.microsoft.com/office/word/2016/wordml/cid" xmlns:w16="http://schemas.microsoft.com/office/word/2018/wordml" xmlns:w16sdtdh="http://schemas.microsoft.com/office/word/2020/wordml/sdtdatahash" xmlns:w16se="http://schemas.microsoft.com/office/word/2015/wordml/symex" xmlns:wpg="http://schemas.microsoft.com/office/word/2010/wordprocessingGroup" xmlns:wpi="http://schemas.microsoft.com/office/word/2010/wordprocessingInk" xmlns:wne="http://schemas.microsoft.com/office/word/2006/wordml" xmlns:wps="http://schemas.microsoft.com/office/word/2010/wordprocessingShape" mc:Ignorable="w14 w15 w16se w16cid w16 w16cex w16sdtdh wp14">
+  <w:p>
+    <w:pPr>
+      <w:pStyle w:val="Footer"/>
+      <w:jc w:val="center"/>
+      <w:rPr>
+        <w:color w:val="70706E"/>
+        <w:sz w:val="16"/>
+        <w:szCs w:val="16"/>
+      </w:rPr>
+    </w:pPr>
+  </w:p>
+  <w:p>
+    <w:pPr>
+      <w:pStyle w:val="Footer"/>
+      <w:jc w:val="center"/>
+      <w:rPr>
+        <w:color w:val="70706E"/>
+        <w:sz w:val="16"/>
+        <w:szCs w:val="16"/>
+      </w:rPr>
+    </w:pPr>
+    <w:r>
+      <w:rPr>
+        <w:noProof/>
+        <w:color w:val="70706E"/>
+        <w:sz w:val="16"/>
+        <w:szCs w:val="16"/>
+        <w:lang w:eastAsia="en-ZA"/>
+      </w:rPr>
+      <w:drawing>
+        <wp:anchor distT="0" distB="0" distL="114300" distR="114300" simplePos="0" relativeHeight="251659264" behindDoc="1" locked="0" layoutInCell="1" allowOverlap="1" wp14:anchorId="0C2EE3ED" wp14:editId="0C2EE3EE">
+          <wp:simplePos x="0" y="0"/>
+          <wp:positionH relativeFrom="margin">
+            <wp:posOffset>1500505</wp:posOffset>
+          </wp:positionH>
+          <wp:positionV relativeFrom="page">
+            <wp:posOffset>9571990</wp:posOffset>
+          </wp:positionV>
+          <wp:extent cx="2087880" cy="100330"/>
+          <wp:effectExtent l="0" t="0" r="7620" b="0"/>
+          <wp:wrapNone/>
+          <wp:docPr id="13" name="Picture 13"/>
+          <wp:cNvGraphicFramePr>
+            <a:graphicFrameLocks xmlns:a="http://schemas.openxmlformats.org/drawingml/2006/main" noChangeAspect="1"/>
+          </wp:cNvGraphicFramePr>
+          <a:graphic xmlns:a="http://schemas.openxmlformats.org/drawingml/2006/main">
+            <a:graphicData uri="http://schemas.openxmlformats.org/drawingml/2006/picture">
+              <pic:pic xmlns:pic="http://schemas.openxmlformats.org/drawingml/2006/picture">
+                <pic:nvPicPr>
+                  <pic:cNvPr id="3" name="b2.png"/>
+                  <pic:cNvPicPr/>
+                </pic:nvPicPr>
+                <pic:blipFill>
+                  <a:blip r:embed="rId1" cstate="print">
+                    <a:extLst>
+                      <a:ext uri="{28A0092B-C50C-407E-A947-70E740481C1C}">
+                        <a14:useLocalDpi xmlns:a14="http://schemas.microsoft.com/office/drawing/2010/main"/>
+                      </a:ext>
+                    </a:extLst>
+                  </a:blip>
+                  <a:stretch>
+                    <a:fillRect/>
+                  </a:stretch>
+                </pic:blipFill>
+                <pic:spPr>
+                  <a:xfrm>
+                    <a:off x="0" y="0"/>
+                    <a:ext cx="2087880" cy="100330"/>
+                  </a:xfrm>
+                  <a:prstGeom prst="rect">
+                    <a:avLst/>
+                  </a:prstGeom>
+                </pic:spPr>
+              </pic:pic>
+            </a:graphicData>
+          </a:graphic>
+          <wp14:sizeRelH relativeFrom="margin">
+            <wp14:pctWidth>0</wp14:pctWidth>
+          </wp14:sizeRelH>
+          <wp14:sizeRelV relativeFrom="margin">
+            <wp14:pctHeight>0</wp14:pctHeight>
+          </wp14:sizeRelV>
+        </wp:anchor>
+      </w:drawing>
+    </w:r>
+    <w:r>
+      <w:rPr>
+        <w:noProof/>
+        <w:color w:val="70706E"/>
+        <w:sz w:val="16"/>
+        <w:szCs w:val="16"/>
+        <w:lang w:eastAsia="en-ZA"/>
+      </w:rPr>
+      <w:drawing>
+        <wp:anchor distT="0" distB="0" distL="114300" distR="114300" simplePos="0" relativeHeight="251660288" behindDoc="0" locked="0" layoutInCell="1" allowOverlap="1" wp14:anchorId="0C2EE3EF" wp14:editId="0C2EE3F0">
+          <wp:simplePos x="0" y="0"/>
+          <wp:positionH relativeFrom="column">
+            <wp:posOffset>4052570</wp:posOffset>
+          </wp:positionH>
+          <wp:positionV relativeFrom="paragraph">
+            <wp:posOffset>75565</wp:posOffset>
+          </wp:positionV>
+          <wp:extent cx="1836420" cy="644525"/>
+          <wp:effectExtent l="0" t="0" r="0" b="3175"/>
+          <wp:wrapNone/>
+          <wp:docPr id="12" name="Picture 12"/>
+          <wp:cNvGraphicFramePr>
+            <a:graphicFrameLocks xmlns:a="http://schemas.openxmlformats.org/drawingml/2006/main" noChangeAspect="1"/>
+          </wp:cNvGraphicFramePr>
+          <a:graphic xmlns:a="http://schemas.openxmlformats.org/drawingml/2006/main">
+            <a:graphicData uri="http://schemas.openxmlformats.org/drawingml/2006/picture">
+              <pic:pic xmlns:pic="http://schemas.openxmlformats.org/drawingml/2006/picture">
+                <pic:nvPicPr>
+                  <pic:cNvPr id="1" name="IE_3 Languages_RGB.jpg"/>
+                  <pic:cNvPicPr/>
+                </pic:nvPicPr>
+                <pic:blipFill rotWithShape="1">
+                  <a:blip r:embed="rId2" cstate="print">
+                    <a:extLst>
+                      <a:ext uri="{28A0092B-C50C-407E-A947-70E740481C1C}">
+                        <a14:useLocalDpi xmlns:a14="http://schemas.microsoft.com/office/drawing/2010/main" val="0"/>
+                      </a:ext>
+                    </a:extLst>
+                  </a:blip>
+                  <a:srcRect/>
+                  <a:stretch/>
+                </pic:blipFill>
+                <pic:spPr bwMode="auto">
+                  <a:xfrm>
+                    <a:off x="0" y="0"/>
+                    <a:ext cx="1836420" cy="644525"/>
+                  </a:xfrm>
+                  <a:prstGeom prst="rect">
+                    <a:avLst/>
+                  </a:prstGeom>
+                  <a:ln>
+                    <a:noFill/>
+                  </a:ln>
+                  <a:extLst>
+                    <a:ext uri="{53640926-AAD7-44D8-BBD7-CCE9431645EC}">
+                      <a14:shadowObscured xmlns:a14="http://schemas.microsoft.com/office/drawing/2010/main"/>
+                    </a:ext>
+                  </a:extLst>
+                </pic:spPr>
+              </pic:pic>
+            </a:graphicData>
+          </a:graphic>
+          <wp14:sizeRelH relativeFrom="page">
+            <wp14:pctWidth>0</wp14:pctWidth>
+          </wp14:sizeRelH>
+          <wp14:sizeRelV relativeFrom="page">
+            <wp14:pctHeight>0</wp14:pctHeight>
+          </wp14:sizeRelV>
+        </wp:anchor>
+      </w:drawing>
+    </w:r>
+  </w:p>
+  <w:p>
+    <w:pPr>
+      <w:pStyle w:val="Footer"/>
+      <w:jc w:val="center"/>
+      <w:rPr>
+        <w:color w:val="70706E"/>
+        <w:sz w:val="16"/>
+        <w:szCs w:val="16"/>
+      </w:rPr>
+    </w:pPr>
+  </w:p>
+  <w:p>
+    <w:pPr>
+      <w:pStyle w:val="Footer"/>
+      <w:jc w:val="center"/>
+      <w:rPr>
+        <w:color w:val="70706E"/>
+        <w:sz w:val="16"/>
+        <w:szCs w:val="16"/>
+      </w:rPr>
+    </w:pPr>
+    <w:r>
+      <w:rPr>
+        <w:color w:val="70706E"/>
+        <w:sz w:val="16"/>
+        <w:szCs w:val="16"/>
+      </w:rPr>
+      <w:t xml:space="preserve">Department of Mechanical and Mechatronic Engineering </w:t>
+    </w:r>
+  </w:p>
+  <w:p>
+    <w:pPr>
+      <w:pStyle w:val="Footer"/>
+      <w:jc w:val="center"/>
+      <w:rPr>
+        <w:color w:val="70706E"/>
+        <w:sz w:val="16"/>
+        <w:szCs w:val="16"/>
+      </w:rPr>
+    </w:pPr>
+    <w:r>
+      <w:rPr>
+        <w:color w:val="70706E"/>
+        <w:sz w:val="16"/>
+        <w:szCs w:val="16"/>
+      </w:rPr>
+      <w:t>Departement Meganiese en Megatroniese Ingenieurswese</w:t>
+    </w:r>
+  </w:p>
+  <w:p>
+    <w:pPr>
+      <w:pStyle w:val="Footer"/>
+      <w:jc w:val="center"/>
+      <w:rPr>
+        <w:color w:val="70706E"/>
+        <w:sz w:val="16"/>
+        <w:szCs w:val="16"/>
+      </w:rPr>
+    </w:pPr>
+    <w:r>
+      <w:rPr>
+        <w:color w:val="70706E"/>
+        <w:sz w:val="16"/>
+        <w:szCs w:val="16"/>
+      </w:rPr>
+      <w:t>Privaat Sak X1, Private Bag X1, Matieland, 7602</w:t>
+    </w:r>
+  </w:p>
+  <w:p>
+    <w:pPr>
+      <w:pStyle w:val="Footer"/>
+      <w:tabs>
+        <w:tab w:val="left" w:pos="3828"/>
+        <w:tab w:val="left" w:pos="6663"/>
+      </w:tabs>
+      <w:spacing w:before="40" w:after="40"/>
+      <w:jc w:val="center"/>
+      <w:rPr>
+        <w:rFonts w:ascii="Gill Sans MT" w:hAnsi="Gill Sans MT"/>
+        <w:color w:val="808080"/>
+        <w:sz w:val="16"/>
+        <w:szCs w:val="16"/>
+      </w:rPr>
+    </w:pPr>
+    <w:r>
+      <w:rPr>
+        <w:color w:val="70706E"/>
+        <w:sz w:val="16"/>
+        <w:szCs w:val="16"/>
+      </w:rPr>
+      <w:t xml:space="preserve">Tel: +27 21 808 </w:t>
+    </w:r>
+    <w:r>
+      <w:rPr>
+        <w:color w:val="70706E"/>
+        <w:sz w:val="16"/>
+        <w:szCs w:val="16"/>
+      </w:rPr>
+      <w:t>4204</w:t>
+    </w:r>
+    <w:r>
+      <w:rPr>
+        <w:color w:val="70706E"/>
+        <w:sz w:val="16"/>
+        <w:szCs w:val="16"/>
+      </w:rPr>
+      <w:t xml:space="preserve"> | www.</w:t>
+    </w:r>
+    <w:r>
+      <w:rPr>
+        <w:color w:val="70706E"/>
+        <w:sz w:val="16"/>
+        <w:szCs w:val="16"/>
+      </w:rPr>
+      <w:t>eng.</w:t>
+    </w:r>
+    <w:r>
+      <w:rPr>
+        <w:color w:val="70706E"/>
+        <w:sz w:val="16"/>
+        <w:szCs w:val="16"/>
+      </w:rPr>
+      <w:t>sun.ac.za</w:t>
+    </w:r>
+  </w:p>
+</w:ftr>
+</file>
+
+<file path=word/footer3.xml><?xml version="1.0" encoding="utf-8"?>
+<w:ftr xmlns:wpc="http://schemas.microsoft.com/office/word/2010/wordprocessingCanvas" xmlns:cx="http://schemas.microsoft.com/office/drawing/2014/chartex" xmlns:cx1="http://schemas.microsoft.com/office/drawing/2015/9/8/chartex" xmlns:cx2="http://schemas.microsoft.com/office/drawing/2015/10/21/chartex" xmlns:cx3="http://schemas.microsoft.com/office/drawing/2016/5/9/chartex" xmlns:cx4="http://schemas.microsoft.com/office/drawing/2016/5/10/chartex" xmlns:cx5="http://schemas.microsoft.com/office/drawing/2016/5/11/chartex" xmlns:cx6="http://schemas.microsoft.com/office/drawing/2016/5/12/chartex" xmlns:cx7="http://schemas.microsoft.com/office/drawing/2016/5/13/chartex" xmlns:cx8="http://schemas.microsoft.com/office/drawing/2016/5/14/chartex" xmlns:mc="http://schemas.openxmlformats.org/markup-compatibility/2006" xmlns:aink="http://schemas.microsoft.com/office/drawing/2016/ink" xmlns:am3d="http://schemas.microsoft.com/office/drawing/2017/model3d" xmlns:o="urn:schemas-microsoft-com:office:office" xmlns:r="http://schemas.openxmlformats.org/officeDocument/2006/relationships" xmlns:m="http://schemas.openxmlformats.org/officeDocument/2006/math" xmlns:v="urn:schemas-microsoft-com:vml" xmlns:wp14="http://schemas.microsoft.com/office/word/2010/wordprocessingDrawing" xmlns:wp="http://schemas.openxmlformats.org/drawingml/2006/wordprocessingDrawing" xmlns:w10="urn:schemas-microsoft-com:office:word" xmlns:w="http://schemas.openxmlformats.org/wordprocessingml/2006/main" xmlns:w14="http://schemas.microsoft.com/office/word/2010/wordml" xmlns:w15="http://schemas.microsoft.com/office/word/2012/wordml" xmlns:w16cex="http://schemas.microsoft.com/office/word/2018/wordml/cex" xmlns:w16cid="http://schemas.microsoft.com/office/word/2016/wordml/cid" xmlns:w16="http://schemas.microsoft.com/office/word/2018/wordml" xmlns:w16sdtdh="http://schemas.microsoft.com/office/word/2020/wordml/sdtdatahash" xmlns:w16se="http://schemas.microsoft.com/office/word/2015/wordml/symex" xmlns:wpg="http://schemas.microsoft.com/office/word/2010/wordprocessingGroup" xmlns:wpi="http://schemas.microsoft.com/office/word/2010/wordprocessingInk" xmlns:wne="http://schemas.microsoft.com/office/word/2006/wordml" xmlns:wps="http://schemas.microsoft.com/office/word/2010/wordprocessingShape" mc:Ignorable="w14 w15 w16se w16cid w16 w16cex w16sdtdh wp14">
+  <w:p>
+    <w:pPr>
+      <w:pStyle w:val="Footer"/>
+      <w:jc w:val="center"/>
+    </w:pPr>
+    <w:r>
+      <w:rPr>
+        <w:rStyle w:val="PageNumber"/>
+      </w:rPr>
+      <w:fldChar w:fldCharType="begin"/>
+    </w:r>
+    <w:r>
+      <w:rPr>
+        <w:rStyle w:val="PageNumber"/>
+      </w:rPr>
+      <w:instrText xml:space="preserve"> PAGE </w:instrText>
+    </w:r>
+    <w:r>
+      <w:rPr>
+        <w:rStyle w:val="PageNumber"/>
+      </w:rPr>
+      <w:fldChar w:fldCharType="separate"/>
+    </w:r>
+    <w:r>
+      <w:rPr>
+        <w:rStyle w:val="PageNumber"/>
+        <w:noProof/>
+      </w:rPr>
+      <w:t>i</w:t>
+    </w:r>
+    <w:r>
+      <w:rPr>
+        <w:rStyle w:val="PageNumber"/>
+      </w:rPr>
+      <w:fldChar w:fldCharType="end"/>
+    </w:r>
+  </w:p>
+</w:ftr>
+</file>
+
+<file path=word/footer4.xml><?xml version="1.0" encoding="utf-8"?>
+<w:ftr xmlns:wpc="http://schemas.microsoft.com/office/word/2010/wordprocessingCanvas" xmlns:cx="http://schemas.microsoft.com/office/drawing/2014/chartex" xmlns:cx1="http://schemas.microsoft.com/office/drawing/2015/9/8/chartex" xmlns:cx2="http://schemas.microsoft.com/office/drawing/2015/10/21/chartex" xmlns:cx3="http://schemas.microsoft.com/office/drawing/2016/5/9/chartex" xmlns:cx4="http://schemas.microsoft.com/office/drawing/2016/5/10/chartex" xmlns:cx5="http://schemas.microsoft.com/office/drawing/2016/5/11/chartex" xmlns:cx6="http://schemas.microsoft.com/office/drawing/2016/5/12/chartex" xmlns:cx7="http://schemas.microsoft.com/office/drawing/2016/5/13/chartex" xmlns:cx8="http://schemas.microsoft.com/office/drawing/2016/5/14/chartex" xmlns:mc="http://schemas.openxmlformats.org/markup-compatibility/2006" xmlns:aink="http://schemas.microsoft.com/office/drawing/2016/ink" xmlns:am3d="http://schemas.microsoft.com/office/drawing/2017/model3d" xmlns:o="urn:schemas-microsoft-com:office:office" xmlns:r="http://schemas.openxmlformats.org/officeDocument/2006/relationships" xmlns:m="http://schemas.openxmlformats.org/officeDocument/2006/math" xmlns:v="urn:schemas-microsoft-com:vml" xmlns:wp14="http://schemas.microsoft.com/office/word/2010/wordprocessingDrawing" xmlns:wp="http://schemas.openxmlformats.org/drawingml/2006/wordprocessingDrawing" xmlns:w10="urn:schemas-microsoft-com:office:word" xmlns:w="http://schemas.openxmlformats.org/wordprocessingml/2006/main" xmlns:w14="http://schemas.microsoft.com/office/word/2010/wordml" xmlns:w15="http://schemas.microsoft.com/office/word/2012/wordml" xmlns:w16cex="http://schemas.microsoft.com/office/word/2018/wordml/cex" xmlns:w16cid="http://schemas.microsoft.com/office/word/2016/wordml/cid" xmlns:w16="http://schemas.microsoft.com/office/word/2018/wordml" xmlns:w16sdtdh="http://schemas.microsoft.com/office/word/2020/wordml/sdtdatahash" xmlns:w16se="http://schemas.microsoft.com/office/word/2015/wordml/symex" xmlns:wpg="http://schemas.microsoft.com/office/word/2010/wordprocessingGroup" xmlns:wpi="http://schemas.microsoft.com/office/word/2010/wordprocessingInk" xmlns:wne="http://schemas.microsoft.com/office/word/2006/wordml" xmlns:wps="http://schemas.microsoft.com/office/word/2010/wordprocessingShape" mc:Ignorable="w14 w15 w16se w16cid w16 w16cex w16sdtdh wp14">
+  <w:p>
+    <w:pPr>
+      <w:pStyle w:val="Footer"/>
+      <w:jc w:val="center"/>
+    </w:pPr>
+    <w:r>
+      <w:rPr>
+        <w:rStyle w:val="PageNumber"/>
+      </w:rPr>
+      <w:fldChar w:fldCharType="begin"/>
+    </w:r>
+    <w:r>
+      <w:rPr>
+        <w:rStyle w:val="PageNumber"/>
+      </w:rPr>
+      <w:instrText xml:space="preserve"> PAGE </w:instrText>
+    </w:r>
+    <w:r>
+      <w:rPr>
+        <w:rStyle w:val="PageNumber"/>
+      </w:rPr>
+      <w:fldChar w:fldCharType="separate"/>
+    </w:r>
+    <w:r>
+      <w:rPr>
+        <w:rStyle w:val="PageNumber"/>
+        <w:noProof/>
+      </w:rPr>
+      <w:t>9</w:t>
+    </w:r>
+    <w:r>
+      <w:rPr>
+        <w:rStyle w:val="PageNumber"/>
+      </w:rPr>
+      <w:fldChar w:fldCharType="end"/>
+    </w:r>
+  </w:p>
+</w:ftr>
+</file>
+
+<file path=word/footnotes.xml><?xml version="1.0" encoding="utf-8"?>
+<w:footnotes xmlns:wpc="http://schemas.microsoft.com/office/word/2010/wordprocessingCanvas" xmlns:cx="http://schemas.microsoft.com/office/drawing/2014/chartex" xmlns:cx1="http://schemas.microsoft.com/office/drawing/2015/9/8/chartex" xmlns:cx2="http://schemas.microsoft.com/office/drawing/2015/10/21/chartex" xmlns:cx3="http://schemas.microsoft.com/office/drawing/2016/5/9/chartex" xmlns:cx4="http://schemas.microsoft.com/office/drawing/2016/5/10/chartex" xmlns:cx5="http://schemas.microsoft.com/office/drawing/2016/5/11/chartex" xmlns:cx6="http://schemas.microsoft.com/office/drawing/2016/5/12/chartex" xmlns:cx7="http://schemas.microsoft.com/office/drawing/2016/5/13/chartex" xmlns:cx8="http://schemas.microsoft.com/office/drawing/2016/5/14/chartex" xmlns:mc="http://schemas.openxmlformats.org/markup-compatibility/2006" xmlns:aink="http://schemas.microsoft.com/office/drawing/2016/ink" xmlns:am3d="http://schemas.microsoft.com/office/drawing/2017/model3d" xmlns:o="urn:schemas-microsoft-com:office:office" xmlns:r="http://schemas.openxmlformats.org/officeDocument/2006/relationships" xmlns:m="http://schemas.openxmlformats.org/officeDocument/2006/math" xmlns:v="urn:schemas-microsoft-com:vml" xmlns:wp14="http://schemas.microsoft.com/office/word/2010/wordprocessingDrawing" xmlns:wp="http://schemas.openxmlformats.org/drawingml/2006/wordprocessingDrawing" xmlns:w10="urn:schemas-microsoft-com:office:word" xmlns:w="http://schemas.openxmlformats.org/wordprocessingml/2006/main" xmlns:w14="http://schemas.microsoft.com/office/word/2010/wordml" xmlns:w15="http://schemas.microsoft.com/office/word/2012/wordml" xmlns:w16cex="http://schemas.microsoft.com/office/word/2018/wordml/cex" xmlns:w16cid="http://schemas.microsoft.com/office/word/2016/wordml/cid" xmlns:w16="http://schemas.microsoft.com/office/word/2018/wordml" xmlns:w16sdtdh="http://schemas.microsoft.com/office/word/2020/wordml/sdtdatahash" xmlns:w16se="http://schemas.microsoft.com/office/word/2015/wordml/symex" xmlns:wpg="http://schemas.microsoft.com/office/word/2010/wordprocessingGroup" xmlns:wpi="http://schemas.microsoft.com/office/word/2010/wordprocessingInk" xmlns:wne="http://schemas.microsoft.com/office/word/2006/wordml" xmlns:wps="http://schemas.microsoft.com/office/word/2010/wordprocessingShape" mc:Ignorable="w14 w15 w16se w16cid w16 w16cex w16sdtdh wp14">
+  <w:footnote w:type="separator" w:id="-1">
+    <w:p>
+      <w:r>
+        <w:separator/>
+      </w:r>
+    </w:p>
+  </w:footnote>
+  <w:footnote w:type="continuationSeparator" w:id="0">
+    <w:p>
+      <w:r>
+        <w:continuationSeparator/>
+      </w:r>
+    </w:p>
+  </w:footnote>
+  <w:footnote w:type="continuationNotice" w:id="1">
+    <w:p/>
+  </w:footnote>
+</w:footnotes>
+</file>
+
+<file path=word/header1.xml><?xml version="1.0" encoding="utf-8"?>
+<w:hdr xmlns:wpc="http://schemas.microsoft.com/office/word/2010/wordprocessingCanvas" xmlns:cx="http://schemas.microsoft.com/office/drawing/2014/chartex" xmlns:cx1="http://schemas.microsoft.com/office/drawing/2015/9/8/chartex" xmlns:cx2="http://schemas.microsoft.com/office/drawing/2015/10/21/chartex" xmlns:cx3="http://schemas.microsoft.com/office/drawing/2016/5/9/chartex" xmlns:cx4="http://schemas.microsoft.com/office/drawing/2016/5/10/chartex" xmlns:cx5="http://schemas.microsoft.com/office/drawing/2016/5/11/chartex" xmlns:cx6="http://schemas.microsoft.com/office/drawing/2016/5/12/chartex" xmlns:cx7="http://schemas.microsoft.com/office/drawing/2016/5/13/chartex" xmlns:cx8="http://schemas.microsoft.com/office/drawing/2016/5/14/chartex" xmlns:mc="http://schemas.openxmlformats.org/markup-compatibility/2006" xmlns:aink="http://schemas.microsoft.com/office/drawing/2016/ink" xmlns:am3d="http://schemas.microsoft.com/office/drawing/2017/model3d" xmlns:o="urn:schemas-microsoft-com:office:office" xmlns:r="http://schemas.openxmlformats.org/officeDocument/2006/relationships" xmlns:m="http://schemas.openxmlformats.org/officeDocument/2006/math" xmlns:v="urn:schemas-microsoft-com:vml" xmlns:wp14="http://schemas.microsoft.com/office/word/2010/wordprocessingDrawing" xmlns:wp="http://schemas.openxmlformats.org/drawingml/2006/wordprocessingDrawing" xmlns:w10="urn:schemas-microsoft-com:office:word" xmlns:w="http://schemas.openxmlformats.org/wordprocessingml/2006/main" xmlns:w14="http://schemas.microsoft.com/office/word/2010/wordml" xmlns:w15="http://schemas.microsoft.com/office/word/2012/wordml" xmlns:w16cex="http://schemas.microsoft.com/office/word/2018/wordml/cex" xmlns:w16cid="http://schemas.microsoft.com/office/word/2016/wordml/cid" xmlns:w16="http://schemas.microsoft.com/office/word/2018/wordml" xmlns:w16sdtdh="http://schemas.microsoft.com/office/word/2020/wordml/sdtdatahash" xmlns:w16se="http://schemas.microsoft.com/office/word/2015/wordml/symex" xmlns:wpg="http://schemas.microsoft.com/office/word/2010/wordprocessingGroup" xmlns:wpi="http://schemas.microsoft.com/office/word/2010/wordprocessingInk" xmlns:wne="http://schemas.microsoft.com/office/word/2006/wordml" xmlns:wps="http://schemas.microsoft.com/office/word/2010/wordprocessingShape" mc:Ignorable="w14 w15 w16se w16cid w16 w16cex w16sdtdh wp14">
+  <w:p>
+    <w:pPr>
+      <w:pStyle w:val="Header"/>
+      <w:jc w:val="center"/>
+    </w:pPr>
+    <w:r>
+      <w:rPr>
+        <w:noProof/>
+        <w:lang w:eastAsia="en-ZA"/>
+      </w:rPr>
+      <w:drawing>
+        <wp:inline distT="0" distB="0" distL="0" distR="0" wp14:anchorId="0C2EE3EB" wp14:editId="0C2EE3EC">
+          <wp:extent cx="3256280" cy="958850"/>
+          <wp:effectExtent l="19050" t="0" r="0" b="0"/>
+          <wp:docPr id="23" name="Picture 23" descr="1"/>
+          <wp:cNvGraphicFramePr>
+            <a:graphicFrameLocks xmlns:a="http://schemas.openxmlformats.org/drawingml/2006/main" noChangeAspect="1"/>
+          </wp:cNvGraphicFramePr>
+          <a:graphic xmlns:a="http://schemas.openxmlformats.org/drawingml/2006/main">
+            <a:graphicData uri="http://schemas.openxmlformats.org/drawingml/2006/picture">
+              <pic:pic xmlns:pic="http://schemas.openxmlformats.org/drawingml/2006/picture">
+                <pic:nvPicPr>
+                  <pic:cNvPr id="0" name="Picture 23" descr="1"/>
+                  <pic:cNvPicPr>
+                    <a:picLocks noChangeAspect="1" noChangeArrowheads="1"/>
+                  </pic:cNvPicPr>
+                </pic:nvPicPr>
+                <pic:blipFill>
+                  <a:blip r:embed="rId1"/>
+                  <a:srcRect r="-5574"/>
+                  <a:stretch>
+                    <a:fillRect/>
+                  </a:stretch>
+                </pic:blipFill>
+                <pic:spPr bwMode="auto">
+                  <a:xfrm>
+                    <a:off x="0" y="0"/>
+                    <a:ext cx="3256280" cy="958850"/>
+                  </a:xfrm>
+                  <a:prstGeom prst="rect">
+                    <a:avLst/>
+                  </a:prstGeom>
+                  <a:noFill/>
+                  <a:ln w="9525">
+                    <a:noFill/>
+                    <a:miter lim="800000"/>
+                    <a:headEnd/>
+                    <a:tailEnd/>
+                  </a:ln>
+                </pic:spPr>
+              </pic:pic>
+            </a:graphicData>
+          </a:graphic>
+        </wp:inline>
+      </w:drawing>
+    </w:r>
+  </w:p>
+  <w:p>
+    <w:pPr>
+      <w:pStyle w:val="Header"/>
+      <w:jc w:val="center"/>
+    </w:pPr>
+  </w:p>
+</w:hdr>
+</file>
+
+<file path=word/header2.xml><?xml version="1.0" encoding="utf-8"?>
+<w:hdr xmlns:wpc="http://schemas.microsoft.com/office/word/2010/wordprocessingCanvas" xmlns:cx="http://schemas.microsoft.com/office/drawing/2014/chartex" xmlns:cx1="http://schemas.microsoft.com/office/drawing/2015/9/8/chartex" xmlns:cx2="http://schemas.microsoft.com/office/drawing/2015/10/21/chartex" xmlns:cx3="http://schemas.microsoft.com/office/drawing/2016/5/9/chartex" xmlns:cx4="http://schemas.microsoft.com/office/drawing/2016/5/10/chartex" xmlns:cx5="http://schemas.microsoft.com/office/drawing/2016/5/11/chartex" xmlns:cx6="http://schemas.microsoft.com/office/drawing/2016/5/12/chartex" xmlns:cx7="http://schemas.microsoft.com/office/drawing/2016/5/13/chartex" xmlns:cx8="http://schemas.microsoft.com/office/drawing/2016/5/14/chartex" xmlns:mc="http://schemas.openxmlformats.org/markup-compatibility/2006" xmlns:aink="http://schemas.microsoft.com/office/drawing/2016/ink" xmlns:am3d="http://schemas.microsoft.com/office/drawing/2017/model3d" xmlns:o="urn:schemas-microsoft-com:office:office" xmlns:r="http://schemas.openxmlformats.org/officeDocument/2006/relationships" xmlns:m="http://schemas.openxmlformats.org/officeDocument/2006/math" xmlns:v="urn:schemas-microsoft-com:vml" xmlns:wp14="http://schemas.microsoft.com/office/word/2010/wordprocessingDrawing" xmlns:wp="http://schemas.openxmlformats.org/drawingml/2006/wordprocessingDrawing" xmlns:w10="urn:schemas-microsoft-com:office:word" xmlns:w="http://schemas.openxmlformats.org/wordprocessingml/2006/main" xmlns:w14="http://schemas.microsoft.com/office/word/2010/wordml" xmlns:w15="http://schemas.microsoft.com/office/word/2012/wordml" xmlns:w16cex="http://schemas.microsoft.com/office/word/2018/wordml/cex" xmlns:w16cid="http://schemas.microsoft.com/office/word/2016/wordml/cid" xmlns:w16="http://schemas.microsoft.com/office/word/2018/wordml" xmlns:w16sdtdh="http://schemas.microsoft.com/office/word/2020/wordml/sdtdatahash" xmlns:w16se="http://schemas.microsoft.com/office/word/2015/wordml/symex" xmlns:wpg="http://schemas.microsoft.com/office/word/2010/wordprocessingGroup" xmlns:wpi="http://schemas.microsoft.com/office/word/2010/wordprocessingInk" xmlns:wne="http://schemas.microsoft.com/office/word/2006/wordml" xmlns:wps="http://schemas.microsoft.com/office/word/2010/wordprocessingShape" mc:Ignorable="w14 w15 w16se w16cid w16 w16cex w16sdtdh wp14">
+  <w:p>
+    <w:pPr>
+      <w:pStyle w:val="Header"/>
+    </w:pPr>
+  </w:p>
+</w:hdr>
+</file>
+
+<file path=word/numbering.xml><?xml version="1.0" encoding="utf-8"?>
+<w:numbering xmlns:wpc="http://schemas.microsoft.com/office/word/2010/wordprocessingCanvas" xmlns:cx="http://schemas.microsoft.com/office/drawing/2014/chartex" xmlns:cx1="http://schemas.microsoft.com/office/drawing/2015/9/8/chartex" xmlns:cx2="http://schemas.microsoft.com/office/drawing/2015/10/21/chartex" xmlns:cx3="http://schemas.microsoft.com/office/drawing/2016/5/9/chartex" xmlns:cx4="http://schemas.microsoft.com/office/drawing/2016/5/10/chartex" xmlns:cx5="http://schemas.microsoft.com/office/drawing/2016/5/11/chartex" xmlns:cx6="http://schemas.microsoft.com/office/drawing/2016/5/12/chartex" xmlns:cx7="http://schemas.microsoft.com/office/drawing/2016/5/13/chartex" xmlns:cx8="http://schemas.microsoft.com/office/drawing/2016/5/14/chartex" xmlns:mc="http://schemas.openxmlformats.org/markup-compatibility/2006" xmlns:aink="http://schemas.microsoft.com/office/drawing/2016/ink" xmlns:am3d="http://schemas.microsoft.com/office/drawing/2017/model3d" xmlns:o="urn:schemas-microsoft-com:office:office" xmlns:r="http://schemas.openxmlformats.org/officeDocument/2006/relationships" xmlns:m="http://schemas.openxmlformats.org/officeDocument/2006/math" xmlns:v="urn:schemas-microsoft-com:vml" xmlns:wp14="http://schemas.microsoft.com/office/word/2010/wordprocessingDrawing" xmlns:wp="http://schemas.openxmlformats.org/drawingml/2006/wordprocessingDrawing" xmlns:w10="urn:schemas-microsoft-com:office:word" xmlns:w="http://schemas.openxmlformats.org/wordprocessingml/2006/main" xmlns:w14="http://schemas.microsoft.com/office/word/2010/wordml" xmlns:w15="http://schemas.microsoft.com/office/word/2012/wordml" xmlns:w16cex="http://schemas.microsoft.com/office/word/2018/wordml/cex" xmlns:w16cid="http://schemas.microsoft.com/office/word/2016/wordml/cid" xmlns:w16="http://schemas.microsoft.com/office/word/2018/wordml" xmlns:w16sdtdh="http://schemas.microsoft.com/office/word/2020/wordml/sdtdatahash" xmlns:w16se="http://schemas.microsoft.com/office/word/2015/wordml/symex" xmlns:wpg="http://schemas.microsoft.com/office/word/2010/wordprocessingGroup" xmlns:wpi="http://schemas.microsoft.com/office/word/2010/wordprocessingInk" xmlns:wne="http://schemas.microsoft.com/office/word/2006/wordml" xmlns:wps="http://schemas.microsoft.com/office/word/2010/wordprocessingShape" mc:Ignorable="w14 w15 w16se w16cid w16 w16cex w16sdtdh wp14">
+  <w:abstractNum w:abstractNumId="0" w15:restartNumberingAfterBreak="0">
+    <w:nsid w:val="FFFFFF7C"/>
+    <w:multiLevelType w:val="singleLevel"/>
+    <w:tmpl w:val="2EDC10C2"/>
+    <w:lvl w:ilvl="0">
+      <w:start w:val="1"/>
+      <w:numFmt w:val="decimal"/>
+      <w:lvlText w:val="%1."/>
+      <w:lvlJc w:val="left"/>
+      <w:pPr>
+        <w:tabs>
+          <w:tab w:val="num" w:pos="1492"/>
+        </w:tabs>
+        <w:ind w:left="1492" w:hanging="360"/>
+      </w:pPr>
+    </w:lvl>
+  </w:abstractNum>
+  <w:abstractNum w:abstractNumId="1" w15:restartNumberingAfterBreak="0">
+    <w:nsid w:val="FFFFFF7D"/>
+    <w:multiLevelType w:val="singleLevel"/>
+    <w:tmpl w:val="6A189CE2"/>
+    <w:lvl w:ilvl="0">
+      <w:start w:val="1"/>
+      <w:numFmt w:val="decimal"/>
+      <w:lvlText w:val="%1."/>
+      <w:lvlJc w:val="left"/>
+      <w:pPr>
+        <w:tabs>
+          <w:tab w:val="num" w:pos="1209"/>
+        </w:tabs>
+        <w:ind w:left="1209" w:hanging="360"/>
+      </w:pPr>
+    </w:lvl>
+  </w:abstractNum>
+  <w:abstractNum w:abstractNumId="2" w15:restartNumberingAfterBreak="0">
+    <w:nsid w:val="FFFFFF7E"/>
+    <w:multiLevelType w:val="singleLevel"/>
+    <w:tmpl w:val="0310FF6C"/>
+    <w:lvl w:ilvl="0">
+      <w:start w:val="1"/>
+      <w:numFmt w:val="decimal"/>
+      <w:lvlText w:val="%1."/>
+      <w:lvlJc w:val="left"/>
+      <w:pPr>
+        <w:tabs>
+          <w:tab w:val="num" w:pos="926"/>
+        </w:tabs>
+        <w:ind w:left="926" w:hanging="360"/>
+      </w:pPr>
+    </w:lvl>
+  </w:abstractNum>
+  <w:abstractNum w:abstractNumId="3" w15:restartNumberingAfterBreak="0">
+    <w:nsid w:val="FFFFFF7F"/>
+    <w:multiLevelType w:val="singleLevel"/>
+    <w:tmpl w:val="72383AA4"/>
+    <w:lvl w:ilvl="0">
+      <w:start w:val="1"/>
+      <w:numFmt w:val="decimal"/>
+      <w:lvlText w:val="%1."/>
+      <w:lvlJc w:val="left"/>
+      <w:pPr>
+        <w:tabs>
+          <w:tab w:val="num" w:pos="643"/>
+        </w:tabs>
+        <w:ind w:left="643" w:hanging="360"/>
+      </w:pPr>
+    </w:lvl>
+  </w:abstractNum>
+  <w:abstractNum w:abstractNumId="4" w15:restartNumberingAfterBreak="0">
+    <w:nsid w:val="FFFFFF80"/>
+    <w:multiLevelType w:val="singleLevel"/>
+    <w:tmpl w:val="87A09EE8"/>
+    <w:lvl w:ilvl="0">
+      <w:start w:val="1"/>
+      <w:numFmt w:val="bullet"/>
+      <w:lvlText w:val=""/>
+      <w:lvlJc w:val="left"/>
+      <w:pPr>
+        <w:tabs>
+          <w:tab w:val="num" w:pos="1492"/>
+        </w:tabs>
+        <w:ind w:left="1492" w:hanging="360"/>
+      </w:pPr>
+      <w:rPr>
+        <w:rFonts w:ascii="Symbol" w:hAnsi="Symbol" w:hint="default"/>
+      </w:rPr>
+    </w:lvl>
+  </w:abstractNum>
+  <w:abstractNum w:abstractNumId="5" w15:restartNumberingAfterBreak="0">
+    <w:nsid w:val="FFFFFF81"/>
+    <w:multiLevelType w:val="singleLevel"/>
+    <w:tmpl w:val="E85A46B2"/>
+    <w:lvl w:ilvl="0">
+      <w:start w:val="1"/>
+      <w:numFmt w:val="bullet"/>
+      <w:lvlText w:val=""/>
+      <w:lvlJc w:val="left"/>
+      <w:pPr>
+        <w:tabs>
+          <w:tab w:val="num" w:pos="1209"/>
+        </w:tabs>
+        <w:ind w:left="1209" w:hanging="360"/>
+      </w:pPr>
+      <w:rPr>
+        <w:rFonts w:ascii="Symbol" w:hAnsi="Symbol" w:hint="default"/>
+      </w:rPr>
+    </w:lvl>
+  </w:abstractNum>
+  <w:abstractNum w:abstractNumId="6" w15:restartNumberingAfterBreak="0">
+    <w:nsid w:val="FFFFFF82"/>
+    <w:multiLevelType w:val="singleLevel"/>
+    <w:tmpl w:val="A8FA037C"/>
+    <w:lvl w:ilvl="0">
+      <w:start w:val="1"/>
+      <w:numFmt w:val="bullet"/>
+      <w:lvlText w:val=""/>
+      <w:lvlJc w:val="left"/>
+      <w:pPr>
+        <w:tabs>
+          <w:tab w:val="num" w:pos="926"/>
+        </w:tabs>
+        <w:ind w:left="926" w:hanging="360"/>
+      </w:pPr>
+      <w:rPr>
+        <w:rFonts w:ascii="Symbol" w:hAnsi="Symbol" w:hint="default"/>
+      </w:rPr>
+    </w:lvl>
+  </w:abstractNum>
+  <w:abstractNum w:abstractNumId="7" w15:restartNumberingAfterBreak="0">
+    <w:nsid w:val="FFFFFF83"/>
+    <w:multiLevelType w:val="singleLevel"/>
+    <w:tmpl w:val="D2BAC080"/>
+    <w:lvl w:ilvl="0">
+      <w:start w:val="1"/>
+      <w:numFmt w:val="bullet"/>
+      <w:lvlText w:val=""/>
+      <w:lvlJc w:val="left"/>
+      <w:pPr>
+        <w:tabs>
+          <w:tab w:val="num" w:pos="643"/>
+        </w:tabs>
+        <w:ind w:left="643" w:hanging="360"/>
+      </w:pPr>
+      <w:rPr>
+        <w:rFonts w:ascii="Symbol" w:hAnsi="Symbol" w:hint="default"/>
+      </w:rPr>
+    </w:lvl>
+  </w:abstractNum>
+  <w:abstractNum w:abstractNumId="8" w15:restartNumberingAfterBreak="0">
+    <w:nsid w:val="FFFFFF88"/>
+    <w:multiLevelType w:val="singleLevel"/>
+    <w:tmpl w:val="A7D4FED2"/>
+    <w:lvl w:ilvl="0">
+      <w:start w:val="1"/>
+      <w:numFmt w:val="decimal"/>
+      <w:lvlText w:val="%1."/>
+      <w:lvlJc w:val="left"/>
+      <w:pPr>
+        <w:tabs>
+          <w:tab w:val="num" w:pos="360"/>
+        </w:tabs>
+        <w:ind w:left="360" w:hanging="360"/>
+      </w:pPr>
+    </w:lvl>
+  </w:abstractNum>
+  <w:abstractNum w:abstractNumId="9" w15:restartNumberingAfterBreak="0">
+    <w:nsid w:val="FFFFFF89"/>
+    <w:multiLevelType w:val="singleLevel"/>
+    <w:tmpl w:val="A8C40BB0"/>
+    <w:lvl w:ilvl="0">
+      <w:start w:val="1"/>
+      <w:numFmt w:val="bullet"/>
+      <w:lvlText w:val=""/>
+      <w:lvlJc w:val="left"/>
+      <w:pPr>
+        <w:tabs>
+          <w:tab w:val="num" w:pos="360"/>
+        </w:tabs>
+        <w:ind w:left="360" w:hanging="360"/>
+      </w:pPr>
+      <w:rPr>
+        <w:rFonts w:ascii="Symbol" w:hAnsi="Symbol" w:hint="default"/>
+      </w:rPr>
+    </w:lvl>
+  </w:abstractNum>
+  <w:abstractNum w:abstractNumId="10" w15:restartNumberingAfterBreak="0">
+    <w:nsid w:val="FFFFFFFE"/>
+    <w:multiLevelType w:val="singleLevel"/>
+    <w:tmpl w:val="580056B4"/>
+    <w:lvl w:ilvl="0">
+      <w:numFmt w:val="decimal"/>
+      <w:lvlText w:val="*"/>
+      <w:lvlJc w:val="left"/>
+    </w:lvl>
+  </w:abstractNum>
+  <w:abstractNum w:abstractNumId="11" w15:restartNumberingAfterBreak="0">
+    <w:nsid w:val="015A7B20"/>
+    <w:multiLevelType w:val="multilevel"/>
+    <w:tmpl w:val="326839C8"/>
+    <w:lvl w:ilvl="0">
+      <w:start w:val="1"/>
+      <w:numFmt w:val="upperLetter"/>
+      <w:lvlText w:val="Bylae %1"/>
+      <w:lvlJc w:val="left"/>
+      <w:pPr>
+        <w:ind w:left="432" w:hanging="432"/>
+      </w:pPr>
+      <w:rPr>
+        <w:rFonts w:hint="default"/>
+      </w:rPr>
+    </w:lvl>
+    <w:lvl w:ilvl="1">
+      <w:start w:val="1"/>
+      <w:numFmt w:val="decimal"/>
+      <w:lvlText w:val="%1.%2"/>
+      <w:lvlJc w:val="left"/>
+      <w:pPr>
+        <w:ind w:left="576" w:hanging="576"/>
+      </w:pPr>
+      <w:rPr>
+        <w:rFonts w:hint="default"/>
+      </w:rPr>
+    </w:lvl>
+    <w:lvl w:ilvl="2">
+      <w:start w:val="1"/>
+      <w:numFmt w:val="decimal"/>
+      <w:lvlText w:val="%1.%2.%3"/>
+      <w:lvlJc w:val="left"/>
+      <w:pPr>
+        <w:ind w:left="720" w:hanging="720"/>
+      </w:pPr>
+      <w:rPr>
+        <w:rFonts w:hint="default"/>
+      </w:rPr>
+    </w:lvl>
+    <w:lvl w:ilvl="3">
+      <w:start w:val="1"/>
+      <w:numFmt w:val="decimal"/>
+      <w:lvlText w:val="%1.%2.%3.%4"/>
+      <w:lvlJc w:val="left"/>
+      <w:pPr>
+        <w:ind w:left="864" w:hanging="864"/>
+      </w:pPr>
+      <w:rPr>
+        <w:rFonts w:hint="default"/>
+      </w:rPr>
+    </w:lvl>
+    <w:lvl w:ilvl="4">
+      <w:start w:val="1"/>
+      <w:numFmt w:val="decimal"/>
+      <w:lvlText w:val="%1.%2.%3.%4.%5"/>
+      <w:lvlJc w:val="left"/>
+      <w:pPr>
+        <w:ind w:left="1008" w:hanging="1008"/>
+      </w:pPr>
+      <w:rPr>
+        <w:rFonts w:hint="default"/>
+      </w:rPr>
+    </w:lvl>
+    <w:lvl w:ilvl="5">
+      <w:start w:val="1"/>
+      <w:numFmt w:val="decimal"/>
+      <w:lvlText w:val="%1.%2.%3.%4.%5.%6"/>
+      <w:lvlJc w:val="left"/>
+      <w:pPr>
+        <w:ind w:left="1152" w:hanging="1152"/>
+      </w:pPr>
+      <w:rPr>
+        <w:rFonts w:hint="default"/>
+      </w:rPr>
+    </w:lvl>
+    <w:lvl w:ilvl="6">
+      <w:start w:val="1"/>
+      <w:numFmt w:val="decimal"/>
+      <w:lvlText w:val="%1.%2.%3.%4.%5.%6.%7"/>
+      <w:lvlJc w:val="left"/>
+      <w:pPr>
+        <w:ind w:left="1296" w:hanging="1296"/>
+      </w:pPr>
+      <w:rPr>
+        <w:rFonts w:hint="default"/>
+      </w:rPr>
+    </w:lvl>
+    <w:lvl w:ilvl="7">
+      <w:start w:val="1"/>
+      <w:numFmt w:val="decimal"/>
+      <w:lvlText w:val="%1.%2.%3.%4.%5.%6.%7.%8"/>
+      <w:lvlJc w:val="left"/>
+      <w:pPr>
+        <w:ind w:left="1440" w:hanging="1440"/>
+      </w:pPr>
+      <w:rPr>
+        <w:rFonts w:hint="default"/>
+      </w:rPr>
+    </w:lvl>
+    <w:lvl w:ilvl="8">
+      <w:start w:val="1"/>
+      <w:numFmt w:val="decimal"/>
+      <w:lvlText w:val="%1.%2.%3.%4.%5.%6.%7.%8.%9"/>
+      <w:lvlJc w:val="left"/>
+      <w:pPr>
+        <w:ind w:left="1584" w:hanging="1584"/>
+      </w:pPr>
+      <w:rPr>
+        <w:rFonts w:hint="default"/>
+      </w:rPr>
+    </w:lvl>
+  </w:abstractNum>
+  <w:abstractNum w:abstractNumId="12" w15:restartNumberingAfterBreak="0">
+    <w:nsid w:val="016B05C0"/>
+    <w:multiLevelType w:val="hybridMultilevel"/>
+    <w:tmpl w:val="6DFE2034"/>
+    <w:lvl w:ilvl="0" w:tplc="ACBAF49A">
+      <w:start w:val="1"/>
+      <w:numFmt w:val="bullet"/>
+      <w:pStyle w:val="Text1bullet"/>
+      <w:lvlText w:val=""/>
+      <w:lvlJc w:val="left"/>
+      <w:pPr>
+        <w:tabs>
+          <w:tab w:val="num" w:pos="1854"/>
+        </w:tabs>
+        <w:ind w:left="1854" w:hanging="360"/>
+      </w:pPr>
+      <w:rPr>
+        <w:rFonts w:ascii="Symbol" w:hAnsi="Symbol" w:hint="default"/>
+        <w:sz w:val="16"/>
+      </w:rPr>
+    </w:lvl>
+    <w:lvl w:ilvl="1" w:tplc="04090003" w:tentative="1">
+      <w:start w:val="1"/>
+      <w:numFmt w:val="bullet"/>
+      <w:lvlText w:val="o"/>
+      <w:lvlJc w:val="left"/>
+      <w:pPr>
+        <w:tabs>
+          <w:tab w:val="num" w:pos="1440"/>
+        </w:tabs>
+        <w:ind w:left="1440" w:hanging="360"/>
+      </w:pPr>
+      <w:rPr>
+        <w:rFonts w:ascii="Courier New" w:hAnsi="Courier New" w:hint="default"/>
+      </w:rPr>
+    </w:lvl>
+    <w:lvl w:ilvl="2" w:tplc="04090005" w:tentative="1">
+      <w:start w:val="1"/>
+      <w:numFmt w:val="bullet"/>
+      <w:lvlText w:val=""/>
+      <w:lvlJc w:val="left"/>
+      <w:pPr>
+        <w:tabs>
+          <w:tab w:val="num" w:pos="2160"/>
+        </w:tabs>
+        <w:ind w:left="2160" w:hanging="360"/>
+      </w:pPr>
+      <w:rPr>
+        <w:rFonts w:ascii="Wingdings" w:hAnsi="Wingdings" w:hint="default"/>
+      </w:rPr>
+    </w:lvl>
+    <w:lvl w:ilvl="3" w:tplc="04090001" w:tentative="1">
+      <w:start w:val="1"/>
+      <w:numFmt w:val="bullet"/>
+      <w:lvlText w:val=""/>
+      <w:lvlJc w:val="left"/>
+      <w:pPr>
+        <w:tabs>
+          <w:tab w:val="num" w:pos="2880"/>
+        </w:tabs>
+        <w:ind w:left="2880" w:hanging="360"/>
+      </w:pPr>
+      <w:rPr>
+        <w:rFonts w:ascii="Symbol" w:hAnsi="Symbol" w:hint="default"/>
+      </w:rPr>
+    </w:lvl>
+    <w:lvl w:ilvl="4" w:tplc="04090003" w:tentative="1">
+      <w:start w:val="1"/>
+      <w:numFmt w:val="bullet"/>
+      <w:lvlText w:val="o"/>
+      <w:lvlJc w:val="left"/>
+      <w:pPr>
+        <w:tabs>
+          <w:tab w:val="num" w:pos="3600"/>
+        </w:tabs>
+        <w:ind w:left="3600" w:hanging="360"/>
+      </w:pPr>
+      <w:rPr>
+        <w:rFonts w:ascii="Courier New" w:hAnsi="Courier New" w:hint="default"/>
+      </w:rPr>
+    </w:lvl>
+    <w:lvl w:ilvl="5" w:tplc="04090005" w:tentative="1">
+      <w:start w:val="1"/>
+      <w:numFmt w:val="bullet"/>
+      <w:lvlText w:val=""/>
+      <w:lvlJc w:val="left"/>
+      <w:pPr>
+        <w:tabs>
+          <w:tab w:val="num" w:pos="4320"/>
+        </w:tabs>
+        <w:ind w:left="4320" w:hanging="360"/>
+      </w:pPr>
+      <w:rPr>
+        <w:rFonts w:ascii="Wingdings" w:hAnsi="Wingdings" w:hint="default"/>
+      </w:rPr>
+    </w:lvl>
+    <w:lvl w:ilvl="6" w:tplc="04090001" w:tentative="1">
+      <w:start w:val="1"/>
+      <w:numFmt w:val="bullet"/>
+      <w:lvlText w:val=""/>
+      <w:lvlJc w:val="left"/>
+      <w:pPr>
+        <w:tabs>
+          <w:tab w:val="num" w:pos="5040"/>
+        </w:tabs>
+        <w:ind w:left="5040" w:hanging="360"/>
+      </w:pPr>
+      <w:rPr>
+        <w:rFonts w:ascii="Symbol" w:hAnsi="Symbol" w:hint="default"/>
+      </w:rPr>
+    </w:lvl>
+    <w:lvl w:ilvl="7" w:tplc="04090003" w:tentative="1">
+      <w:start w:val="1"/>
+      <w:numFmt w:val="bullet"/>
+      <w:lvlText w:val="o"/>
+      <w:lvlJc w:val="left"/>
+      <w:pPr>
+        <w:tabs>
+          <w:tab w:val="num" w:pos="5760"/>
+        </w:tabs>
+        <w:ind w:left="5760" w:hanging="360"/>
+      </w:pPr>
+      <w:rPr>
+        <w:rFonts w:ascii="Courier New" w:hAnsi="Courier New" w:hint="default"/>
+      </w:rPr>
+    </w:lvl>
+    <w:lvl w:ilvl="8" w:tplc="04090005" w:tentative="1">
+      <w:start w:val="1"/>
+      <w:numFmt w:val="bullet"/>
+      <w:lvlText w:val=""/>
+      <w:lvlJc w:val="left"/>
+      <w:pPr>
+        <w:tabs>
+          <w:tab w:val="num" w:pos="6480"/>
+        </w:tabs>
+        <w:ind w:left="6480" w:hanging="360"/>
+      </w:pPr>
+      <w:rPr>
+        <w:rFonts w:ascii="Wingdings" w:hAnsi="Wingdings" w:hint="default"/>
+      </w:rPr>
+    </w:lvl>
+  </w:abstractNum>
+  <w:abstractNum w:abstractNumId="13" w15:restartNumberingAfterBreak="0">
+    <w:nsid w:val="05037774"/>
+    <w:multiLevelType w:val="hybridMultilevel"/>
+    <w:tmpl w:val="21004922"/>
+    <w:lvl w:ilvl="0" w:tplc="1C509BEC">
+      <w:start w:val="1"/>
+      <w:numFmt w:val="bullet"/>
+      <w:pStyle w:val="inhoud2bullet"/>
+      <w:lvlText w:val=""/>
+      <w:lvlJc w:val="left"/>
+      <w:pPr>
+        <w:tabs>
+          <w:tab w:val="num" w:pos="1212"/>
+        </w:tabs>
+        <w:ind w:left="1212" w:hanging="360"/>
+      </w:pPr>
+      <w:rPr>
+        <w:rFonts w:ascii="Symbol" w:hAnsi="Symbol" w:hint="default"/>
+        <w:sz w:val="16"/>
+      </w:rPr>
+    </w:lvl>
+    <w:lvl w:ilvl="1" w:tplc="04090003" w:tentative="1">
+      <w:start w:val="1"/>
+      <w:numFmt w:val="bullet"/>
+      <w:lvlText w:val="o"/>
+      <w:lvlJc w:val="left"/>
+      <w:pPr>
+        <w:tabs>
+          <w:tab w:val="num" w:pos="2008"/>
+        </w:tabs>
+        <w:ind w:left="2008" w:hanging="360"/>
+      </w:pPr>
+      <w:rPr>
+        <w:rFonts w:ascii="Courier New" w:hAnsi="Courier New" w:cs="Courier New" w:hint="default"/>
+      </w:rPr>
+    </w:lvl>
+    <w:lvl w:ilvl="2" w:tplc="04090005" w:tentative="1">
+      <w:start w:val="1"/>
+      <w:numFmt w:val="bullet"/>
+      <w:lvlText w:val=""/>
+      <w:lvlJc w:val="left"/>
+      <w:pPr>
+        <w:tabs>
+          <w:tab w:val="num" w:pos="2728"/>
+        </w:tabs>
+        <w:ind w:left="2728" w:hanging="360"/>
+      </w:pPr>
+      <w:rPr>
+        <w:rFonts w:ascii="Wingdings" w:hAnsi="Wingdings" w:hint="default"/>
+      </w:rPr>
+    </w:lvl>
+    <w:lvl w:ilvl="3" w:tplc="04090001" w:tentative="1">
+      <w:start w:val="1"/>
+      <w:numFmt w:val="bullet"/>
+      <w:lvlText w:val=""/>
+      <w:lvlJc w:val="left"/>
+      <w:pPr>
+        <w:tabs>
+          <w:tab w:val="num" w:pos="3448"/>
+        </w:tabs>
+        <w:ind w:left="3448" w:hanging="360"/>
+      </w:pPr>
+      <w:rPr>
+        <w:rFonts w:ascii="Symbol" w:hAnsi="Symbol" w:hint="default"/>
+      </w:rPr>
+    </w:lvl>
+    <w:lvl w:ilvl="4" w:tplc="04090003" w:tentative="1">
+      <w:start w:val="1"/>
+      <w:numFmt w:val="bullet"/>
+      <w:lvlText w:val="o"/>
+      <w:lvlJc w:val="left"/>
+      <w:pPr>
+        <w:tabs>
+          <w:tab w:val="num" w:pos="4168"/>
+        </w:tabs>
+        <w:ind w:left="4168" w:hanging="360"/>
+      </w:pPr>
+      <w:rPr>
+        <w:rFonts w:ascii="Courier New" w:hAnsi="Courier New" w:cs="Courier New" w:hint="default"/>
+      </w:rPr>
+    </w:lvl>
+    <w:lvl w:ilvl="5" w:tplc="04090005" w:tentative="1">
+      <w:start w:val="1"/>
+      <w:numFmt w:val="bullet"/>
+      <w:lvlText w:val=""/>
+      <w:lvlJc w:val="left"/>
+      <w:pPr>
+        <w:tabs>
+          <w:tab w:val="num" w:pos="4888"/>
+        </w:tabs>
+        <w:ind w:left="4888" w:hanging="360"/>
+      </w:pPr>
+      <w:rPr>
+        <w:rFonts w:ascii="Wingdings" w:hAnsi="Wingdings" w:hint="default"/>
+      </w:rPr>
+    </w:lvl>
+    <w:lvl w:ilvl="6" w:tplc="04090001" w:tentative="1">
+      <w:start w:val="1"/>
+      <w:numFmt w:val="bullet"/>
+      <w:lvlText w:val=""/>
+      <w:lvlJc w:val="left"/>
+      <w:pPr>
+        <w:tabs>
+          <w:tab w:val="num" w:pos="5608"/>
+        </w:tabs>
+        <w:ind w:left="5608" w:hanging="360"/>
+      </w:pPr>
+      <w:rPr>
+        <w:rFonts w:ascii="Symbol" w:hAnsi="Symbol" w:hint="default"/>
+      </w:rPr>
+    </w:lvl>
+    <w:lvl w:ilvl="7" w:tplc="04090003" w:tentative="1">
+      <w:start w:val="1"/>
+      <w:numFmt w:val="bullet"/>
+      <w:lvlText w:val="o"/>
+      <w:lvlJc w:val="left"/>
+      <w:pPr>
+        <w:tabs>
+          <w:tab w:val="num" w:pos="6328"/>
+        </w:tabs>
+        <w:ind w:left="6328" w:hanging="360"/>
+      </w:pPr>
+      <w:rPr>
+        <w:rFonts w:ascii="Courier New" w:hAnsi="Courier New" w:cs="Courier New" w:hint="default"/>
+      </w:rPr>
+    </w:lvl>
+    <w:lvl w:ilvl="8" w:tplc="04090005" w:tentative="1">
+      <w:start w:val="1"/>
+      <w:numFmt w:val="bullet"/>
+      <w:lvlText w:val=""/>
+      <w:lvlJc w:val="left"/>
+      <w:pPr>
+        <w:tabs>
+          <w:tab w:val="num" w:pos="7048"/>
+        </w:tabs>
+        <w:ind w:left="7048" w:hanging="360"/>
+      </w:pPr>
+      <w:rPr>
+        <w:rFonts w:ascii="Wingdings" w:hAnsi="Wingdings" w:hint="default"/>
+      </w:rPr>
+    </w:lvl>
+  </w:abstractNum>
+  <w:abstractNum w:abstractNumId="14" w15:restartNumberingAfterBreak="0">
+    <w:nsid w:val="05BC1A37"/>
+    <w:multiLevelType w:val="multilevel"/>
+    <w:tmpl w:val="B45805FA"/>
+    <w:lvl w:ilvl="0">
+      <w:start w:val="2"/>
+      <w:numFmt w:val="decimal"/>
+      <w:lvlText w:val="%1"/>
+      <w:lvlJc w:val="left"/>
+      <w:pPr>
+        <w:tabs>
+          <w:tab w:val="num" w:pos="480"/>
+        </w:tabs>
+        <w:ind w:left="480" w:hanging="480"/>
+      </w:pPr>
+      <w:rPr>
+        <w:rFonts w:hint="default"/>
+      </w:rPr>
+    </w:lvl>
+    <w:lvl w:ilvl="1">
+      <w:start w:val="6"/>
+      <w:numFmt w:val="decimal"/>
+      <w:lvlText w:val="%1.%2"/>
+      <w:lvlJc w:val="left"/>
+      <w:pPr>
+        <w:tabs>
+          <w:tab w:val="num" w:pos="480"/>
+        </w:tabs>
+        <w:ind w:left="480" w:hanging="480"/>
+      </w:pPr>
+      <w:rPr>
+        <w:rFonts w:hint="default"/>
+      </w:rPr>
+    </w:lvl>
+    <w:lvl w:ilvl="2">
+      <w:start w:val="1"/>
+      <w:numFmt w:val="decimal"/>
+      <w:lvlText w:val="%1.%2.%3"/>
+      <w:lvlJc w:val="left"/>
+      <w:pPr>
+        <w:tabs>
+          <w:tab w:val="num" w:pos="720"/>
+        </w:tabs>
+        <w:ind w:left="720" w:hanging="720"/>
+      </w:pPr>
+      <w:rPr>
+        <w:rFonts w:hint="default"/>
+      </w:rPr>
+    </w:lvl>
+    <w:lvl w:ilvl="3">
+      <w:start w:val="1"/>
+      <w:numFmt w:val="decimal"/>
+      <w:lvlText w:val="%1.%2.%3.%4"/>
+      <w:lvlJc w:val="left"/>
+      <w:pPr>
+        <w:tabs>
+          <w:tab w:val="num" w:pos="1080"/>
+        </w:tabs>
+        <w:ind w:left="1080" w:hanging="1080"/>
+      </w:pPr>
+      <w:rPr>
+        <w:rFonts w:hint="default"/>
+      </w:rPr>
+    </w:lvl>
+    <w:lvl w:ilvl="4">
+      <w:start w:val="1"/>
+      <w:numFmt w:val="decimal"/>
+      <w:lvlText w:val="%1.%2.%3.%4.%5"/>
+      <w:lvlJc w:val="left"/>
+      <w:pPr>
+        <w:tabs>
+          <w:tab w:val="num" w:pos="1080"/>
+        </w:tabs>
+        <w:ind w:left="1080" w:hanging="1080"/>
+      </w:pPr>
+      <w:rPr>
+        <w:rFonts w:hint="default"/>
+      </w:rPr>
+    </w:lvl>
+    <w:lvl w:ilvl="5">
+      <w:start w:val="1"/>
+      <w:numFmt w:val="decimal"/>
+      <w:lvlText w:val="%1.%2.%3.%4.%5.%6"/>
+      <w:lvlJc w:val="left"/>
+      <w:pPr>
+        <w:tabs>
+          <w:tab w:val="num" w:pos="1440"/>
+        </w:tabs>
+        <w:ind w:left="1440" w:hanging="1440"/>
+      </w:pPr>
+      <w:rPr>
+        <w:rFonts w:hint="default"/>
+      </w:rPr>
+    </w:lvl>
+    <w:lvl w:ilvl="6">
+      <w:start w:val="1"/>
+      <w:numFmt w:val="decimal"/>
+      <w:lvlText w:val="%1.%2.%3.%4.%5.%6.%7"/>
+      <w:lvlJc w:val="left"/>
+      <w:pPr>
+        <w:tabs>
+          <w:tab w:val="num" w:pos="1800"/>
+        </w:tabs>
+        <w:ind w:left="1800" w:hanging="1800"/>
+      </w:pPr>
+      <w:rPr>
+        <w:rFonts w:hint="default"/>
+      </w:rPr>
+    </w:lvl>
+    <w:lvl w:ilvl="7">
+      <w:start w:val="1"/>
+      <w:numFmt w:val="decimal"/>
+      <w:lvlText w:val="%1.%2.%3.%4.%5.%6.%7.%8"/>
+      <w:lvlJc w:val="left"/>
+      <w:pPr>
+        <w:tabs>
+          <w:tab w:val="num" w:pos="1800"/>
+        </w:tabs>
+        <w:ind w:left="1800" w:hanging="1800"/>
+      </w:pPr>
+      <w:rPr>
+        <w:rFonts w:hint="default"/>
+      </w:rPr>
+    </w:lvl>
+    <w:lvl w:ilvl="8">
+      <w:start w:val="1"/>
+      <w:numFmt w:val="decimal"/>
+      <w:lvlText w:val="%1.%2.%3.%4.%5.%6.%7.%8.%9"/>
+      <w:lvlJc w:val="left"/>
+      <w:pPr>
+        <w:tabs>
+          <w:tab w:val="num" w:pos="2160"/>
+        </w:tabs>
+        <w:ind w:left="2160" w:hanging="2160"/>
+      </w:pPr>
+      <w:rPr>
+        <w:rFonts w:hint="default"/>
+      </w:rPr>
+    </w:lvl>
+  </w:abstractNum>
+  <w:abstractNum w:abstractNumId="15" w15:restartNumberingAfterBreak="0">
+    <w:nsid w:val="121562A5"/>
+    <w:multiLevelType w:val="hybridMultilevel"/>
+    <w:tmpl w:val="39E8EDCE"/>
+    <w:lvl w:ilvl="0" w:tplc="04090001">
+      <w:start w:val="1"/>
+      <w:numFmt w:val="bullet"/>
+      <w:lvlText w:val=""/>
+      <w:lvlJc w:val="left"/>
+      <w:pPr>
+        <w:tabs>
+          <w:tab w:val="num" w:pos="720"/>
+        </w:tabs>
+        <w:ind w:left="720" w:hanging="360"/>
+      </w:pPr>
+      <w:rPr>
+        <w:rFonts w:ascii="Symbol" w:hAnsi="Symbol" w:hint="default"/>
+      </w:rPr>
+    </w:lvl>
+    <w:lvl w:ilvl="1" w:tplc="04090003" w:tentative="1">
+      <w:start w:val="1"/>
+      <w:numFmt w:val="bullet"/>
+      <w:lvlText w:val="o"/>
+      <w:lvlJc w:val="left"/>
+      <w:pPr>
+        <w:tabs>
+          <w:tab w:val="num" w:pos="1440"/>
+        </w:tabs>
+        <w:ind w:left="1440" w:hanging="360"/>
+      </w:pPr>
+      <w:rPr>
+        <w:rFonts w:ascii="Courier New" w:hAnsi="Courier New" w:cs="Courier New" w:hint="default"/>
+      </w:rPr>
+    </w:lvl>
+    <w:lvl w:ilvl="2" w:tplc="04090005" w:tentative="1">
+      <w:start w:val="1"/>
+      <w:numFmt w:val="bullet"/>
+      <w:lvlText w:val=""/>
+      <w:lvlJc w:val="left"/>
+      <w:pPr>
+        <w:tabs>
+          <w:tab w:val="num" w:pos="2160"/>
+        </w:tabs>
+        <w:ind w:left="2160" w:hanging="360"/>
+      </w:pPr>
+      <w:rPr>
+        <w:rFonts w:ascii="Wingdings" w:hAnsi="Wingdings" w:hint="default"/>
+      </w:rPr>
+    </w:lvl>
+    <w:lvl w:ilvl="3" w:tplc="04090001" w:tentative="1">
+      <w:start w:val="1"/>
+      <w:numFmt w:val="bullet"/>
+      <w:lvlText w:val=""/>
+      <w:lvlJc w:val="left"/>
+      <w:pPr>
+        <w:tabs>
+          <w:tab w:val="num" w:pos="2880"/>
+        </w:tabs>
+        <w:ind w:left="2880" w:hanging="360"/>
+      </w:pPr>
+      <w:rPr>
+        <w:rFonts w:ascii="Symbol" w:hAnsi="Symbol" w:hint="default"/>
+      </w:rPr>
+    </w:lvl>
+    <w:lvl w:ilvl="4" w:tplc="04090003" w:tentative="1">
+      <w:start w:val="1"/>
+      <w:numFmt w:val="bullet"/>
+      <w:lvlText w:val="o"/>
+      <w:lvlJc w:val="left"/>
+      <w:pPr>
+        <w:tabs>
+          <w:tab w:val="num" w:pos="3600"/>
+        </w:tabs>
+        <w:ind w:left="3600" w:hanging="360"/>
+      </w:pPr>
+      <w:rPr>
+        <w:rFonts w:ascii="Courier New" w:hAnsi="Courier New" w:cs="Courier New" w:hint="default"/>
+      </w:rPr>
+    </w:lvl>
+    <w:lvl w:ilvl="5" w:tplc="04090005" w:tentative="1">
+      <w:start w:val="1"/>
+      <w:numFmt w:val="bullet"/>
+      <w:lvlText w:val=""/>
+      <w:lvlJc w:val="left"/>
+      <w:pPr>
+        <w:tabs>
+          <w:tab w:val="num" w:pos="4320"/>
+        </w:tabs>
+        <w:ind w:left="4320" w:hanging="360"/>
+      </w:pPr>
+      <w:rPr>
+        <w:rFonts w:ascii="Wingdings" w:hAnsi="Wingdings" w:hint="default"/>
+      </w:rPr>
+    </w:lvl>
+    <w:lvl w:ilvl="6" w:tplc="04090001" w:tentative="1">
+      <w:start w:val="1"/>
+      <w:numFmt w:val="bullet"/>
+      <w:lvlText w:val=""/>
+      <w:lvlJc w:val="left"/>
+      <w:pPr>
+        <w:tabs>
+          <w:tab w:val="num" w:pos="5040"/>
+        </w:tabs>
+        <w:ind w:left="5040" w:hanging="360"/>
+      </w:pPr>
+      <w:rPr>
+        <w:rFonts w:ascii="Symbol" w:hAnsi="Symbol" w:hint="default"/>
+      </w:rPr>
+    </w:lvl>
+    <w:lvl w:ilvl="7" w:tplc="04090003" w:tentative="1">
+      <w:start w:val="1"/>
+      <w:numFmt w:val="bullet"/>
+      <w:lvlText w:val="o"/>
+      <w:lvlJc w:val="left"/>
+      <w:pPr>
+        <w:tabs>
+          <w:tab w:val="num" w:pos="5760"/>
+        </w:tabs>
+        <w:ind w:left="5760" w:hanging="360"/>
+      </w:pPr>
+      <w:rPr>
+        <w:rFonts w:ascii="Courier New" w:hAnsi="Courier New" w:cs="Courier New" w:hint="default"/>
+      </w:rPr>
+    </w:lvl>
+    <w:lvl w:ilvl="8" w:tplc="04090005" w:tentative="1">
+      <w:start w:val="1"/>
+      <w:numFmt w:val="bullet"/>
+      <w:lvlText w:val=""/>
+      <w:lvlJc w:val="left"/>
+      <w:pPr>
+        <w:tabs>
+          <w:tab w:val="num" w:pos="6480"/>
+        </w:tabs>
+        <w:ind w:left="6480" w:hanging="360"/>
+      </w:pPr>
+      <w:rPr>
+        <w:rFonts w:ascii="Wingdings" w:hAnsi="Wingdings" w:hint="default"/>
+      </w:rPr>
+    </w:lvl>
+  </w:abstractNum>
+  <w:abstractNum w:abstractNumId="16" w15:restartNumberingAfterBreak="0">
+    <w:nsid w:val="129E6ADD"/>
+    <w:multiLevelType w:val="multilevel"/>
+    <w:tmpl w:val="E10C4F3C"/>
+    <w:lvl w:ilvl="0">
+      <w:start w:val="2"/>
+      <w:numFmt w:val="decimal"/>
+      <w:lvlText w:val="%1"/>
+      <w:lvlJc w:val="left"/>
+      <w:pPr>
+        <w:tabs>
+          <w:tab w:val="num" w:pos="600"/>
+        </w:tabs>
+        <w:ind w:left="600" w:hanging="600"/>
+      </w:pPr>
+      <w:rPr>
+        <w:rFonts w:hint="default"/>
+      </w:rPr>
+    </w:lvl>
+    <w:lvl w:ilvl="1">
+      <w:start w:val="1"/>
+      <w:numFmt w:val="decimal"/>
+      <w:lvlText w:val="%1.%2"/>
+      <w:lvlJc w:val="left"/>
+      <w:pPr>
+        <w:tabs>
+          <w:tab w:val="num" w:pos="600"/>
+        </w:tabs>
+        <w:ind w:left="600" w:hanging="600"/>
+      </w:pPr>
+      <w:rPr>
+        <w:rFonts w:hint="default"/>
+      </w:rPr>
+    </w:lvl>
+    <w:lvl w:ilvl="2">
+      <w:start w:val="1"/>
+      <w:numFmt w:val="decimal"/>
+      <w:lvlText w:val="%1.%2.%3"/>
+      <w:lvlJc w:val="left"/>
+      <w:pPr>
+        <w:tabs>
+          <w:tab w:val="num" w:pos="720"/>
+        </w:tabs>
+        <w:ind w:left="720" w:hanging="720"/>
+      </w:pPr>
+      <w:rPr>
+        <w:rFonts w:hint="default"/>
+      </w:rPr>
+    </w:lvl>
+    <w:lvl w:ilvl="3">
+      <w:start w:val="1"/>
+      <w:numFmt w:val="decimal"/>
+      <w:lvlText w:val="%1.%2.%3.%4"/>
+      <w:lvlJc w:val="left"/>
+      <w:pPr>
+        <w:tabs>
+          <w:tab w:val="num" w:pos="720"/>
+        </w:tabs>
+        <w:ind w:left="720" w:hanging="720"/>
+      </w:pPr>
+      <w:rPr>
+        <w:rFonts w:hint="default"/>
+      </w:rPr>
+    </w:lvl>
+    <w:lvl w:ilvl="4">
+      <w:start w:val="1"/>
+      <w:numFmt w:val="decimal"/>
+      <w:lvlText w:val="%1.%2.%3.%4.%5"/>
+      <w:lvlJc w:val="left"/>
+      <w:pPr>
+        <w:tabs>
+          <w:tab w:val="num" w:pos="1080"/>
+        </w:tabs>
+        <w:ind w:left="1080" w:hanging="1080"/>
+      </w:pPr>
+      <w:rPr>
+        <w:rFonts w:hint="default"/>
+      </w:rPr>
+    </w:lvl>
+    <w:lvl w:ilvl="5">
+      <w:start w:val="1"/>
+      <w:numFmt w:val="decimal"/>
+      <w:lvlText w:val="%1.%2.%3.%4.%5.%6"/>
+      <w:lvlJc w:val="left"/>
+      <w:pPr>
+        <w:tabs>
+          <w:tab w:val="num" w:pos="1080"/>
+        </w:tabs>
+        <w:ind w:left="1080" w:hanging="1080"/>
+      </w:pPr>
+      <w:rPr>
+        <w:rFonts w:hint="default"/>
+      </w:rPr>
+    </w:lvl>
+    <w:lvl w:ilvl="6">
+      <w:start w:val="1"/>
+      <w:numFmt w:val="decimal"/>
+      <w:lvlText w:val="%1.%2.%3.%4.%5.%6.%7"/>
+      <w:lvlJc w:val="left"/>
+      <w:pPr>
+        <w:tabs>
+          <w:tab w:val="num" w:pos="1440"/>
+        </w:tabs>
+        <w:ind w:left="1440" w:hanging="1440"/>
+      </w:pPr>
+      <w:rPr>
+        <w:rFonts w:hint="default"/>
+      </w:rPr>
+    </w:lvl>
+    <w:lvl w:ilvl="7">
+      <w:start w:val="1"/>
+      <w:numFmt w:val="decimal"/>
+      <w:lvlText w:val="%1.%2.%3.%4.%5.%6.%7.%8"/>
+      <w:lvlJc w:val="left"/>
+      <w:pPr>
+        <w:tabs>
+          <w:tab w:val="num" w:pos="1440"/>
+        </w:tabs>
+        <w:ind w:left="1440" w:hanging="1440"/>
+      </w:pPr>
+      <w:rPr>
+        <w:rFonts w:hint="default"/>
+      </w:rPr>
+    </w:lvl>
+    <w:lvl w:ilvl="8">
+      <w:start w:val="1"/>
+      <w:numFmt w:val="decimal"/>
+      <w:lvlText w:val="%1.%2.%3.%4.%5.%6.%7.%8.%9"/>
+      <w:lvlJc w:val="left"/>
+      <w:pPr>
+        <w:tabs>
+          <w:tab w:val="num" w:pos="1800"/>
+        </w:tabs>
+        <w:ind w:left="1800" w:hanging="1800"/>
+      </w:pPr>
+      <w:rPr>
+        <w:rFonts w:hint="default"/>
+      </w:rPr>
+    </w:lvl>
+  </w:abstractNum>
+  <w:abstractNum w:abstractNumId="17" w15:restartNumberingAfterBreak="0">
+    <w:nsid w:val="34677F91"/>
+    <w:multiLevelType w:val="hybridMultilevel"/>
+    <w:tmpl w:val="418C249E"/>
+    <w:lvl w:ilvl="0" w:tplc="04090001">
+      <w:start w:val="1"/>
+      <w:numFmt w:val="bullet"/>
+      <w:lvlText w:val=""/>
+      <w:lvlJc w:val="left"/>
+      <w:pPr>
+        <w:tabs>
+          <w:tab w:val="num" w:pos="720"/>
+        </w:tabs>
+        <w:ind w:left="720" w:hanging="360"/>
+      </w:pPr>
+      <w:rPr>
+        <w:rFonts w:ascii="Symbol" w:hAnsi="Symbol" w:hint="default"/>
+      </w:rPr>
+    </w:lvl>
+    <w:lvl w:ilvl="1" w:tplc="04090003" w:tentative="1">
+      <w:start w:val="1"/>
+      <w:numFmt w:val="bullet"/>
+      <w:lvlText w:val="o"/>
+      <w:lvlJc w:val="left"/>
+      <w:pPr>
+        <w:tabs>
+          <w:tab w:val="num" w:pos="1440"/>
+        </w:tabs>
+        <w:ind w:left="1440" w:hanging="360"/>
+      </w:pPr>
+      <w:rPr>
+        <w:rFonts w:ascii="Courier New" w:hAnsi="Courier New" w:cs="Courier New" w:hint="default"/>
+      </w:rPr>
+    </w:lvl>
+    <w:lvl w:ilvl="2" w:tplc="04090005" w:tentative="1">
+      <w:start w:val="1"/>
+      <w:numFmt w:val="bullet"/>
+      <w:lvlText w:val=""/>
+      <w:lvlJc w:val="left"/>
+      <w:pPr>
+        <w:tabs>
+          <w:tab w:val="num" w:pos="2160"/>
+        </w:tabs>
+        <w:ind w:left="2160" w:hanging="360"/>
+      </w:pPr>
+      <w:rPr>
+        <w:rFonts w:ascii="Wingdings" w:hAnsi="Wingdings" w:hint="default"/>
+      </w:rPr>
+    </w:lvl>
+    <w:lvl w:ilvl="3" w:tplc="04090001" w:tentative="1">
+      <w:start w:val="1"/>
+      <w:numFmt w:val="bullet"/>
+      <w:lvlText w:val=""/>
+      <w:lvlJc w:val="left"/>
+      <w:pPr>
+        <w:tabs>
+          <w:tab w:val="num" w:pos="2880"/>
+        </w:tabs>
+        <w:ind w:left="2880" w:hanging="360"/>
+      </w:pPr>
+      <w:rPr>
+        <w:rFonts w:ascii="Symbol" w:hAnsi="Symbol" w:hint="default"/>
+      </w:rPr>
+    </w:lvl>
+    <w:lvl w:ilvl="4" w:tplc="04090003" w:tentative="1">
+      <w:start w:val="1"/>
+      <w:numFmt w:val="bullet"/>
+      <w:lvlText w:val="o"/>
+      <w:lvlJc w:val="left"/>
+      <w:pPr>
+        <w:tabs>
+          <w:tab w:val="num" w:pos="3600"/>
+        </w:tabs>
+        <w:ind w:left="3600" w:hanging="360"/>
+      </w:pPr>
+      <w:rPr>
+        <w:rFonts w:ascii="Courier New" w:hAnsi="Courier New" w:cs="Courier New" w:hint="default"/>
+      </w:rPr>
+    </w:lvl>
+    <w:lvl w:ilvl="5" w:tplc="04090005" w:tentative="1">
+      <w:start w:val="1"/>
+      <w:numFmt w:val="bullet"/>
+      <w:lvlText w:val=""/>
+      <w:lvlJc w:val="left"/>
+      <w:pPr>
+        <w:tabs>
+          <w:tab w:val="num" w:pos="4320"/>
+        </w:tabs>
+        <w:ind w:left="4320" w:hanging="360"/>
+      </w:pPr>
+      <w:rPr>
+        <w:rFonts w:ascii="Wingdings" w:hAnsi="Wingdings" w:hint="default"/>
+      </w:rPr>
+    </w:lvl>
+    <w:lvl w:ilvl="6" w:tplc="04090001" w:tentative="1">
+      <w:start w:val="1"/>
+      <w:numFmt w:val="bullet"/>
+      <w:lvlText w:val=""/>
+      <w:lvlJc w:val="left"/>
+      <w:pPr>
+        <w:tabs>
+          <w:tab w:val="num" w:pos="5040"/>
+        </w:tabs>
+        <w:ind w:left="5040" w:hanging="360"/>
+      </w:pPr>
+      <w:rPr>
+        <w:rFonts w:ascii="Symbol" w:hAnsi="Symbol" w:hint="default"/>
+      </w:rPr>
+    </w:lvl>
+    <w:lvl w:ilvl="7" w:tplc="04090003" w:tentative="1">
+      <w:start w:val="1"/>
+      <w:numFmt w:val="bullet"/>
+      <w:lvlText w:val="o"/>
+      <w:lvlJc w:val="left"/>
+      <w:pPr>
+        <w:tabs>
+          <w:tab w:val="num" w:pos="5760"/>
+        </w:tabs>
+        <w:ind w:left="5760" w:hanging="360"/>
+      </w:pPr>
+      <w:rPr>
+        <w:rFonts w:ascii="Courier New" w:hAnsi="Courier New" w:cs="Courier New" w:hint="default"/>
+      </w:rPr>
+    </w:lvl>
+    <w:lvl w:ilvl="8" w:tplc="04090005" w:tentative="1">
+      <w:start w:val="1"/>
+      <w:numFmt w:val="bullet"/>
+      <w:lvlText w:val=""/>
+      <w:lvlJc w:val="left"/>
+      <w:pPr>
+        <w:tabs>
+          <w:tab w:val="num" w:pos="6480"/>
+        </w:tabs>
+        <w:ind w:left="6480" w:hanging="360"/>
+      </w:pPr>
+      <w:rPr>
+        <w:rFonts w:ascii="Wingdings" w:hAnsi="Wingdings" w:hint="default"/>
+      </w:rPr>
+    </w:lvl>
+  </w:abstractNum>
+  <w:abstractNum w:abstractNumId="18" w15:restartNumberingAfterBreak="0">
+    <w:nsid w:val="3FEE3DBE"/>
+    <w:multiLevelType w:val="hybridMultilevel"/>
+    <w:tmpl w:val="A8AA1A32"/>
+    <w:lvl w:ilvl="0" w:tplc="04090001">
+      <w:start w:val="1"/>
+      <w:numFmt w:val="bullet"/>
+      <w:lvlText w:val=""/>
+      <w:lvlJc w:val="left"/>
+      <w:pPr>
+        <w:tabs>
+          <w:tab w:val="num" w:pos="720"/>
+        </w:tabs>
+        <w:ind w:left="720" w:hanging="360"/>
+      </w:pPr>
+      <w:rPr>
+        <w:rFonts w:ascii="Symbol" w:hAnsi="Symbol" w:hint="default"/>
+      </w:rPr>
+    </w:lvl>
+    <w:lvl w:ilvl="1" w:tplc="04090003" w:tentative="1">
+      <w:start w:val="1"/>
+      <w:numFmt w:val="bullet"/>
+      <w:lvlText w:val="o"/>
+      <w:lvlJc w:val="left"/>
+      <w:pPr>
+        <w:tabs>
+          <w:tab w:val="num" w:pos="1440"/>
+        </w:tabs>
+        <w:ind w:left="1440" w:hanging="360"/>
+      </w:pPr>
+      <w:rPr>
+        <w:rFonts w:ascii="Courier New" w:hAnsi="Courier New" w:cs="Courier New" w:hint="default"/>
+      </w:rPr>
+    </w:lvl>
+    <w:lvl w:ilvl="2" w:tplc="04090005" w:tentative="1">
+      <w:start w:val="1"/>
+      <w:numFmt w:val="bullet"/>
+      <w:lvlText w:val=""/>
+      <w:lvlJc w:val="left"/>
+      <w:pPr>
+        <w:tabs>
+          <w:tab w:val="num" w:pos="2160"/>
+        </w:tabs>
+        <w:ind w:left="2160" w:hanging="360"/>
+      </w:pPr>
+      <w:rPr>
+        <w:rFonts w:ascii="Wingdings" w:hAnsi="Wingdings" w:hint="default"/>
+      </w:rPr>
+    </w:lvl>
+    <w:lvl w:ilvl="3" w:tplc="04090001" w:tentative="1">
+      <w:start w:val="1"/>
+      <w:numFmt w:val="bullet"/>
+      <w:lvlText w:val=""/>
+      <w:lvlJc w:val="left"/>
+      <w:pPr>
+        <w:tabs>
+          <w:tab w:val="num" w:pos="2880"/>
+        </w:tabs>
+        <w:ind w:left="2880" w:hanging="360"/>
+      </w:pPr>
+      <w:rPr>
+        <w:rFonts w:ascii="Symbol" w:hAnsi="Symbol" w:hint="default"/>
+      </w:rPr>
+    </w:lvl>
+    <w:lvl w:ilvl="4" w:tplc="04090003" w:tentative="1">
+      <w:start w:val="1"/>
+      <w:numFmt w:val="bullet"/>
+      <w:lvlText w:val="o"/>
+      <w:lvlJc w:val="left"/>
+      <w:pPr>
+        <w:tabs>
+          <w:tab w:val="num" w:pos="3600"/>
+        </w:tabs>
+        <w:ind w:left="3600" w:hanging="360"/>
+      </w:pPr>
+      <w:rPr>
+        <w:rFonts w:ascii="Courier New" w:hAnsi="Courier New" w:cs="Courier New" w:hint="default"/>
+      </w:rPr>
+    </w:lvl>
+    <w:lvl w:ilvl="5" w:tplc="04090005" w:tentative="1">
+      <w:start w:val="1"/>
+      <w:numFmt w:val="bullet"/>
+      <w:lvlText w:val=""/>
+      <w:lvlJc w:val="left"/>
+      <w:pPr>
+        <w:tabs>
+          <w:tab w:val="num" w:pos="4320"/>
+        </w:tabs>
+        <w:ind w:left="4320" w:hanging="360"/>
+      </w:pPr>
+      <w:rPr>
+        <w:rFonts w:ascii="Wingdings" w:hAnsi="Wingdings" w:hint="default"/>
+      </w:rPr>
+    </w:lvl>
+    <w:lvl w:ilvl="6" w:tplc="04090001" w:tentative="1">
+      <w:start w:val="1"/>
+      <w:numFmt w:val="bullet"/>
+      <w:lvlText w:val=""/>
+      <w:lvlJc w:val="left"/>
+      <w:pPr>
+        <w:tabs>
+          <w:tab w:val="num" w:pos="5040"/>
+        </w:tabs>
+        <w:ind w:left="5040" w:hanging="360"/>
+      </w:pPr>
+      <w:rPr>
+        <w:rFonts w:ascii="Symbol" w:hAnsi="Symbol" w:hint="default"/>
+      </w:rPr>
+    </w:lvl>
+    <w:lvl w:ilvl="7" w:tplc="04090003" w:tentative="1">
+      <w:start w:val="1"/>
+      <w:numFmt w:val="bullet"/>
+      <w:lvlText w:val="o"/>
+      <w:lvlJc w:val="left"/>
+      <w:pPr>
+        <w:tabs>
+          <w:tab w:val="num" w:pos="5760"/>
+        </w:tabs>
+        <w:ind w:left="5760" w:hanging="360"/>
+      </w:pPr>
+      <w:rPr>
+        <w:rFonts w:ascii="Courier New" w:hAnsi="Courier New" w:cs="Courier New" w:hint="default"/>
+      </w:rPr>
+    </w:lvl>
+    <w:lvl w:ilvl="8" w:tplc="04090005" w:tentative="1">
+      <w:start w:val="1"/>
+      <w:numFmt w:val="bullet"/>
+      <w:lvlText w:val=""/>
+      <w:lvlJc w:val="left"/>
+      <w:pPr>
+        <w:tabs>
+          <w:tab w:val="num" w:pos="6480"/>
+        </w:tabs>
+        <w:ind w:left="6480" w:hanging="360"/>
+      </w:pPr>
+      <w:rPr>
+        <w:rFonts w:ascii="Wingdings" w:hAnsi="Wingdings" w:hint="default"/>
+      </w:rPr>
+    </w:lvl>
+  </w:abstractNum>
+  <w:abstractNum w:abstractNumId="19" w15:restartNumberingAfterBreak="0">
+    <w:nsid w:val="40DA321C"/>
+    <w:multiLevelType w:val="multilevel"/>
+    <w:tmpl w:val="B5307248"/>
+    <w:lvl w:ilvl="0">
+      <w:start w:val="1"/>
+      <w:numFmt w:val="decimal"/>
+      <w:pStyle w:val="Heading1"/>
+      <w:lvlText w:val="%1"/>
+      <w:lvlJc w:val="left"/>
+      <w:pPr>
+        <w:ind w:left="432" w:hanging="432"/>
+      </w:pPr>
+      <w:rPr>
+        <w:rFonts w:hint="default"/>
+      </w:rPr>
+    </w:lvl>
+    <w:lvl w:ilvl="1">
+      <w:start w:val="1"/>
+      <w:numFmt w:val="decimal"/>
+      <w:pStyle w:val="Heading2"/>
+      <w:lvlText w:val="%1.%2"/>
+      <w:lvlJc w:val="left"/>
+      <w:pPr>
+        <w:ind w:left="576" w:hanging="576"/>
+      </w:pPr>
+      <w:rPr>
+        <w:rFonts w:hint="default"/>
+      </w:rPr>
+    </w:lvl>
+    <w:lvl w:ilvl="2">
+      <w:start w:val="1"/>
+      <w:numFmt w:val="decimal"/>
+      <w:pStyle w:val="Heading3"/>
+      <w:lvlText w:val="%1.%2.%3"/>
+      <w:lvlJc w:val="left"/>
+      <w:pPr>
+        <w:ind w:left="720" w:hanging="720"/>
+      </w:pPr>
+      <w:rPr>
+        <w:rFonts w:hint="default"/>
+      </w:rPr>
+    </w:lvl>
+    <w:lvl w:ilvl="3">
+      <w:start w:val="1"/>
+      <w:numFmt w:val="decimal"/>
+      <w:pStyle w:val="Heading4"/>
+      <w:lvlText w:val="%1.%2.%3.%4"/>
+      <w:lvlJc w:val="left"/>
+      <w:pPr>
+        <w:ind w:left="864" w:hanging="864"/>
+      </w:pPr>
+      <w:rPr>
+        <w:rFonts w:hint="default"/>
+      </w:rPr>
+    </w:lvl>
+    <w:lvl w:ilvl="4">
+      <w:start w:val="1"/>
+      <w:numFmt w:val="decimal"/>
+      <w:pStyle w:val="Heading5"/>
+      <w:lvlText w:val="%1.%2.%3.%4.%5"/>
+      <w:lvlJc w:val="left"/>
+      <w:pPr>
+        <w:ind w:left="1008" w:hanging="1008"/>
+      </w:pPr>
+      <w:rPr>
+        <w:rFonts w:hint="default"/>
+      </w:rPr>
+    </w:lvl>
+    <w:lvl w:ilvl="5">
+      <w:start w:val="1"/>
+      <w:numFmt w:val="decimal"/>
+      <w:pStyle w:val="Heading6"/>
+      <w:lvlText w:val="%1.%2.%3.%4.%5.%6"/>
+      <w:lvlJc w:val="left"/>
+      <w:pPr>
+        <w:ind w:left="1152" w:hanging="1152"/>
+      </w:pPr>
+      <w:rPr>
+        <w:rFonts w:hint="default"/>
+      </w:rPr>
+    </w:lvl>
+    <w:lvl w:ilvl="6">
+      <w:start w:val="1"/>
+      <w:numFmt w:val="upperLetter"/>
+      <w:pStyle w:val="Heading7"/>
+      <w:lvlText w:val="Appendix %7"/>
+      <w:lvlJc w:val="left"/>
+      <w:pPr>
+        <w:ind w:left="2552" w:hanging="2552"/>
+      </w:pPr>
+      <w:rPr>
+        <w:rFonts w:hint="default"/>
+      </w:rPr>
+    </w:lvl>
+    <w:lvl w:ilvl="7">
+      <w:start w:val="1"/>
+      <w:numFmt w:val="decimal"/>
+      <w:pStyle w:val="Heading8"/>
+      <w:lvlText w:val="%7.%8"/>
+      <w:lvlJc w:val="left"/>
+      <w:pPr>
+        <w:ind w:left="1440" w:hanging="1440"/>
+      </w:pPr>
+      <w:rPr>
+        <w:rFonts w:hint="default"/>
+      </w:rPr>
+    </w:lvl>
+    <w:lvl w:ilvl="8">
+      <w:start w:val="1"/>
+      <w:numFmt w:val="decimal"/>
+      <w:pStyle w:val="Heading9"/>
+      <w:lvlText w:val="%1.%2.%3.%4.%5.%6.%7.%8.%9"/>
+      <w:lvlJc w:val="left"/>
+      <w:pPr>
+        <w:ind w:left="1584" w:hanging="1584"/>
+      </w:pPr>
+      <w:rPr>
+        <w:rFonts w:hint="default"/>
+      </w:rPr>
+    </w:lvl>
+  </w:abstractNum>
+  <w:abstractNum w:abstractNumId="20" w15:restartNumberingAfterBreak="0">
+    <w:nsid w:val="47C2290A"/>
+    <w:multiLevelType w:val="hybridMultilevel"/>
+    <w:tmpl w:val="19423A2C"/>
+    <w:lvl w:ilvl="0" w:tplc="04090001">
+      <w:start w:val="1"/>
+      <w:numFmt w:val="bullet"/>
+      <w:lvlText w:val=""/>
+      <w:lvlJc w:val="left"/>
+      <w:pPr>
+        <w:tabs>
+          <w:tab w:val="num" w:pos="720"/>
+        </w:tabs>
+        <w:ind w:left="720" w:hanging="360"/>
+      </w:pPr>
+      <w:rPr>
+        <w:rFonts w:ascii="Symbol" w:hAnsi="Symbol" w:hint="default"/>
+      </w:rPr>
+    </w:lvl>
+    <w:lvl w:ilvl="1" w:tplc="04090003" w:tentative="1">
+      <w:start w:val="1"/>
+      <w:numFmt w:val="bullet"/>
+      <w:lvlText w:val="o"/>
+      <w:lvlJc w:val="left"/>
+      <w:pPr>
+        <w:tabs>
+          <w:tab w:val="num" w:pos="1440"/>
+        </w:tabs>
+        <w:ind w:left="1440" w:hanging="360"/>
+      </w:pPr>
+      <w:rPr>
+        <w:rFonts w:ascii="Courier New" w:hAnsi="Courier New" w:cs="Courier New" w:hint="default"/>
+      </w:rPr>
+    </w:lvl>
+    <w:lvl w:ilvl="2" w:tplc="04090005" w:tentative="1">
+      <w:start w:val="1"/>
+      <w:numFmt w:val="bullet"/>
+      <w:lvlText w:val=""/>
+      <w:lvlJc w:val="left"/>
+      <w:pPr>
+        <w:tabs>
+          <w:tab w:val="num" w:pos="2160"/>
+        </w:tabs>
+        <w:ind w:left="2160" w:hanging="360"/>
+      </w:pPr>
+      <w:rPr>
+        <w:rFonts w:ascii="Wingdings" w:hAnsi="Wingdings" w:hint="default"/>
+      </w:rPr>
+    </w:lvl>
+    <w:lvl w:ilvl="3" w:tplc="04090001" w:tentative="1">
+      <w:start w:val="1"/>
+      <w:numFmt w:val="bullet"/>
+      <w:lvlText w:val=""/>
+      <w:lvlJc w:val="left"/>
+      <w:pPr>
+        <w:tabs>
+          <w:tab w:val="num" w:pos="2880"/>
+        </w:tabs>
+        <w:ind w:left="2880" w:hanging="360"/>
+      </w:pPr>
+      <w:rPr>
+        <w:rFonts w:ascii="Symbol" w:hAnsi="Symbol" w:hint="default"/>
+      </w:rPr>
+    </w:lvl>
+    <w:lvl w:ilvl="4" w:tplc="04090003" w:tentative="1">
+      <w:start w:val="1"/>
+      <w:numFmt w:val="bullet"/>
+      <w:lvlText w:val="o"/>
+      <w:lvlJc w:val="left"/>
+      <w:pPr>
+        <w:tabs>
+          <w:tab w:val="num" w:pos="3600"/>
+        </w:tabs>
+        <w:ind w:left="3600" w:hanging="360"/>
+      </w:pPr>
+      <w:rPr>
+        <w:rFonts w:ascii="Courier New" w:hAnsi="Courier New" w:cs="Courier New" w:hint="default"/>
+      </w:rPr>
+    </w:lvl>
+    <w:lvl w:ilvl="5" w:tplc="04090005" w:tentative="1">
+      <w:start w:val="1"/>
+      <w:numFmt w:val="bullet"/>
+      <w:lvlText w:val=""/>
+      <w:lvlJc w:val="left"/>
+      <w:pPr>
+        <w:tabs>
+          <w:tab w:val="num" w:pos="4320"/>
+        </w:tabs>
+        <w:ind w:left="4320" w:hanging="360"/>
+      </w:pPr>
+      <w:rPr>
+        <w:rFonts w:ascii="Wingdings" w:hAnsi="Wingdings" w:hint="default"/>
+      </w:rPr>
+    </w:lvl>
+    <w:lvl w:ilvl="6" w:tplc="04090001" w:tentative="1">
+      <w:start w:val="1"/>
+      <w:numFmt w:val="bullet"/>
+      <w:lvlText w:val=""/>
+      <w:lvlJc w:val="left"/>
+      <w:pPr>
+        <w:tabs>
+          <w:tab w:val="num" w:pos="5040"/>
+        </w:tabs>
+        <w:ind w:left="5040" w:hanging="360"/>
+      </w:pPr>
+      <w:rPr>
+        <w:rFonts w:ascii="Symbol" w:hAnsi="Symbol" w:hint="default"/>
+      </w:rPr>
+    </w:lvl>
+    <w:lvl w:ilvl="7" w:tplc="04090003" w:tentative="1">
+      <w:start w:val="1"/>
+      <w:numFmt w:val="bullet"/>
+      <w:lvlText w:val="o"/>
+      <w:lvlJc w:val="left"/>
+      <w:pPr>
+        <w:tabs>
+          <w:tab w:val="num" w:pos="5760"/>
+        </w:tabs>
+        <w:ind w:left="5760" w:hanging="360"/>
+      </w:pPr>
+      <w:rPr>
+        <w:rFonts w:ascii="Courier New" w:hAnsi="Courier New" w:cs="Courier New" w:hint="default"/>
+      </w:rPr>
+    </w:lvl>
+    <w:lvl w:ilvl="8" w:tplc="04090005" w:tentative="1">
+      <w:start w:val="1"/>
+      <w:numFmt w:val="bullet"/>
+      <w:lvlText w:val=""/>
+      <w:lvlJc w:val="left"/>
+      <w:pPr>
+        <w:tabs>
+          <w:tab w:val="num" w:pos="6480"/>
+        </w:tabs>
+        <w:ind w:left="6480" w:hanging="360"/>
+      </w:pPr>
+      <w:rPr>
+        <w:rFonts w:ascii="Wingdings" w:hAnsi="Wingdings" w:hint="default"/>
+      </w:rPr>
+    </w:lvl>
+  </w:abstractNum>
+  <w:abstractNum w:abstractNumId="21" w15:restartNumberingAfterBreak="0">
+    <w:nsid w:val="6C49784C"/>
+    <w:multiLevelType w:val="hybridMultilevel"/>
+    <w:tmpl w:val="AD82E0F0"/>
+    <w:lvl w:ilvl="0" w:tplc="FAAC2FDE">
+      <w:start w:val="1"/>
+      <w:numFmt w:val="bullet"/>
+      <w:pStyle w:val="Text2bullet"/>
+      <w:lvlText w:val=""/>
+      <w:lvlJc w:val="left"/>
+      <w:pPr>
+        <w:ind w:left="1287" w:hanging="360"/>
+      </w:pPr>
+      <w:rPr>
+        <w:rFonts w:ascii="Wingdings" w:hAnsi="Wingdings" w:hint="default"/>
+        <w:sz w:val="16"/>
+      </w:rPr>
+    </w:lvl>
+    <w:lvl w:ilvl="1" w:tplc="1C090003" w:tentative="1">
+      <w:start w:val="1"/>
+      <w:numFmt w:val="bullet"/>
+      <w:lvlText w:val="o"/>
+      <w:lvlJc w:val="left"/>
+      <w:pPr>
+        <w:ind w:left="2007" w:hanging="360"/>
+      </w:pPr>
+      <w:rPr>
+        <w:rFonts w:ascii="Courier New" w:hAnsi="Courier New" w:cs="Courier New" w:hint="default"/>
+      </w:rPr>
+    </w:lvl>
+    <w:lvl w:ilvl="2" w:tplc="1C090005" w:tentative="1">
+      <w:start w:val="1"/>
+      <w:numFmt w:val="bullet"/>
+      <w:lvlText w:val=""/>
+      <w:lvlJc w:val="left"/>
+      <w:pPr>
+        <w:ind w:left="2727" w:hanging="360"/>
+      </w:pPr>
+      <w:rPr>
+        <w:rFonts w:ascii="Wingdings" w:hAnsi="Wingdings" w:hint="default"/>
+      </w:rPr>
+    </w:lvl>
+    <w:lvl w:ilvl="3" w:tplc="1C090001" w:tentative="1">
+      <w:start w:val="1"/>
+      <w:numFmt w:val="bullet"/>
+      <w:lvlText w:val=""/>
+      <w:lvlJc w:val="left"/>
+      <w:pPr>
+        <w:ind w:left="3447" w:hanging="360"/>
+      </w:pPr>
+      <w:rPr>
+        <w:rFonts w:ascii="Symbol" w:hAnsi="Symbol" w:hint="default"/>
+      </w:rPr>
+    </w:lvl>
+    <w:lvl w:ilvl="4" w:tplc="1C090003" w:tentative="1">
+      <w:start w:val="1"/>
+      <w:numFmt w:val="bullet"/>
+      <w:lvlText w:val="o"/>
+      <w:lvlJc w:val="left"/>
+      <w:pPr>
+        <w:ind w:left="4167" w:hanging="360"/>
+      </w:pPr>
+      <w:rPr>
+        <w:rFonts w:ascii="Courier New" w:hAnsi="Courier New" w:cs="Courier New" w:hint="default"/>
+      </w:rPr>
+    </w:lvl>
+    <w:lvl w:ilvl="5" w:tplc="1C090005" w:tentative="1">
+      <w:start w:val="1"/>
+      <w:numFmt w:val="bullet"/>
+      <w:lvlText w:val=""/>
+      <w:lvlJc w:val="left"/>
+      <w:pPr>
+        <w:ind w:left="4887" w:hanging="360"/>
+      </w:pPr>
+      <w:rPr>
+        <w:rFonts w:ascii="Wingdings" w:hAnsi="Wingdings" w:hint="default"/>
+      </w:rPr>
+    </w:lvl>
+    <w:lvl w:ilvl="6" w:tplc="1C090001" w:tentative="1">
+      <w:start w:val="1"/>
+      <w:numFmt w:val="bullet"/>
+      <w:lvlText w:val=""/>
+      <w:lvlJc w:val="left"/>
+      <w:pPr>
+        <w:ind w:left="5607" w:hanging="360"/>
+      </w:pPr>
+      <w:rPr>
+        <w:rFonts w:ascii="Symbol" w:hAnsi="Symbol" w:hint="default"/>
+      </w:rPr>
+    </w:lvl>
+    <w:lvl w:ilvl="7" w:tplc="1C090003" w:tentative="1">
+      <w:start w:val="1"/>
+      <w:numFmt w:val="bullet"/>
+      <w:lvlText w:val="o"/>
+      <w:lvlJc w:val="left"/>
+      <w:pPr>
+        <w:ind w:left="6327" w:hanging="360"/>
+      </w:pPr>
+      <w:rPr>
+        <w:rFonts w:ascii="Courier New" w:hAnsi="Courier New" w:cs="Courier New" w:hint="default"/>
+      </w:rPr>
+    </w:lvl>
+    <w:lvl w:ilvl="8" w:tplc="1C090005" w:tentative="1">
+      <w:start w:val="1"/>
+      <w:numFmt w:val="bullet"/>
+      <w:lvlText w:val=""/>
+      <w:lvlJc w:val="left"/>
+      <w:pPr>
+        <w:ind w:left="7047" w:hanging="360"/>
+      </w:pPr>
+      <w:rPr>
+        <w:rFonts w:ascii="Wingdings" w:hAnsi="Wingdings" w:hint="default"/>
+      </w:rPr>
+    </w:lvl>
+  </w:abstractNum>
+  <w:abstractNum w:abstractNumId="22" w15:restartNumberingAfterBreak="0">
+    <w:nsid w:val="737C24E9"/>
+    <w:multiLevelType w:val="hybridMultilevel"/>
+    <w:tmpl w:val="333A9CC0"/>
+    <w:lvl w:ilvl="0" w:tplc="0409000F">
+      <w:start w:val="1"/>
+      <w:numFmt w:val="decimal"/>
+      <w:lvlText w:val="%1."/>
+      <w:lvlJc w:val="left"/>
+      <w:pPr>
+        <w:ind w:left="720" w:hanging="360"/>
+      </w:pPr>
+      <w:rPr>
+        <w:rFonts w:hint="default"/>
+      </w:rPr>
+    </w:lvl>
+    <w:lvl w:ilvl="1" w:tplc="04090019" w:tentative="1">
+      <w:start w:val="1"/>
+      <w:numFmt w:val="lowerLetter"/>
+      <w:lvlText w:val="%2."/>
+      <w:lvlJc w:val="left"/>
+      <w:pPr>
+        <w:ind w:left="1440" w:hanging="360"/>
+      </w:pPr>
+    </w:lvl>
+    <w:lvl w:ilvl="2" w:tplc="0409001B" w:tentative="1">
+      <w:start w:val="1"/>
+      <w:numFmt w:val="lowerRoman"/>
+      <w:lvlText w:val="%3."/>
+      <w:lvlJc w:val="right"/>
+      <w:pPr>
+        <w:ind w:left="2160" w:hanging="180"/>
+      </w:pPr>
+    </w:lvl>
+    <w:lvl w:ilvl="3" w:tplc="0409000F" w:tentative="1">
+      <w:start w:val="1"/>
+      <w:numFmt w:val="decimal"/>
+      <w:lvlText w:val="%4."/>
+      <w:lvlJc w:val="left"/>
+      <w:pPr>
+        <w:ind w:left="2880" w:hanging="360"/>
+      </w:pPr>
+    </w:lvl>
+    <w:lvl w:ilvl="4" w:tplc="04090019" w:tentative="1">
+      <w:start w:val="1"/>
+      <w:numFmt w:val="lowerLetter"/>
+      <w:lvlText w:val="%5."/>
+      <w:lvlJc w:val="left"/>
+      <w:pPr>
+        <w:ind w:left="3600" w:hanging="360"/>
+      </w:pPr>
+    </w:lvl>
+    <w:lvl w:ilvl="5" w:tplc="0409001B" w:tentative="1">
+      <w:start w:val="1"/>
+      <w:numFmt w:val="lowerRoman"/>
+      <w:lvlText w:val="%6."/>
+      <w:lvlJc w:val="right"/>
+      <w:pPr>
+        <w:ind w:left="4320" w:hanging="180"/>
+      </w:pPr>
+    </w:lvl>
+    <w:lvl w:ilvl="6" w:tplc="0409000F" w:tentative="1">
+      <w:start w:val="1"/>
+      <w:numFmt w:val="decimal"/>
+      <w:lvlText w:val="%7."/>
+      <w:lvlJc w:val="left"/>
+      <w:pPr>
+        <w:ind w:left="5040" w:hanging="360"/>
+      </w:pPr>
+    </w:lvl>
+    <w:lvl w:ilvl="7" w:tplc="04090019" w:tentative="1">
+      <w:start w:val="1"/>
+      <w:numFmt w:val="lowerLetter"/>
+      <w:lvlText w:val="%8."/>
+      <w:lvlJc w:val="left"/>
+      <w:pPr>
+        <w:ind w:left="5760" w:hanging="360"/>
+      </w:pPr>
+    </w:lvl>
+    <w:lvl w:ilvl="8" w:tplc="0409001B" w:tentative="1">
+      <w:start w:val="1"/>
+      <w:numFmt w:val="lowerRoman"/>
+      <w:lvlText w:val="%9."/>
+      <w:lvlJc w:val="right"/>
+      <w:pPr>
+        <w:ind w:left="6480" w:hanging="180"/>
+      </w:pPr>
+    </w:lvl>
+  </w:abstractNum>
+  <w:abstractNum w:abstractNumId="23" w15:restartNumberingAfterBreak="0">
+    <w:nsid w:val="73E1610C"/>
+    <w:multiLevelType w:val="hybridMultilevel"/>
+    <w:tmpl w:val="BE043EAA"/>
+    <w:lvl w:ilvl="0" w:tplc="04090001">
+      <w:start w:val="1"/>
+      <w:numFmt w:val="bullet"/>
+      <w:lvlText w:val=""/>
+      <w:lvlJc w:val="left"/>
+      <w:pPr>
+        <w:tabs>
+          <w:tab w:val="num" w:pos="720"/>
+        </w:tabs>
+        <w:ind w:left="720" w:hanging="360"/>
+      </w:pPr>
+      <w:rPr>
+        <w:rFonts w:ascii="Symbol" w:hAnsi="Symbol" w:hint="default"/>
+      </w:rPr>
+    </w:lvl>
+    <w:lvl w:ilvl="1" w:tplc="04090003" w:tentative="1">
+      <w:start w:val="1"/>
+      <w:numFmt w:val="bullet"/>
+      <w:lvlText w:val="o"/>
+      <w:lvlJc w:val="left"/>
+      <w:pPr>
+        <w:tabs>
+          <w:tab w:val="num" w:pos="1440"/>
+        </w:tabs>
+        <w:ind w:left="1440" w:hanging="360"/>
+      </w:pPr>
+      <w:rPr>
+        <w:rFonts w:ascii="Courier New" w:hAnsi="Courier New" w:cs="Courier New" w:hint="default"/>
+      </w:rPr>
+    </w:lvl>
+    <w:lvl w:ilvl="2" w:tplc="04090005" w:tentative="1">
+      <w:start w:val="1"/>
+      <w:numFmt w:val="bullet"/>
+      <w:lvlText w:val=""/>
+      <w:lvlJc w:val="left"/>
+      <w:pPr>
+        <w:tabs>
+          <w:tab w:val="num" w:pos="2160"/>
+        </w:tabs>
+        <w:ind w:left="2160" w:hanging="360"/>
+      </w:pPr>
+      <w:rPr>
+        <w:rFonts w:ascii="Wingdings" w:hAnsi="Wingdings" w:hint="default"/>
+      </w:rPr>
+    </w:lvl>
+    <w:lvl w:ilvl="3" w:tplc="04090001" w:tentative="1">
+      <w:start w:val="1"/>
+      <w:numFmt w:val="bullet"/>
+      <w:lvlText w:val=""/>
+      <w:lvlJc w:val="left"/>
+      <w:pPr>
+        <w:tabs>
+          <w:tab w:val="num" w:pos="2880"/>
+        </w:tabs>
+        <w:ind w:left="2880" w:hanging="360"/>
+      </w:pPr>
+      <w:rPr>
+        <w:rFonts w:ascii="Symbol" w:hAnsi="Symbol" w:hint="default"/>
+      </w:rPr>
+    </w:lvl>
+    <w:lvl w:ilvl="4" w:tplc="04090003" w:tentative="1">
+      <w:start w:val="1"/>
+      <w:numFmt w:val="bullet"/>
+      <w:lvlText w:val="o"/>
+      <w:lvlJc w:val="left"/>
+      <w:pPr>
+        <w:tabs>
+          <w:tab w:val="num" w:pos="3600"/>
+        </w:tabs>
+        <w:ind w:left="3600" w:hanging="360"/>
+      </w:pPr>
+      <w:rPr>
+        <w:rFonts w:ascii="Courier New" w:hAnsi="Courier New" w:cs="Courier New" w:hint="default"/>
+      </w:rPr>
+    </w:lvl>
+    <w:lvl w:ilvl="5" w:tplc="04090005" w:tentative="1">
+      <w:start w:val="1"/>
+      <w:numFmt w:val="bullet"/>
+      <w:lvlText w:val=""/>
+      <w:lvlJc w:val="left"/>
+      <w:pPr>
+        <w:tabs>
+          <w:tab w:val="num" w:pos="4320"/>
+        </w:tabs>
+        <w:ind w:left="4320" w:hanging="360"/>
+      </w:pPr>
+      <w:rPr>
+        <w:rFonts w:ascii="Wingdings" w:hAnsi="Wingdings" w:hint="default"/>
+      </w:rPr>
+    </w:lvl>
+    <w:lvl w:ilvl="6" w:tplc="04090001" w:tentative="1">
+      <w:start w:val="1"/>
+      <w:numFmt w:val="bullet"/>
+      <w:lvlText w:val=""/>
+      <w:lvlJc w:val="left"/>
+      <w:pPr>
+        <w:tabs>
+          <w:tab w:val="num" w:pos="5040"/>
+        </w:tabs>
+        <w:ind w:left="5040" w:hanging="360"/>
+      </w:pPr>
+      <w:rPr>
+        <w:rFonts w:ascii="Symbol" w:hAnsi="Symbol" w:hint="default"/>
+      </w:rPr>
+    </w:lvl>
+    <w:lvl w:ilvl="7" w:tplc="04090003" w:tentative="1">
+      <w:start w:val="1"/>
+      <w:numFmt w:val="bullet"/>
+      <w:lvlText w:val="o"/>
+      <w:lvlJc w:val="left"/>
+      <w:pPr>
+        <w:tabs>
+          <w:tab w:val="num" w:pos="5760"/>
+        </w:tabs>
+        <w:ind w:left="5760" w:hanging="360"/>
+      </w:pPr>
+      <w:rPr>
+        <w:rFonts w:ascii="Courier New" w:hAnsi="Courier New" w:cs="Courier New" w:hint="default"/>
+      </w:rPr>
+    </w:lvl>
+    <w:lvl w:ilvl="8" w:tplc="04090005" w:tentative="1">
+      <w:start w:val="1"/>
+      <w:numFmt w:val="bullet"/>
+      <w:lvlText w:val=""/>
+      <w:lvlJc w:val="left"/>
+      <w:pPr>
+        <w:tabs>
+          <w:tab w:val="num" w:pos="6480"/>
+        </w:tabs>
+        <w:ind w:left="6480" w:hanging="360"/>
+      </w:pPr>
+      <w:rPr>
+        <w:rFonts w:ascii="Wingdings" w:hAnsi="Wingdings" w:hint="default"/>
+      </w:rPr>
+    </w:lvl>
+  </w:abstractNum>
+  <w:abstractNum w:abstractNumId="24" w15:restartNumberingAfterBreak="0">
+    <w:nsid w:val="7EC0729D"/>
+    <w:multiLevelType w:val="hybridMultilevel"/>
+    <w:tmpl w:val="7568AE90"/>
+    <w:lvl w:ilvl="0" w:tplc="04090001">
+      <w:start w:val="1"/>
+      <w:numFmt w:val="bullet"/>
+      <w:lvlText w:val=""/>
+      <w:lvlJc w:val="left"/>
+      <w:pPr>
+        <w:tabs>
+          <w:tab w:val="num" w:pos="720"/>
+        </w:tabs>
+        <w:ind w:left="720" w:hanging="360"/>
+      </w:pPr>
+      <w:rPr>
+        <w:rFonts w:ascii="Symbol" w:hAnsi="Symbol" w:hint="default"/>
+      </w:rPr>
+    </w:lvl>
+    <w:lvl w:ilvl="1" w:tplc="04090003" w:tentative="1">
+      <w:start w:val="1"/>
+      <w:numFmt w:val="bullet"/>
+      <w:lvlText w:val="o"/>
+      <w:lvlJc w:val="left"/>
+      <w:pPr>
+        <w:tabs>
+          <w:tab w:val="num" w:pos="1440"/>
+        </w:tabs>
+        <w:ind w:left="1440" w:hanging="360"/>
+      </w:pPr>
+      <w:rPr>
+        <w:rFonts w:ascii="Courier New" w:hAnsi="Courier New" w:cs="Courier New" w:hint="default"/>
+      </w:rPr>
+    </w:lvl>
+    <w:lvl w:ilvl="2" w:tplc="04090005" w:tentative="1">
+      <w:start w:val="1"/>
+      <w:numFmt w:val="bullet"/>
+      <w:lvlText w:val=""/>
+      <w:lvlJc w:val="left"/>
+      <w:pPr>
+        <w:tabs>
+          <w:tab w:val="num" w:pos="2160"/>
+        </w:tabs>
+        <w:ind w:left="2160" w:hanging="360"/>
+      </w:pPr>
+      <w:rPr>
+        <w:rFonts w:ascii="Wingdings" w:hAnsi="Wingdings" w:hint="default"/>
+      </w:rPr>
+    </w:lvl>
+    <w:lvl w:ilvl="3" w:tplc="04090001" w:tentative="1">
+      <w:start w:val="1"/>
+      <w:numFmt w:val="bullet"/>
+      <w:lvlText w:val=""/>
+      <w:lvlJc w:val="left"/>
+      <w:pPr>
+        <w:tabs>
+          <w:tab w:val="num" w:pos="2880"/>
+        </w:tabs>
+        <w:ind w:left="2880" w:hanging="360"/>
+      </w:pPr>
+      <w:rPr>
+        <w:rFonts w:ascii="Symbol" w:hAnsi="Symbol" w:hint="default"/>
+      </w:rPr>
+    </w:lvl>
+    <w:lvl w:ilvl="4" w:tplc="04090003" w:tentative="1">
+      <w:start w:val="1"/>
+      <w:numFmt w:val="bullet"/>
+      <w:lvlText w:val="o"/>
+      <w:lvlJc w:val="left"/>
+      <w:pPr>
+        <w:tabs>
+          <w:tab w:val="num" w:pos="3600"/>
+        </w:tabs>
+        <w:ind w:left="3600" w:hanging="360"/>
+      </w:pPr>
+      <w:rPr>
+        <w:rFonts w:ascii="Courier New" w:hAnsi="Courier New" w:cs="Courier New" w:hint="default"/>
+      </w:rPr>
+    </w:lvl>
+    <w:lvl w:ilvl="5" w:tplc="04090005" w:tentative="1">
+      <w:start w:val="1"/>
+      <w:numFmt w:val="bullet"/>
+      <w:lvlText w:val=""/>
+      <w:lvlJc w:val="left"/>
+      <w:pPr>
+        <w:tabs>
+          <w:tab w:val="num" w:pos="4320"/>
+        </w:tabs>
+        <w:ind w:left="4320" w:hanging="360"/>
+      </w:pPr>
+      <w:rPr>
+        <w:rFonts w:ascii="Wingdings" w:hAnsi="Wingdings" w:hint="default"/>
+      </w:rPr>
+    </w:lvl>
+    <w:lvl w:ilvl="6" w:tplc="04090001" w:tentative="1">
+      <w:start w:val="1"/>
+      <w:numFmt w:val="bullet"/>
+      <w:lvlText w:val=""/>
+      <w:lvlJc w:val="left"/>
+      <w:pPr>
+        <w:tabs>
+          <w:tab w:val="num" w:pos="5040"/>
+        </w:tabs>
+        <w:ind w:left="5040" w:hanging="360"/>
+      </w:pPr>
+      <w:rPr>
+        <w:rFonts w:ascii="Symbol" w:hAnsi="Symbol" w:hint="default"/>
+      </w:rPr>
+    </w:lvl>
+    <w:lvl w:ilvl="7" w:tplc="04090003" w:tentative="1">
+      <w:start w:val="1"/>
+      <w:numFmt w:val="bullet"/>
+      <w:lvlText w:val="o"/>
+      <w:lvlJc w:val="left"/>
+      <w:pPr>
+        <w:tabs>
+          <w:tab w:val="num" w:pos="5760"/>
+        </w:tabs>
+        <w:ind w:left="5760" w:hanging="360"/>
+      </w:pPr>
+      <w:rPr>
+        <w:rFonts w:ascii="Courier New" w:hAnsi="Courier New" w:cs="Courier New" w:hint="default"/>
+      </w:rPr>
+    </w:lvl>
+    <w:lvl w:ilvl="8" w:tplc="04090005" w:tentative="1">
+      <w:start w:val="1"/>
+      <w:numFmt w:val="bullet"/>
+      <w:lvlText w:val=""/>
+      <w:lvlJc w:val="left"/>
+      <w:pPr>
+        <w:tabs>
+          <w:tab w:val="num" w:pos="6480"/>
+        </w:tabs>
+        <w:ind w:left="6480" w:hanging="360"/>
+      </w:pPr>
+      <w:rPr>
+        <w:rFonts w:ascii="Wingdings" w:hAnsi="Wingdings" w:hint="default"/>
+      </w:rPr>
+    </w:lvl>
+  </w:abstractNum>
+  <w:num w:numId="1">
+    <w:abstractNumId w:val="16"/>
+  </w:num>
+  <w:num w:numId="2">
+    <w:abstractNumId w:val="14"/>
+  </w:num>
+  <w:num w:numId="3">
+    <w:abstractNumId w:val="9"/>
+  </w:num>
+  <w:num w:numId="4">
+    <w:abstractNumId w:val="7"/>
+  </w:num>
+  <w:num w:numId="5">
+    <w:abstractNumId w:val="6"/>
+  </w:num>
+  <w:num w:numId="6">
+    <w:abstractNumId w:val="5"/>
+  </w:num>
+  <w:num w:numId="7">
+    <w:abstractNumId w:val="4"/>
+  </w:num>
+  <w:num w:numId="8">
+    <w:abstractNumId w:val="8"/>
+  </w:num>
+  <w:num w:numId="9">
+    <w:abstractNumId w:val="3"/>
+  </w:num>
+  <w:num w:numId="10">
+    <w:abstractNumId w:val="2"/>
+  </w:num>
+  <w:num w:numId="11">
+    <w:abstractNumId w:val="1"/>
+  </w:num>
+  <w:num w:numId="12">
+    <w:abstractNumId w:val="0"/>
+  </w:num>
+  <w:num w:numId="13">
+    <w:abstractNumId w:val="12"/>
+  </w:num>
+  <w:num w:numId="14">
+    <w:abstractNumId w:val="10"/>
+    <w:lvlOverride w:ilvl="0">
+      <w:lvl w:ilvl="0">
+        <w:numFmt w:val="bullet"/>
+        <w:lvlText w:val="•"/>
+        <w:legacy w:legacy="1" w:legacySpace="0" w:legacyIndent="0"/>
+        <w:lvlJc w:val="left"/>
+        <w:rPr>
+          <w:rFonts w:ascii="Comic Sans MS" w:hAnsi="Comic Sans MS" w:hint="default"/>
+          <w:sz w:val="38"/>
+        </w:rPr>
+      </w:lvl>
+    </w:lvlOverride>
+  </w:num>
+  <w:num w:numId="15">
+    <w:abstractNumId w:val="10"/>
+    <w:lvlOverride w:ilvl="0">
+      <w:lvl w:ilvl="0">
+        <w:numFmt w:val="bullet"/>
+        <w:lvlText w:val=""/>
+        <w:legacy w:legacy="1" w:legacySpace="0" w:legacyIndent="0"/>
+        <w:lvlJc w:val="left"/>
+        <w:rPr>
+          <w:rFonts w:ascii="Symbol" w:hAnsi="Symbol" w:hint="default"/>
+          <w:sz w:val="14"/>
+        </w:rPr>
+      </w:lvl>
+    </w:lvlOverride>
+  </w:num>
+  <w:num w:numId="16">
+    <w:abstractNumId w:val="10"/>
+    <w:lvlOverride w:ilvl="0">
+      <w:lvl w:ilvl="0">
+        <w:numFmt w:val="bullet"/>
+        <w:lvlText w:val="•"/>
+        <w:legacy w:legacy="1" w:legacySpace="0" w:legacyIndent="0"/>
+        <w:lvlJc w:val="left"/>
+        <w:rPr>
+          <w:rFonts w:ascii="Comic Sans MS" w:hAnsi="Comic Sans MS" w:hint="default"/>
+          <w:sz w:val="20"/>
+        </w:rPr>
+      </w:lvl>
+    </w:lvlOverride>
+  </w:num>
+  <w:num w:numId="17">
+    <w:abstractNumId w:val="10"/>
+    <w:lvlOverride w:ilvl="0">
+      <w:lvl w:ilvl="0">
+        <w:numFmt w:val="bullet"/>
+        <w:lvlText w:val="–"/>
+        <w:legacy w:legacy="1" w:legacySpace="0" w:legacyIndent="0"/>
+        <w:lvlJc w:val="left"/>
+        <w:rPr>
+          <w:rFonts w:ascii="Comic Sans MS" w:hAnsi="Comic Sans MS" w:hint="default"/>
+          <w:sz w:val="20"/>
+        </w:rPr>
+      </w:lvl>
+    </w:lvlOverride>
+  </w:num>
+  <w:num w:numId="18">
+    <w:abstractNumId w:val="13"/>
+  </w:num>
+  <w:num w:numId="19">
+    <w:abstractNumId w:val="17"/>
+  </w:num>
+  <w:num w:numId="20">
+    <w:abstractNumId w:val="20"/>
+  </w:num>
+  <w:num w:numId="21">
+    <w:abstractNumId w:val="23"/>
+  </w:num>
+  <w:num w:numId="22">
+    <w:abstractNumId w:val="24"/>
+  </w:num>
+  <w:num w:numId="23">
+    <w:abstractNumId w:val="15"/>
+  </w:num>
+  <w:num w:numId="24">
+    <w:abstractNumId w:val="18"/>
+  </w:num>
+  <w:num w:numId="25">
+    <w:abstractNumId w:val="19"/>
+  </w:num>
+  <w:num w:numId="26">
+    <w:abstractNumId w:val="19"/>
+    <w:lvlOverride w:ilvl="0">
+      <w:startOverride w:val="1"/>
+    </w:lvlOverride>
+    <w:lvlOverride w:ilvl="1">
+      <w:startOverride w:val="1"/>
+    </w:lvlOverride>
+    <w:lvlOverride w:ilvl="2">
+      <w:startOverride w:val="1"/>
+    </w:lvlOverride>
+    <w:lvlOverride w:ilvl="3">
+      <w:startOverride w:val="1"/>
+    </w:lvlOverride>
+    <w:lvlOverride w:ilvl="4">
+      <w:startOverride w:val="1"/>
+    </w:lvlOverride>
+    <w:lvlOverride w:ilvl="5">
+      <w:startOverride w:val="1"/>
+    </w:lvlOverride>
+    <w:lvlOverride w:ilvl="6">
+      <w:startOverride w:val="1"/>
+    </w:lvlOverride>
+    <w:lvlOverride w:ilvl="7">
+      <w:startOverride w:val="1"/>
+    </w:lvlOverride>
+    <w:lvlOverride w:ilvl="8">
+      <w:startOverride w:val="1"/>
+    </w:lvlOverride>
+  </w:num>
+  <w:num w:numId="27">
+    <w:abstractNumId w:val="11"/>
+  </w:num>
+  <w:num w:numId="28">
+    <w:abstractNumId w:val="19"/>
+  </w:num>
+  <w:num w:numId="29">
+    <w:abstractNumId w:val="19"/>
+    <w:lvlOverride w:ilvl="0">
+      <w:startOverride w:val="1"/>
+    </w:lvlOverride>
+    <w:lvlOverride w:ilvl="1">
+      <w:startOverride w:val="1"/>
+    </w:lvlOverride>
+    <w:lvlOverride w:ilvl="2">
+      <w:startOverride w:val="1"/>
+    </w:lvlOverride>
+    <w:lvlOverride w:ilvl="3">
+      <w:startOverride w:val="1"/>
+    </w:lvlOverride>
+    <w:lvlOverride w:ilvl="4">
+      <w:startOverride w:val="1"/>
+    </w:lvlOverride>
+    <w:lvlOverride w:ilvl="5">
+      <w:startOverride w:val="1"/>
+    </w:lvlOverride>
+    <w:lvlOverride w:ilvl="6">
+      <w:startOverride w:val="1"/>
+    </w:lvlOverride>
+    <w:lvlOverride w:ilvl="7">
+      <w:startOverride w:val="1"/>
+    </w:lvlOverride>
+    <w:lvlOverride w:ilvl="8">
+      <w:startOverride w:val="1"/>
+    </w:lvlOverride>
+  </w:num>
+  <w:num w:numId="30">
+    <w:abstractNumId w:val="19"/>
+  </w:num>
+  <w:num w:numId="31">
+    <w:abstractNumId w:val="19"/>
+  </w:num>
+  <w:num w:numId="32">
+    <w:abstractNumId w:val="21"/>
+  </w:num>
+  <w:num w:numId="33">
+    <w:abstractNumId w:val="22"/>
+  </w:num>
+</w:numbering>
 </file>
 
 <file path=word/styles.xml><?xml version="1.0" encoding="utf-8"?>
@@ -24,29 +5390,23 @@
   <w:docDefaults>
     <w:rPrDefault>
       <w:rPr>
-        <w:rFonts w:asciiTheme="minorHAnsi" w:eastAsiaTheme="minorHAnsi" w:hAnsiTheme="minorHAnsi" w:cstheme="minorBidi"/>
-        <w:sz w:val="22"/>
-        <w:szCs w:val="22"/>
-        <w:lang w:val="en-US" w:eastAsia="en-US" w:bidi="ar-SA"/>
+        <w:rFonts w:ascii="LinePrinter" w:eastAsia="Times New Roman" w:hAnsi="LinePrinter" w:cs="Times New Roman"/>
+        <w:lang w:val="en-ZA" w:eastAsia="en-ZA" w:bidi="ar-SA"/>
       </w:rPr>
     </w:rPrDefault>
-    <w:pPrDefault>
-      <w:pPr>
-        <w:spacing w:after="160" w:line="259" w:lineRule="auto"/>
-      </w:pPr>
-    </w:pPrDefault>
+    <w:pPrDefault/>
   </w:docDefaults>
-  <w:latentStyles w:defLockedState="0" w:defUIPriority="99" w:defSemiHidden="0" w:defUnhideWhenUsed="0" w:defQFormat="0" w:count="376">
-    <w:lsdException w:name="Normal" w:uiPriority="0" w:qFormat="1"/>
-    <w:lsdException w:name="heading 1" w:uiPriority="9" w:qFormat="1"/>
-    <w:lsdException w:name="heading 2" w:semiHidden="1" w:uiPriority="9" w:unhideWhenUsed="1" w:qFormat="1"/>
-    <w:lsdException w:name="heading 3" w:semiHidden="1" w:uiPriority="9" w:unhideWhenUsed="1" w:qFormat="1"/>
-    <w:lsdException w:name="heading 4" w:semiHidden="1" w:uiPriority="9" w:unhideWhenUsed="1" w:qFormat="1"/>
-    <w:lsdException w:name="heading 5" w:semiHidden="1" w:uiPriority="9" w:unhideWhenUsed="1" w:qFormat="1"/>
-    <w:lsdException w:name="heading 6" w:semiHidden="1" w:uiPriority="9" w:unhideWhenUsed="1" w:qFormat="1"/>
-    <w:lsdException w:name="heading 7" w:semiHidden="1" w:uiPriority="9" w:unhideWhenUsed="1" w:qFormat="1"/>
-    <w:lsdException w:name="heading 8" w:semiHidden="1" w:uiPriority="9" w:unhideWhenUsed="1" w:qFormat="1"/>
-    <w:lsdException w:name="heading 9" w:semiHidden="1" w:uiPriority="9" w:unhideWhenUsed="1" w:qFormat="1"/>
+  <w:latentStyles w:defLockedState="0" w:defUIPriority="0" w:defSemiHidden="0" w:defUnhideWhenUsed="0" w:defQFormat="0" w:count="376">
+    <w:lsdException w:name="Normal" w:qFormat="1"/>
+    <w:lsdException w:name="heading 1" w:qFormat="1"/>
+    <w:lsdException w:name="heading 2" w:qFormat="1"/>
+    <w:lsdException w:name="heading 3" w:qFormat="1"/>
+    <w:lsdException w:name="heading 4" w:qFormat="1"/>
+    <w:lsdException w:name="heading 5" w:qFormat="1"/>
+    <w:lsdException w:name="heading 6" w:semiHidden="1" w:unhideWhenUsed="1" w:qFormat="1"/>
+    <w:lsdException w:name="heading 7" w:semiHidden="1" w:unhideWhenUsed="1" w:qFormat="1"/>
+    <w:lsdException w:name="heading 8" w:semiHidden="1" w:unhideWhenUsed="1" w:qFormat="1"/>
+    <w:lsdException w:name="heading 9" w:semiHidden="1" w:unhideWhenUsed="1" w:qFormat="1"/>
     <w:lsdException w:name="index 1" w:semiHidden="1" w:unhideWhenUsed="1"/>
     <w:lsdException w:name="index 2" w:semiHidden="1" w:unhideWhenUsed="1"/>
     <w:lsdException w:name="index 3" w:semiHidden="1" w:unhideWhenUsed="1"/>
@@ -60,19 +5420,19 @@
     <w:lsdException w:name="toc 2" w:semiHidden="1" w:uiPriority="39" w:unhideWhenUsed="1"/>
     <w:lsdException w:name="toc 3" w:semiHidden="1" w:uiPriority="39" w:unhideWhenUsed="1"/>
     <w:lsdException w:name="toc 4" w:semiHidden="1" w:uiPriority="39" w:unhideWhenUsed="1"/>
-    <w:lsdException w:name="toc 5" w:semiHidden="1" w:uiPriority="39" w:unhideWhenUsed="1"/>
-    <w:lsdException w:name="toc 6" w:semiHidden="1" w:uiPriority="39" w:unhideWhenUsed="1"/>
+    <w:lsdException w:name="toc 5" w:semiHidden="1" w:unhideWhenUsed="1"/>
+    <w:lsdException w:name="toc 6" w:semiHidden="1" w:unhideWhenUsed="1"/>
     <w:lsdException w:name="toc 7" w:semiHidden="1" w:uiPriority="39" w:unhideWhenUsed="1"/>
     <w:lsdException w:name="toc 8" w:semiHidden="1" w:uiPriority="39" w:unhideWhenUsed="1"/>
-    <w:lsdException w:name="toc 9" w:semiHidden="1" w:uiPriority="39" w:unhideWhenUsed="1"/>
+    <w:lsdException w:name="toc 9" w:semiHidden="1" w:unhideWhenUsed="1"/>
     <w:lsdException w:name="Normal Indent" w:semiHidden="1" w:unhideWhenUsed="1"/>
     <w:lsdException w:name="footnote text" w:semiHidden="1" w:unhideWhenUsed="1"/>
     <w:lsdException w:name="annotation text" w:semiHidden="1" w:unhideWhenUsed="1"/>
     <w:lsdException w:name="header" w:semiHidden="1" w:unhideWhenUsed="1"/>
-    <w:lsdException w:name="footer" w:semiHidden="1" w:unhideWhenUsed="1"/>
+    <w:lsdException w:name="footer" w:semiHidden="1" w:uiPriority="99" w:unhideWhenUsed="1"/>
     <w:lsdException w:name="index heading" w:semiHidden="1" w:unhideWhenUsed="1"/>
-    <w:lsdException w:name="caption" w:semiHidden="1" w:uiPriority="35" w:unhideWhenUsed="1" w:qFormat="1"/>
-    <w:lsdException w:name="table of figures" w:semiHidden="1" w:unhideWhenUsed="1"/>
+    <w:lsdException w:name="caption" w:semiHidden="1" w:unhideWhenUsed="1" w:qFormat="1"/>
+    <w:lsdException w:name="table of figures" w:semiHidden="1" w:uiPriority="99" w:unhideWhenUsed="1"/>
     <w:lsdException w:name="envelope address" w:semiHidden="1" w:unhideWhenUsed="1"/>
     <w:lsdException w:name="envelope return" w:semiHidden="1" w:unhideWhenUsed="1"/>
     <w:lsdException w:name="footnote reference" w:semiHidden="1" w:unhideWhenUsed="1"/>
@@ -86,11 +5446,8 @@
     <w:lsdException w:name="toa heading" w:semiHidden="1" w:unhideWhenUsed="1"/>
     <w:lsdException w:name="List" w:semiHidden="1" w:unhideWhenUsed="1"/>
     <w:lsdException w:name="List Bullet" w:semiHidden="1" w:unhideWhenUsed="1"/>
-    <w:lsdException w:name="List Number" w:semiHidden="1" w:unhideWhenUsed="1"/>
     <w:lsdException w:name="List 2" w:semiHidden="1" w:unhideWhenUsed="1"/>
     <w:lsdException w:name="List 3" w:semiHidden="1" w:unhideWhenUsed="1"/>
-    <w:lsdException w:name="List 4" w:semiHidden="1" w:unhideWhenUsed="1"/>
-    <w:lsdException w:name="List 5" w:semiHidden="1" w:unhideWhenUsed="1"/>
     <w:lsdException w:name="List Bullet 2" w:semiHidden="1" w:unhideWhenUsed="1"/>
     <w:lsdException w:name="List Bullet 3" w:semiHidden="1" w:unhideWhenUsed="1"/>
     <w:lsdException w:name="List Bullet 4" w:semiHidden="1" w:unhideWhenUsed="1"/>
@@ -99,10 +5456,10 @@
     <w:lsdException w:name="List Number 3" w:semiHidden="1" w:unhideWhenUsed="1"/>
     <w:lsdException w:name="List Number 4" w:semiHidden="1" w:unhideWhenUsed="1"/>
     <w:lsdException w:name="List Number 5" w:semiHidden="1" w:unhideWhenUsed="1"/>
-    <w:lsdException w:name="Title" w:uiPriority="10" w:qFormat="1"/>
+    <w:lsdException w:name="Title" w:qFormat="1"/>
     <w:lsdException w:name="Closing" w:semiHidden="1" w:unhideWhenUsed="1"/>
     <w:lsdException w:name="Signature" w:semiHidden="1" w:unhideWhenUsed="1"/>
-    <w:lsdException w:name="Default Paragraph Font" w:semiHidden="1" w:uiPriority="1" w:unhideWhenUsed="1"/>
+    <w:lsdException w:name="Default Paragraph Font" w:semiHidden="1" w:unhideWhenUsed="1"/>
     <w:lsdException w:name="Body Text" w:semiHidden="1" w:unhideWhenUsed="1"/>
     <w:lsdException w:name="Body Text Indent" w:semiHidden="1" w:unhideWhenUsed="1"/>
     <w:lsdException w:name="List Continue" w:semiHidden="1" w:unhideWhenUsed="1"/>
@@ -111,10 +5468,6 @@
     <w:lsdException w:name="List Continue 4" w:semiHidden="1" w:unhideWhenUsed="1"/>
     <w:lsdException w:name="List Continue 5" w:semiHidden="1" w:unhideWhenUsed="1"/>
     <w:lsdException w:name="Message Header" w:semiHidden="1" w:unhideWhenUsed="1"/>
-    <w:lsdException w:name="Subtitle" w:uiPriority="11" w:qFormat="1"/>
-    <w:lsdException w:name="Salutation" w:semiHidden="1" w:unhideWhenUsed="1"/>
-    <w:lsdException w:name="Date" w:semiHidden="1" w:unhideWhenUsed="1"/>
-    <w:lsdException w:name="Body Text First Indent" w:semiHidden="1" w:unhideWhenUsed="1"/>
     <w:lsdException w:name="Body Text First Indent 2" w:semiHidden="1" w:unhideWhenUsed="1"/>
     <w:lsdException w:name="Note Heading" w:semiHidden="1" w:unhideWhenUsed="1"/>
     <w:lsdException w:name="Body Text 2" w:semiHidden="1" w:unhideWhenUsed="1"/>
@@ -122,10 +5475,8 @@
     <w:lsdException w:name="Body Text Indent 2" w:semiHidden="1" w:unhideWhenUsed="1"/>
     <w:lsdException w:name="Body Text Indent 3" w:semiHidden="1" w:unhideWhenUsed="1"/>
     <w:lsdException w:name="Block Text" w:semiHidden="1" w:unhideWhenUsed="1"/>
-    <w:lsdException w:name="Hyperlink" w:semiHidden="1" w:unhideWhenUsed="1"/>
+    <w:lsdException w:name="Hyperlink" w:semiHidden="1" w:uiPriority="99" w:unhideWhenUsed="1"/>
     <w:lsdException w:name="FollowedHyperlink" w:semiHidden="1" w:unhideWhenUsed="1"/>
-    <w:lsdException w:name="Strong" w:uiPriority="22" w:qFormat="1"/>
-    <w:lsdException w:name="Emphasis" w:uiPriority="20" w:qFormat="1"/>
     <w:lsdException w:name="Document Map" w:semiHidden="1" w:unhideWhenUsed="1"/>
     <w:lsdException w:name="Plain Text" w:semiHidden="1" w:unhideWhenUsed="1"/>
     <w:lsdException w:name="E-mail Signature" w:semiHidden="1" w:unhideWhenUsed="1"/>
@@ -191,9 +5542,8 @@
     <w:lsdException w:name="Table Web 2" w:semiHidden="1" w:unhideWhenUsed="1"/>
     <w:lsdException w:name="Table Web 3" w:semiHidden="1" w:unhideWhenUsed="1"/>
     <w:lsdException w:name="Balloon Text" w:semiHidden="1" w:unhideWhenUsed="1"/>
-    <w:lsdException w:name="Table Grid" w:uiPriority="39"/>
     <w:lsdException w:name="Table Theme" w:semiHidden="1" w:unhideWhenUsed="1"/>
-    <w:lsdException w:name="Placeholder Text" w:semiHidden="1"/>
+    <w:lsdException w:name="Placeholder Text" w:semiHidden="1" w:uiPriority="99"/>
     <w:lsdException w:name="No Spacing" w:uiPriority="1" w:qFormat="1"/>
     <w:lsdException w:name="Light Shading" w:uiPriority="60"/>
     <w:lsdException w:name="Light List" w:uiPriority="61"/>
@@ -215,8 +5565,8 @@
     <w:lsdException w:name="Medium Shading 1 Accent 1" w:uiPriority="63"/>
     <w:lsdException w:name="Medium Shading 2 Accent 1" w:uiPriority="64"/>
     <w:lsdException w:name="Medium List 1 Accent 1" w:uiPriority="65"/>
-    <w:lsdException w:name="Revision" w:semiHidden="1"/>
-    <w:lsdException w:name="List Paragraph" w:uiPriority="34" w:qFormat="1"/>
+    <w:lsdException w:name="Revision" w:semiHidden="1" w:uiPriority="99"/>
+    <w:lsdException w:name="List Paragraph" w:uiPriority="34"/>
     <w:lsdException w:name="Quote" w:uiPriority="29" w:qFormat="1"/>
     <w:lsdException w:name="Intense Quote" w:uiPriority="30" w:qFormat="1"/>
     <w:lsdException w:name="Medium List 2 Accent 1" w:uiPriority="66"/>
@@ -300,8 +5650,8 @@
     <w:lsdException w:name="Subtle Emphasis" w:uiPriority="19" w:qFormat="1"/>
     <w:lsdException w:name="Intense Emphasis" w:uiPriority="21" w:qFormat="1"/>
     <w:lsdException w:name="Subtle Reference" w:uiPriority="31" w:qFormat="1"/>
-    <w:lsdException w:name="Intense Reference" w:uiPriority="32" w:qFormat="1"/>
-    <w:lsdException w:name="Book Title" w:uiPriority="33" w:qFormat="1"/>
+    <w:lsdException w:name="Intense Reference" w:uiPriority="32"/>
+    <w:lsdException w:name="Book Title" w:uiPriority="33"/>
     <w:lsdException w:name="Bibliography" w:semiHidden="1" w:uiPriority="37" w:unhideWhenUsed="1"/>
     <w:lsdException w:name="TOC Heading" w:semiHidden="1" w:uiPriority="39" w:unhideWhenUsed="1" w:qFormat="1"/>
     <w:lsdException w:name="Plain Table 1" w:uiPriority="41"/>
@@ -408,15 +5758,214 @@
     <w:lsdException w:name="List Table 5 Dark Accent 6" w:uiPriority="50"/>
     <w:lsdException w:name="List Table 6 Colorful Accent 6" w:uiPriority="51"/>
     <w:lsdException w:name="List Table 7 Colorful Accent 6" w:uiPriority="52"/>
-    <w:lsdException w:name="Mention" w:semiHidden="1" w:unhideWhenUsed="1"/>
-    <w:lsdException w:name="Smart Hyperlink" w:semiHidden="1" w:unhideWhenUsed="1"/>
-    <w:lsdException w:name="Hashtag" w:semiHidden="1" w:unhideWhenUsed="1"/>
-    <w:lsdException w:name="Unresolved Mention" w:semiHidden="1" w:unhideWhenUsed="1"/>
-    <w:lsdException w:name="Smart Link" w:semiHidden="1" w:unhideWhenUsed="1"/>
+    <w:lsdException w:name="Mention" w:semiHidden="1" w:uiPriority="99" w:unhideWhenUsed="1"/>
+    <w:lsdException w:name="Smart Hyperlink" w:semiHidden="1" w:uiPriority="99" w:unhideWhenUsed="1"/>
+    <w:lsdException w:name="Hashtag" w:semiHidden="1" w:uiPriority="99" w:unhideWhenUsed="1"/>
+    <w:lsdException w:name="Unresolved Mention" w:semiHidden="1" w:uiPriority="99" w:unhideWhenUsed="1"/>
+    <w:lsdException w:name="Smart Link" w:semiHidden="1" w:uiPriority="99" w:unhideWhenUsed="1"/>
   </w:latentStyles>
   <w:style w:type="paragraph" w:default="1" w:styleId="Normal">
     <w:name w:val="Normal"/>
+    <w:next w:val="Text1"/>
     <w:qFormat/>
+    <w:rsid w:val="00B26315"/>
+    <w:rPr>
+      <w:rFonts w:asciiTheme="minorHAnsi" w:hAnsiTheme="minorHAnsi"/>
+      <w:lang w:eastAsia="en-US"/>
+    </w:rPr>
+  </w:style>
+  <w:style w:type="paragraph" w:styleId="Heading1">
+    <w:name w:val="heading 1"/>
+    <w:basedOn w:val="Normal"/>
+    <w:next w:val="Text1"/>
+    <w:qFormat/>
+    <w:rsid w:val="00E27F0B"/>
+    <w:pPr>
+      <w:keepNext/>
+      <w:pageBreakBefore/>
+      <w:numPr>
+        <w:numId w:val="25"/>
+      </w:numPr>
+      <w:spacing w:before="360"/>
+      <w:ind w:left="431" w:hanging="431"/>
+      <w:contextualSpacing/>
+      <w:outlineLvl w:val="0"/>
+    </w:pPr>
+    <w:rPr>
+      <w:rFonts w:asciiTheme="majorHAnsi" w:hAnsiTheme="majorHAnsi"/>
+      <w:b/>
+      <w:kern w:val="28"/>
+      <w:sz w:val="40"/>
+    </w:rPr>
+  </w:style>
+  <w:style w:type="paragraph" w:styleId="Heading2">
+    <w:name w:val="heading 2"/>
+    <w:basedOn w:val="Normal"/>
+    <w:next w:val="Text1"/>
+    <w:qFormat/>
+    <w:rsid w:val="00254D69"/>
+    <w:pPr>
+      <w:keepNext/>
+      <w:numPr>
+        <w:ilvl w:val="1"/>
+        <w:numId w:val="25"/>
+      </w:numPr>
+      <w:spacing w:before="360"/>
+      <w:ind w:left="851" w:hanging="851"/>
+      <w:outlineLvl w:val="1"/>
+    </w:pPr>
+    <w:rPr>
+      <w:rFonts w:asciiTheme="majorHAnsi" w:hAnsiTheme="majorHAnsi"/>
+      <w:b/>
+      <w:sz w:val="32"/>
+    </w:rPr>
+  </w:style>
+  <w:style w:type="paragraph" w:styleId="Heading3">
+    <w:name w:val="heading 3"/>
+    <w:basedOn w:val="Normal"/>
+    <w:next w:val="Normal"/>
+    <w:qFormat/>
+    <w:rsid w:val="00254D69"/>
+    <w:pPr>
+      <w:keepNext/>
+      <w:numPr>
+        <w:ilvl w:val="2"/>
+        <w:numId w:val="25"/>
+      </w:numPr>
+      <w:spacing w:before="240"/>
+      <w:ind w:left="993" w:hanging="993"/>
+      <w:outlineLvl w:val="2"/>
+    </w:pPr>
+    <w:rPr>
+      <w:rFonts w:asciiTheme="majorHAnsi" w:hAnsiTheme="majorHAnsi" w:cs="Arial"/>
+      <w:b/>
+      <w:sz w:val="24"/>
+    </w:rPr>
+  </w:style>
+  <w:style w:type="paragraph" w:styleId="Heading4">
+    <w:name w:val="heading 4"/>
+    <w:basedOn w:val="Heading3"/>
+    <w:next w:val="Normal"/>
+    <w:qFormat/>
+    <w:rsid w:val="00BF6B57"/>
+    <w:pPr>
+      <w:numPr>
+        <w:ilvl w:val="3"/>
+      </w:numPr>
+      <w:tabs>
+        <w:tab w:val="left" w:pos="851"/>
+      </w:tabs>
+      <w:autoSpaceDE w:val="0"/>
+      <w:autoSpaceDN w:val="0"/>
+      <w:adjustRightInd w:val="0"/>
+      <w:ind w:left="851" w:hanging="851"/>
+      <w:outlineLvl w:val="3"/>
+    </w:pPr>
+    <w:rPr>
+      <w:b w:val="0"/>
+      <w:color w:val="000000"/>
+    </w:rPr>
+  </w:style>
+  <w:style w:type="paragraph" w:styleId="Heading5">
+    <w:name w:val="heading 5"/>
+    <w:basedOn w:val="Heading4"/>
+    <w:next w:val="Normal"/>
+    <w:qFormat/>
+    <w:rsid w:val="001027E1"/>
+    <w:pPr>
+      <w:numPr>
+        <w:ilvl w:val="4"/>
+      </w:numPr>
+      <w:outlineLvl w:val="4"/>
+    </w:pPr>
+  </w:style>
+  <w:style w:type="paragraph" w:styleId="Heading6">
+    <w:name w:val="heading 6"/>
+    <w:basedOn w:val="Normal"/>
+    <w:next w:val="Normal"/>
+    <w:link w:val="Heading6Char"/>
+    <w:semiHidden/>
+    <w:unhideWhenUsed/>
+    <w:qFormat/>
+    <w:rsid w:val="00F2247C"/>
+    <w:pPr>
+      <w:keepNext/>
+      <w:keepLines/>
+      <w:numPr>
+        <w:ilvl w:val="5"/>
+        <w:numId w:val="25"/>
+      </w:numPr>
+      <w:spacing w:before="200"/>
+      <w:outlineLvl w:val="5"/>
+    </w:pPr>
+    <w:rPr>
+      <w:rFonts w:asciiTheme="majorHAnsi" w:eastAsiaTheme="majorEastAsia" w:hAnsiTheme="majorHAnsi" w:cstheme="majorBidi"/>
+      <w:i/>
+      <w:iCs/>
+      <w:color w:val="243F60" w:themeColor="accent1" w:themeShade="7F"/>
+    </w:rPr>
+  </w:style>
+  <w:style w:type="paragraph" w:styleId="Heading7">
+    <w:name w:val="heading 7"/>
+    <w:basedOn w:val="Heading1"/>
+    <w:next w:val="Normal"/>
+    <w:link w:val="Heading7Char"/>
+    <w:unhideWhenUsed/>
+    <w:qFormat/>
+    <w:rsid w:val="002F22AD"/>
+    <w:pPr>
+      <w:numPr>
+        <w:ilvl w:val="6"/>
+      </w:numPr>
+      <w:outlineLvl w:val="6"/>
+    </w:pPr>
+  </w:style>
+  <w:style w:type="paragraph" w:styleId="Heading8">
+    <w:name w:val="heading 8"/>
+    <w:basedOn w:val="Heading2"/>
+    <w:next w:val="Normal"/>
+    <w:link w:val="Heading8Char"/>
+    <w:unhideWhenUsed/>
+    <w:qFormat/>
+    <w:rsid w:val="00886A5B"/>
+    <w:pPr>
+      <w:keepLines/>
+      <w:numPr>
+        <w:ilvl w:val="7"/>
+      </w:numPr>
+      <w:spacing w:before="200"/>
+      <w:outlineLvl w:val="7"/>
+    </w:pPr>
+    <w:rPr>
+      <w:rFonts w:eastAsiaTheme="majorEastAsia" w:cstheme="majorBidi"/>
+      <w:b w:val="0"/>
+    </w:rPr>
+  </w:style>
+  <w:style w:type="paragraph" w:styleId="Heading9">
+    <w:name w:val="heading 9"/>
+    <w:basedOn w:val="Normal"/>
+    <w:next w:val="Normal"/>
+    <w:link w:val="Heading9Char"/>
+    <w:semiHidden/>
+    <w:unhideWhenUsed/>
+    <w:qFormat/>
+    <w:rsid w:val="00F2247C"/>
+    <w:pPr>
+      <w:keepNext/>
+      <w:keepLines/>
+      <w:numPr>
+        <w:ilvl w:val="8"/>
+        <w:numId w:val="25"/>
+      </w:numPr>
+      <w:spacing w:before="200"/>
+      <w:outlineLvl w:val="8"/>
+    </w:pPr>
+    <w:rPr>
+      <w:rFonts w:asciiTheme="majorHAnsi" w:eastAsiaTheme="majorEastAsia" w:hAnsiTheme="majorHAnsi" w:cstheme="majorBidi"/>
+      <w:i/>
+      <w:iCs/>
+      <w:color w:val="404040" w:themeColor="text1" w:themeTint="BF"/>
+    </w:rPr>
   </w:style>
   <w:style w:type="character" w:default="1" w:styleId="DefaultParagraphFont">
     <w:name w:val="Default Paragraph Font"/>
@@ -445,6 +5994,673 @@
     <w:semiHidden/>
     <w:unhideWhenUsed/>
   </w:style>
+  <w:style w:type="paragraph" w:customStyle="1" w:styleId="Text1">
+    <w:name w:val="Text 1"/>
+    <w:basedOn w:val="Normal"/>
+    <w:qFormat/>
+    <w:rsid w:val="00E75F23"/>
+    <w:pPr>
+      <w:spacing w:before="240"/>
+      <w:jc w:val="both"/>
+    </w:pPr>
+    <w:rPr>
+      <w:rFonts w:cs="Arial"/>
+      <w:sz w:val="24"/>
+    </w:rPr>
+  </w:style>
+  <w:style w:type="paragraph" w:styleId="DocumentMap">
+    <w:name w:val="Document Map"/>
+    <w:basedOn w:val="Normal"/>
+    <w:semiHidden/>
+    <w:pPr>
+      <w:shd w:val="clear" w:color="auto" w:fill="000080"/>
+    </w:pPr>
+    <w:rPr>
+      <w:rFonts w:ascii="Tahoma" w:hAnsi="Tahoma"/>
+    </w:rPr>
+  </w:style>
+  <w:style w:type="paragraph" w:styleId="Header">
+    <w:name w:val="header"/>
+    <w:basedOn w:val="Normal"/>
+    <w:pPr>
+      <w:tabs>
+        <w:tab w:val="center" w:pos="4320"/>
+        <w:tab w:val="right" w:pos="8640"/>
+      </w:tabs>
+    </w:pPr>
+  </w:style>
+  <w:style w:type="paragraph" w:customStyle="1" w:styleId="Style1">
+    <w:name w:val="Style1"/>
+    <w:basedOn w:val="Normal"/>
+    <w:pPr>
+      <w:tabs>
+        <w:tab w:val="left" w:pos="720"/>
+        <w:tab w:val="left" w:pos="1440"/>
+        <w:tab w:val="left" w:pos="2160"/>
+        <w:tab w:val="left" w:pos="2880"/>
+        <w:tab w:val="left" w:pos="3600"/>
+        <w:tab w:val="left" w:pos="4320"/>
+        <w:tab w:val="left" w:pos="5040"/>
+        <w:tab w:val="left" w:pos="5760"/>
+        <w:tab w:val="left" w:pos="6480"/>
+        <w:tab w:val="left" w:pos="7200"/>
+        <w:tab w:val="left" w:pos="7920"/>
+        <w:tab w:val="left" w:pos="8640"/>
+        <w:tab w:val="left" w:pos="9360"/>
+      </w:tabs>
+      <w:ind w:left="142"/>
+    </w:pPr>
+    <w:rPr>
+      <w:rFonts w:ascii="Times New Roman" w:hAnsi="Times New Roman"/>
+      <w:sz w:val="24"/>
+      <w:lang w:val="en-GB"/>
+    </w:rPr>
+  </w:style>
+  <w:style w:type="paragraph" w:styleId="Footer">
+    <w:name w:val="footer"/>
+    <w:basedOn w:val="Normal"/>
+    <w:link w:val="FooterChar"/>
+    <w:uiPriority w:val="99"/>
+    <w:pPr>
+      <w:tabs>
+        <w:tab w:val="center" w:pos="4320"/>
+        <w:tab w:val="right" w:pos="8640"/>
+      </w:tabs>
+    </w:pPr>
+  </w:style>
+  <w:style w:type="character" w:styleId="PageNumber">
+    <w:name w:val="page number"/>
+    <w:basedOn w:val="DefaultParagraphFont"/>
+  </w:style>
+  <w:style w:type="paragraph" w:styleId="EndnoteText">
+    <w:name w:val="endnote text"/>
+    <w:basedOn w:val="Normal"/>
+    <w:semiHidden/>
+  </w:style>
+  <w:style w:type="character" w:styleId="EndnoteReference">
+    <w:name w:val="endnote reference"/>
+    <w:basedOn w:val="DefaultParagraphFont"/>
+    <w:semiHidden/>
+    <w:rPr>
+      <w:vertAlign w:val="superscript"/>
+    </w:rPr>
+  </w:style>
+  <w:style w:type="paragraph" w:styleId="BodyText">
+    <w:name w:val="Body Text"/>
+    <w:basedOn w:val="Normal"/>
+    <w:pPr>
+      <w:tabs>
+        <w:tab w:val="left" w:pos="3119"/>
+        <w:tab w:val="left" w:pos="3744"/>
+        <w:tab w:val="left" w:pos="8222"/>
+      </w:tabs>
+      <w:spacing w:line="360" w:lineRule="auto"/>
+      <w:ind w:right="-1440"/>
+    </w:pPr>
+    <w:rPr>
+      <w:rFonts w:ascii="Arial" w:hAnsi="Arial" w:cs="Arial"/>
+      <w:sz w:val="24"/>
+      <w:lang w:val="en-GB"/>
+    </w:rPr>
+  </w:style>
+  <w:style w:type="paragraph" w:styleId="Title">
+    <w:name w:val="Title"/>
+    <w:basedOn w:val="Normal"/>
+    <w:qFormat/>
+    <w:rsid w:val="00BA3363"/>
+    <w:pPr>
+      <w:spacing w:before="240" w:after="60"/>
+      <w:jc w:val="center"/>
+    </w:pPr>
+    <w:rPr>
+      <w:rFonts w:asciiTheme="majorHAnsi" w:hAnsiTheme="majorHAnsi" w:cs="Arial"/>
+      <w:b/>
+      <w:bCs/>
+      <w:kern w:val="28"/>
+      <w:sz w:val="72"/>
+      <w:szCs w:val="32"/>
+    </w:rPr>
+  </w:style>
+  <w:style w:type="paragraph" w:styleId="Subtitle">
+    <w:name w:val="Subtitle"/>
+    <w:basedOn w:val="Normal"/>
+    <w:rsid w:val="00B26315"/>
+    <w:pPr>
+      <w:spacing w:before="120"/>
+      <w:jc w:val="center"/>
+    </w:pPr>
+    <w:rPr>
+      <w:rFonts w:asciiTheme="majorHAnsi" w:hAnsiTheme="majorHAnsi" w:cs="Arial"/>
+      <w:sz w:val="32"/>
+      <w:szCs w:val="24"/>
+    </w:rPr>
+  </w:style>
+  <w:style w:type="paragraph" w:customStyle="1" w:styleId="Heading1nonum">
+    <w:name w:val="Heading 1 no num"/>
+    <w:basedOn w:val="Heading1"/>
+    <w:qFormat/>
+    <w:rsid w:val="00C15360"/>
+    <w:pPr>
+      <w:numPr>
+        <w:numId w:val="0"/>
+      </w:numPr>
+      <w:spacing w:before="0" w:line="360" w:lineRule="auto"/>
+    </w:pPr>
+    <w:rPr>
+      <w:rFonts w:cs="Arial"/>
+    </w:rPr>
+  </w:style>
+  <w:style w:type="paragraph" w:customStyle="1" w:styleId="References">
+    <w:name w:val="References"/>
+    <w:basedOn w:val="Normal"/>
+    <w:rsid w:val="00BA3363"/>
+    <w:pPr>
+      <w:spacing w:before="240"/>
+    </w:pPr>
+    <w:rPr>
+      <w:rFonts w:cs="Arial"/>
+      <w:sz w:val="24"/>
+    </w:rPr>
+  </w:style>
+  <w:style w:type="paragraph" w:customStyle="1" w:styleId="Text1Items">
+    <w:name w:val="Text 1 Items"/>
+    <w:basedOn w:val="Text1"/>
+    <w:qFormat/>
+    <w:rsid w:val="00706852"/>
+    <w:pPr>
+      <w:ind w:left="426" w:hanging="426"/>
+    </w:pPr>
+  </w:style>
+  <w:style w:type="paragraph" w:styleId="TOC1">
+    <w:name w:val="toc 1"/>
+    <w:basedOn w:val="Normal"/>
+    <w:next w:val="Normal"/>
+    <w:uiPriority w:val="39"/>
+    <w:rsid w:val="006A0003"/>
+    <w:pPr>
+      <w:tabs>
+        <w:tab w:val="right" w:leader="dot" w:pos="7938"/>
+      </w:tabs>
+      <w:spacing w:before="240"/>
+      <w:ind w:left="425" w:hanging="425"/>
+    </w:pPr>
+    <w:rPr>
+      <w:rFonts w:cs="Arial"/>
+      <w:noProof/>
+      <w:sz w:val="24"/>
+    </w:rPr>
+  </w:style>
+  <w:style w:type="paragraph" w:styleId="TOC2">
+    <w:name w:val="toc 2"/>
+    <w:basedOn w:val="Normal"/>
+    <w:next w:val="Normal"/>
+    <w:uiPriority w:val="39"/>
+    <w:rsid w:val="00F92B4F"/>
+    <w:pPr>
+      <w:tabs>
+        <w:tab w:val="right" w:leader="dot" w:pos="7938"/>
+      </w:tabs>
+      <w:spacing w:before="60"/>
+      <w:ind w:left="992" w:hanging="567"/>
+    </w:pPr>
+    <w:rPr>
+      <w:noProof/>
+      <w:sz w:val="24"/>
+      <w:szCs w:val="24"/>
+    </w:rPr>
+  </w:style>
+  <w:style w:type="paragraph" w:styleId="TOC3">
+    <w:name w:val="toc 3"/>
+    <w:basedOn w:val="Normal"/>
+    <w:next w:val="Normal"/>
+    <w:autoRedefine/>
+    <w:uiPriority w:val="39"/>
+    <w:rsid w:val="006A0003"/>
+    <w:pPr>
+      <w:tabs>
+        <w:tab w:val="left" w:pos="2268"/>
+        <w:tab w:val="right" w:leader="dot" w:pos="7938"/>
+      </w:tabs>
+      <w:ind w:left="1701" w:hanging="709"/>
+    </w:pPr>
+    <w:rPr>
+      <w:noProof/>
+      <w:sz w:val="22"/>
+      <w:szCs w:val="24"/>
+      <w:lang w:val="en-GB"/>
+    </w:rPr>
+  </w:style>
+  <w:style w:type="paragraph" w:styleId="TOC4">
+    <w:name w:val="toc 4"/>
+    <w:basedOn w:val="Normal"/>
+    <w:next w:val="Normal"/>
+    <w:autoRedefine/>
+    <w:uiPriority w:val="39"/>
+    <w:pPr>
+      <w:ind w:left="600"/>
+    </w:pPr>
+  </w:style>
+  <w:style w:type="paragraph" w:styleId="TOC5">
+    <w:name w:val="toc 5"/>
+    <w:basedOn w:val="Normal"/>
+    <w:next w:val="Normal"/>
+    <w:autoRedefine/>
+    <w:semiHidden/>
+    <w:pPr>
+      <w:ind w:left="800"/>
+    </w:pPr>
+  </w:style>
+  <w:style w:type="paragraph" w:styleId="TOC6">
+    <w:name w:val="toc 6"/>
+    <w:basedOn w:val="Normal"/>
+    <w:next w:val="Normal"/>
+    <w:autoRedefine/>
+    <w:semiHidden/>
+    <w:pPr>
+      <w:ind w:left="1000"/>
+    </w:pPr>
+  </w:style>
+  <w:style w:type="paragraph" w:styleId="TOC7">
+    <w:name w:val="toc 7"/>
+    <w:basedOn w:val="TOC1"/>
+    <w:next w:val="Normal"/>
+    <w:autoRedefine/>
+    <w:uiPriority w:val="39"/>
+    <w:rsid w:val="00712F79"/>
+    <w:pPr>
+      <w:ind w:left="1418" w:hanging="1418"/>
+    </w:pPr>
+  </w:style>
+  <w:style w:type="paragraph" w:styleId="TOC8">
+    <w:name w:val="toc 8"/>
+    <w:basedOn w:val="TOC2"/>
+    <w:next w:val="Normal"/>
+    <w:autoRedefine/>
+    <w:uiPriority w:val="39"/>
+    <w:rsid w:val="00AC1D6E"/>
+    <w:pPr>
+      <w:tabs>
+        <w:tab w:val="left" w:pos="1701"/>
+      </w:tabs>
+    </w:pPr>
+  </w:style>
+  <w:style w:type="paragraph" w:styleId="TOC9">
+    <w:name w:val="toc 9"/>
+    <w:basedOn w:val="Normal"/>
+    <w:next w:val="Normal"/>
+    <w:autoRedefine/>
+    <w:semiHidden/>
+    <w:pPr>
+      <w:ind w:left="1600"/>
+    </w:pPr>
+  </w:style>
+  <w:style w:type="character" w:styleId="Hyperlink">
+    <w:name w:val="Hyperlink"/>
+    <w:basedOn w:val="DefaultParagraphFont"/>
+    <w:uiPriority w:val="99"/>
+    <w:rPr>
+      <w:color w:val="0000FF"/>
+      <w:u w:val="single"/>
+    </w:rPr>
+  </w:style>
+  <w:style w:type="character" w:styleId="CommentReference">
+    <w:name w:val="annotation reference"/>
+    <w:basedOn w:val="DefaultParagraphFont"/>
+    <w:semiHidden/>
+    <w:rPr>
+      <w:sz w:val="16"/>
+      <w:szCs w:val="16"/>
+    </w:rPr>
+  </w:style>
+  <w:style w:type="paragraph" w:styleId="CommentText">
+    <w:name w:val="annotation text"/>
+    <w:basedOn w:val="Normal"/>
+    <w:semiHidden/>
+  </w:style>
+  <w:style w:type="paragraph" w:customStyle="1" w:styleId="Text1bullet">
+    <w:name w:val="Text 1 bullet"/>
+    <w:basedOn w:val="Text1"/>
+    <w:qFormat/>
+    <w:rsid w:val="00A93A65"/>
+    <w:pPr>
+      <w:numPr>
+        <w:numId w:val="13"/>
+      </w:numPr>
+      <w:tabs>
+        <w:tab w:val="clear" w:pos="1854"/>
+      </w:tabs>
+      <w:spacing w:before="120"/>
+      <w:ind w:left="426" w:hanging="426"/>
+    </w:pPr>
+  </w:style>
+  <w:style w:type="paragraph" w:customStyle="1" w:styleId="inhoud2bullet">
+    <w:name w:val="inhoud2bullet"/>
+    <w:basedOn w:val="Text1"/>
+    <w:rsid w:val="001B12BF"/>
+    <w:pPr>
+      <w:numPr>
+        <w:numId w:val="18"/>
+      </w:numPr>
+      <w:tabs>
+        <w:tab w:val="clear" w:pos="1212"/>
+        <w:tab w:val="num" w:pos="709"/>
+      </w:tabs>
+      <w:spacing w:before="0"/>
+      <w:ind w:left="709" w:hanging="425"/>
+    </w:pPr>
+  </w:style>
+  <w:style w:type="paragraph" w:customStyle="1" w:styleId="Heading1pbb">
+    <w:name w:val="Heading 1 pbb"/>
+    <w:basedOn w:val="Heading1"/>
+    <w:qFormat/>
+    <w:rsid w:val="000307D6"/>
+    <w:rPr>
+      <w:noProof/>
+    </w:rPr>
+  </w:style>
+  <w:style w:type="paragraph" w:customStyle="1" w:styleId="Heading1pb">
+    <w:name w:val="Heading 1pb"/>
+    <w:basedOn w:val="Heading1"/>
+    <w:pPr>
+      <w:spacing w:before="0"/>
+    </w:pPr>
+  </w:style>
+  <w:style w:type="character" w:styleId="FollowedHyperlink">
+    <w:name w:val="FollowedHyperlink"/>
+    <w:basedOn w:val="DefaultParagraphFont"/>
+    <w:rPr>
+      <w:color w:val="800080"/>
+      <w:u w:val="single"/>
+    </w:rPr>
+  </w:style>
+  <w:style w:type="paragraph" w:customStyle="1" w:styleId="FooterSp1">
+    <w:name w:val="FooterSp1"/>
+    <w:basedOn w:val="Normal"/>
+    <w:pPr>
+      <w:tabs>
+        <w:tab w:val="right" w:pos="4196"/>
+        <w:tab w:val="center" w:pos="4479"/>
+        <w:tab w:val="left" w:pos="4763"/>
+      </w:tabs>
+    </w:pPr>
+    <w:rPr>
+      <w:rFonts w:ascii="Gill Sans MT" w:hAnsi="Gill Sans MT"/>
+      <w:color w:val="8C969C"/>
+      <w:spacing w:val="20"/>
+      <w:sz w:val="14"/>
+      <w:szCs w:val="24"/>
+    </w:rPr>
+  </w:style>
+  <w:style w:type="paragraph" w:styleId="CommentSubject">
+    <w:name w:val="annotation subject"/>
+    <w:basedOn w:val="CommentText"/>
+    <w:next w:val="CommentText"/>
+    <w:semiHidden/>
+    <w:rsid w:val="004C53A0"/>
+    <w:rPr>
+      <w:b/>
+      <w:bCs/>
+    </w:rPr>
+  </w:style>
+  <w:style w:type="paragraph" w:styleId="BalloonText">
+    <w:name w:val="Balloon Text"/>
+    <w:basedOn w:val="Normal"/>
+    <w:semiHidden/>
+    <w:rsid w:val="004C53A0"/>
+    <w:rPr>
+      <w:rFonts w:ascii="Tahoma" w:hAnsi="Tahoma" w:cs="Tahoma"/>
+      <w:sz w:val="16"/>
+      <w:szCs w:val="16"/>
+    </w:rPr>
+  </w:style>
+  <w:style w:type="table" w:styleId="TableGrid">
+    <w:name w:val="Table Grid"/>
+    <w:basedOn w:val="TableNormal"/>
+    <w:rsid w:val="004A1C9F"/>
+    <w:rPr>
+      <w:rFonts w:ascii="Times New Roman" w:hAnsi="Times New Roman"/>
+    </w:rPr>
+    <w:tblPr>
+      <w:tblBorders>
+        <w:top w:val="single" w:sz="4" w:space="0" w:color="auto"/>
+        <w:left w:val="single" w:sz="4" w:space="0" w:color="auto"/>
+        <w:bottom w:val="single" w:sz="4" w:space="0" w:color="auto"/>
+        <w:right w:val="single" w:sz="4" w:space="0" w:color="auto"/>
+        <w:insideH w:val="single" w:sz="4" w:space="0" w:color="auto"/>
+        <w:insideV w:val="single" w:sz="4" w:space="0" w:color="auto"/>
+      </w:tblBorders>
+    </w:tblPr>
+  </w:style>
+  <w:style w:type="paragraph" w:styleId="Caption">
+    <w:name w:val="caption"/>
+    <w:basedOn w:val="Normal"/>
+    <w:next w:val="Normal"/>
+    <w:qFormat/>
+    <w:rsid w:val="00BA3363"/>
+    <w:pPr>
+      <w:spacing w:before="240" w:after="240"/>
+    </w:pPr>
+    <w:rPr>
+      <w:b/>
+      <w:bCs/>
+      <w:sz w:val="24"/>
+    </w:rPr>
+  </w:style>
+  <w:style w:type="paragraph" w:customStyle="1" w:styleId="Eq">
+    <w:name w:val="Eq"/>
+    <w:basedOn w:val="Normal"/>
+    <w:qFormat/>
+    <w:rsid w:val="006C1C0F"/>
+    <w:pPr>
+      <w:tabs>
+        <w:tab w:val="right" w:pos="7655"/>
+      </w:tabs>
+      <w:spacing w:before="240" w:after="120" w:line="280" w:lineRule="atLeast"/>
+      <w:ind w:left="567"/>
+    </w:pPr>
+    <w:rPr>
+      <w:rFonts w:cs="Arial"/>
+      <w:sz w:val="24"/>
+    </w:rPr>
+  </w:style>
+  <w:style w:type="paragraph" w:styleId="NormalWeb">
+    <w:name w:val="Normal (Web)"/>
+    <w:basedOn w:val="Normal"/>
+    <w:rsid w:val="004A772F"/>
+    <w:pPr>
+      <w:spacing w:before="100" w:beforeAutospacing="1" w:after="100" w:afterAutospacing="1"/>
+    </w:pPr>
+    <w:rPr>
+      <w:color w:val="000000"/>
+      <w:sz w:val="24"/>
+      <w:szCs w:val="24"/>
+      <w:lang w:val="en-US"/>
+    </w:rPr>
+  </w:style>
+  <w:style w:type="paragraph" w:styleId="TableofFigures">
+    <w:name w:val="table of figures"/>
+    <w:basedOn w:val="Normal"/>
+    <w:next w:val="Normal"/>
+    <w:uiPriority w:val="99"/>
+    <w:rsid w:val="00E42935"/>
+    <w:pPr>
+      <w:spacing w:before="120"/>
+      <w:ind w:left="1134" w:hanging="1134"/>
+    </w:pPr>
+    <w:rPr>
+      <w:sz w:val="24"/>
+    </w:rPr>
+  </w:style>
+  <w:style w:type="paragraph" w:customStyle="1" w:styleId="Text2">
+    <w:name w:val="Text2"/>
+    <w:basedOn w:val="Normal"/>
+    <w:rsid w:val="006A608B"/>
+    <w:pPr>
+      <w:spacing w:before="120"/>
+      <w:ind w:left="709"/>
+      <w:jc w:val="both"/>
+    </w:pPr>
+    <w:rPr>
+      <w:sz w:val="24"/>
+    </w:rPr>
+  </w:style>
+  <w:style w:type="paragraph" w:customStyle="1" w:styleId="Figure">
+    <w:name w:val="Figure"/>
+    <w:basedOn w:val="Normal"/>
+    <w:next w:val="Caption"/>
+    <w:qFormat/>
+    <w:rsid w:val="00860DAB"/>
+    <w:pPr>
+      <w:keepNext/>
+      <w:spacing w:before="360" w:after="240"/>
+      <w:jc w:val="center"/>
+    </w:pPr>
+  </w:style>
+  <w:style w:type="paragraph" w:customStyle="1" w:styleId="FigureCentered">
+    <w:name w:val="Figure + Centered"/>
+    <w:basedOn w:val="Figure"/>
+    <w:rsid w:val="00860DAB"/>
+  </w:style>
+  <w:style w:type="paragraph" w:customStyle="1" w:styleId="Nomenclature">
+    <w:name w:val="Nomenclature"/>
+    <w:basedOn w:val="Normal"/>
+    <w:qFormat/>
+    <w:rsid w:val="00C15360"/>
+    <w:pPr>
+      <w:spacing w:before="120"/>
+    </w:pPr>
+    <w:rPr>
+      <w:sz w:val="24"/>
+    </w:rPr>
+  </w:style>
+  <w:style w:type="character" w:customStyle="1" w:styleId="Heading6Char">
+    <w:name w:val="Heading 6 Char"/>
+    <w:basedOn w:val="DefaultParagraphFont"/>
+    <w:link w:val="Heading6"/>
+    <w:semiHidden/>
+    <w:rsid w:val="00F2247C"/>
+    <w:rPr>
+      <w:rFonts w:asciiTheme="majorHAnsi" w:eastAsiaTheme="majorEastAsia" w:hAnsiTheme="majorHAnsi" w:cstheme="majorBidi"/>
+      <w:i/>
+      <w:iCs/>
+      <w:color w:val="243F60" w:themeColor="accent1" w:themeShade="7F"/>
+      <w:lang w:eastAsia="en-US"/>
+    </w:rPr>
+  </w:style>
+  <w:style w:type="character" w:customStyle="1" w:styleId="Heading7Char">
+    <w:name w:val="Heading 7 Char"/>
+    <w:basedOn w:val="DefaultParagraphFont"/>
+    <w:link w:val="Heading7"/>
+    <w:rsid w:val="002F22AD"/>
+    <w:rPr>
+      <w:rFonts w:asciiTheme="majorHAnsi" w:hAnsiTheme="majorHAnsi"/>
+      <w:b/>
+      <w:kern w:val="28"/>
+      <w:sz w:val="40"/>
+      <w:lang w:eastAsia="en-US"/>
+    </w:rPr>
+  </w:style>
+  <w:style w:type="character" w:customStyle="1" w:styleId="Heading8Char">
+    <w:name w:val="Heading 8 Char"/>
+    <w:basedOn w:val="DefaultParagraphFont"/>
+    <w:link w:val="Heading8"/>
+    <w:rsid w:val="00BA3363"/>
+    <w:rPr>
+      <w:rFonts w:asciiTheme="majorHAnsi" w:eastAsiaTheme="majorEastAsia" w:hAnsiTheme="majorHAnsi" w:cstheme="majorBidi"/>
+      <w:sz w:val="32"/>
+      <w:lang w:eastAsia="en-US"/>
+    </w:rPr>
+  </w:style>
+  <w:style w:type="character" w:customStyle="1" w:styleId="Heading9Char">
+    <w:name w:val="Heading 9 Char"/>
+    <w:basedOn w:val="DefaultParagraphFont"/>
+    <w:link w:val="Heading9"/>
+    <w:semiHidden/>
+    <w:rsid w:val="00F2247C"/>
+    <w:rPr>
+      <w:rFonts w:asciiTheme="majorHAnsi" w:eastAsiaTheme="majorEastAsia" w:hAnsiTheme="majorHAnsi" w:cstheme="majorBidi"/>
+      <w:i/>
+      <w:iCs/>
+      <w:color w:val="404040" w:themeColor="text1" w:themeTint="BF"/>
+      <w:lang w:eastAsia="en-US"/>
+    </w:rPr>
+  </w:style>
+  <w:style w:type="paragraph" w:customStyle="1" w:styleId="TableHeading">
+    <w:name w:val="Table Heading"/>
+    <w:basedOn w:val="Text1"/>
+    <w:qFormat/>
+    <w:rsid w:val="0051658D"/>
+    <w:pPr>
+      <w:keepNext/>
+      <w:spacing w:before="120" w:after="120"/>
+      <w:jc w:val="center"/>
+    </w:pPr>
+    <w:rPr>
+      <w:b/>
+    </w:rPr>
+  </w:style>
+  <w:style w:type="paragraph" w:customStyle="1" w:styleId="TableC">
+    <w:name w:val="Table C"/>
+    <w:basedOn w:val="Text1"/>
+    <w:qFormat/>
+    <w:rsid w:val="0051658D"/>
+    <w:pPr>
+      <w:keepNext/>
+      <w:spacing w:before="120" w:after="120"/>
+      <w:jc w:val="center"/>
+    </w:pPr>
+  </w:style>
+  <w:style w:type="paragraph" w:customStyle="1" w:styleId="Text2bullet">
+    <w:name w:val="Text 2 bullet"/>
+    <w:basedOn w:val="Text1bullet"/>
+    <w:qFormat/>
+    <w:rsid w:val="00A93A65"/>
+    <w:pPr>
+      <w:numPr>
+        <w:numId w:val="32"/>
+      </w:numPr>
+      <w:ind w:left="993" w:hanging="567"/>
+    </w:pPr>
+  </w:style>
+  <w:style w:type="paragraph" w:customStyle="1" w:styleId="Text20">
+    <w:name w:val="Text 2"/>
+    <w:basedOn w:val="Text1"/>
+    <w:qFormat/>
+    <w:rsid w:val="005F2C83"/>
+    <w:pPr>
+      <w:spacing w:before="120"/>
+      <w:ind w:left="425"/>
+    </w:pPr>
+  </w:style>
+  <w:style w:type="character" w:styleId="PlaceholderText">
+    <w:name w:val="Placeholder Text"/>
+    <w:basedOn w:val="DefaultParagraphFont"/>
+    <w:uiPriority w:val="99"/>
+    <w:semiHidden/>
+    <w:rsid w:val="00CE36C8"/>
+    <w:rPr>
+      <w:color w:val="808080"/>
+    </w:rPr>
+  </w:style>
+  <w:style w:type="character" w:customStyle="1" w:styleId="FooterChar">
+    <w:name w:val="Footer Char"/>
+    <w:link w:val="Footer"/>
+    <w:uiPriority w:val="99"/>
+    <w:rsid w:val="008E39F0"/>
+    <w:rPr>
+      <w:rFonts w:asciiTheme="minorHAnsi" w:hAnsiTheme="minorHAnsi"/>
+      <w:lang w:eastAsia="en-US"/>
+    </w:rPr>
+  </w:style>
+  <w:style w:type="paragraph" w:customStyle="1" w:styleId="Heading1nonumntoc">
+    <w:name w:val="Heading 1 no num ntoc"/>
+    <w:basedOn w:val="Heading1nonum"/>
+    <w:qFormat/>
+    <w:rsid w:val="008452AA"/>
+    <w:pPr>
+      <w:outlineLvl w:val="9"/>
+    </w:pPr>
+  </w:style>
 </w:styles>
 </file>
 
@@ -459,44 +6675,44 @@
         <a:sysClr val="window" lastClr="FFFFFF"/>
       </a:lt1>
       <a:dk2>
-        <a:srgbClr val="44546A"/>
+        <a:srgbClr val="1F497D"/>
       </a:dk2>
       <a:lt2>
-        <a:srgbClr val="E7E6E6"/>
+        <a:srgbClr val="EEECE1"/>
       </a:lt2>
       <a:accent1>
-        <a:srgbClr val="4472C4"/>
+        <a:srgbClr val="4F81BD"/>
       </a:accent1>
       <a:accent2>
-        <a:srgbClr val="ED7D31"/>
+        <a:srgbClr val="C0504D"/>
       </a:accent2>
       <a:accent3>
-        <a:srgbClr val="A5A5A5"/>
+        <a:srgbClr val="9BBB59"/>
       </a:accent3>
       <a:accent4>
-        <a:srgbClr val="FFC000"/>
+        <a:srgbClr val="8064A2"/>
       </a:accent4>
       <a:accent5>
-        <a:srgbClr val="5B9BD5"/>
+        <a:srgbClr val="4BACC6"/>
       </a:accent5>
       <a:accent6>
-        <a:srgbClr val="70AD47"/>
+        <a:srgbClr val="F79646"/>
       </a:accent6>
       <a:hlink>
-        <a:srgbClr val="0563C1"/>
+        <a:srgbClr val="0000FF"/>
       </a:hlink>
       <a:folHlink>
-        <a:srgbClr val="954F72"/>
+        <a:srgbClr val="800080"/>
       </a:folHlink>
     </a:clrScheme>
     <a:fontScheme name="Office">
       <a:majorFont>
-        <a:latin typeface="Calibri Light" panose="020F0302020204030204"/>
+        <a:latin typeface="Cambria"/>
         <a:ea typeface=""/>
         <a:cs typeface=""/>
-        <a:font script="Jpan" typeface="游ゴシック Light"/>
+        <a:font script="Jpan" typeface="ＭＳ ゴシック"/>
         <a:font script="Hang" typeface="맑은 고딕"/>
-        <a:font script="Hans" typeface="等线 Light"/>
+        <a:font script="Hans" typeface="宋体"/>
         <a:font script="Hant" typeface="新細明體"/>
         <a:font script="Arab" typeface="Times New Roman"/>
         <a:font script="Hebr" typeface="Times New Roman"/>
@@ -524,31 +6740,14 @@
         <a:font script="Viet" typeface="Times New Roman"/>
         <a:font script="Uigh" typeface="Microsoft Uighur"/>
         <a:font script="Geor" typeface="Sylfaen"/>
-        <a:font script="Armn" typeface="Arial"/>
-        <a:font script="Bugi" typeface="Leelawadee UI"/>
-        <a:font script="Bopo" typeface="Microsoft JhengHei"/>
-        <a:font script="Java" typeface="Javanese Text"/>
-        <a:font script="Lisu" typeface="Segoe UI"/>
-        <a:font script="Mymr" typeface="Myanmar Text"/>
-        <a:font script="Nkoo" typeface="Ebrima"/>
-        <a:font script="Olck" typeface="Nirmala UI"/>
-        <a:font script="Osma" typeface="Ebrima"/>
-        <a:font script="Phag" typeface="Phagspa"/>
-        <a:font script="Syrn" typeface="Estrangelo Edessa"/>
-        <a:font script="Syrj" typeface="Estrangelo Edessa"/>
-        <a:font script="Syre" typeface="Estrangelo Edessa"/>
-        <a:font script="Sora" typeface="Nirmala UI"/>
-        <a:font script="Tale" typeface="Microsoft Tai Le"/>
-        <a:font script="Talu" typeface="Microsoft New Tai Lue"/>
-        <a:font script="Tfng" typeface="Ebrima"/>
       </a:majorFont>
       <a:minorFont>
-        <a:latin typeface="Calibri" panose="020F0502020204030204"/>
+        <a:latin typeface="Calibri"/>
         <a:ea typeface=""/>
         <a:cs typeface=""/>
-        <a:font script="Jpan" typeface="游明朝"/>
+        <a:font script="Jpan" typeface="ＭＳ 明朝"/>
         <a:font script="Hang" typeface="맑은 고딕"/>
-        <a:font script="Hans" typeface="等线"/>
+        <a:font script="Hans" typeface="宋体"/>
         <a:font script="Hant" typeface="新細明體"/>
         <a:font script="Arab" typeface="Arial"/>
         <a:font script="Hebr" typeface="Arial"/>
@@ -576,23 +6775,6 @@
         <a:font script="Viet" typeface="Arial"/>
         <a:font script="Uigh" typeface="Microsoft Uighur"/>
         <a:font script="Geor" typeface="Sylfaen"/>
-        <a:font script="Armn" typeface="Arial"/>
-        <a:font script="Bugi" typeface="Leelawadee UI"/>
-        <a:font script="Bopo" typeface="Microsoft JhengHei"/>
-        <a:font script="Java" typeface="Javanese Text"/>
-        <a:font script="Lisu" typeface="Segoe UI"/>
-        <a:font script="Mymr" typeface="Myanmar Text"/>
-        <a:font script="Nkoo" typeface="Ebrima"/>
-        <a:font script="Olck" typeface="Nirmala UI"/>
-        <a:font script="Osma" typeface="Ebrima"/>
-        <a:font script="Phag" typeface="Phagspa"/>
-        <a:font script="Syrn" typeface="Estrangelo Edessa"/>
-        <a:font script="Syrj" typeface="Estrangelo Edessa"/>
-        <a:font script="Syre" typeface="Estrangelo Edessa"/>
-        <a:font script="Sora" typeface="Nirmala UI"/>
-        <a:font script="Tale" typeface="Microsoft Tai Le"/>
-        <a:font script="Talu" typeface="Microsoft New Tai Lue"/>
-        <a:font script="Tfng" typeface="Ebrima"/>
       </a:minorFont>
     </a:fontScheme>
     <a:fmtScheme name="Office">
@@ -604,141 +6786,389 @@
           <a:gsLst>
             <a:gs pos="0">
               <a:schemeClr val="phClr">
-                <a:lumMod val="110000"/>
-                <a:satMod val="105000"/>
-                <a:tint val="67000"/>
+                <a:tint val="50000"/>
+                <a:satMod val="300000"/>
               </a:schemeClr>
             </a:gs>
-            <a:gs pos="50000">
+            <a:gs pos="35000">
               <a:schemeClr val="phClr">
-                <a:lumMod val="105000"/>
-                <a:satMod val="103000"/>
-                <a:tint val="73000"/>
+                <a:tint val="37000"/>
+                <a:satMod val="300000"/>
               </a:schemeClr>
             </a:gs>
             <a:gs pos="100000">
               <a:schemeClr val="phClr">
-                <a:lumMod val="105000"/>
-                <a:satMod val="109000"/>
-                <a:tint val="81000"/>
+                <a:tint val="15000"/>
+                <a:satMod val="350000"/>
               </a:schemeClr>
             </a:gs>
           </a:gsLst>
-          <a:lin ang="5400000" scaled="0"/>
+          <a:lin ang="16200000" scaled="1"/>
         </a:gradFill>
         <a:gradFill rotWithShape="1">
           <a:gsLst>
             <a:gs pos="0">
               <a:schemeClr val="phClr">
-                <a:satMod val="103000"/>
-                <a:lumMod val="102000"/>
-                <a:tint val="94000"/>
+                <a:shade val="51000"/>
+                <a:satMod val="130000"/>
               </a:schemeClr>
             </a:gs>
-            <a:gs pos="50000">
+            <a:gs pos="80000">
               <a:schemeClr val="phClr">
-                <a:satMod val="110000"/>
-                <a:lumMod val="100000"/>
-                <a:shade val="100000"/>
+                <a:shade val="93000"/>
+                <a:satMod val="130000"/>
               </a:schemeClr>
             </a:gs>
             <a:gs pos="100000">
               <a:schemeClr val="phClr">
-                <a:lumMod val="99000"/>
-                <a:satMod val="120000"/>
-                <a:shade val="78000"/>
+                <a:shade val="94000"/>
+                <a:satMod val="135000"/>
               </a:schemeClr>
             </a:gs>
           </a:gsLst>
-          <a:lin ang="5400000" scaled="0"/>
+          <a:lin ang="16200000" scaled="0"/>
         </a:gradFill>
       </a:fillStyleLst>
       <a:lnStyleLst>
-        <a:ln w="6350" cap="flat" cmpd="sng" algn="ctr">
+        <a:ln w="9525" cap="flat" cmpd="sng" algn="ctr">
+          <a:solidFill>
+            <a:schemeClr val="phClr">
+              <a:shade val="95000"/>
+              <a:satMod val="105000"/>
+            </a:schemeClr>
+          </a:solidFill>
+          <a:prstDash val="solid"/>
+        </a:ln>
+        <a:ln w="25400" cap="flat" cmpd="sng" algn="ctr">
           <a:solidFill>
             <a:schemeClr val="phClr"/>
           </a:solidFill>
           <a:prstDash val="solid"/>
-          <a:miter lim="800000"/>
         </a:ln>
-        <a:ln w="12700" cap="flat" cmpd="sng" algn="ctr">
+        <a:ln w="38100" cap="flat" cmpd="sng" algn="ctr">
           <a:solidFill>
             <a:schemeClr val="phClr"/>
           </a:solidFill>
           <a:prstDash val="solid"/>
-          <a:miter lim="800000"/>
-        </a:ln>
-        <a:ln w="19050" cap="flat" cmpd="sng" algn="ctr">
-          <a:solidFill>
-            <a:schemeClr val="phClr"/>
-          </a:solidFill>
-          <a:prstDash val="solid"/>
-          <a:miter lim="800000"/>
         </a:ln>
       </a:lnStyleLst>
       <a:effectStyleLst>
         <a:effectStyle>
-          <a:effectLst/>
-        </a:effectStyle>
-        <a:effectStyle>
-          <a:effectLst/>
+          <a:effectLst>
+            <a:outerShdw blurRad="40000" dist="20000" dir="5400000" rotWithShape="0">
+              <a:srgbClr val="000000">
+                <a:alpha val="38000"/>
+              </a:srgbClr>
+            </a:outerShdw>
+          </a:effectLst>
         </a:effectStyle>
         <a:effectStyle>
           <a:effectLst>
-            <a:outerShdw blurRad="57150" dist="19050" dir="5400000" algn="ctr" rotWithShape="0">
+            <a:outerShdw blurRad="40000" dist="23000" dir="5400000" rotWithShape="0">
               <a:srgbClr val="000000">
-                <a:alpha val="63000"/>
+                <a:alpha val="35000"/>
               </a:srgbClr>
             </a:outerShdw>
           </a:effectLst>
+        </a:effectStyle>
+        <a:effectStyle>
+          <a:effectLst>
+            <a:outerShdw blurRad="40000" dist="23000" dir="5400000" rotWithShape="0">
+              <a:srgbClr val="000000">
+                <a:alpha val="35000"/>
+              </a:srgbClr>
+            </a:outerShdw>
+          </a:effectLst>
+          <a:scene3d>
+            <a:camera prst="orthographicFront">
+              <a:rot lat="0" lon="0" rev="0"/>
+            </a:camera>
+            <a:lightRig rig="threePt" dir="t">
+              <a:rot lat="0" lon="0" rev="1200000"/>
+            </a:lightRig>
+          </a:scene3d>
+          <a:sp3d>
+            <a:bevelT w="63500" h="25400"/>
+          </a:sp3d>
         </a:effectStyle>
       </a:effectStyleLst>
       <a:bgFillStyleLst>
         <a:solidFill>
           <a:schemeClr val="phClr"/>
         </a:solidFill>
-        <a:solidFill>
-          <a:schemeClr val="phClr">
-            <a:tint val="95000"/>
-            <a:satMod val="170000"/>
-          </a:schemeClr>
-        </a:solidFill>
         <a:gradFill rotWithShape="1">
           <a:gsLst>
             <a:gs pos="0">
               <a:schemeClr val="phClr">
-                <a:tint val="93000"/>
-                <a:satMod val="150000"/>
-                <a:shade val="98000"/>
-                <a:lumMod val="102000"/>
+                <a:tint val="40000"/>
+                <a:satMod val="350000"/>
               </a:schemeClr>
             </a:gs>
-            <a:gs pos="50000">
+            <a:gs pos="40000">
               <a:schemeClr val="phClr">
-                <a:tint val="98000"/>
-                <a:satMod val="130000"/>
-                <a:shade val="90000"/>
-                <a:lumMod val="103000"/>
+                <a:tint val="45000"/>
+                <a:shade val="99000"/>
+                <a:satMod val="350000"/>
               </a:schemeClr>
             </a:gs>
             <a:gs pos="100000">
               <a:schemeClr val="phClr">
-                <a:shade val="63000"/>
-                <a:satMod val="120000"/>
+                <a:shade val="20000"/>
+                <a:satMod val="255000"/>
               </a:schemeClr>
             </a:gs>
           </a:gsLst>
-          <a:lin ang="5400000" scaled="0"/>
+          <a:path path="circle">
+            <a:fillToRect l="50000" t="-80000" r="50000" b="180000"/>
+          </a:path>
+        </a:gradFill>
+        <a:gradFill rotWithShape="1">
+          <a:gsLst>
+            <a:gs pos="0">
+              <a:schemeClr val="phClr">
+                <a:tint val="80000"/>
+                <a:satMod val="300000"/>
+              </a:schemeClr>
+            </a:gs>
+            <a:gs pos="100000">
+              <a:schemeClr val="phClr">
+                <a:shade val="30000"/>
+                <a:satMod val="200000"/>
+              </a:schemeClr>
+            </a:gs>
+          </a:gsLst>
+          <a:path path="circle">
+            <a:fillToRect l="50000" t="50000" r="50000" b="50000"/>
+          </a:path>
         </a:gradFill>
       </a:bgFillStyleLst>
     </a:fmtScheme>
   </a:themeElements>
   <a:objectDefaults/>
   <a:extraClrSchemeLst/>
-  <a:extLst>
-    <a:ext uri="{05A4C25C-085E-4340-85A3-A5531E510DB2}">
-      <thm15:themeFamily xmlns:thm15="http://schemas.microsoft.com/office/thememl/2012/main" name="Office Theme" id="{62F939B6-93AF-4DB8-9C6B-D6C7DFDC589F}" vid="{4A3C46E8-61CC-4603-A589-7422A47A8E4A}"/>
-    </a:ext>
-  </a:extLst>
 </a:theme>
+</file>
+
+<file path=customXml/item1.xml><?xml version="1.0" encoding="utf-8"?>
+<p:properties xmlns:p="http://schemas.microsoft.com/office/2006/metadata/properties" xmlns:xsi="http://www.w3.org/2001/XMLSchema-instance" xmlns:pc="http://schemas.microsoft.com/office/infopath/2007/PartnerControls">
+  <documentManagement>
+    <PublishingExpirationDate xmlns="http://schemas.microsoft.com/sharepoint/v3" xsi:nil="true"/>
+    <PublishingStartDate xmlns="http://schemas.microsoft.com/sharepoint/v3" xsi:nil="true"/>
+  </documentManagement>
+</p:properties>
+</file>
+
+<file path=customXml/item2.xml><?xml version="1.0" encoding="utf-8"?>
+<?mso-contentType ?>
+<FormTemplates xmlns="http://schemas.microsoft.com/sharepoint/v3/contenttype/forms">
+  <Display>DocumentLibraryForm</Display>
+  <Edit>DocumentLibraryForm</Edit>
+  <New>DocumentLibraryForm</New>
+</FormTemplates>
+</file>
+
+<file path=customXml/item3.xml><?xml version="1.0" encoding="utf-8"?>
+<ct:contentTypeSchema xmlns:ct="http://schemas.microsoft.com/office/2006/metadata/contentType" xmlns:ma="http://schemas.microsoft.com/office/2006/metadata/properties/metaAttributes" ct:_="" ma:_="" ma:contentTypeName="Document" ma:contentTypeID="0x0101001B24F5B3BD440644B6F7AF970BDAC99D" ma:contentTypeVersion="2" ma:contentTypeDescription="Create a new document." ma:contentTypeScope="" ma:versionID="0268b0d044a22ef0ccf832b8cf72a65a">
+  <xsd:schema xmlns:xsd="http://www.w3.org/2001/XMLSchema" xmlns:xs="http://www.w3.org/2001/XMLSchema" xmlns:p="http://schemas.microsoft.com/office/2006/metadata/properties" xmlns:ns1="http://schemas.microsoft.com/sharepoint/v3" xmlns:ns2="3d0ffbf4-0ab1-4e4b-bd8c-865f61d41201" targetNamespace="http://schemas.microsoft.com/office/2006/metadata/properties" ma:root="true" ma:fieldsID="0358fc54e04717fd1f8ea0dccb55e9fc" ns1:_="" ns2:_="">
+    <xsd:import namespace="http://schemas.microsoft.com/sharepoint/v3"/>
+    <xsd:import namespace="3d0ffbf4-0ab1-4e4b-bd8c-865f61d41201"/>
+    <xsd:element name="properties">
+      <xsd:complexType>
+        <xsd:sequence>
+          <xsd:element name="documentManagement">
+            <xsd:complexType>
+              <xsd:all>
+                <xsd:element ref="ns1:PublishingStartDate" minOccurs="0"/>
+                <xsd:element ref="ns1:PublishingExpirationDate" minOccurs="0"/>
+                <xsd:element ref="ns2:SharedWithUsers" minOccurs="0"/>
+              </xsd:all>
+            </xsd:complexType>
+          </xsd:element>
+        </xsd:sequence>
+      </xsd:complexType>
+    </xsd:element>
+  </xsd:schema>
+  <xsd:schema xmlns:xsd="http://www.w3.org/2001/XMLSchema" xmlns:xs="http://www.w3.org/2001/XMLSchema" xmlns:dms="http://schemas.microsoft.com/office/2006/documentManagement/types" xmlns:pc="http://schemas.microsoft.com/office/infopath/2007/PartnerControls" targetNamespace="http://schemas.microsoft.com/sharepoint/v3" elementFormDefault="qualified">
+    <xsd:import namespace="http://schemas.microsoft.com/office/2006/documentManagement/types"/>
+    <xsd:import namespace="http://schemas.microsoft.com/office/infopath/2007/PartnerControls"/>
+    <xsd:element name="PublishingStartDate" ma:index="8" nillable="true" ma:displayName="Scheduling Start Date" ma:description="Scheduling Start Date is a site column created by the Publishing feature. It is used to specify the date and time on which this page will first appear to site visitors." ma:hidden="true" ma:internalName="PublishingStartDate">
+      <xsd:simpleType>
+        <xsd:restriction base="dms:Unknown"/>
+      </xsd:simpleType>
+    </xsd:element>
+    <xsd:element name="PublishingExpirationDate" ma:index="9" nillable="true" ma:displayName="Scheduling End Date" ma:description="Scheduling End Date is a site column created by the Publishing feature. It is used to specify the date and time on which this page will no longer appear to site visitors." ma:hidden="true" ma:internalName="PublishingExpirationDate">
+      <xsd:simpleType>
+        <xsd:restriction base="dms:Unknown"/>
+      </xsd:simpleType>
+    </xsd:element>
+  </xsd:schema>
+  <xsd:schema xmlns:xsd="http://www.w3.org/2001/XMLSchema" xmlns:xs="http://www.w3.org/2001/XMLSchema" xmlns:dms="http://schemas.microsoft.com/office/2006/documentManagement/types" xmlns:pc="http://schemas.microsoft.com/office/infopath/2007/PartnerControls" targetNamespace="3d0ffbf4-0ab1-4e4b-bd8c-865f61d41201" elementFormDefault="qualified">
+    <xsd:import namespace="http://schemas.microsoft.com/office/2006/documentManagement/types"/>
+    <xsd:import namespace="http://schemas.microsoft.com/office/infopath/2007/PartnerControls"/>
+    <xsd:element name="SharedWithUsers" ma:index="10" nillable="true" ma:displayName="Shared With" ma:description="" ma:internalName="SharedWithUsers" ma:readOnly="true">
+      <xsd:complexType>
+        <xsd:complexContent>
+          <xsd:extension base="dms:UserMulti">
+            <xsd:sequence>
+              <xsd:element name="UserInfo" minOccurs="0" maxOccurs="unbounded">
+                <xsd:complexType>
+                  <xsd:sequence>
+                    <xsd:element name="DisplayName" type="xsd:string" minOccurs="0"/>
+                    <xsd:element name="AccountId" type="dms:UserId" minOccurs="0" nillable="true"/>
+                    <xsd:element name="AccountType" type="xsd:string" minOccurs="0"/>
+                  </xsd:sequence>
+                </xsd:complexType>
+              </xsd:element>
+            </xsd:sequence>
+          </xsd:extension>
+        </xsd:complexContent>
+      </xsd:complexType>
+    </xsd:element>
+  </xsd:schema>
+  <xsd:schema xmlns="http://schemas.openxmlformats.org/package/2006/metadata/core-properties" xmlns:xsd="http://www.w3.org/2001/XMLSchema" xmlns:xsi="http://www.w3.org/2001/XMLSchema-instance" xmlns:dc="http://purl.org/dc/elements/1.1/" xmlns:dcterms="http://purl.org/dc/terms/" xmlns:odoc="http://schemas.microsoft.com/internal/obd" targetNamespace="http://schemas.openxmlformats.org/package/2006/metadata/core-properties" elementFormDefault="qualified" attributeFormDefault="unqualified" blockDefault="#all">
+    <xsd:import namespace="http://purl.org/dc/elements/1.1/" schemaLocation="http://dublincore.org/schemas/xmls/qdc/2003/04/02/dc.xsd"/>
+    <xsd:import namespace="http://purl.org/dc/terms/" schemaLocation="http://dublincore.org/schemas/xmls/qdc/2003/04/02/dcterms.xsd"/>
+    <xsd:element name="coreProperties" type="CT_coreProperties"/>
+    <xsd:complexType name="CT_coreProperties">
+      <xsd:all>
+        <xsd:element ref="dc:creator" minOccurs="0" maxOccurs="1"/>
+        <xsd:element ref="dcterms:created" minOccurs="0" maxOccurs="1"/>
+        <xsd:element ref="dc:identifier" minOccurs="0" maxOccurs="1"/>
+        <xsd:element name="contentType" minOccurs="0" maxOccurs="1" type="xsd:string" ma:index="0" ma:displayName="Content Type"/>
+        <xsd:element ref="dc:title" minOccurs="0" maxOccurs="1" ma:index="4" ma:displayName="Title"/>
+        <xsd:element ref="dc:subject" minOccurs="0" maxOccurs="1"/>
+        <xsd:element ref="dc:description" minOccurs="0" maxOccurs="1"/>
+        <xsd:element name="keywords" minOccurs="0" maxOccurs="1" type="xsd:string"/>
+        <xsd:element ref="dc:language" minOccurs="0" maxOccurs="1"/>
+        <xsd:element name="category" minOccurs="0" maxOccurs="1" type="xsd:string"/>
+        <xsd:element name="version" minOccurs="0" maxOccurs="1" type="xsd:string"/>
+        <xsd:element name="revision" minOccurs="0" maxOccurs="1" type="xsd:string">
+          <xsd:annotation>
+            <xsd:documentation>
+                        This value indicates the number of saves or revisions. The application is responsible for updating this value after each revision.
+                    </xsd:documentation>
+          </xsd:annotation>
+        </xsd:element>
+        <xsd:element name="lastModifiedBy" minOccurs="0" maxOccurs="1" type="xsd:string"/>
+        <xsd:element ref="dcterms:modified" minOccurs="0" maxOccurs="1"/>
+        <xsd:element name="contentStatus" minOccurs="0" maxOccurs="1" type="xsd:string"/>
+      </xsd:all>
+    </xsd:complexType>
+  </xsd:schema>
+  <xs:schema xmlns:pc="http://schemas.microsoft.com/office/infopath/2007/PartnerControls" xmlns:xs="http://www.w3.org/2001/XMLSchema" targetNamespace="http://schemas.microsoft.com/office/infopath/2007/PartnerControls" elementFormDefault="qualified" attributeFormDefault="unqualified">
+    <xs:element name="Person">
+      <xs:complexType>
+        <xs:sequence>
+          <xs:element ref="pc:DisplayName" minOccurs="0"/>
+          <xs:element ref="pc:AccountId" minOccurs="0"/>
+          <xs:element ref="pc:AccountType" minOccurs="0"/>
+        </xs:sequence>
+      </xs:complexType>
+    </xs:element>
+    <xs:element name="DisplayName" type="xs:string"/>
+    <xs:element name="AccountId" type="xs:string"/>
+    <xs:element name="AccountType" type="xs:string"/>
+    <xs:element name="BDCAssociatedEntity">
+      <xs:complexType>
+        <xs:sequence>
+          <xs:element ref="pc:BDCEntity" minOccurs="0" maxOccurs="unbounded"/>
+        </xs:sequence>
+        <xs:attribute ref="pc:EntityNamespace"/>
+        <xs:attribute ref="pc:EntityName"/>
+        <xs:attribute ref="pc:SystemInstanceName"/>
+        <xs:attribute ref="pc:AssociationName"/>
+      </xs:complexType>
+    </xs:element>
+    <xs:attribute name="EntityNamespace" type="xs:string"/>
+    <xs:attribute name="EntityName" type="xs:string"/>
+    <xs:attribute name="SystemInstanceName" type="xs:string"/>
+    <xs:attribute name="AssociationName" type="xs:string"/>
+    <xs:element name="BDCEntity">
+      <xs:complexType>
+        <xs:sequence>
+          <xs:element ref="pc:EntityDisplayName" minOccurs="0"/>
+          <xs:element ref="pc:EntityInstanceReference" minOccurs="0"/>
+          <xs:element ref="pc:EntityId1" minOccurs="0"/>
+          <xs:element ref="pc:EntityId2" minOccurs="0"/>
+          <xs:element ref="pc:EntityId3" minOccurs="0"/>
+          <xs:element ref="pc:EntityId4" minOccurs="0"/>
+          <xs:element ref="pc:EntityId5" minOccurs="0"/>
+        </xs:sequence>
+      </xs:complexType>
+    </xs:element>
+    <xs:element name="EntityDisplayName" type="xs:string"/>
+    <xs:element name="EntityInstanceReference" type="xs:string"/>
+    <xs:element name="EntityId1" type="xs:string"/>
+    <xs:element name="EntityId2" type="xs:string"/>
+    <xs:element name="EntityId3" type="xs:string"/>
+    <xs:element name="EntityId4" type="xs:string"/>
+    <xs:element name="EntityId5" type="xs:string"/>
+    <xs:element name="Terms">
+      <xs:complexType>
+        <xs:sequence>
+          <xs:element ref="pc:TermInfo" minOccurs="0" maxOccurs="unbounded"/>
+        </xs:sequence>
+      </xs:complexType>
+    </xs:element>
+    <xs:element name="TermInfo">
+      <xs:complexType>
+        <xs:sequence>
+          <xs:element ref="pc:TermName" minOccurs="0"/>
+          <xs:element ref="pc:TermId" minOccurs="0"/>
+        </xs:sequence>
+      </xs:complexType>
+    </xs:element>
+    <xs:element name="TermName" type="xs:string"/>
+    <xs:element name="TermId" type="xs:string"/>
+  </xs:schema>
+</ct:contentTypeSchema>
+</file>
+
+<file path=customXml/item4.xml><?xml version="1.0" encoding="utf-8"?>
+<b:Sources xmlns:b="http://schemas.openxmlformats.org/officeDocument/2006/bibliography" xmlns="http://schemas.openxmlformats.org/officeDocument/2006/bibliography" SelectedStyle="\APA.XSL" StyleName="APA"/>
+</file>
+
+<file path=customXml/itemProps1.xml><?xml version="1.0" encoding="utf-8"?>
+<ds:datastoreItem xmlns:ds="http://schemas.openxmlformats.org/officeDocument/2006/customXml" ds:itemID="{936D9E23-3EFE-4815-8E28-B89747E3B44A}">
+  <ds:schemaRefs>
+    <ds:schemaRef ds:uri="http://schemas.microsoft.com/office/2006/metadata/properties"/>
+    <ds:schemaRef ds:uri="http://schemas.microsoft.com/office/infopath/2007/PartnerControls"/>
+    <ds:schemaRef ds:uri="http://schemas.microsoft.com/sharepoint/v3"/>
+  </ds:schemaRefs>
+</ds:datastoreItem>
+</file>
+
+<file path=customXml/itemProps2.xml><?xml version="1.0" encoding="utf-8"?>
+<ds:datastoreItem xmlns:ds="http://schemas.openxmlformats.org/officeDocument/2006/customXml" ds:itemID="{A79ABC99-42DE-498E-A8A6-769FA2FAB453}">
+  <ds:schemaRefs>
+    <ds:schemaRef ds:uri="http://schemas.microsoft.com/sharepoint/v3/contenttype/forms"/>
+  </ds:schemaRefs>
+</ds:datastoreItem>
+</file>
+
+<file path=customXml/itemProps3.xml><?xml version="1.0" encoding="utf-8"?>
+<ds:datastoreItem xmlns:ds="http://schemas.openxmlformats.org/officeDocument/2006/customXml" ds:itemID="{42379727-DB28-43E8-83F1-7EC68C26AC22}">
+  <ds:schemaRefs>
+    <ds:schemaRef ds:uri="http://schemas.microsoft.com/office/2006/metadata/contentType"/>
+    <ds:schemaRef ds:uri="http://schemas.microsoft.com/office/2006/metadata/properties/metaAttributes"/>
+    <ds:schemaRef ds:uri="http://www.w3.org/2001/XMLSchema"/>
+    <ds:schemaRef ds:uri="http://schemas.microsoft.com/office/2006/metadata/properties"/>
+    <ds:schemaRef ds:uri="http://schemas.microsoft.com/sharepoint/v3"/>
+    <ds:schemaRef ds:uri="3d0ffbf4-0ab1-4e4b-bd8c-865f61d41201"/>
+    <ds:schemaRef ds:uri="http://schemas.microsoft.com/office/2006/documentManagement/types"/>
+    <ds:schemaRef ds:uri="http://schemas.microsoft.com/office/infopath/2007/PartnerControls"/>
+    <ds:schemaRef ds:uri="http://schemas.openxmlformats.org/package/2006/metadata/core-properties"/>
+    <ds:schemaRef ds:uri="http://purl.org/dc/elements/1.1/"/>
+    <ds:schemaRef ds:uri="http://purl.org/dc/terms/"/>
+    <ds:schemaRef ds:uri="http://schemas.microsoft.com/internal/obd"/>
+  </ds:schemaRefs>
+</ds:datastoreItem>
+</file>
+
+<file path=customXml/itemProps4.xml><?xml version="1.0" encoding="utf-8"?>
+<ds:datastoreItem xmlns:ds="http://schemas.openxmlformats.org/officeDocument/2006/customXml" ds:itemID="{01ACFA79-ECAD-4571-84B3-B405206904C6}">
+  <ds:schemaRefs>
+    <ds:schemaRef ds:uri="http://schemas.openxmlformats.org/officeDocument/2006/bibliography"/>
+  </ds:schemaRefs>
+</ds:datastoreItem>
 </file>
--- a/Word/Project Proposal.docx
+++ b/Word/Project Proposal.docx
@@ -59,7 +59,21 @@
         <w:pStyle w:val="Subtitle"/>
       </w:pPr>
       <w:r>
-        <w:t>Luke Kingwill 20725728</w:t>
+        <w:t>LEV</w:t>
+      </w:r>
+      <w:r>
+        <w:t xml:space="preserve"> Kingwill </w:t>
+      </w:r>
+    </w:p>
+    <w:p>
+      <w:pPr>
+        <w:pStyle w:val="Subtitle"/>
+      </w:pPr>
+      <w:r>
+        <w:t xml:space="preserve">Student no. </w:t>
+      </w:r>
+      <w:r>
+        <w:t>20725728</w:t>
       </w:r>
     </w:p>
     <w:p>
@@ -124,7 +138,7 @@
       <w:pPr>
         <w:pStyle w:val="Heading1nonum"/>
       </w:pPr>
-      <w:bookmarkStart w:id="0" w:name="_Toc95913786"/>
+      <w:bookmarkStart w:id="0" w:name="_Toc96321104"/>
       <w:r>
         <w:lastRenderedPageBreak/>
         <w:t>Plagia</w:t>
@@ -401,7 +415,7 @@
       <w:pPr>
         <w:pStyle w:val="Heading1nonum"/>
       </w:pPr>
-      <w:bookmarkStart w:id="1" w:name="_Toc95913787"/>
+      <w:bookmarkStart w:id="1" w:name="_Toc96321105"/>
       <w:r>
         <w:lastRenderedPageBreak/>
         <w:t>Executive Summary</w:t>
@@ -820,10 +834,7 @@
       <w:pPr>
         <w:pStyle w:val="TOC1"/>
         <w:rPr>
-          <w:rFonts w:eastAsiaTheme="minorEastAsia" w:cstheme="minorBidi"/>
-          <w:sz w:val="22"/>
-          <w:szCs w:val="22"/>
-          <w:lang w:val="en-US"/>
+          <w:rStyle w:val="Hyperlink"/>
         </w:rPr>
       </w:pPr>
       <w:r>
@@ -835,7 +846,7 @@
       <w:r>
         <w:fldChar w:fldCharType="separate"/>
       </w:r>
-      <w:hyperlink w:anchor="_Toc95913786" w:history="1">
+      <w:hyperlink w:anchor="_Toc96321104" w:history="1">
         <w:r>
           <w:rPr>
             <w:rStyle w:val="Hyperlink"/>
@@ -844,41 +855,2218 @@
         </w:r>
         <w:r>
           <w:rPr>
+            <w:rStyle w:val="Hyperlink"/>
             <w:webHidden/>
           </w:rPr>
           <w:tab/>
         </w:r>
         <w:r>
           <w:rPr>
+            <w:rStyle w:val="Hyperlink"/>
             <w:webHidden/>
           </w:rPr>
           <w:fldChar w:fldCharType="begin"/>
         </w:r>
         <w:r>
           <w:rPr>
-            <w:webHidden/>
-          </w:rPr>
-          <w:instrText xml:space="preserve"> PAGEREF _Toc95913786 \h </w:instrText>
-        </w:r>
-        <w:r>
-          <w:rPr>
-            <w:webHidden/>
-          </w:rPr>
-        </w:r>
-        <w:r>
-          <w:rPr>
+            <w:rStyle w:val="Hyperlink"/>
+            <w:webHidden/>
+          </w:rPr>
+          <w:instrText xml:space="preserve"> PAGEREF _Toc96321104 \h </w:instrText>
+        </w:r>
+        <w:r>
+          <w:rPr>
+            <w:rStyle w:val="Hyperlink"/>
+            <w:webHidden/>
+          </w:rPr>
+        </w:r>
+        <w:r>
+          <w:rPr>
+            <w:rStyle w:val="Hyperlink"/>
             <w:webHidden/>
           </w:rPr>
           <w:fldChar w:fldCharType="separate"/>
         </w:r>
         <w:r>
           <w:rPr>
+            <w:rStyle w:val="Hyperlink"/>
             <w:webHidden/>
           </w:rPr>
           <w:t>i</w:t>
         </w:r>
         <w:r>
           <w:rPr>
+            <w:rStyle w:val="Hyperlink"/>
+            <w:webHidden/>
+          </w:rPr>
+          <w:fldChar w:fldCharType="end"/>
+        </w:r>
+      </w:hyperlink>
+    </w:p>
+    <w:p>
+      <w:pPr>
+        <w:pStyle w:val="TOC1"/>
+        <w:rPr>
+          <w:rStyle w:val="Hyperlink"/>
+        </w:rPr>
+      </w:pPr>
+      <w:hyperlink w:anchor="_Toc96321105" w:history="1">
+        <w:r>
+          <w:rPr>
+            <w:rStyle w:val="Hyperlink"/>
+          </w:rPr>
+          <w:t>Executive Summary</w:t>
+        </w:r>
+        <w:r>
+          <w:rPr>
+            <w:rStyle w:val="Hyperlink"/>
+            <w:webHidden/>
+          </w:rPr>
+          <w:tab/>
+        </w:r>
+        <w:r>
+          <w:rPr>
+            <w:rStyle w:val="Hyperlink"/>
+            <w:webHidden/>
+          </w:rPr>
+          <w:fldChar w:fldCharType="begin"/>
+        </w:r>
+        <w:r>
+          <w:rPr>
+            <w:rStyle w:val="Hyperlink"/>
+            <w:webHidden/>
+          </w:rPr>
+          <w:instrText xml:space="preserve"> PAGEREF _Toc96321105 \h </w:instrText>
+        </w:r>
+        <w:r>
+          <w:rPr>
+            <w:rStyle w:val="Hyperlink"/>
+            <w:webHidden/>
+          </w:rPr>
+        </w:r>
+        <w:r>
+          <w:rPr>
+            <w:rStyle w:val="Hyperlink"/>
+            <w:webHidden/>
+          </w:rPr>
+          <w:fldChar w:fldCharType="separate"/>
+        </w:r>
+        <w:r>
+          <w:rPr>
+            <w:rStyle w:val="Hyperlink"/>
+            <w:webHidden/>
+          </w:rPr>
+          <w:t>ii</w:t>
+        </w:r>
+        <w:r>
+          <w:rPr>
+            <w:rStyle w:val="Hyperlink"/>
+            <w:webHidden/>
+          </w:rPr>
+          <w:fldChar w:fldCharType="end"/>
+        </w:r>
+      </w:hyperlink>
+    </w:p>
+    <w:p>
+      <w:pPr>
+        <w:pStyle w:val="TOC1"/>
+        <w:rPr>
+          <w:rStyle w:val="Hyperlink"/>
+        </w:rPr>
+      </w:pPr>
+      <w:hyperlink w:anchor="_Toc96321106" w:history="1">
+        <w:r>
+          <w:rPr>
+            <w:rStyle w:val="Hyperlink"/>
+          </w:rPr>
+          <w:t>List of figures</w:t>
+        </w:r>
+        <w:r>
+          <w:rPr>
+            <w:rStyle w:val="Hyperlink"/>
+            <w:webHidden/>
+          </w:rPr>
+          <w:tab/>
+        </w:r>
+        <w:r>
+          <w:rPr>
+            <w:rStyle w:val="Hyperlink"/>
+            <w:webHidden/>
+          </w:rPr>
+          <w:fldChar w:fldCharType="begin"/>
+        </w:r>
+        <w:r>
+          <w:rPr>
+            <w:rStyle w:val="Hyperlink"/>
+            <w:webHidden/>
+          </w:rPr>
+          <w:instrText xml:space="preserve"> PAGEREF _Toc96321106 \h </w:instrText>
+        </w:r>
+        <w:r>
+          <w:rPr>
+            <w:rStyle w:val="Hyperlink"/>
+            <w:webHidden/>
+          </w:rPr>
+        </w:r>
+        <w:r>
+          <w:rPr>
+            <w:rStyle w:val="Hyperlink"/>
+            <w:webHidden/>
+          </w:rPr>
+          <w:fldChar w:fldCharType="separate"/>
+        </w:r>
+        <w:r>
+          <w:rPr>
+            <w:rStyle w:val="Hyperlink"/>
+            <w:webHidden/>
+          </w:rPr>
+          <w:t>iv</w:t>
+        </w:r>
+        <w:r>
+          <w:rPr>
+            <w:rStyle w:val="Hyperlink"/>
+            <w:webHidden/>
+          </w:rPr>
+          <w:fldChar w:fldCharType="end"/>
+        </w:r>
+      </w:hyperlink>
+    </w:p>
+    <w:p>
+      <w:pPr>
+        <w:pStyle w:val="TOC1"/>
+        <w:rPr>
+          <w:rStyle w:val="Hyperlink"/>
+        </w:rPr>
+      </w:pPr>
+      <w:hyperlink w:anchor="_Toc96321107" w:history="1">
+        <w:r>
+          <w:rPr>
+            <w:rStyle w:val="Hyperlink"/>
+          </w:rPr>
+          <w:t>List of tables</w:t>
+        </w:r>
+        <w:r>
+          <w:rPr>
+            <w:rStyle w:val="Hyperlink"/>
+            <w:webHidden/>
+          </w:rPr>
+          <w:tab/>
+        </w:r>
+        <w:r>
+          <w:rPr>
+            <w:rStyle w:val="Hyperlink"/>
+            <w:webHidden/>
+          </w:rPr>
+          <w:fldChar w:fldCharType="begin"/>
+        </w:r>
+        <w:r>
+          <w:rPr>
+            <w:rStyle w:val="Hyperlink"/>
+            <w:webHidden/>
+          </w:rPr>
+          <w:instrText xml:space="preserve"> PAGEREF _Toc96321107 \h </w:instrText>
+        </w:r>
+        <w:r>
+          <w:rPr>
+            <w:rStyle w:val="Hyperlink"/>
+            <w:webHidden/>
+          </w:rPr>
+        </w:r>
+        <w:r>
+          <w:rPr>
+            <w:rStyle w:val="Hyperlink"/>
+            <w:webHidden/>
+          </w:rPr>
+          <w:fldChar w:fldCharType="separate"/>
+        </w:r>
+        <w:r>
+          <w:rPr>
+            <w:rStyle w:val="Hyperlink"/>
+            <w:webHidden/>
+          </w:rPr>
+          <w:t>iv</w:t>
+        </w:r>
+        <w:r>
+          <w:rPr>
+            <w:rStyle w:val="Hyperlink"/>
+            <w:webHidden/>
+          </w:rPr>
+          <w:fldChar w:fldCharType="end"/>
+        </w:r>
+      </w:hyperlink>
+    </w:p>
+    <w:p>
+      <w:pPr>
+        <w:pStyle w:val="TOC1"/>
+        <w:rPr>
+          <w:rStyle w:val="Hyperlink"/>
+        </w:rPr>
+      </w:pPr>
+      <w:hyperlink w:anchor="_Toc96321108" w:history="1">
+        <w:r>
+          <w:rPr>
+            <w:rStyle w:val="Hyperlink"/>
+          </w:rPr>
+          <w:t>1</w:t>
+        </w:r>
+        <w:r>
+          <w:rPr>
+            <w:rStyle w:val="Hyperlink"/>
+          </w:rPr>
+          <w:tab/>
+        </w:r>
+        <w:r>
+          <w:rPr>
+            <w:rStyle w:val="Hyperlink"/>
+          </w:rPr>
+          <w:t>Introduction</w:t>
+        </w:r>
+        <w:r>
+          <w:rPr>
+            <w:rStyle w:val="Hyperlink"/>
+            <w:webHidden/>
+          </w:rPr>
+          <w:tab/>
+        </w:r>
+        <w:r>
+          <w:rPr>
+            <w:rStyle w:val="Hyperlink"/>
+            <w:webHidden/>
+          </w:rPr>
+          <w:fldChar w:fldCharType="begin"/>
+        </w:r>
+        <w:r>
+          <w:rPr>
+            <w:rStyle w:val="Hyperlink"/>
+            <w:webHidden/>
+          </w:rPr>
+          <w:instrText xml:space="preserve"> PAGEREF _Toc96321108 \h </w:instrText>
+        </w:r>
+        <w:r>
+          <w:rPr>
+            <w:rStyle w:val="Hyperlink"/>
+            <w:webHidden/>
+          </w:rPr>
+        </w:r>
+        <w:r>
+          <w:rPr>
+            <w:rStyle w:val="Hyperlink"/>
+            <w:webHidden/>
+          </w:rPr>
+          <w:fldChar w:fldCharType="separate"/>
+        </w:r>
+        <w:r>
+          <w:rPr>
+            <w:rStyle w:val="Hyperlink"/>
+            <w:webHidden/>
+          </w:rPr>
+          <w:t>1</w:t>
+        </w:r>
+        <w:r>
+          <w:rPr>
+            <w:rStyle w:val="Hyperlink"/>
+            <w:webHidden/>
+          </w:rPr>
+          <w:fldChar w:fldCharType="end"/>
+        </w:r>
+      </w:hyperlink>
+    </w:p>
+    <w:p>
+      <w:pPr>
+        <w:pStyle w:val="TOC2"/>
+        <w:tabs>
+          <w:tab w:val="left" w:pos="992"/>
+        </w:tabs>
+        <w:rPr>
+          <w:rStyle w:val="Hyperlink"/>
+          <w:rFonts w:cs="Arial"/>
+          <w:szCs w:val="20"/>
+        </w:rPr>
+      </w:pPr>
+      <w:hyperlink w:anchor="_Toc96321109" w:history="1">
+        <w:r>
+          <w:rPr>
+            <w:rStyle w:val="Hyperlink"/>
+            <w:rFonts w:cs="Arial"/>
+            <w:szCs w:val="20"/>
+          </w:rPr>
+          <w:t>1.1</w:t>
+        </w:r>
+        <w:r>
+          <w:rPr>
+            <w:rStyle w:val="Hyperlink"/>
+            <w:rFonts w:cs="Arial"/>
+            <w:szCs w:val="20"/>
+          </w:rPr>
+          <w:tab/>
+          <w:t>Background</w:t>
+        </w:r>
+        <w:r>
+          <w:rPr>
+            <w:rStyle w:val="Hyperlink"/>
+            <w:rFonts w:cs="Arial"/>
+            <w:webHidden/>
+            <w:szCs w:val="20"/>
+          </w:rPr>
+          <w:tab/>
+        </w:r>
+        <w:r>
+          <w:rPr>
+            <w:rStyle w:val="Hyperlink"/>
+            <w:rFonts w:cs="Arial"/>
+            <w:webHidden/>
+            <w:szCs w:val="20"/>
+          </w:rPr>
+          <w:fldChar w:fldCharType="begin"/>
+        </w:r>
+        <w:r>
+          <w:rPr>
+            <w:rStyle w:val="Hyperlink"/>
+            <w:rFonts w:cs="Arial"/>
+            <w:webHidden/>
+            <w:szCs w:val="20"/>
+          </w:rPr>
+          <w:instrText xml:space="preserve"> PAGEREF _Toc96321109 \h </w:instrText>
+        </w:r>
+        <w:r>
+          <w:rPr>
+            <w:rStyle w:val="Hyperlink"/>
+            <w:rFonts w:cs="Arial"/>
+            <w:webHidden/>
+            <w:szCs w:val="20"/>
+          </w:rPr>
+        </w:r>
+        <w:r>
+          <w:rPr>
+            <w:rStyle w:val="Hyperlink"/>
+            <w:rFonts w:cs="Arial"/>
+            <w:webHidden/>
+            <w:szCs w:val="20"/>
+          </w:rPr>
+          <w:fldChar w:fldCharType="separate"/>
+        </w:r>
+        <w:r>
+          <w:rPr>
+            <w:rStyle w:val="Hyperlink"/>
+            <w:rFonts w:cs="Arial"/>
+            <w:webHidden/>
+            <w:szCs w:val="20"/>
+          </w:rPr>
+          <w:t>1</w:t>
+        </w:r>
+        <w:r>
+          <w:rPr>
+            <w:rStyle w:val="Hyperlink"/>
+            <w:rFonts w:cs="Arial"/>
+            <w:webHidden/>
+            <w:szCs w:val="20"/>
+          </w:rPr>
+          <w:fldChar w:fldCharType="end"/>
+        </w:r>
+      </w:hyperlink>
+    </w:p>
+    <w:p>
+      <w:pPr>
+        <w:pStyle w:val="TOC2"/>
+        <w:tabs>
+          <w:tab w:val="left" w:pos="992"/>
+        </w:tabs>
+        <w:rPr>
+          <w:rStyle w:val="Hyperlink"/>
+          <w:rFonts w:cs="Arial"/>
+          <w:szCs w:val="20"/>
+        </w:rPr>
+      </w:pPr>
+      <w:hyperlink w:anchor="_Toc96321110" w:history="1">
+        <w:r>
+          <w:rPr>
+            <w:rStyle w:val="Hyperlink"/>
+            <w:rFonts w:cs="Arial"/>
+            <w:szCs w:val="20"/>
+          </w:rPr>
+          <w:t>1.2</w:t>
+        </w:r>
+        <w:r>
+          <w:rPr>
+            <w:rStyle w:val="Hyperlink"/>
+            <w:rFonts w:cs="Arial"/>
+            <w:szCs w:val="20"/>
+          </w:rPr>
+          <w:tab/>
+          <w:t>Objectives</w:t>
+        </w:r>
+        <w:r>
+          <w:rPr>
+            <w:rStyle w:val="Hyperlink"/>
+            <w:rFonts w:cs="Arial"/>
+            <w:webHidden/>
+            <w:szCs w:val="20"/>
+          </w:rPr>
+          <w:tab/>
+        </w:r>
+        <w:r>
+          <w:rPr>
+            <w:rStyle w:val="Hyperlink"/>
+            <w:rFonts w:cs="Arial"/>
+            <w:webHidden/>
+            <w:szCs w:val="20"/>
+          </w:rPr>
+          <w:fldChar w:fldCharType="begin"/>
+        </w:r>
+        <w:r>
+          <w:rPr>
+            <w:rStyle w:val="Hyperlink"/>
+            <w:rFonts w:cs="Arial"/>
+            <w:webHidden/>
+            <w:szCs w:val="20"/>
+          </w:rPr>
+          <w:instrText xml:space="preserve"> PAGEREF _Toc96321110 \h </w:instrText>
+        </w:r>
+        <w:r>
+          <w:rPr>
+            <w:rStyle w:val="Hyperlink"/>
+            <w:rFonts w:cs="Arial"/>
+            <w:webHidden/>
+            <w:szCs w:val="20"/>
+          </w:rPr>
+        </w:r>
+        <w:r>
+          <w:rPr>
+            <w:rStyle w:val="Hyperlink"/>
+            <w:rFonts w:cs="Arial"/>
+            <w:webHidden/>
+            <w:szCs w:val="20"/>
+          </w:rPr>
+          <w:fldChar w:fldCharType="separate"/>
+        </w:r>
+        <w:r>
+          <w:rPr>
+            <w:rStyle w:val="Hyperlink"/>
+            <w:rFonts w:cs="Arial"/>
+            <w:webHidden/>
+            <w:szCs w:val="20"/>
+          </w:rPr>
+          <w:t>1</w:t>
+        </w:r>
+        <w:r>
+          <w:rPr>
+            <w:rStyle w:val="Hyperlink"/>
+            <w:rFonts w:cs="Arial"/>
+            <w:webHidden/>
+            <w:szCs w:val="20"/>
+          </w:rPr>
+          <w:fldChar w:fldCharType="end"/>
+        </w:r>
+      </w:hyperlink>
+    </w:p>
+    <w:p>
+      <w:pPr>
+        <w:pStyle w:val="TOC2"/>
+        <w:tabs>
+          <w:tab w:val="left" w:pos="992"/>
+        </w:tabs>
+        <w:rPr>
+          <w:rStyle w:val="Hyperlink"/>
+          <w:rFonts w:cs="Arial"/>
+          <w:szCs w:val="20"/>
+        </w:rPr>
+      </w:pPr>
+      <w:hyperlink w:anchor="_Toc96321111" w:history="1">
+        <w:r>
+          <w:rPr>
+            <w:rStyle w:val="Hyperlink"/>
+            <w:rFonts w:cs="Arial"/>
+            <w:szCs w:val="20"/>
+          </w:rPr>
+          <w:t>1.3</w:t>
+        </w:r>
+        <w:r>
+          <w:rPr>
+            <w:rStyle w:val="Hyperlink"/>
+            <w:rFonts w:cs="Arial"/>
+            <w:szCs w:val="20"/>
+          </w:rPr>
+          <w:tab/>
+          <w:t>Motivation</w:t>
+        </w:r>
+        <w:r>
+          <w:rPr>
+            <w:rStyle w:val="Hyperlink"/>
+            <w:rFonts w:cs="Arial"/>
+            <w:webHidden/>
+            <w:szCs w:val="20"/>
+          </w:rPr>
+          <w:tab/>
+        </w:r>
+        <w:r>
+          <w:rPr>
+            <w:rStyle w:val="Hyperlink"/>
+            <w:rFonts w:cs="Arial"/>
+            <w:webHidden/>
+            <w:szCs w:val="20"/>
+          </w:rPr>
+          <w:fldChar w:fldCharType="begin"/>
+        </w:r>
+        <w:r>
+          <w:rPr>
+            <w:rStyle w:val="Hyperlink"/>
+            <w:rFonts w:cs="Arial"/>
+            <w:webHidden/>
+            <w:szCs w:val="20"/>
+          </w:rPr>
+          <w:instrText xml:space="preserve"> PAGEREF _Toc96321111 \h </w:instrText>
+        </w:r>
+        <w:r>
+          <w:rPr>
+            <w:rStyle w:val="Hyperlink"/>
+            <w:rFonts w:cs="Arial"/>
+            <w:webHidden/>
+            <w:szCs w:val="20"/>
+          </w:rPr>
+        </w:r>
+        <w:r>
+          <w:rPr>
+            <w:rStyle w:val="Hyperlink"/>
+            <w:rFonts w:cs="Arial"/>
+            <w:webHidden/>
+            <w:szCs w:val="20"/>
+          </w:rPr>
+          <w:fldChar w:fldCharType="separate"/>
+        </w:r>
+        <w:r>
+          <w:rPr>
+            <w:rStyle w:val="Hyperlink"/>
+            <w:rFonts w:cs="Arial"/>
+            <w:webHidden/>
+            <w:szCs w:val="20"/>
+          </w:rPr>
+          <w:t>2</w:t>
+        </w:r>
+        <w:r>
+          <w:rPr>
+            <w:rStyle w:val="Hyperlink"/>
+            <w:rFonts w:cs="Arial"/>
+            <w:webHidden/>
+            <w:szCs w:val="20"/>
+          </w:rPr>
+          <w:fldChar w:fldCharType="end"/>
+        </w:r>
+      </w:hyperlink>
+    </w:p>
+    <w:p>
+      <w:pPr>
+        <w:pStyle w:val="TOC1"/>
+        <w:rPr>
+          <w:rStyle w:val="Hyperlink"/>
+        </w:rPr>
+      </w:pPr>
+      <w:hyperlink w:anchor="_Toc96321112" w:history="1">
+        <w:r>
+          <w:rPr>
+            <w:rStyle w:val="Hyperlink"/>
+          </w:rPr>
+          <w:t>2</w:t>
+        </w:r>
+        <w:r>
+          <w:rPr>
+            <w:rStyle w:val="Hyperlink"/>
+          </w:rPr>
+          <w:tab/>
+        </w:r>
+        <w:r>
+          <w:rPr>
+            <w:rStyle w:val="Hyperlink"/>
+          </w:rPr>
+          <w:t>Planned Activities</w:t>
+        </w:r>
+        <w:r>
+          <w:rPr>
+            <w:rStyle w:val="Hyperlink"/>
+            <w:webHidden/>
+          </w:rPr>
+          <w:tab/>
+        </w:r>
+        <w:r>
+          <w:rPr>
+            <w:rStyle w:val="Hyperlink"/>
+            <w:webHidden/>
+          </w:rPr>
+          <w:fldChar w:fldCharType="begin"/>
+        </w:r>
+        <w:r>
+          <w:rPr>
+            <w:rStyle w:val="Hyperlink"/>
+            <w:webHidden/>
+          </w:rPr>
+          <w:instrText xml:space="preserve"> PAGEREF _Toc96321112 \h </w:instrText>
+        </w:r>
+        <w:r>
+          <w:rPr>
+            <w:rStyle w:val="Hyperlink"/>
+            <w:webHidden/>
+          </w:rPr>
+        </w:r>
+        <w:r>
+          <w:rPr>
+            <w:rStyle w:val="Hyperlink"/>
+            <w:webHidden/>
+          </w:rPr>
+          <w:fldChar w:fldCharType="separate"/>
+        </w:r>
+        <w:r>
+          <w:rPr>
+            <w:rStyle w:val="Hyperlink"/>
+            <w:webHidden/>
+          </w:rPr>
+          <w:t>3</w:t>
+        </w:r>
+        <w:r>
+          <w:rPr>
+            <w:rStyle w:val="Hyperlink"/>
+            <w:webHidden/>
+          </w:rPr>
+          <w:fldChar w:fldCharType="end"/>
+        </w:r>
+      </w:hyperlink>
+    </w:p>
+    <w:p>
+      <w:pPr>
+        <w:pStyle w:val="TOC2"/>
+        <w:tabs>
+          <w:tab w:val="left" w:pos="992"/>
+        </w:tabs>
+        <w:rPr>
+          <w:rStyle w:val="Hyperlink"/>
+          <w:rFonts w:cs="Arial"/>
+          <w:szCs w:val="20"/>
+        </w:rPr>
+      </w:pPr>
+      <w:hyperlink w:anchor="_Toc96321113" w:history="1">
+        <w:r>
+          <w:rPr>
+            <w:rStyle w:val="Hyperlink"/>
+            <w:rFonts w:cs="Arial"/>
+            <w:szCs w:val="20"/>
+          </w:rPr>
+          <w:t>2.1</w:t>
+        </w:r>
+        <w:r>
+          <w:rPr>
+            <w:rStyle w:val="Hyperlink"/>
+            <w:rFonts w:cs="Arial"/>
+            <w:szCs w:val="20"/>
+          </w:rPr>
+          <w:tab/>
+          <w:t>Review Literature</w:t>
+        </w:r>
+        <w:r>
+          <w:rPr>
+            <w:rStyle w:val="Hyperlink"/>
+            <w:rFonts w:cs="Arial"/>
+            <w:webHidden/>
+            <w:szCs w:val="20"/>
+          </w:rPr>
+          <w:tab/>
+        </w:r>
+        <w:r>
+          <w:rPr>
+            <w:rStyle w:val="Hyperlink"/>
+            <w:rFonts w:cs="Arial"/>
+            <w:webHidden/>
+            <w:szCs w:val="20"/>
+          </w:rPr>
+          <w:fldChar w:fldCharType="begin"/>
+        </w:r>
+        <w:r>
+          <w:rPr>
+            <w:rStyle w:val="Hyperlink"/>
+            <w:rFonts w:cs="Arial"/>
+            <w:webHidden/>
+            <w:szCs w:val="20"/>
+          </w:rPr>
+          <w:instrText xml:space="preserve"> PAGEREF _Toc96321113 \h </w:instrText>
+        </w:r>
+        <w:r>
+          <w:rPr>
+            <w:rStyle w:val="Hyperlink"/>
+            <w:rFonts w:cs="Arial"/>
+            <w:webHidden/>
+            <w:szCs w:val="20"/>
+          </w:rPr>
+        </w:r>
+        <w:r>
+          <w:rPr>
+            <w:rStyle w:val="Hyperlink"/>
+            <w:rFonts w:cs="Arial"/>
+            <w:webHidden/>
+            <w:szCs w:val="20"/>
+          </w:rPr>
+          <w:fldChar w:fldCharType="separate"/>
+        </w:r>
+        <w:r>
+          <w:rPr>
+            <w:rStyle w:val="Hyperlink"/>
+            <w:rFonts w:cs="Arial"/>
+            <w:webHidden/>
+            <w:szCs w:val="20"/>
+          </w:rPr>
+          <w:t>3</w:t>
+        </w:r>
+        <w:r>
+          <w:rPr>
+            <w:rStyle w:val="Hyperlink"/>
+            <w:rFonts w:cs="Arial"/>
+            <w:webHidden/>
+            <w:szCs w:val="20"/>
+          </w:rPr>
+          <w:fldChar w:fldCharType="end"/>
+        </w:r>
+      </w:hyperlink>
+    </w:p>
+    <w:p>
+      <w:pPr>
+        <w:pStyle w:val="TOC2"/>
+        <w:tabs>
+          <w:tab w:val="left" w:pos="992"/>
+        </w:tabs>
+        <w:rPr>
+          <w:rStyle w:val="Hyperlink"/>
+          <w:rFonts w:cs="Arial"/>
+          <w:szCs w:val="20"/>
+        </w:rPr>
+      </w:pPr>
+      <w:hyperlink w:anchor="_Toc96321114" w:history="1">
+        <w:r>
+          <w:rPr>
+            <w:rStyle w:val="Hyperlink"/>
+            <w:rFonts w:cs="Arial"/>
+            <w:szCs w:val="20"/>
+          </w:rPr>
+          <w:t>2.2</w:t>
+        </w:r>
+        <w:r>
+          <w:rPr>
+            <w:rStyle w:val="Hyperlink"/>
+            <w:rFonts w:cs="Arial"/>
+            <w:szCs w:val="20"/>
+          </w:rPr>
+          <w:tab/>
+          <w:t>Review Similar Projects</w:t>
+        </w:r>
+        <w:r>
+          <w:rPr>
+            <w:rStyle w:val="Hyperlink"/>
+            <w:rFonts w:cs="Arial"/>
+            <w:webHidden/>
+            <w:szCs w:val="20"/>
+          </w:rPr>
+          <w:tab/>
+        </w:r>
+        <w:r>
+          <w:rPr>
+            <w:rStyle w:val="Hyperlink"/>
+            <w:rFonts w:cs="Arial"/>
+            <w:webHidden/>
+            <w:szCs w:val="20"/>
+          </w:rPr>
+          <w:fldChar w:fldCharType="begin"/>
+        </w:r>
+        <w:r>
+          <w:rPr>
+            <w:rStyle w:val="Hyperlink"/>
+            <w:rFonts w:cs="Arial"/>
+            <w:webHidden/>
+            <w:szCs w:val="20"/>
+          </w:rPr>
+          <w:instrText xml:space="preserve"> PAGEREF _Toc96321114 \h </w:instrText>
+        </w:r>
+        <w:r>
+          <w:rPr>
+            <w:rStyle w:val="Hyperlink"/>
+            <w:rFonts w:cs="Arial"/>
+            <w:webHidden/>
+            <w:szCs w:val="20"/>
+          </w:rPr>
+        </w:r>
+        <w:r>
+          <w:rPr>
+            <w:rStyle w:val="Hyperlink"/>
+            <w:rFonts w:cs="Arial"/>
+            <w:webHidden/>
+            <w:szCs w:val="20"/>
+          </w:rPr>
+          <w:fldChar w:fldCharType="separate"/>
+        </w:r>
+        <w:r>
+          <w:rPr>
+            <w:rStyle w:val="Hyperlink"/>
+            <w:rFonts w:cs="Arial"/>
+            <w:webHidden/>
+            <w:szCs w:val="20"/>
+          </w:rPr>
+          <w:t>3</w:t>
+        </w:r>
+        <w:r>
+          <w:rPr>
+            <w:rStyle w:val="Hyperlink"/>
+            <w:rFonts w:cs="Arial"/>
+            <w:webHidden/>
+            <w:szCs w:val="20"/>
+          </w:rPr>
+          <w:fldChar w:fldCharType="end"/>
+        </w:r>
+      </w:hyperlink>
+    </w:p>
+    <w:p>
+      <w:pPr>
+        <w:pStyle w:val="TOC2"/>
+        <w:tabs>
+          <w:tab w:val="left" w:pos="992"/>
+        </w:tabs>
+        <w:rPr>
+          <w:rStyle w:val="Hyperlink"/>
+          <w:rFonts w:cs="Arial"/>
+          <w:szCs w:val="20"/>
+        </w:rPr>
+      </w:pPr>
+      <w:hyperlink w:anchor="_Toc96321115" w:history="1">
+        <w:r>
+          <w:rPr>
+            <w:rStyle w:val="Hyperlink"/>
+            <w:rFonts w:cs="Arial"/>
+            <w:szCs w:val="20"/>
+          </w:rPr>
+          <w:t>2.3</w:t>
+        </w:r>
+        <w:r>
+          <w:rPr>
+            <w:rStyle w:val="Hyperlink"/>
+            <w:rFonts w:cs="Arial"/>
+            <w:szCs w:val="20"/>
+          </w:rPr>
+          <w:tab/>
+          <w:t>Design the Algorithm Flow Diagram</w:t>
+        </w:r>
+        <w:r>
+          <w:rPr>
+            <w:rStyle w:val="Hyperlink"/>
+            <w:rFonts w:cs="Arial"/>
+            <w:webHidden/>
+            <w:szCs w:val="20"/>
+          </w:rPr>
+          <w:tab/>
+        </w:r>
+        <w:r>
+          <w:rPr>
+            <w:rStyle w:val="Hyperlink"/>
+            <w:rFonts w:cs="Arial"/>
+            <w:webHidden/>
+            <w:szCs w:val="20"/>
+          </w:rPr>
+          <w:fldChar w:fldCharType="begin"/>
+        </w:r>
+        <w:r>
+          <w:rPr>
+            <w:rStyle w:val="Hyperlink"/>
+            <w:rFonts w:cs="Arial"/>
+            <w:webHidden/>
+            <w:szCs w:val="20"/>
+          </w:rPr>
+          <w:instrText xml:space="preserve"> PAGEREF _Toc96321115 \h </w:instrText>
+        </w:r>
+        <w:r>
+          <w:rPr>
+            <w:rStyle w:val="Hyperlink"/>
+            <w:rFonts w:cs="Arial"/>
+            <w:webHidden/>
+            <w:szCs w:val="20"/>
+          </w:rPr>
+        </w:r>
+        <w:r>
+          <w:rPr>
+            <w:rStyle w:val="Hyperlink"/>
+            <w:rFonts w:cs="Arial"/>
+            <w:webHidden/>
+            <w:szCs w:val="20"/>
+          </w:rPr>
+          <w:fldChar w:fldCharType="separate"/>
+        </w:r>
+        <w:r>
+          <w:rPr>
+            <w:rStyle w:val="Hyperlink"/>
+            <w:rFonts w:cs="Arial"/>
+            <w:webHidden/>
+            <w:szCs w:val="20"/>
+          </w:rPr>
+          <w:t>3</w:t>
+        </w:r>
+        <w:r>
+          <w:rPr>
+            <w:rStyle w:val="Hyperlink"/>
+            <w:rFonts w:cs="Arial"/>
+            <w:webHidden/>
+            <w:szCs w:val="20"/>
+          </w:rPr>
+          <w:fldChar w:fldCharType="end"/>
+        </w:r>
+      </w:hyperlink>
+    </w:p>
+    <w:p>
+      <w:pPr>
+        <w:pStyle w:val="TOC2"/>
+        <w:tabs>
+          <w:tab w:val="left" w:pos="992"/>
+        </w:tabs>
+        <w:rPr>
+          <w:rStyle w:val="Hyperlink"/>
+          <w:rFonts w:cs="Arial"/>
+          <w:szCs w:val="20"/>
+        </w:rPr>
+      </w:pPr>
+      <w:hyperlink w:anchor="_Toc96321116" w:history="1">
+        <w:r>
+          <w:rPr>
+            <w:rStyle w:val="Hyperlink"/>
+            <w:rFonts w:cs="Arial"/>
+            <w:szCs w:val="20"/>
+          </w:rPr>
+          <w:t>2.4</w:t>
+        </w:r>
+        <w:r>
+          <w:rPr>
+            <w:rStyle w:val="Hyperlink"/>
+            <w:rFonts w:cs="Arial"/>
+            <w:szCs w:val="20"/>
+          </w:rPr>
+          <w:tab/>
+          <w:t>Design the Control System Hardware</w:t>
+        </w:r>
+        <w:r>
+          <w:rPr>
+            <w:rStyle w:val="Hyperlink"/>
+            <w:rFonts w:cs="Arial"/>
+            <w:webHidden/>
+            <w:szCs w:val="20"/>
+          </w:rPr>
+          <w:tab/>
+        </w:r>
+        <w:r>
+          <w:rPr>
+            <w:rStyle w:val="Hyperlink"/>
+            <w:rFonts w:cs="Arial"/>
+            <w:webHidden/>
+            <w:szCs w:val="20"/>
+          </w:rPr>
+          <w:fldChar w:fldCharType="begin"/>
+        </w:r>
+        <w:r>
+          <w:rPr>
+            <w:rStyle w:val="Hyperlink"/>
+            <w:rFonts w:cs="Arial"/>
+            <w:webHidden/>
+            <w:szCs w:val="20"/>
+          </w:rPr>
+          <w:instrText xml:space="preserve"> PAGEREF _Toc96321116 \h </w:instrText>
+        </w:r>
+        <w:r>
+          <w:rPr>
+            <w:rStyle w:val="Hyperlink"/>
+            <w:rFonts w:cs="Arial"/>
+            <w:webHidden/>
+            <w:szCs w:val="20"/>
+          </w:rPr>
+        </w:r>
+        <w:r>
+          <w:rPr>
+            <w:rStyle w:val="Hyperlink"/>
+            <w:rFonts w:cs="Arial"/>
+            <w:webHidden/>
+            <w:szCs w:val="20"/>
+          </w:rPr>
+          <w:fldChar w:fldCharType="separate"/>
+        </w:r>
+        <w:r>
+          <w:rPr>
+            <w:rStyle w:val="Hyperlink"/>
+            <w:rFonts w:cs="Arial"/>
+            <w:webHidden/>
+            <w:szCs w:val="20"/>
+          </w:rPr>
+          <w:t>3</w:t>
+        </w:r>
+        <w:r>
+          <w:rPr>
+            <w:rStyle w:val="Hyperlink"/>
+            <w:rFonts w:cs="Arial"/>
+            <w:webHidden/>
+            <w:szCs w:val="20"/>
+          </w:rPr>
+          <w:fldChar w:fldCharType="end"/>
+        </w:r>
+      </w:hyperlink>
+    </w:p>
+    <w:p>
+      <w:pPr>
+        <w:pStyle w:val="TOC2"/>
+        <w:tabs>
+          <w:tab w:val="left" w:pos="992"/>
+        </w:tabs>
+        <w:rPr>
+          <w:rStyle w:val="Hyperlink"/>
+          <w:rFonts w:cs="Arial"/>
+          <w:szCs w:val="20"/>
+        </w:rPr>
+      </w:pPr>
+      <w:hyperlink w:anchor="_Toc96321117" w:history="1">
+        <w:r>
+          <w:rPr>
+            <w:rStyle w:val="Hyperlink"/>
+            <w:rFonts w:cs="Arial"/>
+            <w:szCs w:val="20"/>
+          </w:rPr>
+          <w:t>2.5</w:t>
+        </w:r>
+        <w:r>
+          <w:rPr>
+            <w:rStyle w:val="Hyperlink"/>
+            <w:rFonts w:cs="Arial"/>
+            <w:szCs w:val="20"/>
+          </w:rPr>
+          <w:tab/>
+          <w:t>Design the Mechanical Mountings</w:t>
+        </w:r>
+        <w:r>
+          <w:rPr>
+            <w:rStyle w:val="Hyperlink"/>
+            <w:rFonts w:cs="Arial"/>
+            <w:webHidden/>
+            <w:szCs w:val="20"/>
+          </w:rPr>
+          <w:tab/>
+        </w:r>
+        <w:r>
+          <w:rPr>
+            <w:rStyle w:val="Hyperlink"/>
+            <w:rFonts w:cs="Arial"/>
+            <w:webHidden/>
+            <w:szCs w:val="20"/>
+          </w:rPr>
+          <w:fldChar w:fldCharType="begin"/>
+        </w:r>
+        <w:r>
+          <w:rPr>
+            <w:rStyle w:val="Hyperlink"/>
+            <w:rFonts w:cs="Arial"/>
+            <w:webHidden/>
+            <w:szCs w:val="20"/>
+          </w:rPr>
+          <w:instrText xml:space="preserve"> PAGEREF _Toc96321117 \h </w:instrText>
+        </w:r>
+        <w:r>
+          <w:rPr>
+            <w:rStyle w:val="Hyperlink"/>
+            <w:rFonts w:cs="Arial"/>
+            <w:webHidden/>
+            <w:szCs w:val="20"/>
+          </w:rPr>
+        </w:r>
+        <w:r>
+          <w:rPr>
+            <w:rStyle w:val="Hyperlink"/>
+            <w:rFonts w:cs="Arial"/>
+            <w:webHidden/>
+            <w:szCs w:val="20"/>
+          </w:rPr>
+          <w:fldChar w:fldCharType="separate"/>
+        </w:r>
+        <w:r>
+          <w:rPr>
+            <w:rStyle w:val="Hyperlink"/>
+            <w:rFonts w:cs="Arial"/>
+            <w:webHidden/>
+            <w:szCs w:val="20"/>
+          </w:rPr>
+          <w:t>3</w:t>
+        </w:r>
+        <w:r>
+          <w:rPr>
+            <w:rStyle w:val="Hyperlink"/>
+            <w:rFonts w:cs="Arial"/>
+            <w:webHidden/>
+            <w:szCs w:val="20"/>
+          </w:rPr>
+          <w:fldChar w:fldCharType="end"/>
+        </w:r>
+      </w:hyperlink>
+    </w:p>
+    <w:p>
+      <w:pPr>
+        <w:pStyle w:val="TOC2"/>
+        <w:tabs>
+          <w:tab w:val="left" w:pos="992"/>
+        </w:tabs>
+        <w:rPr>
+          <w:rStyle w:val="Hyperlink"/>
+          <w:rFonts w:cs="Arial"/>
+          <w:szCs w:val="20"/>
+        </w:rPr>
+      </w:pPr>
+      <w:hyperlink w:anchor="_Toc96321118" w:history="1">
+        <w:r>
+          <w:rPr>
+            <w:rStyle w:val="Hyperlink"/>
+            <w:rFonts w:cs="Arial"/>
+            <w:szCs w:val="20"/>
+          </w:rPr>
+          <w:t>2.6</w:t>
+        </w:r>
+        <w:r>
+          <w:rPr>
+            <w:rStyle w:val="Hyperlink"/>
+            <w:rFonts w:cs="Arial"/>
+            <w:szCs w:val="20"/>
+          </w:rPr>
+          <w:tab/>
+          <w:t>Create Parts List</w:t>
+        </w:r>
+        <w:r>
+          <w:rPr>
+            <w:rStyle w:val="Hyperlink"/>
+            <w:rFonts w:cs="Arial"/>
+            <w:webHidden/>
+            <w:szCs w:val="20"/>
+          </w:rPr>
+          <w:tab/>
+        </w:r>
+        <w:r>
+          <w:rPr>
+            <w:rStyle w:val="Hyperlink"/>
+            <w:rFonts w:cs="Arial"/>
+            <w:webHidden/>
+            <w:szCs w:val="20"/>
+          </w:rPr>
+          <w:fldChar w:fldCharType="begin"/>
+        </w:r>
+        <w:r>
+          <w:rPr>
+            <w:rStyle w:val="Hyperlink"/>
+            <w:rFonts w:cs="Arial"/>
+            <w:webHidden/>
+            <w:szCs w:val="20"/>
+          </w:rPr>
+          <w:instrText xml:space="preserve"> PAGEREF _Toc96321118 \h </w:instrText>
+        </w:r>
+        <w:r>
+          <w:rPr>
+            <w:rStyle w:val="Hyperlink"/>
+            <w:rFonts w:cs="Arial"/>
+            <w:webHidden/>
+            <w:szCs w:val="20"/>
+          </w:rPr>
+        </w:r>
+        <w:r>
+          <w:rPr>
+            <w:rStyle w:val="Hyperlink"/>
+            <w:rFonts w:cs="Arial"/>
+            <w:webHidden/>
+            <w:szCs w:val="20"/>
+          </w:rPr>
+          <w:fldChar w:fldCharType="separate"/>
+        </w:r>
+        <w:r>
+          <w:rPr>
+            <w:rStyle w:val="Hyperlink"/>
+            <w:rFonts w:cs="Arial"/>
+            <w:webHidden/>
+            <w:szCs w:val="20"/>
+          </w:rPr>
+          <w:t>3</w:t>
+        </w:r>
+        <w:r>
+          <w:rPr>
+            <w:rStyle w:val="Hyperlink"/>
+            <w:rFonts w:cs="Arial"/>
+            <w:webHidden/>
+            <w:szCs w:val="20"/>
+          </w:rPr>
+          <w:fldChar w:fldCharType="end"/>
+        </w:r>
+      </w:hyperlink>
+    </w:p>
+    <w:p>
+      <w:pPr>
+        <w:pStyle w:val="TOC2"/>
+        <w:tabs>
+          <w:tab w:val="left" w:pos="992"/>
+        </w:tabs>
+        <w:rPr>
+          <w:rStyle w:val="Hyperlink"/>
+          <w:rFonts w:cs="Arial"/>
+          <w:szCs w:val="20"/>
+        </w:rPr>
+      </w:pPr>
+      <w:hyperlink w:anchor="_Toc96321119" w:history="1">
+        <w:r>
+          <w:rPr>
+            <w:rStyle w:val="Hyperlink"/>
+            <w:rFonts w:cs="Arial"/>
+            <w:szCs w:val="20"/>
+          </w:rPr>
+          <w:t>2.7</w:t>
+        </w:r>
+        <w:r>
+          <w:rPr>
+            <w:rStyle w:val="Hyperlink"/>
+            <w:rFonts w:cs="Arial"/>
+            <w:szCs w:val="20"/>
+          </w:rPr>
+          <w:tab/>
+          <w:t>Order Parts</w:t>
+        </w:r>
+        <w:r>
+          <w:rPr>
+            <w:rStyle w:val="Hyperlink"/>
+            <w:rFonts w:cs="Arial"/>
+            <w:webHidden/>
+            <w:szCs w:val="20"/>
+          </w:rPr>
+          <w:tab/>
+        </w:r>
+        <w:r>
+          <w:rPr>
+            <w:rStyle w:val="Hyperlink"/>
+            <w:rFonts w:cs="Arial"/>
+            <w:webHidden/>
+            <w:szCs w:val="20"/>
+          </w:rPr>
+          <w:fldChar w:fldCharType="begin"/>
+        </w:r>
+        <w:r>
+          <w:rPr>
+            <w:rStyle w:val="Hyperlink"/>
+            <w:rFonts w:cs="Arial"/>
+            <w:webHidden/>
+            <w:szCs w:val="20"/>
+          </w:rPr>
+          <w:instrText xml:space="preserve"> PAGEREF _Toc96321119 \h </w:instrText>
+        </w:r>
+        <w:r>
+          <w:rPr>
+            <w:rStyle w:val="Hyperlink"/>
+            <w:rFonts w:cs="Arial"/>
+            <w:webHidden/>
+            <w:szCs w:val="20"/>
+          </w:rPr>
+        </w:r>
+        <w:r>
+          <w:rPr>
+            <w:rStyle w:val="Hyperlink"/>
+            <w:rFonts w:cs="Arial"/>
+            <w:webHidden/>
+            <w:szCs w:val="20"/>
+          </w:rPr>
+          <w:fldChar w:fldCharType="separate"/>
+        </w:r>
+        <w:r>
+          <w:rPr>
+            <w:rStyle w:val="Hyperlink"/>
+            <w:rFonts w:cs="Arial"/>
+            <w:webHidden/>
+            <w:szCs w:val="20"/>
+          </w:rPr>
+          <w:t>3</w:t>
+        </w:r>
+        <w:r>
+          <w:rPr>
+            <w:rStyle w:val="Hyperlink"/>
+            <w:rFonts w:cs="Arial"/>
+            <w:webHidden/>
+            <w:szCs w:val="20"/>
+          </w:rPr>
+          <w:fldChar w:fldCharType="end"/>
+        </w:r>
+      </w:hyperlink>
+    </w:p>
+    <w:p>
+      <w:pPr>
+        <w:pStyle w:val="TOC2"/>
+        <w:tabs>
+          <w:tab w:val="left" w:pos="992"/>
+        </w:tabs>
+        <w:rPr>
+          <w:rStyle w:val="Hyperlink"/>
+          <w:rFonts w:cs="Arial"/>
+          <w:szCs w:val="20"/>
+        </w:rPr>
+      </w:pPr>
+      <w:hyperlink w:anchor="_Toc96321120" w:history="1">
+        <w:r>
+          <w:rPr>
+            <w:rStyle w:val="Hyperlink"/>
+            <w:rFonts w:cs="Arial"/>
+            <w:szCs w:val="20"/>
+          </w:rPr>
+          <w:t>2.8</w:t>
+        </w:r>
+        <w:r>
+          <w:rPr>
+            <w:rStyle w:val="Hyperlink"/>
+            <w:rFonts w:cs="Arial"/>
+            <w:szCs w:val="20"/>
+          </w:rPr>
+          <w:tab/>
+          <w:t>Manufacture Mechanical Mountings</w:t>
+        </w:r>
+        <w:r>
+          <w:rPr>
+            <w:rStyle w:val="Hyperlink"/>
+            <w:rFonts w:cs="Arial"/>
+            <w:webHidden/>
+            <w:szCs w:val="20"/>
+          </w:rPr>
+          <w:tab/>
+        </w:r>
+        <w:r>
+          <w:rPr>
+            <w:rStyle w:val="Hyperlink"/>
+            <w:rFonts w:cs="Arial"/>
+            <w:webHidden/>
+            <w:szCs w:val="20"/>
+          </w:rPr>
+          <w:fldChar w:fldCharType="begin"/>
+        </w:r>
+        <w:r>
+          <w:rPr>
+            <w:rStyle w:val="Hyperlink"/>
+            <w:rFonts w:cs="Arial"/>
+            <w:webHidden/>
+            <w:szCs w:val="20"/>
+          </w:rPr>
+          <w:instrText xml:space="preserve"> PAGEREF _Toc96321120 \h </w:instrText>
+        </w:r>
+        <w:r>
+          <w:rPr>
+            <w:rStyle w:val="Hyperlink"/>
+            <w:rFonts w:cs="Arial"/>
+            <w:webHidden/>
+            <w:szCs w:val="20"/>
+          </w:rPr>
+        </w:r>
+        <w:r>
+          <w:rPr>
+            <w:rStyle w:val="Hyperlink"/>
+            <w:rFonts w:cs="Arial"/>
+            <w:webHidden/>
+            <w:szCs w:val="20"/>
+          </w:rPr>
+          <w:fldChar w:fldCharType="separate"/>
+        </w:r>
+        <w:r>
+          <w:rPr>
+            <w:rStyle w:val="Hyperlink"/>
+            <w:rFonts w:cs="Arial"/>
+            <w:webHidden/>
+            <w:szCs w:val="20"/>
+          </w:rPr>
+          <w:t>4</w:t>
+        </w:r>
+        <w:r>
+          <w:rPr>
+            <w:rStyle w:val="Hyperlink"/>
+            <w:rFonts w:cs="Arial"/>
+            <w:webHidden/>
+            <w:szCs w:val="20"/>
+          </w:rPr>
+          <w:fldChar w:fldCharType="end"/>
+        </w:r>
+      </w:hyperlink>
+    </w:p>
+    <w:p>
+      <w:pPr>
+        <w:pStyle w:val="TOC2"/>
+        <w:tabs>
+          <w:tab w:val="left" w:pos="992"/>
+        </w:tabs>
+        <w:rPr>
+          <w:rStyle w:val="Hyperlink"/>
+          <w:rFonts w:cs="Arial"/>
+          <w:szCs w:val="20"/>
+        </w:rPr>
+      </w:pPr>
+      <w:hyperlink w:anchor="_Toc96321121" w:history="1">
+        <w:r>
+          <w:rPr>
+            <w:rStyle w:val="Hyperlink"/>
+            <w:rFonts w:cs="Arial"/>
+            <w:szCs w:val="20"/>
+          </w:rPr>
+          <w:t>2.9</w:t>
+        </w:r>
+        <w:r>
+          <w:rPr>
+            <w:rStyle w:val="Hyperlink"/>
+            <w:rFonts w:cs="Arial"/>
+            <w:szCs w:val="20"/>
+          </w:rPr>
+          <w:tab/>
+          <w:t>Manufacture the Control System Hardware</w:t>
+        </w:r>
+        <w:r>
+          <w:rPr>
+            <w:rStyle w:val="Hyperlink"/>
+            <w:rFonts w:cs="Arial"/>
+            <w:webHidden/>
+            <w:szCs w:val="20"/>
+          </w:rPr>
+          <w:tab/>
+        </w:r>
+        <w:r>
+          <w:rPr>
+            <w:rStyle w:val="Hyperlink"/>
+            <w:rFonts w:cs="Arial"/>
+            <w:webHidden/>
+            <w:szCs w:val="20"/>
+          </w:rPr>
+          <w:fldChar w:fldCharType="begin"/>
+        </w:r>
+        <w:r>
+          <w:rPr>
+            <w:rStyle w:val="Hyperlink"/>
+            <w:rFonts w:cs="Arial"/>
+            <w:webHidden/>
+            <w:szCs w:val="20"/>
+          </w:rPr>
+          <w:instrText xml:space="preserve"> PAGEREF _Toc96321121 \h </w:instrText>
+        </w:r>
+        <w:r>
+          <w:rPr>
+            <w:rStyle w:val="Hyperlink"/>
+            <w:rFonts w:cs="Arial"/>
+            <w:webHidden/>
+            <w:szCs w:val="20"/>
+          </w:rPr>
+        </w:r>
+        <w:r>
+          <w:rPr>
+            <w:rStyle w:val="Hyperlink"/>
+            <w:rFonts w:cs="Arial"/>
+            <w:webHidden/>
+            <w:szCs w:val="20"/>
+          </w:rPr>
+          <w:fldChar w:fldCharType="separate"/>
+        </w:r>
+        <w:r>
+          <w:rPr>
+            <w:rStyle w:val="Hyperlink"/>
+            <w:rFonts w:cs="Arial"/>
+            <w:webHidden/>
+            <w:szCs w:val="20"/>
+          </w:rPr>
+          <w:t>4</w:t>
+        </w:r>
+        <w:r>
+          <w:rPr>
+            <w:rStyle w:val="Hyperlink"/>
+            <w:rFonts w:cs="Arial"/>
+            <w:webHidden/>
+            <w:szCs w:val="20"/>
+          </w:rPr>
+          <w:fldChar w:fldCharType="end"/>
+        </w:r>
+      </w:hyperlink>
+    </w:p>
+    <w:p>
+      <w:pPr>
+        <w:pStyle w:val="TOC2"/>
+        <w:tabs>
+          <w:tab w:val="left" w:pos="1701"/>
+        </w:tabs>
+        <w:rPr>
+          <w:rStyle w:val="Hyperlink"/>
+          <w:rFonts w:cs="Arial"/>
+          <w:szCs w:val="20"/>
+        </w:rPr>
+      </w:pPr>
+      <w:hyperlink w:anchor="_Toc96321122" w:history="1">
+        <w:r>
+          <w:rPr>
+            <w:rStyle w:val="Hyperlink"/>
+            <w:rFonts w:cs="Arial"/>
+            <w:szCs w:val="20"/>
+          </w:rPr>
+          <w:t>2.10</w:t>
+        </w:r>
+        <w:r>
+          <w:rPr>
+            <w:rStyle w:val="Hyperlink"/>
+            <w:rFonts w:cs="Arial"/>
+            <w:szCs w:val="20"/>
+          </w:rPr>
+          <w:tab/>
+          <w:t>Program the Control System Algorithm</w:t>
+        </w:r>
+        <w:r>
+          <w:rPr>
+            <w:rStyle w:val="Hyperlink"/>
+            <w:rFonts w:cs="Arial"/>
+            <w:webHidden/>
+            <w:szCs w:val="20"/>
+          </w:rPr>
+          <w:tab/>
+        </w:r>
+        <w:r>
+          <w:rPr>
+            <w:rStyle w:val="Hyperlink"/>
+            <w:rFonts w:cs="Arial"/>
+            <w:webHidden/>
+            <w:szCs w:val="20"/>
+          </w:rPr>
+          <w:fldChar w:fldCharType="begin"/>
+        </w:r>
+        <w:r>
+          <w:rPr>
+            <w:rStyle w:val="Hyperlink"/>
+            <w:rFonts w:cs="Arial"/>
+            <w:webHidden/>
+            <w:szCs w:val="20"/>
+          </w:rPr>
+          <w:instrText xml:space="preserve"> PAGEREF _Toc96321122 \h </w:instrText>
+        </w:r>
+        <w:r>
+          <w:rPr>
+            <w:rStyle w:val="Hyperlink"/>
+            <w:rFonts w:cs="Arial"/>
+            <w:webHidden/>
+            <w:szCs w:val="20"/>
+          </w:rPr>
+        </w:r>
+        <w:r>
+          <w:rPr>
+            <w:rStyle w:val="Hyperlink"/>
+            <w:rFonts w:cs="Arial"/>
+            <w:webHidden/>
+            <w:szCs w:val="20"/>
+          </w:rPr>
+          <w:fldChar w:fldCharType="separate"/>
+        </w:r>
+        <w:r>
+          <w:rPr>
+            <w:rStyle w:val="Hyperlink"/>
+            <w:rFonts w:cs="Arial"/>
+            <w:webHidden/>
+            <w:szCs w:val="20"/>
+          </w:rPr>
+          <w:t>4</w:t>
+        </w:r>
+        <w:r>
+          <w:rPr>
+            <w:rStyle w:val="Hyperlink"/>
+            <w:rFonts w:cs="Arial"/>
+            <w:webHidden/>
+            <w:szCs w:val="20"/>
+          </w:rPr>
+          <w:fldChar w:fldCharType="end"/>
+        </w:r>
+      </w:hyperlink>
+    </w:p>
+    <w:p>
+      <w:pPr>
+        <w:pStyle w:val="TOC2"/>
+        <w:tabs>
+          <w:tab w:val="left" w:pos="1701"/>
+        </w:tabs>
+        <w:rPr>
+          <w:rStyle w:val="Hyperlink"/>
+          <w:rFonts w:cs="Arial"/>
+          <w:szCs w:val="20"/>
+        </w:rPr>
+      </w:pPr>
+      <w:hyperlink w:anchor="_Toc96321123" w:history="1">
+        <w:r>
+          <w:rPr>
+            <w:rStyle w:val="Hyperlink"/>
+            <w:rFonts w:cs="Arial"/>
+            <w:szCs w:val="20"/>
+          </w:rPr>
+          <w:t>2.11</w:t>
+        </w:r>
+        <w:r>
+          <w:rPr>
+            <w:rStyle w:val="Hyperlink"/>
+            <w:rFonts w:cs="Arial"/>
+            <w:szCs w:val="20"/>
+          </w:rPr>
+          <w:tab/>
+          <w:t>Fix all System Elements</w:t>
+        </w:r>
+        <w:r>
+          <w:rPr>
+            <w:rStyle w:val="Hyperlink"/>
+            <w:rFonts w:cs="Arial"/>
+            <w:webHidden/>
+            <w:szCs w:val="20"/>
+          </w:rPr>
+          <w:tab/>
+        </w:r>
+        <w:r>
+          <w:rPr>
+            <w:rStyle w:val="Hyperlink"/>
+            <w:rFonts w:cs="Arial"/>
+            <w:webHidden/>
+            <w:szCs w:val="20"/>
+          </w:rPr>
+          <w:fldChar w:fldCharType="begin"/>
+        </w:r>
+        <w:r>
+          <w:rPr>
+            <w:rStyle w:val="Hyperlink"/>
+            <w:rFonts w:cs="Arial"/>
+            <w:webHidden/>
+            <w:szCs w:val="20"/>
+          </w:rPr>
+          <w:instrText xml:space="preserve"> PAGEREF _Toc96321123 \h </w:instrText>
+        </w:r>
+        <w:r>
+          <w:rPr>
+            <w:rStyle w:val="Hyperlink"/>
+            <w:rFonts w:cs="Arial"/>
+            <w:webHidden/>
+            <w:szCs w:val="20"/>
+          </w:rPr>
+        </w:r>
+        <w:r>
+          <w:rPr>
+            <w:rStyle w:val="Hyperlink"/>
+            <w:rFonts w:cs="Arial"/>
+            <w:webHidden/>
+            <w:szCs w:val="20"/>
+          </w:rPr>
+          <w:fldChar w:fldCharType="separate"/>
+        </w:r>
+        <w:r>
+          <w:rPr>
+            <w:rStyle w:val="Hyperlink"/>
+            <w:rFonts w:cs="Arial"/>
+            <w:webHidden/>
+            <w:szCs w:val="20"/>
+          </w:rPr>
+          <w:t>4</w:t>
+        </w:r>
+        <w:r>
+          <w:rPr>
+            <w:rStyle w:val="Hyperlink"/>
+            <w:rFonts w:cs="Arial"/>
+            <w:webHidden/>
+            <w:szCs w:val="20"/>
+          </w:rPr>
+          <w:fldChar w:fldCharType="end"/>
+        </w:r>
+      </w:hyperlink>
+    </w:p>
+    <w:p>
+      <w:pPr>
+        <w:pStyle w:val="TOC2"/>
+        <w:tabs>
+          <w:tab w:val="left" w:pos="1701"/>
+        </w:tabs>
+        <w:rPr>
+          <w:rStyle w:val="Hyperlink"/>
+          <w:rFonts w:cs="Arial"/>
+          <w:szCs w:val="20"/>
+        </w:rPr>
+      </w:pPr>
+      <w:hyperlink w:anchor="_Toc96321124" w:history="1">
+        <w:r>
+          <w:rPr>
+            <w:rStyle w:val="Hyperlink"/>
+            <w:rFonts w:cs="Arial"/>
+            <w:szCs w:val="20"/>
+          </w:rPr>
+          <w:t>2.12</w:t>
+        </w:r>
+        <w:r>
+          <w:rPr>
+            <w:rStyle w:val="Hyperlink"/>
+            <w:rFonts w:cs="Arial"/>
+            <w:szCs w:val="20"/>
+          </w:rPr>
+          <w:tab/>
+          <w:t>Test USV in Manual Control</w:t>
+        </w:r>
+        <w:r>
+          <w:rPr>
+            <w:rStyle w:val="Hyperlink"/>
+            <w:rFonts w:cs="Arial"/>
+            <w:webHidden/>
+            <w:szCs w:val="20"/>
+          </w:rPr>
+          <w:tab/>
+        </w:r>
+        <w:r>
+          <w:rPr>
+            <w:rStyle w:val="Hyperlink"/>
+            <w:rFonts w:cs="Arial"/>
+            <w:webHidden/>
+            <w:szCs w:val="20"/>
+          </w:rPr>
+          <w:fldChar w:fldCharType="begin"/>
+        </w:r>
+        <w:r>
+          <w:rPr>
+            <w:rStyle w:val="Hyperlink"/>
+            <w:rFonts w:cs="Arial"/>
+            <w:webHidden/>
+            <w:szCs w:val="20"/>
+          </w:rPr>
+          <w:instrText xml:space="preserve"> PAGEREF _Toc96321124 \h </w:instrText>
+        </w:r>
+        <w:r>
+          <w:rPr>
+            <w:rStyle w:val="Hyperlink"/>
+            <w:rFonts w:cs="Arial"/>
+            <w:webHidden/>
+            <w:szCs w:val="20"/>
+          </w:rPr>
+        </w:r>
+        <w:r>
+          <w:rPr>
+            <w:rStyle w:val="Hyperlink"/>
+            <w:rFonts w:cs="Arial"/>
+            <w:webHidden/>
+            <w:szCs w:val="20"/>
+          </w:rPr>
+          <w:fldChar w:fldCharType="separate"/>
+        </w:r>
+        <w:r>
+          <w:rPr>
+            <w:rStyle w:val="Hyperlink"/>
+            <w:rFonts w:cs="Arial"/>
+            <w:webHidden/>
+            <w:szCs w:val="20"/>
+          </w:rPr>
+          <w:t>4</w:t>
+        </w:r>
+        <w:r>
+          <w:rPr>
+            <w:rStyle w:val="Hyperlink"/>
+            <w:rFonts w:cs="Arial"/>
+            <w:webHidden/>
+            <w:szCs w:val="20"/>
+          </w:rPr>
+          <w:fldChar w:fldCharType="end"/>
+        </w:r>
+      </w:hyperlink>
+    </w:p>
+    <w:p>
+      <w:pPr>
+        <w:pStyle w:val="TOC2"/>
+        <w:tabs>
+          <w:tab w:val="left" w:pos="1701"/>
+        </w:tabs>
+        <w:rPr>
+          <w:rStyle w:val="Hyperlink"/>
+          <w:rFonts w:cs="Arial"/>
+          <w:szCs w:val="20"/>
+        </w:rPr>
+      </w:pPr>
+      <w:hyperlink w:anchor="_Toc96321125" w:history="1">
+        <w:r>
+          <w:rPr>
+            <w:rStyle w:val="Hyperlink"/>
+            <w:rFonts w:cs="Arial"/>
+            <w:szCs w:val="20"/>
+          </w:rPr>
+          <w:t>2.13</w:t>
+        </w:r>
+        <w:r>
+          <w:rPr>
+            <w:rStyle w:val="Hyperlink"/>
+            <w:rFonts w:cs="Arial"/>
+            <w:szCs w:val="20"/>
+          </w:rPr>
+          <w:tab/>
+          <w:t>Test USV in Self-navigating Control</w:t>
+        </w:r>
+        <w:r>
+          <w:rPr>
+            <w:rStyle w:val="Hyperlink"/>
+            <w:rFonts w:cs="Arial"/>
+            <w:webHidden/>
+            <w:szCs w:val="20"/>
+          </w:rPr>
+          <w:tab/>
+        </w:r>
+        <w:r>
+          <w:rPr>
+            <w:rStyle w:val="Hyperlink"/>
+            <w:rFonts w:cs="Arial"/>
+            <w:webHidden/>
+            <w:szCs w:val="20"/>
+          </w:rPr>
+          <w:fldChar w:fldCharType="begin"/>
+        </w:r>
+        <w:r>
+          <w:rPr>
+            <w:rStyle w:val="Hyperlink"/>
+            <w:rFonts w:cs="Arial"/>
+            <w:webHidden/>
+            <w:szCs w:val="20"/>
+          </w:rPr>
+          <w:instrText xml:space="preserve"> PAGEREF _Toc96321125 \h </w:instrText>
+        </w:r>
+        <w:r>
+          <w:rPr>
+            <w:rStyle w:val="Hyperlink"/>
+            <w:rFonts w:cs="Arial"/>
+            <w:webHidden/>
+            <w:szCs w:val="20"/>
+          </w:rPr>
+        </w:r>
+        <w:r>
+          <w:rPr>
+            <w:rStyle w:val="Hyperlink"/>
+            <w:rFonts w:cs="Arial"/>
+            <w:webHidden/>
+            <w:szCs w:val="20"/>
+          </w:rPr>
+          <w:fldChar w:fldCharType="separate"/>
+        </w:r>
+        <w:r>
+          <w:rPr>
+            <w:rStyle w:val="Hyperlink"/>
+            <w:rFonts w:cs="Arial"/>
+            <w:webHidden/>
+            <w:szCs w:val="20"/>
+          </w:rPr>
+          <w:t>4</w:t>
+        </w:r>
+        <w:r>
+          <w:rPr>
+            <w:rStyle w:val="Hyperlink"/>
+            <w:rFonts w:cs="Arial"/>
+            <w:webHidden/>
+            <w:szCs w:val="20"/>
+          </w:rPr>
+          <w:fldChar w:fldCharType="end"/>
+        </w:r>
+      </w:hyperlink>
+    </w:p>
+    <w:p>
+      <w:pPr>
+        <w:pStyle w:val="TOC2"/>
+        <w:tabs>
+          <w:tab w:val="left" w:pos="1701"/>
+        </w:tabs>
+        <w:rPr>
+          <w:rStyle w:val="Hyperlink"/>
+          <w:rFonts w:cs="Arial"/>
+          <w:szCs w:val="20"/>
+        </w:rPr>
+      </w:pPr>
+      <w:hyperlink w:anchor="_Toc96321126" w:history="1">
+        <w:r>
+          <w:rPr>
+            <w:rStyle w:val="Hyperlink"/>
+            <w:rFonts w:cs="Arial"/>
+            <w:szCs w:val="20"/>
+          </w:rPr>
+          <w:t>2.14</w:t>
+        </w:r>
+        <w:r>
+          <w:rPr>
+            <w:rStyle w:val="Hyperlink"/>
+            <w:rFonts w:cs="Arial"/>
+            <w:szCs w:val="20"/>
+          </w:rPr>
+          <w:tab/>
+          <w:t>Compile Final Report</w:t>
+        </w:r>
+        <w:r>
+          <w:rPr>
+            <w:rStyle w:val="Hyperlink"/>
+            <w:rFonts w:cs="Arial"/>
+            <w:webHidden/>
+            <w:szCs w:val="20"/>
+          </w:rPr>
+          <w:tab/>
+        </w:r>
+        <w:r>
+          <w:rPr>
+            <w:rStyle w:val="Hyperlink"/>
+            <w:rFonts w:cs="Arial"/>
+            <w:webHidden/>
+            <w:szCs w:val="20"/>
+          </w:rPr>
+          <w:fldChar w:fldCharType="begin"/>
+        </w:r>
+        <w:r>
+          <w:rPr>
+            <w:rStyle w:val="Hyperlink"/>
+            <w:rFonts w:cs="Arial"/>
+            <w:webHidden/>
+            <w:szCs w:val="20"/>
+          </w:rPr>
+          <w:instrText xml:space="preserve"> PAGEREF _Toc96321126 \h </w:instrText>
+        </w:r>
+        <w:r>
+          <w:rPr>
+            <w:rStyle w:val="Hyperlink"/>
+            <w:rFonts w:cs="Arial"/>
+            <w:webHidden/>
+            <w:szCs w:val="20"/>
+          </w:rPr>
+        </w:r>
+        <w:r>
+          <w:rPr>
+            <w:rStyle w:val="Hyperlink"/>
+            <w:rFonts w:cs="Arial"/>
+            <w:webHidden/>
+            <w:szCs w:val="20"/>
+          </w:rPr>
+          <w:fldChar w:fldCharType="separate"/>
+        </w:r>
+        <w:r>
+          <w:rPr>
+            <w:rStyle w:val="Hyperlink"/>
+            <w:rFonts w:cs="Arial"/>
+            <w:webHidden/>
+            <w:szCs w:val="20"/>
+          </w:rPr>
+          <w:t>4</w:t>
+        </w:r>
+        <w:r>
+          <w:rPr>
+            <w:rStyle w:val="Hyperlink"/>
+            <w:rFonts w:cs="Arial"/>
+            <w:webHidden/>
+            <w:szCs w:val="20"/>
+          </w:rPr>
+          <w:fldChar w:fldCharType="end"/>
+        </w:r>
+      </w:hyperlink>
+    </w:p>
+    <w:p>
+      <w:pPr>
+        <w:pStyle w:val="TOC1"/>
+        <w:rPr>
+          <w:rStyle w:val="Hyperlink"/>
+        </w:rPr>
+      </w:pPr>
+      <w:hyperlink w:anchor="_Toc96321127" w:history="1">
+        <w:r>
+          <w:rPr>
+            <w:rStyle w:val="Hyperlink"/>
+          </w:rPr>
+          <w:t>3</w:t>
+        </w:r>
+        <w:r>
+          <w:rPr>
+            <w:rStyle w:val="Hyperlink"/>
+          </w:rPr>
+          <w:tab/>
+        </w:r>
+        <w:r>
+          <w:rPr>
+            <w:rStyle w:val="Hyperlink"/>
+          </w:rPr>
+          <w:t>Project Risk Assessment</w:t>
+        </w:r>
+        <w:r>
+          <w:rPr>
+            <w:rStyle w:val="Hyperlink"/>
+            <w:webHidden/>
+          </w:rPr>
+          <w:tab/>
+        </w:r>
+        <w:r>
+          <w:rPr>
+            <w:rStyle w:val="Hyperlink"/>
+            <w:webHidden/>
+          </w:rPr>
+          <w:fldChar w:fldCharType="begin"/>
+        </w:r>
+        <w:r>
+          <w:rPr>
+            <w:rStyle w:val="Hyperlink"/>
+            <w:webHidden/>
+          </w:rPr>
+          <w:instrText xml:space="preserve"> PAGEREF _Toc96321127 \h </w:instrText>
+        </w:r>
+        <w:r>
+          <w:rPr>
+            <w:rStyle w:val="Hyperlink"/>
+            <w:webHidden/>
+          </w:rPr>
+        </w:r>
+        <w:r>
+          <w:rPr>
+            <w:rStyle w:val="Hyperlink"/>
+            <w:webHidden/>
+          </w:rPr>
+          <w:fldChar w:fldCharType="separate"/>
+        </w:r>
+        <w:r>
+          <w:rPr>
+            <w:rStyle w:val="Hyperlink"/>
+            <w:webHidden/>
+          </w:rPr>
+          <w:t>5</w:t>
+        </w:r>
+        <w:r>
+          <w:rPr>
+            <w:rStyle w:val="Hyperlink"/>
+            <w:webHidden/>
+          </w:rPr>
+          <w:fldChar w:fldCharType="end"/>
+        </w:r>
+      </w:hyperlink>
+    </w:p>
+    <w:p>
+      <w:pPr>
+        <w:pStyle w:val="TOC1"/>
+        <w:rPr>
+          <w:rStyle w:val="Hyperlink"/>
+        </w:rPr>
+      </w:pPr>
+      <w:hyperlink w:anchor="_Toc96321128" w:history="1">
+        <w:r>
+          <w:rPr>
+            <w:rStyle w:val="Hyperlink"/>
+          </w:rPr>
+          <w:t>4</w:t>
+        </w:r>
+        <w:r>
+          <w:rPr>
+            <w:rStyle w:val="Hyperlink"/>
+          </w:rPr>
+          <w:tab/>
+        </w:r>
+        <w:r>
+          <w:rPr>
+            <w:rStyle w:val="Hyperlink"/>
+          </w:rPr>
+          <w:t>Conclusions</w:t>
+        </w:r>
+        <w:r>
+          <w:rPr>
+            <w:rStyle w:val="Hyperlink"/>
+            <w:webHidden/>
+          </w:rPr>
+          <w:tab/>
+        </w:r>
+        <w:r>
+          <w:rPr>
+            <w:rStyle w:val="Hyperlink"/>
+            <w:webHidden/>
+          </w:rPr>
+          <w:fldChar w:fldCharType="begin"/>
+        </w:r>
+        <w:r>
+          <w:rPr>
+            <w:rStyle w:val="Hyperlink"/>
+            <w:webHidden/>
+          </w:rPr>
+          <w:instrText xml:space="preserve"> PAGEREF _Toc96321128 \h </w:instrText>
+        </w:r>
+        <w:r>
+          <w:rPr>
+            <w:rStyle w:val="Hyperlink"/>
+            <w:webHidden/>
+          </w:rPr>
+        </w:r>
+        <w:r>
+          <w:rPr>
+            <w:rStyle w:val="Hyperlink"/>
+            <w:webHidden/>
+          </w:rPr>
+          <w:fldChar w:fldCharType="separate"/>
+        </w:r>
+        <w:r>
+          <w:rPr>
+            <w:rStyle w:val="Hyperlink"/>
+            <w:webHidden/>
+          </w:rPr>
+          <w:t>7</w:t>
+        </w:r>
+        <w:r>
+          <w:rPr>
+            <w:rStyle w:val="Hyperlink"/>
+            <w:webHidden/>
+          </w:rPr>
+          <w:fldChar w:fldCharType="end"/>
+        </w:r>
+      </w:hyperlink>
+    </w:p>
+    <w:p>
+      <w:pPr>
+        <w:pStyle w:val="TOC1"/>
+        <w:rPr>
+          <w:rStyle w:val="Hyperlink"/>
+        </w:rPr>
+      </w:pPr>
+      <w:hyperlink w:anchor="_Toc96321129" w:history="1">
+        <w:r>
+          <w:rPr>
+            <w:rStyle w:val="Hyperlink"/>
+          </w:rPr>
+          <w:t>5</w:t>
+        </w:r>
+        <w:r>
+          <w:rPr>
+            <w:rStyle w:val="Hyperlink"/>
+          </w:rPr>
+          <w:tab/>
+        </w:r>
+        <w:r>
+          <w:rPr>
+            <w:rStyle w:val="Hyperlink"/>
+          </w:rPr>
+          <w:t>References</w:t>
+        </w:r>
+        <w:r>
+          <w:rPr>
+            <w:rStyle w:val="Hyperlink"/>
+            <w:webHidden/>
+          </w:rPr>
+          <w:tab/>
+        </w:r>
+        <w:r>
+          <w:rPr>
+            <w:rStyle w:val="Hyperlink"/>
+            <w:webHidden/>
+          </w:rPr>
+          <w:fldChar w:fldCharType="begin"/>
+        </w:r>
+        <w:r>
+          <w:rPr>
+            <w:rStyle w:val="Hyperlink"/>
+            <w:webHidden/>
+          </w:rPr>
+          <w:instrText xml:space="preserve"> PAGEREF _Toc96321129 \h </w:instrText>
+        </w:r>
+        <w:r>
+          <w:rPr>
+            <w:rStyle w:val="Hyperlink"/>
+            <w:webHidden/>
+          </w:rPr>
+        </w:r>
+        <w:r>
+          <w:rPr>
+            <w:rStyle w:val="Hyperlink"/>
+            <w:webHidden/>
+          </w:rPr>
+          <w:fldChar w:fldCharType="separate"/>
+        </w:r>
+        <w:r>
+          <w:rPr>
+            <w:rStyle w:val="Hyperlink"/>
+            <w:webHidden/>
+          </w:rPr>
+          <w:t>8</w:t>
+        </w:r>
+        <w:r>
+          <w:rPr>
+            <w:rStyle w:val="Hyperlink"/>
             <w:webHidden/>
           </w:rPr>
           <w:fldChar w:fldCharType="end"/>
@@ -895,779 +3083,75 @@
           <w:lang w:val="en-US"/>
         </w:rPr>
       </w:pPr>
-      <w:hyperlink w:anchor="_Toc95913787" w:history="1">
-        <w:r>
-          <w:rPr>
-            <w:rStyle w:val="Hyperlink"/>
-          </w:rPr>
-          <w:t>Executive Summary</w:t>
-        </w:r>
-        <w:r>
-          <w:rPr>
+      <w:hyperlink w:anchor="_Toc96321130" w:history="1">
+        <w:r>
+          <w:rPr>
+            <w:rStyle w:val="Hyperlink"/>
+          </w:rPr>
+          <w:t>Ap</w:t>
+        </w:r>
+        <w:r>
+          <w:rPr>
+            <w:rStyle w:val="Hyperlink"/>
+          </w:rPr>
+          <w:t>p</w:t>
+        </w:r>
+        <w:r>
+          <w:rPr>
+            <w:rStyle w:val="Hyperlink"/>
+          </w:rPr>
+          <w:t xml:space="preserve">endix A   </w:t>
+        </w:r>
+        <w:r>
+          <w:rPr>
+            <w:rStyle w:val="Hyperlink"/>
+          </w:rPr>
+          <w:t>Planning Details</w:t>
+        </w:r>
+        <w:r>
+          <w:rPr>
+            <w:rStyle w:val="Hyperlink"/>
             <w:webHidden/>
           </w:rPr>
           <w:tab/>
         </w:r>
         <w:r>
           <w:rPr>
+            <w:rStyle w:val="Hyperlink"/>
             <w:webHidden/>
           </w:rPr>
           <w:fldChar w:fldCharType="begin"/>
         </w:r>
         <w:r>
           <w:rPr>
-            <w:webHidden/>
-          </w:rPr>
-          <w:instrText xml:space="preserve"> PAGEREF _Toc95913787 \h </w:instrText>
-        </w:r>
-        <w:r>
-          <w:rPr>
-            <w:webHidden/>
-          </w:rPr>
-        </w:r>
-        <w:r>
-          <w:rPr>
+            <w:rStyle w:val="Hyperlink"/>
+            <w:webHidden/>
+          </w:rPr>
+          <w:instrText xml:space="preserve"> PAGEREF _Toc96321130 \h </w:instrText>
+        </w:r>
+        <w:r>
+          <w:rPr>
+            <w:rStyle w:val="Hyperlink"/>
+            <w:webHidden/>
+          </w:rPr>
+        </w:r>
+        <w:r>
+          <w:rPr>
+            <w:rStyle w:val="Hyperlink"/>
             <w:webHidden/>
           </w:rPr>
           <w:fldChar w:fldCharType="separate"/>
         </w:r>
         <w:r>
           <w:rPr>
-            <w:webHidden/>
-          </w:rPr>
-          <w:t>ii</w:t>
-        </w:r>
-        <w:r>
-          <w:rPr>
-            <w:webHidden/>
-          </w:rPr>
-          <w:fldChar w:fldCharType="end"/>
-        </w:r>
-      </w:hyperlink>
-    </w:p>
-    <w:p>
-      <w:pPr>
-        <w:pStyle w:val="TOC1"/>
-        <w:rPr>
-          <w:rFonts w:eastAsiaTheme="minorEastAsia" w:cstheme="minorBidi"/>
-          <w:sz w:val="22"/>
-          <w:szCs w:val="22"/>
-          <w:lang w:val="en-US"/>
-        </w:rPr>
-      </w:pPr>
-      <w:hyperlink w:anchor="_Toc95913788" w:history="1">
-        <w:r>
-          <w:rPr>
-            <w:rStyle w:val="Hyperlink"/>
-          </w:rPr>
-          <w:t>List of figures</w:t>
-        </w:r>
-        <w:r>
-          <w:rPr>
-            <w:webHidden/>
-          </w:rPr>
-          <w:tab/>
-        </w:r>
-        <w:r>
-          <w:rPr>
-            <w:webHidden/>
-          </w:rPr>
-          <w:fldChar w:fldCharType="begin"/>
-        </w:r>
-        <w:r>
-          <w:rPr>
-            <w:webHidden/>
-          </w:rPr>
-          <w:instrText xml:space="preserve"> PAGEREF _Toc95913788 \h </w:instrText>
-        </w:r>
-        <w:r>
-          <w:rPr>
-            <w:webHidden/>
-          </w:rPr>
-        </w:r>
-        <w:r>
-          <w:rPr>
-            <w:webHidden/>
-          </w:rPr>
-          <w:fldChar w:fldCharType="separate"/>
-        </w:r>
-        <w:r>
-          <w:rPr>
-            <w:webHidden/>
-          </w:rPr>
-          <w:t>iv</w:t>
-        </w:r>
-        <w:r>
-          <w:rPr>
-            <w:webHidden/>
-          </w:rPr>
-          <w:fldChar w:fldCharType="end"/>
-        </w:r>
-      </w:hyperlink>
-    </w:p>
-    <w:p>
-      <w:pPr>
-        <w:pStyle w:val="TOC1"/>
-        <w:rPr>
-          <w:rFonts w:eastAsiaTheme="minorEastAsia" w:cstheme="minorBidi"/>
-          <w:sz w:val="22"/>
-          <w:szCs w:val="22"/>
-          <w:lang w:val="en-US"/>
-        </w:rPr>
-      </w:pPr>
-      <w:hyperlink w:anchor="_Toc95913789" w:history="1">
-        <w:r>
-          <w:rPr>
-            <w:rStyle w:val="Hyperlink"/>
-          </w:rPr>
-          <w:t>List of tables</w:t>
-        </w:r>
-        <w:r>
-          <w:rPr>
-            <w:webHidden/>
-          </w:rPr>
-          <w:tab/>
-        </w:r>
-        <w:r>
-          <w:rPr>
-            <w:webHidden/>
-          </w:rPr>
-          <w:fldChar w:fldCharType="begin"/>
-        </w:r>
-        <w:r>
-          <w:rPr>
-            <w:webHidden/>
-          </w:rPr>
-          <w:instrText xml:space="preserve"> PAGEREF _Toc95913789 \h </w:instrText>
-        </w:r>
-        <w:r>
-          <w:rPr>
-            <w:webHidden/>
-          </w:rPr>
-        </w:r>
-        <w:r>
-          <w:rPr>
-            <w:webHidden/>
-          </w:rPr>
-          <w:fldChar w:fldCharType="separate"/>
-        </w:r>
-        <w:r>
-          <w:rPr>
-            <w:webHidden/>
-          </w:rPr>
-          <w:t>v</w:t>
-        </w:r>
-        <w:r>
-          <w:rPr>
-            <w:webHidden/>
-          </w:rPr>
-          <w:fldChar w:fldCharType="end"/>
-        </w:r>
-      </w:hyperlink>
-    </w:p>
-    <w:p>
-      <w:pPr>
-        <w:pStyle w:val="TOC1"/>
-        <w:rPr>
-          <w:rFonts w:eastAsiaTheme="minorEastAsia" w:cstheme="minorBidi"/>
-          <w:sz w:val="22"/>
-          <w:szCs w:val="22"/>
-          <w:lang w:val="en-US"/>
-        </w:rPr>
-      </w:pPr>
-      <w:hyperlink w:anchor="_Toc95913790" w:history="1">
-        <w:r>
-          <w:rPr>
-            <w:rStyle w:val="Hyperlink"/>
-          </w:rPr>
-          <w:t>1</w:t>
-        </w:r>
-        <w:r>
-          <w:rPr>
-            <w:rFonts w:eastAsiaTheme="minorEastAsia" w:cstheme="minorBidi"/>
-            <w:sz w:val="22"/>
-            <w:szCs w:val="22"/>
-            <w:lang w:val="en-US"/>
-          </w:rPr>
-          <w:tab/>
-        </w:r>
-        <w:r>
-          <w:rPr>
-            <w:rStyle w:val="Hyperlink"/>
-          </w:rPr>
-          <w:t>Introduction</w:t>
-        </w:r>
-        <w:r>
-          <w:rPr>
-            <w:webHidden/>
-          </w:rPr>
-          <w:tab/>
-        </w:r>
-        <w:r>
-          <w:rPr>
-            <w:webHidden/>
-          </w:rPr>
-          <w:fldChar w:fldCharType="begin"/>
-        </w:r>
-        <w:r>
-          <w:rPr>
-            <w:webHidden/>
-          </w:rPr>
-          <w:instrText xml:space="preserve"> PAGEREF _Toc95913790 \h </w:instrText>
-        </w:r>
-        <w:r>
-          <w:rPr>
-            <w:webHidden/>
-          </w:rPr>
-        </w:r>
-        <w:r>
-          <w:rPr>
-            <w:webHidden/>
-          </w:rPr>
-          <w:fldChar w:fldCharType="separate"/>
-        </w:r>
-        <w:r>
-          <w:rPr>
-            <w:webHidden/>
-          </w:rPr>
-          <w:t>1</w:t>
-        </w:r>
-        <w:r>
-          <w:rPr>
-            <w:webHidden/>
-          </w:rPr>
-          <w:fldChar w:fldCharType="end"/>
-        </w:r>
-      </w:hyperlink>
-    </w:p>
-    <w:p>
-      <w:pPr>
-        <w:pStyle w:val="TOC2"/>
-        <w:tabs>
-          <w:tab w:val="left" w:pos="992"/>
-        </w:tabs>
-        <w:rPr>
-          <w:rFonts w:eastAsiaTheme="minorEastAsia" w:cstheme="minorBidi"/>
-          <w:sz w:val="22"/>
-          <w:szCs w:val="22"/>
-          <w:lang w:val="en-US"/>
-        </w:rPr>
-      </w:pPr>
-      <w:hyperlink w:anchor="_Toc95913791" w:history="1">
-        <w:r>
-          <w:rPr>
-            <w:rStyle w:val="Hyperlink"/>
-          </w:rPr>
-          <w:t>1.1</w:t>
-        </w:r>
-        <w:r>
-          <w:rPr>
-            <w:rFonts w:eastAsiaTheme="minorEastAsia" w:cstheme="minorBidi"/>
-            <w:sz w:val="22"/>
-            <w:szCs w:val="22"/>
-            <w:lang w:val="en-US"/>
-          </w:rPr>
-          <w:tab/>
-        </w:r>
-        <w:r>
-          <w:rPr>
-            <w:rStyle w:val="Hyperlink"/>
-          </w:rPr>
-          <w:t>Background</w:t>
-        </w:r>
-        <w:r>
-          <w:rPr>
-            <w:webHidden/>
-          </w:rPr>
-          <w:tab/>
-        </w:r>
-        <w:r>
-          <w:rPr>
-            <w:webHidden/>
-          </w:rPr>
-          <w:fldChar w:fldCharType="begin"/>
-        </w:r>
-        <w:r>
-          <w:rPr>
-            <w:webHidden/>
-          </w:rPr>
-          <w:instrText xml:space="preserve"> PAGEREF _Toc95913791 \h </w:instrText>
-        </w:r>
-        <w:r>
-          <w:rPr>
-            <w:webHidden/>
-          </w:rPr>
-        </w:r>
-        <w:r>
-          <w:rPr>
-            <w:webHidden/>
-          </w:rPr>
-          <w:fldChar w:fldCharType="separate"/>
-        </w:r>
-        <w:r>
-          <w:rPr>
-            <w:webHidden/>
-          </w:rPr>
-          <w:t>1</w:t>
-        </w:r>
-        <w:r>
-          <w:rPr>
-            <w:webHidden/>
-          </w:rPr>
-          <w:fldChar w:fldCharType="end"/>
-        </w:r>
-      </w:hyperlink>
-    </w:p>
-    <w:p>
-      <w:pPr>
-        <w:pStyle w:val="TOC2"/>
-        <w:tabs>
-          <w:tab w:val="left" w:pos="992"/>
-        </w:tabs>
-        <w:rPr>
-          <w:rFonts w:eastAsiaTheme="minorEastAsia" w:cstheme="minorBidi"/>
-          <w:sz w:val="22"/>
-          <w:szCs w:val="22"/>
-          <w:lang w:val="en-US"/>
-        </w:rPr>
-      </w:pPr>
-      <w:hyperlink w:anchor="_Toc95913792" w:history="1">
-        <w:r>
-          <w:rPr>
-            <w:rStyle w:val="Hyperlink"/>
-          </w:rPr>
-          <w:t>1.2</w:t>
-        </w:r>
-        <w:r>
-          <w:rPr>
-            <w:rFonts w:eastAsiaTheme="minorEastAsia" w:cstheme="minorBidi"/>
-            <w:sz w:val="22"/>
-            <w:szCs w:val="22"/>
-            <w:lang w:val="en-US"/>
-          </w:rPr>
-          <w:tab/>
-        </w:r>
-        <w:r>
-          <w:rPr>
-            <w:rStyle w:val="Hyperlink"/>
-          </w:rPr>
-          <w:t>Objectives</w:t>
-        </w:r>
-        <w:r>
-          <w:rPr>
-            <w:webHidden/>
-          </w:rPr>
-          <w:tab/>
-        </w:r>
-        <w:r>
-          <w:rPr>
-            <w:webHidden/>
-          </w:rPr>
-          <w:fldChar w:fldCharType="begin"/>
-        </w:r>
-        <w:r>
-          <w:rPr>
-            <w:webHidden/>
-          </w:rPr>
-          <w:instrText xml:space="preserve"> PAGEREF _Toc95913792 \h </w:instrText>
-        </w:r>
-        <w:r>
-          <w:rPr>
-            <w:webHidden/>
-          </w:rPr>
-        </w:r>
-        <w:r>
-          <w:rPr>
-            <w:webHidden/>
-          </w:rPr>
-          <w:fldChar w:fldCharType="separate"/>
-        </w:r>
-        <w:r>
-          <w:rPr>
-            <w:webHidden/>
-          </w:rPr>
-          <w:t>1</w:t>
-        </w:r>
-        <w:r>
-          <w:rPr>
-            <w:webHidden/>
-          </w:rPr>
-          <w:fldChar w:fldCharType="end"/>
-        </w:r>
-      </w:hyperlink>
-    </w:p>
-    <w:p>
-      <w:pPr>
-        <w:pStyle w:val="TOC2"/>
-        <w:tabs>
-          <w:tab w:val="left" w:pos="992"/>
-        </w:tabs>
-        <w:rPr>
-          <w:rFonts w:eastAsiaTheme="minorEastAsia" w:cstheme="minorBidi"/>
-          <w:sz w:val="22"/>
-          <w:szCs w:val="22"/>
-          <w:lang w:val="en-US"/>
-        </w:rPr>
-      </w:pPr>
-      <w:hyperlink w:anchor="_Toc95913793" w:history="1">
-        <w:r>
-          <w:rPr>
-            <w:rStyle w:val="Hyperlink"/>
-          </w:rPr>
-          <w:t>1.3</w:t>
-        </w:r>
-        <w:r>
-          <w:rPr>
-            <w:rFonts w:eastAsiaTheme="minorEastAsia" w:cstheme="minorBidi"/>
-            <w:sz w:val="22"/>
-            <w:szCs w:val="22"/>
-            <w:lang w:val="en-US"/>
-          </w:rPr>
-          <w:tab/>
-        </w:r>
-        <w:r>
-          <w:rPr>
-            <w:rStyle w:val="Hyperlink"/>
-          </w:rPr>
-          <w:t>Motivation</w:t>
-        </w:r>
-        <w:r>
-          <w:rPr>
-            <w:webHidden/>
-          </w:rPr>
-          <w:tab/>
-        </w:r>
-        <w:r>
-          <w:rPr>
-            <w:webHidden/>
-          </w:rPr>
-          <w:fldChar w:fldCharType="begin"/>
-        </w:r>
-        <w:r>
-          <w:rPr>
-            <w:webHidden/>
-          </w:rPr>
-          <w:instrText xml:space="preserve"> PAGEREF _Toc95913793 \h </w:instrText>
-        </w:r>
-        <w:r>
-          <w:rPr>
-            <w:webHidden/>
-          </w:rPr>
-        </w:r>
-        <w:r>
-          <w:rPr>
-            <w:webHidden/>
-          </w:rPr>
-          <w:fldChar w:fldCharType="separate"/>
-        </w:r>
-        <w:r>
-          <w:rPr>
-            <w:webHidden/>
-          </w:rPr>
-          <w:t>2</w:t>
-        </w:r>
-        <w:r>
-          <w:rPr>
-            <w:webHidden/>
-          </w:rPr>
-          <w:fldChar w:fldCharType="end"/>
-        </w:r>
-      </w:hyperlink>
-    </w:p>
-    <w:p>
-      <w:pPr>
-        <w:pStyle w:val="TOC1"/>
-        <w:rPr>
-          <w:rFonts w:eastAsiaTheme="minorEastAsia" w:cstheme="minorBidi"/>
-          <w:sz w:val="22"/>
-          <w:szCs w:val="22"/>
-          <w:lang w:val="en-US"/>
-        </w:rPr>
-      </w:pPr>
-      <w:hyperlink w:anchor="_Toc95913794" w:history="1">
-        <w:r>
-          <w:rPr>
-            <w:rStyle w:val="Hyperlink"/>
-          </w:rPr>
-          <w:t>2</w:t>
-        </w:r>
-        <w:r>
-          <w:rPr>
-            <w:rFonts w:eastAsiaTheme="minorEastAsia" w:cstheme="minorBidi"/>
-            <w:sz w:val="22"/>
-            <w:szCs w:val="22"/>
-            <w:lang w:val="en-US"/>
-          </w:rPr>
-          <w:tab/>
-        </w:r>
-        <w:r>
-          <w:rPr>
-            <w:rStyle w:val="Hyperlink"/>
-          </w:rPr>
-          <w:t>Planned Activities</w:t>
-        </w:r>
-        <w:r>
-          <w:rPr>
-            <w:webHidden/>
-          </w:rPr>
-          <w:tab/>
-        </w:r>
-        <w:r>
-          <w:rPr>
-            <w:webHidden/>
-          </w:rPr>
-          <w:fldChar w:fldCharType="begin"/>
-        </w:r>
-        <w:r>
-          <w:rPr>
-            <w:webHidden/>
-          </w:rPr>
-          <w:instrText xml:space="preserve"> PAGEREF _Toc95913794 \h </w:instrText>
-        </w:r>
-        <w:r>
-          <w:rPr>
-            <w:webHidden/>
-          </w:rPr>
-        </w:r>
-        <w:r>
-          <w:rPr>
-            <w:webHidden/>
-          </w:rPr>
-          <w:fldChar w:fldCharType="separate"/>
-        </w:r>
-        <w:r>
-          <w:rPr>
-            <w:webHidden/>
-          </w:rPr>
-          <w:t>3</w:t>
-        </w:r>
-        <w:r>
-          <w:rPr>
-            <w:webHidden/>
-          </w:rPr>
-          <w:fldChar w:fldCharType="end"/>
-        </w:r>
-      </w:hyperlink>
-    </w:p>
-    <w:p>
-      <w:pPr>
-        <w:pStyle w:val="TOC1"/>
-        <w:rPr>
-          <w:rFonts w:eastAsiaTheme="minorEastAsia" w:cstheme="minorBidi"/>
-          <w:sz w:val="22"/>
-          <w:szCs w:val="22"/>
-          <w:lang w:val="en-US"/>
-        </w:rPr>
-      </w:pPr>
-      <w:hyperlink w:anchor="_Toc95913795" w:history="1">
-        <w:r>
-          <w:rPr>
-            <w:rStyle w:val="Hyperlink"/>
-          </w:rPr>
-          <w:t>3</w:t>
-        </w:r>
-        <w:r>
-          <w:rPr>
-            <w:rFonts w:eastAsiaTheme="minorEastAsia" w:cstheme="minorBidi"/>
-            <w:sz w:val="22"/>
-            <w:szCs w:val="22"/>
-            <w:lang w:val="en-US"/>
-          </w:rPr>
-          <w:tab/>
-        </w:r>
-        <w:r>
-          <w:rPr>
-            <w:rStyle w:val="Hyperlink"/>
-          </w:rPr>
-          <w:t>Project Risk Assement</w:t>
-        </w:r>
-        <w:r>
-          <w:rPr>
-            <w:webHidden/>
-          </w:rPr>
-          <w:tab/>
-        </w:r>
-        <w:r>
-          <w:rPr>
-            <w:webHidden/>
-          </w:rPr>
-          <w:fldChar w:fldCharType="begin"/>
-        </w:r>
-        <w:r>
-          <w:rPr>
-            <w:webHidden/>
-          </w:rPr>
-          <w:instrText xml:space="preserve"> PAGEREF _Toc95913795 \h </w:instrText>
-        </w:r>
-        <w:r>
-          <w:rPr>
-            <w:webHidden/>
-          </w:rPr>
-        </w:r>
-        <w:r>
-          <w:rPr>
-            <w:webHidden/>
-          </w:rPr>
-          <w:fldChar w:fldCharType="separate"/>
-        </w:r>
-        <w:r>
-          <w:rPr>
-            <w:webHidden/>
-          </w:rPr>
-          <w:t>4</w:t>
-        </w:r>
-        <w:r>
-          <w:rPr>
-            <w:webHidden/>
-          </w:rPr>
-          <w:fldChar w:fldCharType="end"/>
-        </w:r>
-      </w:hyperlink>
-    </w:p>
-    <w:p>
-      <w:pPr>
-        <w:pStyle w:val="TOC1"/>
-        <w:rPr>
-          <w:rFonts w:eastAsiaTheme="minorEastAsia" w:cstheme="minorBidi"/>
-          <w:sz w:val="22"/>
-          <w:szCs w:val="22"/>
-          <w:lang w:val="en-US"/>
-        </w:rPr>
-      </w:pPr>
-      <w:hyperlink w:anchor="_Toc95913796" w:history="1">
-        <w:r>
-          <w:rPr>
-            <w:rStyle w:val="Hyperlink"/>
-          </w:rPr>
-          <w:t>4</w:t>
-        </w:r>
-        <w:r>
-          <w:rPr>
-            <w:rFonts w:eastAsiaTheme="minorEastAsia" w:cstheme="minorBidi"/>
-            <w:sz w:val="22"/>
-            <w:szCs w:val="22"/>
-            <w:lang w:val="en-US"/>
-          </w:rPr>
-          <w:tab/>
-        </w:r>
-        <w:r>
-          <w:rPr>
-            <w:rStyle w:val="Hyperlink"/>
-          </w:rPr>
-          <w:t>Conclusions</w:t>
-        </w:r>
-        <w:r>
-          <w:rPr>
-            <w:webHidden/>
-          </w:rPr>
-          <w:tab/>
-        </w:r>
-        <w:r>
-          <w:rPr>
-            <w:webHidden/>
-          </w:rPr>
-          <w:fldChar w:fldCharType="begin"/>
-        </w:r>
-        <w:r>
-          <w:rPr>
-            <w:webHidden/>
-          </w:rPr>
-          <w:instrText xml:space="preserve"> PAGEREF _Toc95913796 \h </w:instrText>
-        </w:r>
-        <w:r>
-          <w:rPr>
-            <w:webHidden/>
-          </w:rPr>
-        </w:r>
-        <w:r>
-          <w:rPr>
-            <w:webHidden/>
-          </w:rPr>
-          <w:fldChar w:fldCharType="separate"/>
-        </w:r>
-        <w:r>
-          <w:rPr>
-            <w:webHidden/>
-          </w:rPr>
-          <w:t>5</w:t>
-        </w:r>
-        <w:r>
-          <w:rPr>
-            <w:webHidden/>
-          </w:rPr>
-          <w:fldChar w:fldCharType="end"/>
-        </w:r>
-      </w:hyperlink>
-    </w:p>
-    <w:p>
-      <w:pPr>
-        <w:pStyle w:val="TOC1"/>
-        <w:rPr>
-          <w:rFonts w:eastAsiaTheme="minorEastAsia" w:cstheme="minorBidi"/>
-          <w:sz w:val="22"/>
-          <w:szCs w:val="22"/>
-          <w:lang w:val="en-US"/>
-        </w:rPr>
-      </w:pPr>
-      <w:hyperlink w:anchor="_Toc95913797" w:history="1">
-        <w:r>
-          <w:rPr>
-            <w:rStyle w:val="Hyperlink"/>
-          </w:rPr>
-          <w:t>5</w:t>
-        </w:r>
-        <w:r>
-          <w:rPr>
-            <w:rFonts w:eastAsiaTheme="minorEastAsia" w:cstheme="minorBidi"/>
-            <w:sz w:val="22"/>
-            <w:szCs w:val="22"/>
-            <w:lang w:val="en-US"/>
-          </w:rPr>
-          <w:tab/>
-        </w:r>
-        <w:r>
-          <w:rPr>
-            <w:rStyle w:val="Hyperlink"/>
-          </w:rPr>
-          <w:t>References</w:t>
-        </w:r>
-        <w:r>
-          <w:rPr>
-            <w:webHidden/>
-          </w:rPr>
-          <w:tab/>
-        </w:r>
-        <w:r>
-          <w:rPr>
-            <w:webHidden/>
-          </w:rPr>
-          <w:fldChar w:fldCharType="begin"/>
-        </w:r>
-        <w:r>
-          <w:rPr>
-            <w:webHidden/>
-          </w:rPr>
-          <w:instrText xml:space="preserve"> PAGEREF _Toc95913797 \h </w:instrText>
-        </w:r>
-        <w:r>
-          <w:rPr>
-            <w:webHidden/>
-          </w:rPr>
-        </w:r>
-        <w:r>
-          <w:rPr>
-            <w:webHidden/>
-          </w:rPr>
-          <w:fldChar w:fldCharType="separate"/>
-        </w:r>
-        <w:r>
-          <w:rPr>
-            <w:webHidden/>
-          </w:rPr>
-          <w:t>6</w:t>
-        </w:r>
-        <w:r>
-          <w:rPr>
+            <w:rStyle w:val="Hyperlink"/>
+            <w:webHidden/>
+          </w:rPr>
+          <w:t>9</w:t>
+        </w:r>
+        <w:r>
+          <w:rPr>
+            <w:rStyle w:val="Hyperlink"/>
             <w:webHidden/>
           </w:rPr>
           <w:fldChar w:fldCharType="end"/>
@@ -1679,6 +3163,7 @@
         <w:ind w:right="-1440"/>
         <w:rPr>
           <w:rFonts w:cs="Arial"/>
+          <w:b/>
           <w:noProof/>
           <w:sz w:val="24"/>
         </w:rPr>
@@ -1701,7 +3186,7 @@
         </w:rPr>
       </w:pPr>
       <w:bookmarkStart w:id="2" w:name="_Toc269981194"/>
-      <w:bookmarkStart w:id="3" w:name="_Toc95913788"/>
+      <w:bookmarkStart w:id="3" w:name="_Toc96321106"/>
       <w:r>
         <w:rPr>
           <w:noProof/>
@@ -1767,90 +3252,87 @@
         <w:t>Page</w:t>
       </w:r>
     </w:p>
-    <w:p>
-      <w:pPr>
-        <w:pStyle w:val="TableofFigures"/>
-        <w:tabs>
-          <w:tab w:val="right" w:leader="dot" w:pos="7927"/>
-        </w:tabs>
+    <w:bookmarkStart w:id="4" w:name="_Toc269981195"/>
+    <w:bookmarkStart w:id="5" w:name="_Toc96321107"/>
+    <w:p>
+      <w:pPr>
+        <w:pStyle w:val="TOC1"/>
         <w:rPr>
-          <w:rFonts w:eastAsiaTheme="minorEastAsia" w:cstheme="minorBidi"/>
-          <w:noProof/>
-          <w:sz w:val="22"/>
-          <w:szCs w:val="22"/>
-          <w:lang w:eastAsia="en-ZA"/>
+          <w:rStyle w:val="Hyperlink"/>
+          <w:color w:val="auto"/>
+          <w:u w:val="none"/>
         </w:rPr>
       </w:pPr>
       <w:r>
+        <w:rPr>
+          <w:rStyle w:val="Hyperlink"/>
+          <w:color w:val="auto"/>
+          <w:u w:val="none"/>
+        </w:rPr>
         <w:fldChar w:fldCharType="begin"/>
       </w:r>
       <w:r>
-        <w:instrText xml:space="preserve"> TOC \h \z \c "Figure" </w:instrText>
-      </w:r>
-      <w:r>
+        <w:rPr>
+          <w:rStyle w:val="Hyperlink"/>
+          <w:color w:val="auto"/>
+          <w:u w:val="none"/>
+        </w:rPr>
+        <w:instrText xml:space="preserve"> HYPERLINK  \l "FigureA1" </w:instrText>
+      </w:r>
+      <w:r>
+        <w:rPr>
+          <w:rStyle w:val="Hyperlink"/>
+          <w:color w:val="auto"/>
+          <w:u w:val="none"/>
+        </w:rPr>
+      </w:r>
+      <w:r>
+        <w:rPr>
+          <w:rStyle w:val="Hyperlink"/>
+          <w:color w:val="auto"/>
+          <w:u w:val="none"/>
+        </w:rPr>
         <w:fldChar w:fldCharType="separate"/>
       </w:r>
-      <w:hyperlink w:anchor="_Toc403660384" w:history="1">
-        <w:r>
-          <w:rPr>
-            <w:rStyle w:val="Hyperlink"/>
-            <w:noProof/>
-          </w:rPr>
-          <w:t>Figure 1: Water plants</w:t>
-        </w:r>
-        <w:r>
-          <w:rPr>
-            <w:noProof/>
-            <w:webHidden/>
-          </w:rPr>
-          <w:tab/>
-        </w:r>
-        <w:r>
-          <w:rPr>
-            <w:noProof/>
-            <w:webHidden/>
-          </w:rPr>
-          <w:fldChar w:fldCharType="begin"/>
-        </w:r>
-        <w:r>
-          <w:rPr>
-            <w:noProof/>
-            <w:webHidden/>
-          </w:rPr>
-          <w:instrText xml:space="preserve"> PAGEREF _Toc403660384 \h </w:instrText>
-        </w:r>
-        <w:r>
-          <w:rPr>
-            <w:noProof/>
-            <w:webHidden/>
-          </w:rPr>
-        </w:r>
-        <w:r>
-          <w:rPr>
-            <w:noProof/>
-            <w:webHidden/>
-          </w:rPr>
-          <w:fldChar w:fldCharType="separate"/>
-        </w:r>
-        <w:r>
-          <w:rPr>
-            <w:noProof/>
-            <w:webHidden/>
-          </w:rPr>
-          <w:t>3</w:t>
-        </w:r>
-        <w:r>
-          <w:rPr>
-            <w:noProof/>
-            <w:webHidden/>
-          </w:rPr>
-          <w:fldChar w:fldCharType="end"/>
-        </w:r>
-      </w:hyperlink>
-    </w:p>
-    <w:p>
-      <w:r>
+      <w:r>
+        <w:rPr>
+          <w:rStyle w:val="Hyperlink"/>
+          <w:color w:val="auto"/>
+          <w:u w:val="none"/>
+        </w:rPr>
+        <w:t xml:space="preserve">Figure A.2: Gantt Chart </w:t>
+      </w:r>
+      <w:r>
+        <w:rPr>
+          <w:rStyle w:val="Hyperlink"/>
+          <w:color w:val="auto"/>
+          <w:u w:val="none"/>
+        </w:rPr>
+        <w:t>of Project Timeline</w:t>
+      </w:r>
+      <w:r>
+        <w:rPr>
+          <w:rStyle w:val="Hyperlink"/>
+          <w:color w:val="auto"/>
+          <w:u w:val="none"/>
+        </w:rPr>
         <w:fldChar w:fldCharType="end"/>
+      </w:r>
+      <w:r>
+        <w:rPr>
+          <w:rStyle w:val="Hyperlink"/>
+          <w:color w:val="auto"/>
+          <w:u w:val="none"/>
+        </w:rPr>
+        <w:tab/>
+      </w:r>
+      <w:r>
+        <w:rPr>
+          <w:rStyle w:val="Hyperlink"/>
+          <w:color w:val="auto"/>
+          <w:u w:val="none"/>
+        </w:rPr>
+        <w:t>9</w:t>
       </w:r>
     </w:p>
     <w:p>
@@ -1860,8 +3342,6 @@
           <w:noProof/>
         </w:rPr>
       </w:pPr>
-      <w:bookmarkStart w:id="4" w:name="_Toc269981195"/>
-      <w:bookmarkStart w:id="5" w:name="_Toc95913789"/>
       <w:r>
         <w:rPr>
           <w:noProof/>
@@ -1935,104 +3415,45 @@
     </w:p>
     <w:p>
       <w:pPr>
-        <w:pStyle w:val="TableofFigures"/>
-        <w:tabs>
-          <w:tab w:val="right" w:leader="dot" w:pos="7927"/>
-        </w:tabs>
+        <w:pStyle w:val="TOC1"/>
         <w:rPr>
-          <w:rFonts w:eastAsiaTheme="minorEastAsia" w:cstheme="minorBidi"/>
-          <w:noProof/>
-          <w:sz w:val="22"/>
-          <w:szCs w:val="22"/>
-          <w:lang w:eastAsia="en-ZA"/>
+          <w:rStyle w:val="Hyperlink"/>
+          <w:color w:val="auto"/>
+          <w:u w:val="none"/>
         </w:rPr>
       </w:pPr>
-      <w:r>
-        <w:fldChar w:fldCharType="begin"/>
-      </w:r>
-      <w:r>
-        <w:instrText xml:space="preserve"> TOC \h \z \c "Table" </w:instrText>
-      </w:r>
-      <w:r>
-        <w:fldChar w:fldCharType="separate"/>
-      </w:r>
-      <w:hyperlink w:anchor="_Toc403660385" w:history="1">
-        <w:r>
-          <w:rPr>
-            <w:rStyle w:val="Hyperlink"/>
-            <w:noProof/>
-          </w:rPr>
-          <w:t>Table 1: Acceptable page layouts</w:t>
-        </w:r>
-        <w:r>
-          <w:rPr>
-            <w:noProof/>
-            <w:webHidden/>
-          </w:rPr>
-          <w:tab/>
-        </w:r>
-        <w:r>
-          <w:rPr>
-            <w:noProof/>
-            <w:webHidden/>
-          </w:rPr>
-          <w:fldChar w:fldCharType="begin"/>
-        </w:r>
-        <w:r>
-          <w:rPr>
-            <w:noProof/>
-            <w:webHidden/>
-          </w:rPr>
-          <w:instrText xml:space="preserve"> PAGEREF _Toc403660385 \h </w:instrText>
-        </w:r>
-        <w:r>
-          <w:rPr>
-            <w:noProof/>
-            <w:webHidden/>
-          </w:rPr>
-        </w:r>
-        <w:r>
-          <w:rPr>
-            <w:noProof/>
-            <w:webHidden/>
-          </w:rPr>
-          <w:fldChar w:fldCharType="separate"/>
-        </w:r>
-        <w:r>
-          <w:rPr>
-            <w:noProof/>
-            <w:webHidden/>
-          </w:rPr>
-          <w:t>2</w:t>
-        </w:r>
-        <w:r>
-          <w:rPr>
-            <w:noProof/>
-            <w:webHidden/>
-          </w:rPr>
-          <w:fldChar w:fldCharType="end"/>
+      <w:hyperlink w:anchor="TableA1" w:history="1">
+        <w:r>
+          <w:rPr>
+            <w:rStyle w:val="Hyperlink"/>
+            <w:color w:val="auto"/>
+            <w:u w:val="none"/>
+          </w:rPr>
+          <w:t>Table A.1: Estimate Cost per Activity</w:t>
         </w:r>
       </w:hyperlink>
-    </w:p>
-    <w:p>
-      <w:pPr>
-        <w:pStyle w:val="Text1"/>
-      </w:pPr>
-      <w:r>
-        <w:fldChar w:fldCharType="end"/>
-      </w:r>
-    </w:p>
-    <w:p>
-      <w:pPr>
-        <w:tabs>
-          <w:tab w:val="left" w:pos="2016"/>
-          <w:tab w:val="right" w:pos="8505"/>
-        </w:tabs>
-        <w:ind w:right="-1440"/>
+      <w:r>
         <w:rPr>
-          <w:rFonts w:cs="Arial"/>
-          <w:b/>
-          <w:sz w:val="24"/>
+          <w:rStyle w:val="Hyperlink"/>
+          <w:color w:val="auto"/>
+          <w:u w:val="none"/>
+        </w:rPr>
+        <w:tab/>
+      </w:r>
+      <w:r>
+        <w:rPr>
+          <w:rStyle w:val="Hyperlink"/>
+          <w:color w:val="auto"/>
+          <w:u w:val="none"/>
+        </w:rPr>
+        <w:t>11</w:t>
+      </w:r>
+    </w:p>
+    <w:p>
+      <w:pPr>
+        <w:pStyle w:val="TOC1"/>
+        <w:rPr>
+          <w:rStyle w:val="Hyperlink"/>
         </w:rPr>
       </w:pPr>
     </w:p>
@@ -2072,7 +3493,7 @@
       <w:bookmarkStart w:id="6" w:name="_Toc160980249"/>
       <w:bookmarkStart w:id="7" w:name="_Toc269981197"/>
       <w:bookmarkStart w:id="8" w:name="_Toc403653350"/>
-      <w:bookmarkStart w:id="9" w:name="_Toc95913790"/>
+      <w:bookmarkStart w:id="9" w:name="_Toc96321108"/>
       <w:r>
         <w:lastRenderedPageBreak/>
         <w:t>In</w:t>
@@ -2089,7 +3510,7 @@
       <w:pPr>
         <w:pStyle w:val="Heading2"/>
       </w:pPr>
-      <w:bookmarkStart w:id="10" w:name="_Toc95913791"/>
+      <w:bookmarkStart w:id="10" w:name="_Toc96321109"/>
       <w:r>
         <w:t>Background</w:t>
       </w:r>
@@ -2152,14 +3573,20 @@
         <w:rPr>
           <w:rFonts w:cstheme="minorHAnsi"/>
         </w:rPr>
-        <w:t>There are two major navigation and control systems to a USV, the navigation and propulsion control system and the obstacle avoidance system that would handle any unforeseen objects in the path of the USV. This project will focus on the former, the navigation and propulsion control of the USV.</w:t>
+        <w:t xml:space="preserve">In South Africa there is a growing need to USVs with regards to ocean research and conservation. </w:t>
+      </w:r>
+      <w:r>
+        <w:rPr>
+          <w:rFonts w:cstheme="minorHAnsi"/>
+        </w:rPr>
+        <w:t xml:space="preserve">There has been a growing use of acoustic sensory systems to track dolphins and whales around the world. By combining this with the technology of USVs, a far larger area can be surveyed. </w:t>
       </w:r>
     </w:p>
     <w:p>
       <w:pPr>
         <w:pStyle w:val="Heading2"/>
       </w:pPr>
-      <w:bookmarkStart w:id="11" w:name="_Toc95913792"/>
+      <w:bookmarkStart w:id="11" w:name="_Toc96321110"/>
       <w:r>
         <w:t>Objectives</w:t>
       </w:r>
@@ -2170,7 +3597,28 @@
         <w:pStyle w:val="Text1"/>
       </w:pPr>
       <w:r>
-        <w:t>As previously stated, this project will focus on the navigation and propulsion control of the USV. This is the building block of the USV upon which a future project can build an obstacle avoidance system. Th</w:t>
+        <w:t>This</w:t>
+      </w:r>
+      <w:r>
+        <w:t xml:space="preserve"> project will focus on the navigation and propulsion control of the USV. This is the building block of the USV upon which a </w:t>
+      </w:r>
+      <w:r>
+        <w:t>future project</w:t>
+      </w:r>
+      <w:r>
+        <w:t xml:space="preserve"> can build</w:t>
+      </w:r>
+      <w:r>
+        <w:t xml:space="preserve"> by adding </w:t>
+      </w:r>
+      <w:r>
+        <w:t>an obstacle avoidance system</w:t>
+      </w:r>
+      <w:r>
+        <w:t xml:space="preserve"> or renewable power sources to keep the USV operational for longer</w:t>
+      </w:r>
+      <w:r>
+        <w:t>. Th</w:t>
       </w:r>
       <w:r>
         <w:t>is project will have the following objectives</w:t>
@@ -2188,10 +3636,7 @@
         </w:numPr>
       </w:pPr>
       <w:r>
-        <w:t>Designing and producing the propulsion control system</w:t>
-      </w:r>
-      <w:r>
-        <w:t xml:space="preserve"> so that the vessel can be manually operated through the manual control dashboard.</w:t>
+        <w:t>Design and manufacture an electric surface vessel.</w:t>
       </w:r>
     </w:p>
     <w:p>
@@ -2203,7 +3648,10 @@
         </w:numPr>
       </w:pPr>
       <w:r>
-        <w:t>Designing and implementing an autonomous navigation system that will in conjunction with the propulsion control system navigate the USV on a path of prescribe location points.</w:t>
+        <w:t>Designing and</w:t>
+      </w:r>
+      <w:r>
+        <w:t xml:space="preserve"> manufacturing the control system that will give a pilot manual control over the electric surface vessel.</w:t>
       </w:r>
     </w:p>
     <w:p>
@@ -2215,14 +3663,17 @@
         </w:numPr>
       </w:pPr>
       <w:r>
-        <w:t>Expand the navigation system to enable it to calculate its own path using topographical maps given the destination.</w:t>
+        <w:t>Building on the manual control and implementing navigation control so that the electric surface ves</w:t>
+      </w:r>
+      <w:r>
+        <w:t>sel.</w:t>
       </w:r>
     </w:p>
     <w:p>
       <w:pPr>
         <w:pStyle w:val="Heading2"/>
       </w:pPr>
-      <w:bookmarkStart w:id="12" w:name="_Toc95913793"/>
+      <w:bookmarkStart w:id="12" w:name="_Toc96321111"/>
       <w:r>
         <w:lastRenderedPageBreak/>
         <w:t>Motivation</w:t>
@@ -2234,16 +3685,49 @@
         <w:pStyle w:val="Text1"/>
       </w:pPr>
       <w:r>
-        <w:t xml:space="preserve">There are many maritime tasks that are being undertaken using large </w:t>
-      </w:r>
-      <w:r>
-        <w:t>vessels</w:t>
-      </w:r>
-      <w:r>
-        <w:t xml:space="preserve"> and their crew to accomplish tasks that can rather be done by USVs, such as </w:t>
-      </w:r>
-      <w:r>
-        <w:t xml:space="preserve">sonar research, marine patrols and search and rescue. The use of USVs is becoming more prominent as a USV can be cheaper to operate and therefore organisations can either save costs in the case of sonar research or in the case or marine patrols and search and rescue, USVs can be used to fill up the ranks of vessels and close the possible gaps. </w:t>
+        <w:t>Currently the marine community is using these acoustic systems as stationary systems</w:t>
+      </w:r>
+      <w:r>
+        <w:fldChar w:fldCharType="begin" w:fldLock="1"/>
+      </w:r>
+      <w:r>
+        <w:instrText>ADDIN CSL_CITATION {"citationItems":[{"id":"ITEM-1","itemData":{"DOI":"10.1121/1.3662076","ISSN":"0001-4966","PMID":"22280580","abstract":"To track highly directional echolocation clicks from odontocetes, passive hydrophone arrays with small apertures can be used to receive the same high frequency click on each sensor. A four-hydrophone small-aperture array was coupled to an autonomous acoustic recorder and used for long-term tracking of high-frequency odontocete sounds. The instrument was deployed in the spring of 2009 offshore of southern California in a known beaked whale and dolphin habitat at about 1000 m depth. The array was configured as a tetrahedron with approximately 0.5 m sensor spacing. Time difference of arrival measurements between the six sensor-pairs were used to estimate three-dimensional bearings to sources. Both near-seafloor beaked whales and near-sea surface dolphins were tracked. The tracks observed using this technique provide swimming and diving behavioral information for free-ranging animals using a single instrument. Furthermore, animal detection ranges were derived, allowing for estimation of detection probability functions.","author":[{"dropping-particle":"","family":"Wiggins","given":"Sean M.","non-dropping-particle":"","parse-names":false,"suffix":""},{"dropping-particle":"","family":"McDonald","given":"Mark A.","non-dropping-particle":"","parse-names":false,"suffix":""},{"dropping-particle":"","family":"Hildebrand","given":"John A.","non-dropping-particle":"","parse-names":false,"suffix":""}],"container-title":"The Journal of the Acoustical Society of America","id":"ITEM-1","issue":"1","issued":{"date-parts":[["2012"]]},"page":"156-163","title":"Beaked whale and dolphin tracking using a multichannel autonomous acoustic recorder","type":"article-journal","volume":"131"},"uris":["http://www.mendeley.com/documents/?uuid=9b8144ff-3f5b-44ea-9931-87dd6aa99eeb"]}],"mendeley":{"formattedCitation":"(Wiggins, McDonald and Hildebrand, 2012)","plainTextFormattedCitation":"(Wiggins, McDonald and Hildebrand, 2012)","previouslyFormattedCitation":"(Wiggins, McDonald and Hildebrand, 2012)"},"properties":{"noteIndex":0},"schema":"https://github.com/citation-style-language/schema/raw/master/csl-citation.json"}</w:instrText>
+      </w:r>
+      <w:r>
+        <w:fldChar w:fldCharType="separate"/>
+      </w:r>
+      <w:r>
+        <w:fldChar w:fldCharType="end"/>
+      </w:r>
+      <w:r>
+        <w:t xml:space="preserve">. By using the USV in </w:t>
+      </w:r>
+      <w:r>
+        <w:t>conjunction</w:t>
+      </w:r>
+      <w:r>
+        <w:t xml:space="preserve"> with the USV the area that is studied can be greatly increased</w:t>
+      </w:r>
+      <w:r>
+        <w:t xml:space="preserve"> with fewer acoustic platforms as have been used in passed projects</w:t>
+      </w:r>
+      <w:r>
+        <w:t xml:space="preserve">. Furthermore, the technology can be adapted for use in other industries such sonar surveying, </w:t>
+      </w:r>
+      <w:r>
+        <w:t>defence and search and rescue.</w:t>
+      </w:r>
+      <w:r>
+        <w:t xml:space="preserve"> The use of USVs is becoming more prominent as a USV can be cheaper to operate and therefore organisations can either save costs in the case of sonar</w:t>
+      </w:r>
+      <w:r>
+        <w:t xml:space="preserve"> and acoustic</w:t>
+      </w:r>
+      <w:r>
+        <w:t xml:space="preserve"> research or in the case or marine patrols and search and rescue, USVs can be used to fill up the ranks of vessels and close the possible</w:t>
+      </w:r>
+      <w:r>
+        <w:t>.</w:t>
       </w:r>
     </w:p>
     <w:p>
@@ -2251,82 +3735,143 @@
         <w:pStyle w:val="Text1"/>
       </w:pPr>
       <w:r>
-        <w:t>The tasks previously mentioned are often time consuming and the crew of the assigned vessel need time to rest whereas a fully autonomous USV can operate constantly, stopping only to replenish its energy source.</w:t>
+        <w:t>The tasks previously mentioned are often time consuming and the crew of the assigned vessel need time to rest whereas a fully autonomous USV can operate constantly, stopping only to replenish its energy source</w:t>
+      </w:r>
+      <w:r>
+        <w:t xml:space="preserve"> and with further developments such as solar charging, USVs could begin to operate indefinitely, having to only come in for services or if there is a problem with the system</w:t>
+      </w:r>
+      <w:r>
+        <w:t>.</w:t>
       </w:r>
     </w:p>
     <w:p>
       <w:pPr>
         <w:pStyle w:val="Heading1"/>
       </w:pPr>
-      <w:bookmarkStart w:id="13" w:name="UiterlikeStruktuurParagraafNr"/>
-      <w:bookmarkStart w:id="14" w:name="_Toc95913794"/>
+      <w:bookmarkStart w:id="13" w:name="_Toc96321112"/>
       <w:r>
         <w:lastRenderedPageBreak/>
         <w:t>Planned Activities</w:t>
       </w:r>
+      <w:bookmarkEnd w:id="13"/>
+    </w:p>
+    <w:p>
+      <w:pPr>
+        <w:pStyle w:val="Heading2"/>
+      </w:pPr>
+      <w:bookmarkStart w:id="14" w:name="_Toc96321113"/>
+      <w:r>
+        <w:t>Review Literature</w:t>
+      </w:r>
       <w:bookmarkEnd w:id="14"/>
     </w:p>
     <w:p>
       <w:pPr>
+        <w:pStyle w:val="Text1"/>
+      </w:pPr>
+      <w:r>
+        <w:t>Review the literature around navigation and control systems as well as those around global positioning satellites (GPS) and compare existing navigation and control systems of marine, land, and air vehicles.</w:t>
+      </w:r>
+    </w:p>
+    <w:p>
+      <w:pPr>
         <w:pStyle w:val="Heading2"/>
       </w:pPr>
-      <w:r>
-        <w:t>Review Literature</w:t>
-      </w:r>
+      <w:bookmarkStart w:id="15" w:name="_Toc96321114"/>
+      <w:r>
+        <w:t>Review Similar Projects</w:t>
+      </w:r>
+      <w:bookmarkEnd w:id="15"/>
     </w:p>
     <w:p>
       <w:pPr>
         <w:pStyle w:val="Text1"/>
       </w:pPr>
       <w:r>
-        <w:t>Review the literature around navigation and control systems as well as those around global positioning satellites (GPS) and compare existing navigation and control systems of marine, land, and air vehicles.</w:t>
+        <w:t xml:space="preserve">Research and review projects that are </w:t>
+      </w:r>
+      <w:r>
+        <w:t>like</w:t>
+      </w:r>
+      <w:r>
+        <w:t xml:space="preserve"> this project as well as projects that may have similarities on land or in the air.</w:t>
       </w:r>
     </w:p>
     <w:p>
       <w:pPr>
         <w:pStyle w:val="Heading2"/>
       </w:pPr>
-      <w:r>
-        <w:t>Review Similar Projects</w:t>
-      </w:r>
+      <w:bookmarkStart w:id="16" w:name="_Toc96321115"/>
+      <w:r>
+        <w:t xml:space="preserve">Design </w:t>
+      </w:r>
+      <w:r>
+        <w:t>the Algorithm Flow Diagram</w:t>
+      </w:r>
+      <w:bookmarkEnd w:id="16"/>
     </w:p>
     <w:p>
       <w:pPr>
         <w:pStyle w:val="Text1"/>
       </w:pPr>
       <w:r>
-        <w:t>Research and review projects that are similar to this project as well as projects that may have similarities on land or in the air.</w:t>
+        <w:t>Design the algorithm required to navigate and control the system and draw the flow diagrams for this algorithm.</w:t>
       </w:r>
     </w:p>
     <w:p>
       <w:pPr>
         <w:pStyle w:val="Heading2"/>
       </w:pPr>
-      <w:r>
-        <w:t>Design Initial Concept</w:t>
-      </w:r>
+      <w:bookmarkStart w:id="17" w:name="_Toc96321116"/>
+      <w:r>
+        <w:t>Design the Control System Hardware</w:t>
+      </w:r>
+      <w:bookmarkEnd w:id="17"/>
     </w:p>
     <w:p>
       <w:pPr>
         <w:pStyle w:val="Text1"/>
       </w:pPr>
       <w:r>
-        <w:t>Design the initial concept of the vessel and the control system including drawings and flow diagrams of the control system.</w:t>
+        <w:t>Design what hardware is needed to implement the designed algorithm and how it will interface with the vessel.</w:t>
       </w:r>
     </w:p>
     <w:p>
       <w:pPr>
         <w:pStyle w:val="Heading2"/>
       </w:pPr>
-      <w:r>
-        <w:t>Create Parts List and Order Parts</w:t>
-      </w:r>
+      <w:bookmarkStart w:id="18" w:name="_Toc96321117"/>
+      <w:r>
+        <w:t>Design the Mechanical Mountings</w:t>
+      </w:r>
+      <w:bookmarkEnd w:id="18"/>
     </w:p>
     <w:p>
       <w:pPr>
         <w:pStyle w:val="Text1"/>
       </w:pPr>
       <w:r>
+        <w:t>Design the mechanical mountings that will be mounted to the back of the vessel and will hold the propulsion. These mountings are required to lift up so that the propulsion can be lifted out of the water if required.</w:t>
+      </w:r>
+    </w:p>
+    <w:p>
+      <w:pPr>
+        <w:pStyle w:val="Heading2"/>
+      </w:pPr>
+      <w:bookmarkStart w:id="19" w:name="_Toc96321118"/>
+      <w:r>
+        <w:t>Create Parts List</w:t>
+      </w:r>
+      <w:bookmarkEnd w:id="19"/>
+      <w:r>
+        <w:t xml:space="preserve"> </w:t>
+      </w:r>
+    </w:p>
+    <w:p>
+      <w:pPr>
+        <w:pStyle w:val="Text1"/>
+      </w:pPr>
+      <w:r>
         <w:t>Using the concept design create a parts list for parts to be ordered. This must be done as soon as possible to allow time for the parts to arrive.</w:t>
       </w:r>
     </w:p>
@@ -2334,265 +3879,3955 @@
       <w:pPr>
         <w:pStyle w:val="Heading2"/>
       </w:pPr>
-      <w:r>
-        <w:t>Manufacture USV</w:t>
-      </w:r>
+      <w:bookmarkStart w:id="20" w:name="_Toc96321119"/>
+      <w:r>
+        <w:t>Order Parts</w:t>
+      </w:r>
+      <w:bookmarkEnd w:id="20"/>
     </w:p>
     <w:p>
       <w:pPr>
         <w:pStyle w:val="Text1"/>
       </w:pPr>
       <w:r>
-        <w:t>Manufacturing the USV will have four elements. The first being the assembly of the microcontroller and other periphery electrical devices. Secondly the programming of the control software. Thirdly the outboard mount of the thrusters must be designed and mounted onto the vessel. Finally, all elements must be fixed to the vessel.</w:t>
+        <w:t>Order the required parts, else source the required parts through the university.</w:t>
       </w:r>
     </w:p>
     <w:p>
       <w:pPr>
         <w:pStyle w:val="Heading2"/>
       </w:pPr>
+      <w:bookmarkStart w:id="21" w:name="_Toc96321120"/>
+      <w:r>
+        <w:lastRenderedPageBreak/>
+        <w:t xml:space="preserve">Manufacture </w:t>
+      </w:r>
+      <w:r>
+        <w:t>Mechanical Mountings</w:t>
+      </w:r>
+      <w:bookmarkEnd w:id="21"/>
+    </w:p>
+    <w:p>
+      <w:pPr>
+        <w:pStyle w:val="Text1"/>
+      </w:pPr>
+      <w:r>
+        <w:t>T</w:t>
+      </w:r>
+      <w:r>
+        <w:t>he outboard mount of the thrusters must be</w:t>
+      </w:r>
+      <w:r>
+        <w:t xml:space="preserve"> manufactured with the help of the Mechanical Workshop and</w:t>
+      </w:r>
+      <w:r>
+        <w:t xml:space="preserve"> mounted onto the vessel. </w:t>
+      </w:r>
+    </w:p>
+    <w:p>
+      <w:pPr>
+        <w:pStyle w:val="Heading2"/>
+      </w:pPr>
+      <w:bookmarkStart w:id="22" w:name="_Toc96321121"/>
+      <w:r>
+        <w:t>Manufacture the Control System Hardware</w:t>
+      </w:r>
+      <w:bookmarkEnd w:id="22"/>
+    </w:p>
+    <w:p>
+      <w:pPr>
+        <w:pStyle w:val="Text1"/>
+      </w:pPr>
+      <w:r>
+        <w:t>The control hardware such as the microcontroller, etc. needs to be assembled and be ready to integrate with the vessel.</w:t>
+      </w:r>
+    </w:p>
+    <w:p>
+      <w:pPr>
+        <w:pStyle w:val="Heading2"/>
+      </w:pPr>
+      <w:bookmarkStart w:id="23" w:name="_Toc96321122"/>
+      <w:r>
+        <w:t>Program the Control System Algorithm</w:t>
+      </w:r>
+      <w:bookmarkEnd w:id="23"/>
+    </w:p>
+    <w:p>
+      <w:pPr>
+        <w:pStyle w:val="Text1"/>
+      </w:pPr>
+      <w:r>
+        <w:t>The software for the control algorithm needs to be implemented and debugged to a sufficient level ready for testing.</w:t>
+      </w:r>
+    </w:p>
+    <w:p>
+      <w:pPr>
+        <w:pStyle w:val="Heading2"/>
+      </w:pPr>
+      <w:bookmarkStart w:id="24" w:name="_Toc96321123"/>
+      <w:r>
+        <w:t>Fix all System Elements</w:t>
+      </w:r>
+      <w:bookmarkEnd w:id="24"/>
+    </w:p>
+    <w:p>
+      <w:pPr>
+        <w:pStyle w:val="Text1"/>
+      </w:pPr>
+      <w:r>
+        <w:t>All the systems elements must be fixed together onto the vessel so that it is ready for testing.</w:t>
+      </w:r>
+    </w:p>
+    <w:p>
+      <w:pPr>
+        <w:pStyle w:val="Heading2"/>
+      </w:pPr>
+      <w:bookmarkStart w:id="25" w:name="_Toc96321124"/>
       <w:r>
         <w:t>Test USV</w:t>
       </w:r>
+      <w:r>
+        <w:t xml:space="preserve"> in Manual Control</w:t>
+      </w:r>
+      <w:bookmarkEnd w:id="25"/>
     </w:p>
     <w:p>
       <w:pPr>
         <w:pStyle w:val="Text1"/>
       </w:pPr>
       <w:r>
-        <w:t xml:space="preserve">There will be multiple tests run with the USV with time between tests to troubleshoot and fix any </w:t>
-      </w:r>
-      <w:r>
-        <w:t>problems that are found</w:t>
-      </w:r>
-      <w:r>
-        <w:t xml:space="preserve">. Initially tests will be conducted using manual control to establish that the propulsion control is functioning as desired. Following this, the USV will be tested in autonomous control. </w:t>
+        <w:t>Run a couple of tests using the manual control to test that the USV propulsion and steering is operating as required.</w:t>
       </w:r>
     </w:p>
     <w:p>
       <w:pPr>
         <w:pStyle w:val="Heading2"/>
       </w:pPr>
+      <w:bookmarkStart w:id="26" w:name="_Toc96321125"/>
+      <w:r>
+        <w:t>Test USV in Self-navigating Control</w:t>
+      </w:r>
+      <w:bookmarkEnd w:id="26"/>
+    </w:p>
+    <w:p>
+      <w:pPr>
+        <w:pStyle w:val="Text1"/>
+      </w:pPr>
+      <w:r>
+        <w:t xml:space="preserve">Finally run the USV in </w:t>
+      </w:r>
+      <w:r>
+        <w:t>self-navigating</w:t>
+      </w:r>
+      <w:r>
+        <w:t xml:space="preserve"> control test</w:t>
+      </w:r>
+      <w:r>
+        <w:t>s</w:t>
+      </w:r>
+      <w:r>
+        <w:t xml:space="preserve"> where it</w:t>
+      </w:r>
+      <w:r>
+        <w:t>s ability and proficiency will be recorded and reported on.</w:t>
+      </w:r>
+    </w:p>
+    <w:p>
+      <w:pPr>
+        <w:pStyle w:val="Heading2"/>
+      </w:pPr>
+      <w:bookmarkStart w:id="27" w:name="_Toc96321126"/>
+      <w:r>
+        <w:t>Compile Final Report</w:t>
+      </w:r>
+      <w:bookmarkEnd w:id="27"/>
+    </w:p>
+    <w:p>
+      <w:pPr>
+        <w:pStyle w:val="Text1"/>
+      </w:pPr>
+      <w:r>
+        <w:t>Compile the initial research and literature review with the initial concept design and any subsequent design changes together with the results from the tests into the final report.</w:t>
+      </w:r>
+    </w:p>
+    <w:p>
+      <w:pPr>
+        <w:pStyle w:val="Heading1"/>
+      </w:pPr>
+      <w:bookmarkStart w:id="28" w:name="_Toc96321127"/>
       <w:r>
         <w:lastRenderedPageBreak/>
-        <w:t>Compile Final Report</w:t>
-      </w:r>
+        <w:t xml:space="preserve">Project Risk </w:t>
+      </w:r>
+      <w:r>
+        <w:t>Assessment</w:t>
+      </w:r>
+      <w:bookmarkEnd w:id="28"/>
     </w:p>
     <w:p>
       <w:pPr>
         <w:pStyle w:val="Text1"/>
       </w:pPr>
       <w:r>
-        <w:t>Compile the initial research and literature review with the initial concept design and any subsequent design changes together with the results from the tests into the final report.</w:t>
+        <w:t>This project consists mostly of the control software and the electronic hardware needed to implement this software, however there is still a small mechanical hardware element with the vessel and how the propulsion is mounted onto the vessel. In this section of the report, I will detail the possible risks that could be encountered in the project and what precautions are being taken to limit the effect these risks might have.</w:t>
+      </w:r>
+    </w:p>
+    <w:p>
+      <w:pPr>
+        <w:pStyle w:val="Text1"/>
+      </w:pPr>
+      <w:r>
+        <w:t>Firstly, I will look at the electronic side of the project. Due to the tight timeline of the project, the main risk to the project would be a delay in the delivery of the ordered components. The software can be developed independently to a point, beyond which the electronic components are needed to troubleshoot and ensure that the software is executing correctly and that the</w:t>
+      </w:r>
+      <w:r>
+        <w:t xml:space="preserve">re are no issues that need to be resolved. Having no control over the supply lines, the solution to mitigate this risk is to finalise the design concept and order the components as soon as possible. </w:t>
+      </w:r>
+      <w:r>
+        <w:t>Therefore,</w:t>
+      </w:r>
+      <w:r>
+        <w:t xml:space="preserve"> if any delays in the delivery or development of the control system </w:t>
+      </w:r>
+      <w:r>
+        <w:t>there will still be sufficient time to complete the project.</w:t>
+      </w:r>
+    </w:p>
+    <w:p>
+      <w:pPr>
+        <w:pStyle w:val="Text1"/>
+      </w:pPr>
+      <w:r>
+        <w:t>Secondly, with regards to the mechanical hardware, there is also a risk of delays in manufacturing of the hardware. However, because the manufacturing will be sourced to the universities mechanical workshop, the material will be bought from the workshop stock on hand, and all manufacturing will be ordered in the first half of the year</w:t>
+      </w:r>
+      <w:r>
+        <w:rPr>
+          <w:vertAlign w:val="superscript"/>
+        </w:rPr>
+        <w:t>1</w:t>
+      </w:r>
+      <w:r>
+        <w:t xml:space="preserve">, there is a smaller chance of this risk occurring. It will still be prudent to, as with the electronics, have the design concept and technical drawings completed as soon as possible. </w:t>
+      </w:r>
+    </w:p>
+    <w:p>
+      <w:pPr>
+        <w:pStyle w:val="Text1"/>
+      </w:pPr>
+      <w:r>
+        <w:t>Thirdly</w:t>
+      </w:r>
+      <w:r>
+        <w:t>, the last main risk to</w:t>
+      </w:r>
+      <w:r>
+        <w:t xml:space="preserve"> project schedule to</w:t>
+      </w:r>
+      <w:r>
+        <w:t xml:space="preserve"> consider is risks associated with the testing phase of the project. Due to the vessel needing a large body of water to test, testing days will need to be scheduled and planned out ahead of time. However, </w:t>
+      </w:r>
+      <w:r>
+        <w:t xml:space="preserve">due to testing on a large body of water, any moderate to harsh weather conditions could negatively effect and possibly hinder testing. To mitigate these risks, in the planning of a test, the weather forecast will be regularly consulted and more than one day of testing can be scheduled so that the ideal testing conditions can be achieved. </w:t>
+      </w:r>
+    </w:p>
+    <w:p>
+      <w:pPr>
+        <w:pStyle w:val="Text1"/>
+      </w:pPr>
+      <w:r>
+        <w:t>When testing there is also the risk of the boat running off course when doing self-navigating tests. This would be problematic as it could run ashore or run into other vessels on the water. For this purpose, the vessel will always have a pilot who can override the boat and take manual control. There is also the risk of the boat having issues and taking on water or sinking. To mitigate this, all personal on the boat must have a lifejacket and at least one person must have a valid skippers license.</w:t>
+      </w:r>
+    </w:p>
+    <w:p>
+      <w:pPr>
+        <w:pStyle w:val="Text1"/>
+      </w:pPr>
+      <w:r>
+        <w:t xml:space="preserve">Finally, the risks to the budget must be considered. The risk of the project running over budget are high. There are several costly components required for the project </w:t>
+      </w:r>
+      <w:r>
+        <w:lastRenderedPageBreak/>
+        <w:t xml:space="preserve">which will push the project cost up. However, this is slightly mitigated by the fact that the university has already acquired a couple of the </w:t>
+      </w:r>
+      <w:r>
+        <w:t>costliest</w:t>
+      </w:r>
+      <w:r>
+        <w:t xml:space="preserve"> components namely, the vessel, with a trailer for transport, the electric thrusters for propulsion and, the batteries for the power source. There </w:t>
+      </w:r>
+      <w:r>
+        <w:t>are,</w:t>
+      </w:r>
+      <w:r>
+        <w:t xml:space="preserve"> however, further costs to the project which could </w:t>
+      </w:r>
+      <w:r>
+        <w:t xml:space="preserve">push the project over budge. There will significant total cost for the transport required to and from the testing site. Fortunately, there is little cost expected to be accrued from any laboratory or equipment use through the university. </w:t>
+      </w:r>
+    </w:p>
+    <w:p>
+      <w:pPr>
+        <w:pStyle w:val="Text1"/>
+      </w:pPr>
+    </w:p>
+    <w:p>
+      <w:pPr>
+        <w:pStyle w:val="Text1"/>
+        <w:rPr>
+          <w:sz w:val="20"/>
+          <w:szCs w:val="16"/>
+        </w:rPr>
+      </w:pPr>
+      <w:r>
+        <w:rPr>
+          <w:sz w:val="20"/>
+          <w:szCs w:val="16"/>
+          <w:vertAlign w:val="superscript"/>
+        </w:rPr>
+        <w:t>1</w:t>
+      </w:r>
+      <w:r>
+        <w:rPr>
+          <w:sz w:val="20"/>
+          <w:szCs w:val="16"/>
+        </w:rPr>
+        <w:t xml:space="preserve"> Most of the manufacturing done by other students is submitted in the second semester and so the workshop should not be overly full of orders in the first semester.</w:t>
       </w:r>
     </w:p>
     <w:p>
       <w:pPr>
         <w:pStyle w:val="Heading1"/>
       </w:pPr>
-      <w:bookmarkStart w:id="15" w:name="_Toc95913795"/>
-      <w:r>
-        <w:lastRenderedPageBreak/>
-        <w:t>Project Risk Assement</w:t>
-      </w:r>
-      <w:bookmarkEnd w:id="15"/>
-    </w:p>
-    <w:p>
-      <w:pPr>
-        <w:pStyle w:val="Text1"/>
-      </w:pPr>
-    </w:p>
-    <w:p>
-      <w:pPr>
-        <w:pStyle w:val="Heading1"/>
-      </w:pPr>
-      <w:bookmarkStart w:id="16" w:name="_Toc95913796"/>
-      <w:bookmarkEnd w:id="13"/>
+      <w:bookmarkStart w:id="29" w:name="_Toc96321128"/>
       <w:r>
         <w:lastRenderedPageBreak/>
         <w:t>Conclusions</w:t>
       </w:r>
-      <w:bookmarkEnd w:id="16"/>
+      <w:bookmarkEnd w:id="29"/>
     </w:p>
     <w:p>
       <w:pPr>
         <w:pStyle w:val="Text1"/>
       </w:pPr>
       <w:r>
-        <w:t>H</w:t>
+        <w:t xml:space="preserve">The need for self-navigating unmanned surface vessels is clear as South Africa looks to do more acoustic research. The projects aim is to develop a control system for unmanned surface vessels that will incorporate self-navigation. This control system could then be used further in commercial, defence or fishing industries. </w:t>
+      </w:r>
+    </w:p>
+    <w:p>
+      <w:pPr>
+        <w:pStyle w:val="Text1"/>
+      </w:pPr>
+      <w:r>
+        <w:t xml:space="preserve">The project team are sufficiently equipped to complete this project and have the required facilities. The project has been estimated to have a total cost of R306 475, of which R45 700 is capital expense to procure the vessel, with a trailer, the thrusters required for propulsion, and the batteries. The project deadline is 4 months to completion. There are some risks to the timeline and the project overall that have previously been mentioned </w:t>
+      </w:r>
+      <w:r>
+        <w:t>and all mitigating factors have been put in place.</w:t>
       </w:r>
     </w:p>
     <w:p>
       <w:pPr>
         <w:pStyle w:val="Heading1"/>
       </w:pPr>
-      <w:bookmarkStart w:id="17" w:name="_Toc95913797"/>
+      <w:bookmarkStart w:id="30" w:name="_Toc96321129"/>
       <w:r>
         <w:lastRenderedPageBreak/>
         <w:t>References</w:t>
       </w:r>
-      <w:bookmarkEnd w:id="17"/>
-    </w:p>
-    <w:p>
-      <w:pPr>
-        <w:pStyle w:val="References"/>
-      </w:pPr>
-      <w:r>
-        <w:t>Pompies, P</w:t>
-      </w:r>
-      <w:r>
-        <w:t>, 1</w:t>
-      </w:r>
-      <w:r>
-        <w:t>652</w:t>
-      </w:r>
-      <w:r>
-        <w:t xml:space="preserve">, </w:t>
-      </w:r>
-      <w:r>
+      <w:bookmarkEnd w:id="30"/>
+    </w:p>
+    <w:p>
+      <w:pPr>
+        <w:widowControl w:val="0"/>
+        <w:autoSpaceDE w:val="0"/>
+        <w:autoSpaceDN w:val="0"/>
+        <w:adjustRightInd w:val="0"/>
+        <w:jc w:val="both"/>
         <w:rPr>
-          <w:i/>
-          <w:iCs/>
+          <w:rFonts w:ascii="Calibri" w:hAnsi="Calibri" w:cs="Calibri"/>
+          <w:noProof/>
+          <w:sz w:val="24"/>
+          <w:szCs w:val="24"/>
         </w:rPr>
-        <w:t>My experiences on the Drommedaris</w:t>
-      </w:r>
-      <w:r>
-        <w:t xml:space="preserve">, </w:t>
-      </w:r>
-      <w:r>
-        <w:t>1st</w:t>
-      </w:r>
-      <w:r>
-        <w:t xml:space="preserve"> </w:t>
-      </w:r>
-      <w:r>
-        <w:t>e</w:t>
-      </w:r>
-      <w:r>
-        <w:t>d</w:t>
-      </w:r>
-      <w:r>
-        <w:t xml:space="preserve">, </w:t>
-      </w:r>
-      <w:r>
-        <w:t>Van Riebeeck Publishers</w:t>
-      </w:r>
-      <w:r>
-        <w:t xml:space="preserve">, </w:t>
-      </w:r>
-      <w:r>
-        <w:t>Cape Town</w:t>
-      </w:r>
-      <w:r>
-        <w:t>.</w:t>
-      </w:r>
-    </w:p>
-    <w:p>
-      <w:pPr>
-        <w:tabs>
-          <w:tab w:val="left" w:pos="720"/>
-          <w:tab w:val="left" w:pos="1440"/>
-          <w:tab w:val="left" w:pos="2160"/>
-          <w:tab w:val="left" w:pos="2880"/>
-          <w:tab w:val="left" w:pos="3600"/>
-          <w:tab w:val="left" w:pos="4320"/>
-          <w:tab w:val="left" w:pos="5040"/>
-          <w:tab w:val="left" w:pos="5760"/>
-          <w:tab w:val="left" w:pos="6480"/>
-          <w:tab w:val="left" w:pos="7200"/>
-          <w:tab w:val="left" w:pos="7920"/>
-          <w:tab w:val="left" w:pos="8640"/>
-          <w:tab w:val="left" w:pos="9360"/>
-        </w:tabs>
+      </w:pPr>
+      <w:r>
         <w:rPr>
           <w:rFonts w:cs="Arial"/>
           <w:sz w:val="24"/>
         </w:rPr>
-      </w:pPr>
+        <w:fldChar w:fldCharType="begin" w:fldLock="1"/>
+      </w:r>
+      <w:r>
+        <w:rPr>
+          <w:rFonts w:cs="Arial"/>
+          <w:sz w:val="24"/>
+        </w:rPr>
+        <w:instrText xml:space="preserve">ADDIN Mendeley Bibliography CSL_BIBLIOGRAPHY </w:instrText>
+      </w:r>
+      <w:r>
+        <w:rPr>
+          <w:rFonts w:cs="Arial"/>
+          <w:sz w:val="24"/>
+        </w:rPr>
+        <w:fldChar w:fldCharType="separate"/>
+      </w:r>
+      <w:r>
+        <w:rPr>
+          <w:rFonts w:ascii="Calibri" w:hAnsi="Calibri" w:cs="Calibri"/>
+          <w:noProof/>
+          <w:sz w:val="24"/>
+          <w:szCs w:val="24"/>
+        </w:rPr>
+        <w:t>Beam, S., Hydrographic, E. and Boat, S. (no date) ‘Z-Boat 1250 ®’.</w:t>
+      </w:r>
+    </w:p>
+    <w:p>
+      <w:pPr>
+        <w:widowControl w:val="0"/>
+        <w:autoSpaceDE w:val="0"/>
+        <w:autoSpaceDN w:val="0"/>
+        <w:adjustRightInd w:val="0"/>
+        <w:jc w:val="both"/>
+        <w:rPr>
+          <w:rFonts w:ascii="Calibri" w:hAnsi="Calibri" w:cs="Calibri"/>
+          <w:noProof/>
+          <w:sz w:val="24"/>
+          <w:szCs w:val="24"/>
+        </w:rPr>
+      </w:pPr>
+      <w:r>
+        <w:rPr>
+          <w:rFonts w:ascii="Calibri" w:hAnsi="Calibri" w:cs="Calibri"/>
+          <w:noProof/>
+          <w:sz w:val="24"/>
+          <w:szCs w:val="24"/>
+        </w:rPr>
+        <w:t xml:space="preserve">Caruso, F. </w:t>
+      </w:r>
+      <w:r>
+        <w:rPr>
+          <w:rFonts w:ascii="Calibri" w:hAnsi="Calibri" w:cs="Calibri"/>
+          <w:i/>
+          <w:iCs/>
+          <w:noProof/>
+          <w:sz w:val="24"/>
+          <w:szCs w:val="24"/>
+        </w:rPr>
+        <w:t>et al.</w:t>
+      </w:r>
+      <w:r>
+        <w:rPr>
+          <w:rFonts w:ascii="Calibri" w:hAnsi="Calibri" w:cs="Calibri"/>
+          <w:noProof/>
+          <w:sz w:val="24"/>
+          <w:szCs w:val="24"/>
+        </w:rPr>
+        <w:t xml:space="preserve"> (2020) ‘Monitoring of a Nearshore Small Dolphin Species Using Passive Acoustic Platforms and Supervised Machine Learning Techniques’, </w:t>
+      </w:r>
+      <w:r>
+        <w:rPr>
+          <w:rFonts w:ascii="Calibri" w:hAnsi="Calibri" w:cs="Calibri"/>
+          <w:i/>
+          <w:iCs/>
+          <w:noProof/>
+          <w:sz w:val="24"/>
+          <w:szCs w:val="24"/>
+        </w:rPr>
+        <w:t>Frontiers in Marine Science</w:t>
+      </w:r>
+      <w:r>
+        <w:rPr>
+          <w:rFonts w:ascii="Calibri" w:hAnsi="Calibri" w:cs="Calibri"/>
+          <w:noProof/>
+          <w:sz w:val="24"/>
+          <w:szCs w:val="24"/>
+        </w:rPr>
+        <w:t>, 7(April). doi: 10.3389/fmars.2020.00267.</w:t>
+      </w:r>
+    </w:p>
+    <w:p>
+      <w:pPr>
+        <w:widowControl w:val="0"/>
+        <w:autoSpaceDE w:val="0"/>
+        <w:autoSpaceDN w:val="0"/>
+        <w:adjustRightInd w:val="0"/>
+        <w:jc w:val="both"/>
+        <w:rPr>
+          <w:rFonts w:ascii="Calibri" w:hAnsi="Calibri" w:cs="Calibri"/>
+          <w:noProof/>
+          <w:sz w:val="24"/>
+          <w:szCs w:val="24"/>
+        </w:rPr>
+      </w:pPr>
+      <w:r>
+        <w:rPr>
+          <w:rFonts w:ascii="Calibri" w:hAnsi="Calibri" w:cs="Calibri"/>
+          <w:noProof/>
+          <w:sz w:val="24"/>
+          <w:szCs w:val="24"/>
+        </w:rPr>
+        <w:t xml:space="preserve">Wiggins, S. M., McDonald, M. A. and Hildebrand, J. A. (2012) ‘Beaked whale and dolphin tracking using a multichannel autonomous acoustic recorder’, </w:t>
+      </w:r>
+      <w:r>
+        <w:rPr>
+          <w:rFonts w:ascii="Calibri" w:hAnsi="Calibri" w:cs="Calibri"/>
+          <w:i/>
+          <w:iCs/>
+          <w:noProof/>
+          <w:sz w:val="24"/>
+          <w:szCs w:val="24"/>
+        </w:rPr>
+        <w:t>The Journal of the Acoustical Society of America</w:t>
+      </w:r>
+      <w:r>
+        <w:rPr>
+          <w:rFonts w:ascii="Calibri" w:hAnsi="Calibri" w:cs="Calibri"/>
+          <w:noProof/>
+          <w:sz w:val="24"/>
+          <w:szCs w:val="24"/>
+        </w:rPr>
+        <w:t>, 131(1), pp. 156–163. doi: 10.1121/1.3662076.</w:t>
+      </w:r>
+    </w:p>
+    <w:p>
+      <w:pPr>
+        <w:pStyle w:val="Text1"/>
+      </w:pPr>
+    </w:p>
+    <w:p>
+      <w:pPr>
+        <w:jc w:val="both"/>
+        <w:rPr>
+          <w:rFonts w:cs="Arial"/>
+          <w:sz w:val="24"/>
+        </w:rPr>
+        <w:sectPr>
+          <w:footerReference w:type="default" r:id="rId16"/>
+          <w:endnotePr>
+            <w:numStart w:val="6"/>
+          </w:endnotePr>
+          <w:pgSz w:w="11907" w:h="16840" w:code="9"/>
+          <w:pgMar w:top="2495" w:right="1985" w:bottom="1474" w:left="1701" w:header="567" w:footer="567" w:gutter="0"/>
+          <w:pgNumType w:start="1"/>
+          <w:cols w:space="720"/>
+          <w:docGrid w:linePitch="272"/>
+        </w:sectPr>
+      </w:pPr>
+      <w:r>
+        <w:rPr>
+          <w:rFonts w:cs="Arial"/>
+          <w:sz w:val="24"/>
+        </w:rPr>
+        <w:fldChar w:fldCharType="end"/>
+      </w:r>
     </w:p>
     <w:p>
       <w:pPr>
         <w:pStyle w:val="Heading7"/>
       </w:pPr>
-      <w:bookmarkStart w:id="18" w:name="_Toc160980278"/>
-      <w:bookmarkStart w:id="19" w:name="_Toc269981202"/>
+      <w:bookmarkStart w:id="31" w:name="_Toc96321130"/>
       <w:r>
         <w:lastRenderedPageBreak/>
-        <w:tab/>
-      </w:r>
-      <w:bookmarkEnd w:id="18"/>
-      <w:bookmarkEnd w:id="19"/>
-      <w:r>
-        <w:t>Heading for this appendix</w:t>
+        <w:t>Planning Details</w:t>
+      </w:r>
+      <w:bookmarkEnd w:id="31"/>
+    </w:p>
+    <w:p/>
+    <w:p>
+      <w:pPr>
+        <w:pStyle w:val="Text1"/>
+      </w:pPr>
+      <w:r>
+        <w:t>This appendix breaks down the planning with regards to the budget with an estimated cost to complete the project in Table A.1 and a Gantt chart which outlines the planned timeline for the activities in Figure A.2</w:t>
       </w:r>
     </w:p>
     <w:p>
       <w:pPr>
         <w:pStyle w:val="Heading8"/>
       </w:pPr>
-      <w:bookmarkStart w:id="20" w:name="_Toc160980279"/>
-      <w:bookmarkStart w:id="21" w:name="_Toc269981203"/>
-      <w:bookmarkStart w:id="22" w:name="_Toc403653356"/>
-      <w:r>
-        <w:t>B</w:t>
-      </w:r>
-      <w:bookmarkEnd w:id="20"/>
-      <w:r>
-        <w:t>la bla</w:t>
-      </w:r>
-      <w:bookmarkEnd w:id="21"/>
-      <w:bookmarkEnd w:id="22"/>
-    </w:p>
+      <w:r>
+        <w:t>Budget Planning</w:t>
+      </w:r>
+    </w:p>
+    <w:p>
+      <w:pPr>
+        <w:pStyle w:val="TableHeading"/>
+      </w:pPr>
+      <w:bookmarkStart w:id="32" w:name="TableA1"/>
+      <w:r>
+        <w:t>Table A.1: Estimate Cost per Activity</w:t>
+      </w:r>
+    </w:p>
+    <w:tbl>
+      <w:tblPr>
+        <w:tblStyle w:val="TableGrid"/>
+        <w:tblW w:w="9917" w:type="dxa"/>
+        <w:tblLayout w:type="fixed"/>
+        <w:tblLook w:val="04A0" w:firstRow="1" w:lastRow="0" w:firstColumn="1" w:lastColumn="0" w:noHBand="0" w:noVBand="1"/>
+      </w:tblPr>
+      <w:tblGrid>
+        <w:gridCol w:w="1400"/>
+        <w:gridCol w:w="698"/>
+        <w:gridCol w:w="1016"/>
+        <w:gridCol w:w="1134"/>
+        <w:gridCol w:w="992"/>
+        <w:gridCol w:w="992"/>
+        <w:gridCol w:w="567"/>
+        <w:gridCol w:w="851"/>
+        <w:gridCol w:w="1134"/>
+        <w:gridCol w:w="1133"/>
+      </w:tblGrid>
+      <w:tr>
+        <w:tc>
+          <w:tcPr>
+            <w:tcW w:w="1400" w:type="dxa"/>
+          </w:tcPr>
+          <w:bookmarkEnd w:id="32"/>
+          <w:p>
+            <w:pPr>
+              <w:pStyle w:val="Text1"/>
+              <w:jc w:val="center"/>
+              <w:rPr>
+                <w:b/>
+                <w:bCs/>
+              </w:rPr>
+            </w:pPr>
+            <w:r>
+              <w:rPr>
+                <w:b/>
+                <w:bCs/>
+              </w:rPr>
+              <w:t>Activity</w:t>
+            </w:r>
+          </w:p>
+        </w:tc>
+        <w:tc>
+          <w:tcPr>
+            <w:tcW w:w="1714" w:type="dxa"/>
+            <w:gridSpan w:val="2"/>
+          </w:tcPr>
+          <w:p>
+            <w:pPr>
+              <w:pStyle w:val="Text1"/>
+              <w:jc w:val="center"/>
+              <w:rPr>
+                <w:b/>
+                <w:bCs/>
+              </w:rPr>
+            </w:pPr>
+            <w:r>
+              <w:rPr>
+                <w:b/>
+                <w:bCs/>
+              </w:rPr>
+              <w:t>Engineering Time</w:t>
+            </w:r>
+          </w:p>
+        </w:tc>
+        <w:tc>
+          <w:tcPr>
+            <w:tcW w:w="1134" w:type="dxa"/>
+          </w:tcPr>
+          <w:p>
+            <w:pPr>
+              <w:pStyle w:val="Text1"/>
+              <w:jc w:val="center"/>
+              <w:rPr>
+                <w:b/>
+                <w:bCs/>
+              </w:rPr>
+            </w:pPr>
+            <w:r>
+              <w:rPr>
+                <w:b/>
+                <w:bCs/>
+              </w:rPr>
+              <w:t>Running Costs</w:t>
+            </w:r>
+          </w:p>
+        </w:tc>
+        <w:tc>
+          <w:tcPr>
+            <w:tcW w:w="992" w:type="dxa"/>
+          </w:tcPr>
+          <w:p>
+            <w:pPr>
+              <w:pStyle w:val="Text1"/>
+              <w:jc w:val="center"/>
+              <w:rPr>
+                <w:b/>
+                <w:bCs/>
+              </w:rPr>
+            </w:pPr>
+            <w:r>
+              <w:rPr>
+                <w:b/>
+                <w:bCs/>
+              </w:rPr>
+              <w:t>Facility Use</w:t>
+            </w:r>
+          </w:p>
+        </w:tc>
+        <w:tc>
+          <w:tcPr>
+            <w:tcW w:w="992" w:type="dxa"/>
+          </w:tcPr>
+          <w:p>
+            <w:pPr>
+              <w:pStyle w:val="Text1"/>
+              <w:jc w:val="center"/>
+              <w:rPr>
+                <w:b/>
+                <w:bCs/>
+              </w:rPr>
+            </w:pPr>
+            <w:r>
+              <w:rPr>
+                <w:b/>
+                <w:bCs/>
+              </w:rPr>
+              <w:t>Capital Costs</w:t>
+            </w:r>
+          </w:p>
+        </w:tc>
+        <w:tc>
+          <w:tcPr>
+            <w:tcW w:w="1418" w:type="dxa"/>
+            <w:gridSpan w:val="2"/>
+          </w:tcPr>
+          <w:p>
+            <w:pPr>
+              <w:pStyle w:val="Text1"/>
+              <w:jc w:val="center"/>
+              <w:rPr>
+                <w:b/>
+                <w:bCs/>
+              </w:rPr>
+            </w:pPr>
+            <w:r>
+              <w:rPr>
+                <w:b/>
+                <w:bCs/>
+              </w:rPr>
+              <w:t>MMW</w:t>
+            </w:r>
+          </w:p>
+        </w:tc>
+        <w:tc>
+          <w:tcPr>
+            <w:tcW w:w="1134" w:type="dxa"/>
+          </w:tcPr>
+          <w:p>
+            <w:pPr>
+              <w:pStyle w:val="Text1"/>
+              <w:jc w:val="center"/>
+              <w:rPr>
+                <w:b/>
+                <w:bCs/>
+              </w:rPr>
+            </w:pPr>
+            <w:r>
+              <w:rPr>
+                <w:b/>
+                <w:bCs/>
+              </w:rPr>
+              <w:t>MMW</w:t>
+            </w:r>
+          </w:p>
+        </w:tc>
+        <w:tc>
+          <w:tcPr>
+            <w:tcW w:w="1133" w:type="dxa"/>
+          </w:tcPr>
+          <w:p>
+            <w:pPr>
+              <w:pStyle w:val="Text1"/>
+              <w:jc w:val="center"/>
+              <w:rPr>
+                <w:b/>
+                <w:bCs/>
+              </w:rPr>
+            </w:pPr>
+            <w:r>
+              <w:rPr>
+                <w:b/>
+                <w:bCs/>
+              </w:rPr>
+              <w:t>Total</w:t>
+            </w:r>
+          </w:p>
+        </w:tc>
+      </w:tr>
+      <w:tr>
+        <w:tc>
+          <w:tcPr>
+            <w:tcW w:w="6232" w:type="dxa"/>
+            <w:gridSpan w:val="6"/>
+            <w:vAlign w:val="center"/>
+          </w:tcPr>
+          <w:p>
+            <w:pPr>
+              <w:pStyle w:val="Text1"/>
+              <w:jc w:val="left"/>
+              <w:rPr>
+                <w:b/>
+                <w:bCs/>
+              </w:rPr>
+            </w:pPr>
+          </w:p>
+        </w:tc>
+        <w:tc>
+          <w:tcPr>
+            <w:tcW w:w="1418" w:type="dxa"/>
+            <w:gridSpan w:val="2"/>
+          </w:tcPr>
+          <w:p>
+            <w:pPr>
+              <w:pStyle w:val="Text1"/>
+              <w:jc w:val="center"/>
+              <w:rPr>
+                <w:b/>
+                <w:bCs/>
+              </w:rPr>
+            </w:pPr>
+            <w:r>
+              <w:rPr>
+                <w:b/>
+                <w:bCs/>
+              </w:rPr>
+              <w:t>Labour</w:t>
+            </w:r>
+          </w:p>
+        </w:tc>
+        <w:tc>
+          <w:tcPr>
+            <w:tcW w:w="1134" w:type="dxa"/>
+          </w:tcPr>
+          <w:p>
+            <w:pPr>
+              <w:pStyle w:val="Text1"/>
+              <w:jc w:val="center"/>
+              <w:rPr>
+                <w:b/>
+                <w:bCs/>
+              </w:rPr>
+            </w:pPr>
+            <w:r>
+              <w:rPr>
+                <w:b/>
+                <w:bCs/>
+              </w:rPr>
+              <w:t>Material</w:t>
+            </w:r>
+          </w:p>
+        </w:tc>
+        <w:tc>
+          <w:tcPr>
+            <w:tcW w:w="1133" w:type="dxa"/>
+          </w:tcPr>
+          <w:p>
+            <w:pPr>
+              <w:pStyle w:val="Text1"/>
+              <w:jc w:val="center"/>
+              <w:rPr>
+                <w:b/>
+                <w:bCs/>
+              </w:rPr>
+            </w:pPr>
+          </w:p>
+        </w:tc>
+      </w:tr>
+      <w:tr>
+        <w:trPr>
+          <w:trHeight w:val="305"/>
+        </w:trPr>
+        <w:tc>
+          <w:tcPr>
+            <w:tcW w:w="1400" w:type="dxa"/>
+            <w:vAlign w:val="center"/>
+          </w:tcPr>
+          <w:p>
+            <w:pPr>
+              <w:pStyle w:val="Text1"/>
+              <w:jc w:val="left"/>
+              <w:rPr>
+                <w:b/>
+                <w:bCs/>
+              </w:rPr>
+            </w:pPr>
+          </w:p>
+        </w:tc>
+        <w:tc>
+          <w:tcPr>
+            <w:tcW w:w="698" w:type="dxa"/>
+          </w:tcPr>
+          <w:p>
+            <w:pPr>
+              <w:pStyle w:val="Text1"/>
+              <w:jc w:val="center"/>
+              <w:rPr>
+                <w:b/>
+                <w:bCs/>
+              </w:rPr>
+            </w:pPr>
+            <w:r>
+              <w:rPr>
+                <w:b/>
+                <w:bCs/>
+              </w:rPr>
+              <w:t>hr</w:t>
+            </w:r>
+          </w:p>
+        </w:tc>
+        <w:tc>
+          <w:tcPr>
+            <w:tcW w:w="1016" w:type="dxa"/>
+          </w:tcPr>
+          <w:p>
+            <w:pPr>
+              <w:pStyle w:val="Text1"/>
+              <w:jc w:val="center"/>
+              <w:rPr>
+                <w:b/>
+                <w:bCs/>
+              </w:rPr>
+            </w:pPr>
+            <w:r>
+              <w:rPr>
+                <w:b/>
+                <w:bCs/>
+              </w:rPr>
+              <w:t>R</w:t>
+            </w:r>
+          </w:p>
+        </w:tc>
+        <w:tc>
+          <w:tcPr>
+            <w:tcW w:w="1134" w:type="dxa"/>
+          </w:tcPr>
+          <w:p>
+            <w:pPr>
+              <w:pStyle w:val="Text1"/>
+              <w:jc w:val="center"/>
+              <w:rPr>
+                <w:b/>
+                <w:bCs/>
+              </w:rPr>
+            </w:pPr>
+            <w:r>
+              <w:rPr>
+                <w:b/>
+                <w:bCs/>
+              </w:rPr>
+              <w:t>R</w:t>
+            </w:r>
+          </w:p>
+        </w:tc>
+        <w:tc>
+          <w:tcPr>
+            <w:tcW w:w="992" w:type="dxa"/>
+          </w:tcPr>
+          <w:p>
+            <w:pPr>
+              <w:pStyle w:val="Text1"/>
+              <w:jc w:val="center"/>
+              <w:rPr>
+                <w:b/>
+                <w:bCs/>
+              </w:rPr>
+            </w:pPr>
+            <w:r>
+              <w:rPr>
+                <w:b/>
+                <w:bCs/>
+              </w:rPr>
+              <w:t>R</w:t>
+            </w:r>
+          </w:p>
+        </w:tc>
+        <w:tc>
+          <w:tcPr>
+            <w:tcW w:w="992" w:type="dxa"/>
+          </w:tcPr>
+          <w:p>
+            <w:pPr>
+              <w:pStyle w:val="Text1"/>
+              <w:jc w:val="center"/>
+              <w:rPr>
+                <w:b/>
+                <w:bCs/>
+              </w:rPr>
+            </w:pPr>
+            <w:r>
+              <w:rPr>
+                <w:b/>
+                <w:bCs/>
+              </w:rPr>
+              <w:t>R</w:t>
+            </w:r>
+          </w:p>
+        </w:tc>
+        <w:tc>
+          <w:tcPr>
+            <w:tcW w:w="567" w:type="dxa"/>
+          </w:tcPr>
+          <w:p>
+            <w:pPr>
+              <w:pStyle w:val="Text1"/>
+              <w:jc w:val="center"/>
+              <w:rPr>
+                <w:b/>
+                <w:bCs/>
+              </w:rPr>
+            </w:pPr>
+            <w:r>
+              <w:rPr>
+                <w:b/>
+                <w:bCs/>
+              </w:rPr>
+              <w:t>hr</w:t>
+            </w:r>
+          </w:p>
+        </w:tc>
+        <w:tc>
+          <w:tcPr>
+            <w:tcW w:w="851" w:type="dxa"/>
+          </w:tcPr>
+          <w:p>
+            <w:pPr>
+              <w:pStyle w:val="Text1"/>
+              <w:jc w:val="center"/>
+              <w:rPr>
+                <w:b/>
+                <w:bCs/>
+              </w:rPr>
+            </w:pPr>
+            <w:r>
+              <w:rPr>
+                <w:b/>
+                <w:bCs/>
+              </w:rPr>
+              <w:t>R</w:t>
+            </w:r>
+          </w:p>
+        </w:tc>
+        <w:tc>
+          <w:tcPr>
+            <w:tcW w:w="1134" w:type="dxa"/>
+          </w:tcPr>
+          <w:p>
+            <w:pPr>
+              <w:pStyle w:val="Text1"/>
+              <w:jc w:val="center"/>
+              <w:rPr>
+                <w:b/>
+                <w:bCs/>
+              </w:rPr>
+            </w:pPr>
+            <w:r>
+              <w:rPr>
+                <w:b/>
+                <w:bCs/>
+              </w:rPr>
+              <w:t>R</w:t>
+            </w:r>
+          </w:p>
+        </w:tc>
+        <w:tc>
+          <w:tcPr>
+            <w:tcW w:w="1133" w:type="dxa"/>
+          </w:tcPr>
+          <w:p>
+            <w:pPr>
+              <w:pStyle w:val="Text1"/>
+              <w:jc w:val="center"/>
+              <w:rPr>
+                <w:b/>
+                <w:bCs/>
+              </w:rPr>
+            </w:pPr>
+            <w:r>
+              <w:rPr>
+                <w:b/>
+                <w:bCs/>
+              </w:rPr>
+              <w:t>R</w:t>
+            </w:r>
+          </w:p>
+        </w:tc>
+      </w:tr>
+      <w:tr>
+        <w:tc>
+          <w:tcPr>
+            <w:tcW w:w="1400" w:type="dxa"/>
+            <w:vAlign w:val="center"/>
+          </w:tcPr>
+          <w:p>
+            <w:pPr>
+              <w:pStyle w:val="Text1"/>
+              <w:jc w:val="left"/>
+            </w:pPr>
+            <w:r>
+              <w:t>Review Literature</w:t>
+            </w:r>
+          </w:p>
+        </w:tc>
+        <w:tc>
+          <w:tcPr>
+            <w:tcW w:w="698" w:type="dxa"/>
+            <w:vAlign w:val="center"/>
+          </w:tcPr>
+          <w:p>
+            <w:pPr>
+              <w:pStyle w:val="Text1"/>
+            </w:pPr>
+            <w:r>
+              <w:rPr>
+                <w:rFonts w:ascii="Calibri" w:hAnsi="Calibri" w:cs="Calibri"/>
+                <w:color w:val="000000"/>
+              </w:rPr>
+              <w:t>25</w:t>
+            </w:r>
+          </w:p>
+        </w:tc>
+        <w:tc>
+          <w:tcPr>
+            <w:tcW w:w="1016" w:type="dxa"/>
+            <w:vAlign w:val="center"/>
+          </w:tcPr>
+          <w:p>
+            <w:pPr>
+              <w:pStyle w:val="Text1"/>
+            </w:pPr>
+            <w:r>
+              <w:rPr>
+                <w:rFonts w:ascii="Calibri" w:hAnsi="Calibri" w:cs="Calibri"/>
+                <w:color w:val="000000"/>
+              </w:rPr>
+              <w:t>11250</w:t>
+            </w:r>
+          </w:p>
+        </w:tc>
+        <w:tc>
+          <w:tcPr>
+            <w:tcW w:w="1134" w:type="dxa"/>
+            <w:vAlign w:val="center"/>
+          </w:tcPr>
+          <w:p>
+            <w:pPr>
+              <w:pStyle w:val="Text1"/>
+            </w:pPr>
+            <w:r>
+              <w:rPr>
+                <w:rFonts w:ascii="Calibri" w:hAnsi="Calibri" w:cs="Calibri"/>
+                <w:color w:val="000000"/>
+              </w:rPr>
+              <w:t>150</w:t>
+            </w:r>
+          </w:p>
+        </w:tc>
+        <w:tc>
+          <w:tcPr>
+            <w:tcW w:w="992" w:type="dxa"/>
+            <w:vAlign w:val="center"/>
+          </w:tcPr>
+          <w:p>
+            <w:pPr>
+              <w:pStyle w:val="Text1"/>
+            </w:pPr>
+            <w:r>
+              <w:rPr>
+                <w:rFonts w:ascii="Calibri" w:hAnsi="Calibri" w:cs="Calibri"/>
+                <w:color w:val="000000"/>
+              </w:rPr>
+              <w:t> </w:t>
+            </w:r>
+          </w:p>
+        </w:tc>
+        <w:tc>
+          <w:tcPr>
+            <w:tcW w:w="992" w:type="dxa"/>
+            <w:vAlign w:val="center"/>
+          </w:tcPr>
+          <w:p>
+            <w:pPr>
+              <w:pStyle w:val="Text1"/>
+            </w:pPr>
+            <w:r>
+              <w:rPr>
+                <w:rFonts w:ascii="Calibri" w:hAnsi="Calibri" w:cs="Calibri"/>
+                <w:color w:val="000000"/>
+              </w:rPr>
+              <w:t> </w:t>
+            </w:r>
+          </w:p>
+        </w:tc>
+        <w:tc>
+          <w:tcPr>
+            <w:tcW w:w="567" w:type="dxa"/>
+            <w:vAlign w:val="center"/>
+          </w:tcPr>
+          <w:p>
+            <w:pPr>
+              <w:pStyle w:val="Text1"/>
+            </w:pPr>
+            <w:r>
+              <w:rPr>
+                <w:rFonts w:ascii="Calibri" w:hAnsi="Calibri" w:cs="Calibri"/>
+                <w:color w:val="000000"/>
+              </w:rPr>
+              <w:t> </w:t>
+            </w:r>
+          </w:p>
+        </w:tc>
+        <w:tc>
+          <w:tcPr>
+            <w:tcW w:w="851" w:type="dxa"/>
+            <w:vAlign w:val="center"/>
+          </w:tcPr>
+          <w:p>
+            <w:pPr>
+              <w:pStyle w:val="Text1"/>
+            </w:pPr>
+            <w:r>
+              <w:rPr>
+                <w:rFonts w:ascii="Calibri" w:hAnsi="Calibri" w:cs="Calibri"/>
+                <w:color w:val="000000"/>
+              </w:rPr>
+              <w:t> </w:t>
+            </w:r>
+          </w:p>
+        </w:tc>
+        <w:tc>
+          <w:tcPr>
+            <w:tcW w:w="1134" w:type="dxa"/>
+            <w:vAlign w:val="center"/>
+          </w:tcPr>
+          <w:p>
+            <w:pPr>
+              <w:pStyle w:val="Text1"/>
+            </w:pPr>
+            <w:r>
+              <w:rPr>
+                <w:rFonts w:ascii="Calibri" w:hAnsi="Calibri" w:cs="Calibri"/>
+                <w:color w:val="000000"/>
+              </w:rPr>
+              <w:t> </w:t>
+            </w:r>
+          </w:p>
+        </w:tc>
+        <w:tc>
+          <w:tcPr>
+            <w:tcW w:w="1133" w:type="dxa"/>
+            <w:vAlign w:val="center"/>
+          </w:tcPr>
+          <w:p>
+            <w:pPr>
+              <w:pStyle w:val="Text1"/>
+            </w:pPr>
+            <w:r>
+              <w:rPr>
+                <w:rFonts w:ascii="Calibri" w:hAnsi="Calibri" w:cs="Calibri"/>
+                <w:color w:val="000000"/>
+              </w:rPr>
+              <w:t>11425</w:t>
+            </w:r>
+          </w:p>
+        </w:tc>
+      </w:tr>
+      <w:tr>
+        <w:tc>
+          <w:tcPr>
+            <w:tcW w:w="1400" w:type="dxa"/>
+            <w:vAlign w:val="center"/>
+          </w:tcPr>
+          <w:p>
+            <w:pPr>
+              <w:pStyle w:val="Text1"/>
+              <w:jc w:val="left"/>
+            </w:pPr>
+            <w:r>
+              <w:t>Review Similar Projects</w:t>
+            </w:r>
+          </w:p>
+        </w:tc>
+        <w:tc>
+          <w:tcPr>
+            <w:tcW w:w="698" w:type="dxa"/>
+            <w:vAlign w:val="center"/>
+          </w:tcPr>
+          <w:p>
+            <w:pPr>
+              <w:pStyle w:val="Text1"/>
+            </w:pPr>
+            <w:r>
+              <w:rPr>
+                <w:rFonts w:ascii="Calibri" w:hAnsi="Calibri" w:cs="Calibri"/>
+                <w:color w:val="000000"/>
+              </w:rPr>
+              <w:t>20</w:t>
+            </w:r>
+          </w:p>
+        </w:tc>
+        <w:tc>
+          <w:tcPr>
+            <w:tcW w:w="1016" w:type="dxa"/>
+            <w:vAlign w:val="center"/>
+          </w:tcPr>
+          <w:p>
+            <w:pPr>
+              <w:pStyle w:val="Text1"/>
+            </w:pPr>
+            <w:r>
+              <w:rPr>
+                <w:rFonts w:ascii="Calibri" w:hAnsi="Calibri" w:cs="Calibri"/>
+                <w:color w:val="000000"/>
+              </w:rPr>
+              <w:t>9000</w:t>
+            </w:r>
+          </w:p>
+        </w:tc>
+        <w:tc>
+          <w:tcPr>
+            <w:tcW w:w="1134" w:type="dxa"/>
+            <w:vAlign w:val="center"/>
+          </w:tcPr>
+          <w:p>
+            <w:pPr>
+              <w:pStyle w:val="Text1"/>
+            </w:pPr>
+            <w:r>
+              <w:rPr>
+                <w:rFonts w:ascii="Calibri" w:hAnsi="Calibri" w:cs="Calibri"/>
+                <w:color w:val="000000"/>
+              </w:rPr>
+              <w:t> </w:t>
+            </w:r>
+          </w:p>
+        </w:tc>
+        <w:tc>
+          <w:tcPr>
+            <w:tcW w:w="992" w:type="dxa"/>
+            <w:vAlign w:val="center"/>
+          </w:tcPr>
+          <w:p>
+            <w:pPr>
+              <w:pStyle w:val="Text1"/>
+            </w:pPr>
+            <w:r>
+              <w:rPr>
+                <w:rFonts w:ascii="Calibri" w:hAnsi="Calibri" w:cs="Calibri"/>
+                <w:color w:val="000000"/>
+              </w:rPr>
+              <w:t> </w:t>
+            </w:r>
+          </w:p>
+        </w:tc>
+        <w:tc>
+          <w:tcPr>
+            <w:tcW w:w="992" w:type="dxa"/>
+            <w:vAlign w:val="center"/>
+          </w:tcPr>
+          <w:p>
+            <w:pPr>
+              <w:pStyle w:val="Text1"/>
+            </w:pPr>
+            <w:r>
+              <w:rPr>
+                <w:rFonts w:ascii="Calibri" w:hAnsi="Calibri" w:cs="Calibri"/>
+                <w:color w:val="000000"/>
+              </w:rPr>
+              <w:t> </w:t>
+            </w:r>
+          </w:p>
+        </w:tc>
+        <w:tc>
+          <w:tcPr>
+            <w:tcW w:w="567" w:type="dxa"/>
+            <w:vAlign w:val="center"/>
+          </w:tcPr>
+          <w:p>
+            <w:pPr>
+              <w:pStyle w:val="Text1"/>
+            </w:pPr>
+            <w:r>
+              <w:rPr>
+                <w:rFonts w:ascii="Calibri" w:hAnsi="Calibri" w:cs="Calibri"/>
+                <w:color w:val="000000"/>
+              </w:rPr>
+              <w:t> </w:t>
+            </w:r>
+          </w:p>
+        </w:tc>
+        <w:tc>
+          <w:tcPr>
+            <w:tcW w:w="851" w:type="dxa"/>
+            <w:vAlign w:val="center"/>
+          </w:tcPr>
+          <w:p>
+            <w:pPr>
+              <w:pStyle w:val="Text1"/>
+            </w:pPr>
+            <w:r>
+              <w:rPr>
+                <w:rFonts w:ascii="Calibri" w:hAnsi="Calibri" w:cs="Calibri"/>
+                <w:color w:val="000000"/>
+              </w:rPr>
+              <w:t> </w:t>
+            </w:r>
+          </w:p>
+        </w:tc>
+        <w:tc>
+          <w:tcPr>
+            <w:tcW w:w="1134" w:type="dxa"/>
+            <w:vAlign w:val="center"/>
+          </w:tcPr>
+          <w:p>
+            <w:pPr>
+              <w:pStyle w:val="Text1"/>
+            </w:pPr>
+            <w:r>
+              <w:rPr>
+                <w:rFonts w:ascii="Calibri" w:hAnsi="Calibri" w:cs="Calibri"/>
+                <w:color w:val="000000"/>
+              </w:rPr>
+              <w:t> </w:t>
+            </w:r>
+          </w:p>
+        </w:tc>
+        <w:tc>
+          <w:tcPr>
+            <w:tcW w:w="1133" w:type="dxa"/>
+            <w:vAlign w:val="center"/>
+          </w:tcPr>
+          <w:p>
+            <w:pPr>
+              <w:pStyle w:val="Text1"/>
+            </w:pPr>
+            <w:r>
+              <w:rPr>
+                <w:rFonts w:ascii="Calibri" w:hAnsi="Calibri" w:cs="Calibri"/>
+                <w:color w:val="000000"/>
+              </w:rPr>
+              <w:t>9020</w:t>
+            </w:r>
+          </w:p>
+        </w:tc>
+      </w:tr>
+      <w:tr>
+        <w:tc>
+          <w:tcPr>
+            <w:tcW w:w="1400" w:type="dxa"/>
+            <w:vAlign w:val="center"/>
+          </w:tcPr>
+          <w:p>
+            <w:pPr>
+              <w:pStyle w:val="Text1"/>
+              <w:jc w:val="left"/>
+            </w:pPr>
+            <w:r>
+              <w:t>Design the Algorithm Flow Diagram</w:t>
+            </w:r>
+          </w:p>
+        </w:tc>
+        <w:tc>
+          <w:tcPr>
+            <w:tcW w:w="698" w:type="dxa"/>
+            <w:vAlign w:val="center"/>
+          </w:tcPr>
+          <w:p>
+            <w:pPr>
+              <w:pStyle w:val="Text1"/>
+            </w:pPr>
+            <w:r>
+              <w:rPr>
+                <w:rFonts w:ascii="Calibri" w:hAnsi="Calibri" w:cs="Calibri"/>
+                <w:color w:val="000000"/>
+              </w:rPr>
+              <w:t>15</w:t>
+            </w:r>
+          </w:p>
+        </w:tc>
+        <w:tc>
+          <w:tcPr>
+            <w:tcW w:w="1016" w:type="dxa"/>
+            <w:vAlign w:val="center"/>
+          </w:tcPr>
+          <w:p>
+            <w:pPr>
+              <w:pStyle w:val="Text1"/>
+            </w:pPr>
+            <w:r>
+              <w:rPr>
+                <w:rFonts w:ascii="Calibri" w:hAnsi="Calibri" w:cs="Calibri"/>
+                <w:color w:val="000000"/>
+              </w:rPr>
+              <w:t>6750</w:t>
+            </w:r>
+          </w:p>
+        </w:tc>
+        <w:tc>
+          <w:tcPr>
+            <w:tcW w:w="1134" w:type="dxa"/>
+            <w:vAlign w:val="center"/>
+          </w:tcPr>
+          <w:p>
+            <w:pPr>
+              <w:pStyle w:val="Text1"/>
+            </w:pPr>
+            <w:r>
+              <w:rPr>
+                <w:rFonts w:ascii="Calibri" w:hAnsi="Calibri" w:cs="Calibri"/>
+                <w:color w:val="000000"/>
+              </w:rPr>
+              <w:t> </w:t>
+            </w:r>
+          </w:p>
+        </w:tc>
+        <w:tc>
+          <w:tcPr>
+            <w:tcW w:w="992" w:type="dxa"/>
+            <w:vAlign w:val="center"/>
+          </w:tcPr>
+          <w:p>
+            <w:pPr>
+              <w:pStyle w:val="Text1"/>
+            </w:pPr>
+            <w:r>
+              <w:rPr>
+                <w:rFonts w:ascii="Calibri" w:hAnsi="Calibri" w:cs="Calibri"/>
+                <w:color w:val="000000"/>
+              </w:rPr>
+              <w:t> </w:t>
+            </w:r>
+          </w:p>
+        </w:tc>
+        <w:tc>
+          <w:tcPr>
+            <w:tcW w:w="992" w:type="dxa"/>
+            <w:vAlign w:val="center"/>
+          </w:tcPr>
+          <w:p>
+            <w:pPr>
+              <w:pStyle w:val="Text1"/>
+            </w:pPr>
+            <w:r>
+              <w:rPr>
+                <w:rFonts w:ascii="Calibri" w:hAnsi="Calibri" w:cs="Calibri"/>
+                <w:color w:val="000000"/>
+              </w:rPr>
+              <w:t> </w:t>
+            </w:r>
+          </w:p>
+        </w:tc>
+        <w:tc>
+          <w:tcPr>
+            <w:tcW w:w="567" w:type="dxa"/>
+            <w:vAlign w:val="center"/>
+          </w:tcPr>
+          <w:p>
+            <w:pPr>
+              <w:pStyle w:val="Text1"/>
+            </w:pPr>
+            <w:r>
+              <w:rPr>
+                <w:rFonts w:ascii="Calibri" w:hAnsi="Calibri" w:cs="Calibri"/>
+                <w:color w:val="000000"/>
+              </w:rPr>
+              <w:t> </w:t>
+            </w:r>
+          </w:p>
+        </w:tc>
+        <w:tc>
+          <w:tcPr>
+            <w:tcW w:w="851" w:type="dxa"/>
+            <w:vAlign w:val="center"/>
+          </w:tcPr>
+          <w:p>
+            <w:pPr>
+              <w:pStyle w:val="Text1"/>
+            </w:pPr>
+            <w:r>
+              <w:rPr>
+                <w:rFonts w:ascii="Calibri" w:hAnsi="Calibri" w:cs="Calibri"/>
+                <w:color w:val="000000"/>
+              </w:rPr>
+              <w:t> </w:t>
+            </w:r>
+          </w:p>
+        </w:tc>
+        <w:tc>
+          <w:tcPr>
+            <w:tcW w:w="1134" w:type="dxa"/>
+            <w:vAlign w:val="center"/>
+          </w:tcPr>
+          <w:p>
+            <w:pPr>
+              <w:pStyle w:val="Text1"/>
+            </w:pPr>
+            <w:r>
+              <w:rPr>
+                <w:rFonts w:ascii="Calibri" w:hAnsi="Calibri" w:cs="Calibri"/>
+                <w:color w:val="000000"/>
+              </w:rPr>
+              <w:t> </w:t>
+            </w:r>
+          </w:p>
+        </w:tc>
+        <w:tc>
+          <w:tcPr>
+            <w:tcW w:w="1133" w:type="dxa"/>
+            <w:vAlign w:val="center"/>
+          </w:tcPr>
+          <w:p>
+            <w:pPr>
+              <w:pStyle w:val="Text1"/>
+            </w:pPr>
+            <w:r>
+              <w:rPr>
+                <w:rFonts w:ascii="Calibri" w:hAnsi="Calibri" w:cs="Calibri"/>
+                <w:color w:val="000000"/>
+              </w:rPr>
+              <w:t>6765</w:t>
+            </w:r>
+          </w:p>
+        </w:tc>
+      </w:tr>
+      <w:tr>
+        <w:tc>
+          <w:tcPr>
+            <w:tcW w:w="1400" w:type="dxa"/>
+            <w:vAlign w:val="center"/>
+          </w:tcPr>
+          <w:p>
+            <w:pPr>
+              <w:pStyle w:val="Text1"/>
+              <w:jc w:val="left"/>
+            </w:pPr>
+            <w:r>
+              <w:t>Design the Control System Hardware</w:t>
+            </w:r>
+          </w:p>
+        </w:tc>
+        <w:tc>
+          <w:tcPr>
+            <w:tcW w:w="698" w:type="dxa"/>
+            <w:vAlign w:val="center"/>
+          </w:tcPr>
+          <w:p>
+            <w:pPr>
+              <w:pStyle w:val="Text1"/>
+            </w:pPr>
+            <w:r>
+              <w:rPr>
+                <w:rFonts w:ascii="Calibri" w:hAnsi="Calibri" w:cs="Calibri"/>
+                <w:color w:val="000000"/>
+              </w:rPr>
+              <w:t>10</w:t>
+            </w:r>
+          </w:p>
+        </w:tc>
+        <w:tc>
+          <w:tcPr>
+            <w:tcW w:w="1016" w:type="dxa"/>
+            <w:vAlign w:val="center"/>
+          </w:tcPr>
+          <w:p>
+            <w:pPr>
+              <w:pStyle w:val="Text1"/>
+            </w:pPr>
+            <w:r>
+              <w:rPr>
+                <w:rFonts w:ascii="Calibri" w:hAnsi="Calibri" w:cs="Calibri"/>
+                <w:color w:val="000000"/>
+              </w:rPr>
+              <w:t>4500</w:t>
+            </w:r>
+          </w:p>
+        </w:tc>
+        <w:tc>
+          <w:tcPr>
+            <w:tcW w:w="1134" w:type="dxa"/>
+            <w:vAlign w:val="center"/>
+          </w:tcPr>
+          <w:p>
+            <w:pPr>
+              <w:pStyle w:val="Text1"/>
+            </w:pPr>
+            <w:r>
+              <w:rPr>
+                <w:rFonts w:ascii="Calibri" w:hAnsi="Calibri" w:cs="Calibri"/>
+                <w:color w:val="000000"/>
+              </w:rPr>
+              <w:t> </w:t>
+            </w:r>
+          </w:p>
+        </w:tc>
+        <w:tc>
+          <w:tcPr>
+            <w:tcW w:w="992" w:type="dxa"/>
+            <w:vAlign w:val="center"/>
+          </w:tcPr>
+          <w:p>
+            <w:pPr>
+              <w:pStyle w:val="Text1"/>
+            </w:pPr>
+            <w:r>
+              <w:rPr>
+                <w:rFonts w:ascii="Calibri" w:hAnsi="Calibri" w:cs="Calibri"/>
+                <w:color w:val="000000"/>
+              </w:rPr>
+              <w:t> </w:t>
+            </w:r>
+          </w:p>
+        </w:tc>
+        <w:tc>
+          <w:tcPr>
+            <w:tcW w:w="992" w:type="dxa"/>
+            <w:vAlign w:val="center"/>
+          </w:tcPr>
+          <w:p>
+            <w:pPr>
+              <w:pStyle w:val="Text1"/>
+            </w:pPr>
+            <w:r>
+              <w:rPr>
+                <w:rFonts w:ascii="Calibri" w:hAnsi="Calibri" w:cs="Calibri"/>
+                <w:color w:val="000000"/>
+              </w:rPr>
+              <w:t> </w:t>
+            </w:r>
+          </w:p>
+        </w:tc>
+        <w:tc>
+          <w:tcPr>
+            <w:tcW w:w="567" w:type="dxa"/>
+            <w:vAlign w:val="center"/>
+          </w:tcPr>
+          <w:p>
+            <w:pPr>
+              <w:pStyle w:val="Text1"/>
+            </w:pPr>
+            <w:r>
+              <w:rPr>
+                <w:rFonts w:ascii="Calibri" w:hAnsi="Calibri" w:cs="Calibri"/>
+                <w:color w:val="000000"/>
+              </w:rPr>
+              <w:t> </w:t>
+            </w:r>
+          </w:p>
+        </w:tc>
+        <w:tc>
+          <w:tcPr>
+            <w:tcW w:w="851" w:type="dxa"/>
+            <w:vAlign w:val="center"/>
+          </w:tcPr>
+          <w:p>
+            <w:pPr>
+              <w:pStyle w:val="Text1"/>
+            </w:pPr>
+            <w:r>
+              <w:rPr>
+                <w:rFonts w:ascii="Calibri" w:hAnsi="Calibri" w:cs="Calibri"/>
+                <w:color w:val="000000"/>
+              </w:rPr>
+              <w:t> </w:t>
+            </w:r>
+          </w:p>
+        </w:tc>
+        <w:tc>
+          <w:tcPr>
+            <w:tcW w:w="1134" w:type="dxa"/>
+            <w:vAlign w:val="center"/>
+          </w:tcPr>
+          <w:p>
+            <w:pPr>
+              <w:pStyle w:val="Text1"/>
+            </w:pPr>
+            <w:r>
+              <w:rPr>
+                <w:rFonts w:ascii="Calibri" w:hAnsi="Calibri" w:cs="Calibri"/>
+                <w:color w:val="000000"/>
+              </w:rPr>
+              <w:t> </w:t>
+            </w:r>
+          </w:p>
+        </w:tc>
+        <w:tc>
+          <w:tcPr>
+            <w:tcW w:w="1133" w:type="dxa"/>
+            <w:vAlign w:val="center"/>
+          </w:tcPr>
+          <w:p>
+            <w:pPr>
+              <w:pStyle w:val="Text1"/>
+            </w:pPr>
+            <w:r>
+              <w:rPr>
+                <w:rFonts w:ascii="Calibri" w:hAnsi="Calibri" w:cs="Calibri"/>
+                <w:color w:val="000000"/>
+              </w:rPr>
+              <w:t>4510</w:t>
+            </w:r>
+          </w:p>
+        </w:tc>
+      </w:tr>
+      <w:tr>
+        <w:tc>
+          <w:tcPr>
+            <w:tcW w:w="1400" w:type="dxa"/>
+            <w:vAlign w:val="center"/>
+          </w:tcPr>
+          <w:p>
+            <w:pPr>
+              <w:pStyle w:val="Text1"/>
+              <w:jc w:val="left"/>
+            </w:pPr>
+            <w:r>
+              <w:t>Design the Mechanical Mountings</w:t>
+            </w:r>
+          </w:p>
+        </w:tc>
+        <w:tc>
+          <w:tcPr>
+            <w:tcW w:w="698" w:type="dxa"/>
+            <w:vAlign w:val="center"/>
+          </w:tcPr>
+          <w:p>
+            <w:pPr>
+              <w:pStyle w:val="Text1"/>
+            </w:pPr>
+            <w:r>
+              <w:rPr>
+                <w:rFonts w:ascii="Calibri" w:hAnsi="Calibri" w:cs="Calibri"/>
+                <w:color w:val="000000"/>
+              </w:rPr>
+              <w:t>10</w:t>
+            </w:r>
+          </w:p>
+        </w:tc>
+        <w:tc>
+          <w:tcPr>
+            <w:tcW w:w="1016" w:type="dxa"/>
+            <w:vAlign w:val="center"/>
+          </w:tcPr>
+          <w:p>
+            <w:pPr>
+              <w:pStyle w:val="Text1"/>
+            </w:pPr>
+            <w:r>
+              <w:rPr>
+                <w:rFonts w:ascii="Calibri" w:hAnsi="Calibri" w:cs="Calibri"/>
+                <w:color w:val="000000"/>
+              </w:rPr>
+              <w:t>4500</w:t>
+            </w:r>
+          </w:p>
+        </w:tc>
+        <w:tc>
+          <w:tcPr>
+            <w:tcW w:w="1134" w:type="dxa"/>
+            <w:vAlign w:val="center"/>
+          </w:tcPr>
+          <w:p>
+            <w:pPr>
+              <w:pStyle w:val="Text1"/>
+            </w:pPr>
+            <w:r>
+              <w:rPr>
+                <w:rFonts w:ascii="Calibri" w:hAnsi="Calibri" w:cs="Calibri"/>
+                <w:color w:val="000000"/>
+              </w:rPr>
+              <w:t> </w:t>
+            </w:r>
+          </w:p>
+        </w:tc>
+        <w:tc>
+          <w:tcPr>
+            <w:tcW w:w="992" w:type="dxa"/>
+            <w:vAlign w:val="center"/>
+          </w:tcPr>
+          <w:p>
+            <w:pPr>
+              <w:pStyle w:val="Text1"/>
+            </w:pPr>
+            <w:r>
+              <w:rPr>
+                <w:rFonts w:ascii="Calibri" w:hAnsi="Calibri" w:cs="Calibri"/>
+                <w:color w:val="000000"/>
+              </w:rPr>
+              <w:t> </w:t>
+            </w:r>
+          </w:p>
+        </w:tc>
+        <w:tc>
+          <w:tcPr>
+            <w:tcW w:w="992" w:type="dxa"/>
+            <w:vAlign w:val="center"/>
+          </w:tcPr>
+          <w:p>
+            <w:pPr>
+              <w:pStyle w:val="Text1"/>
+            </w:pPr>
+            <w:r>
+              <w:rPr>
+                <w:rFonts w:ascii="Calibri" w:hAnsi="Calibri" w:cs="Calibri"/>
+                <w:color w:val="000000"/>
+              </w:rPr>
+              <w:t> </w:t>
+            </w:r>
+          </w:p>
+        </w:tc>
+        <w:tc>
+          <w:tcPr>
+            <w:tcW w:w="567" w:type="dxa"/>
+            <w:vAlign w:val="center"/>
+          </w:tcPr>
+          <w:p>
+            <w:pPr>
+              <w:pStyle w:val="Text1"/>
+            </w:pPr>
+            <w:r>
+              <w:rPr>
+                <w:rFonts w:ascii="Calibri" w:hAnsi="Calibri" w:cs="Calibri"/>
+                <w:color w:val="000000"/>
+              </w:rPr>
+              <w:t> </w:t>
+            </w:r>
+          </w:p>
+        </w:tc>
+        <w:tc>
+          <w:tcPr>
+            <w:tcW w:w="851" w:type="dxa"/>
+            <w:vAlign w:val="center"/>
+          </w:tcPr>
+          <w:p>
+            <w:pPr>
+              <w:pStyle w:val="Text1"/>
+            </w:pPr>
+            <w:r>
+              <w:rPr>
+                <w:rFonts w:ascii="Calibri" w:hAnsi="Calibri" w:cs="Calibri"/>
+                <w:color w:val="000000"/>
+              </w:rPr>
+              <w:t> </w:t>
+            </w:r>
+          </w:p>
+        </w:tc>
+        <w:tc>
+          <w:tcPr>
+            <w:tcW w:w="1134" w:type="dxa"/>
+            <w:vAlign w:val="center"/>
+          </w:tcPr>
+          <w:p>
+            <w:pPr>
+              <w:pStyle w:val="Text1"/>
+            </w:pPr>
+            <w:r>
+              <w:rPr>
+                <w:rFonts w:ascii="Calibri" w:hAnsi="Calibri" w:cs="Calibri"/>
+                <w:color w:val="000000"/>
+              </w:rPr>
+              <w:t> </w:t>
+            </w:r>
+          </w:p>
+        </w:tc>
+        <w:tc>
+          <w:tcPr>
+            <w:tcW w:w="1133" w:type="dxa"/>
+            <w:vAlign w:val="center"/>
+          </w:tcPr>
+          <w:p>
+            <w:pPr>
+              <w:pStyle w:val="Text1"/>
+            </w:pPr>
+            <w:r>
+              <w:rPr>
+                <w:rFonts w:ascii="Calibri" w:hAnsi="Calibri" w:cs="Calibri"/>
+                <w:color w:val="000000"/>
+              </w:rPr>
+              <w:t>4510</w:t>
+            </w:r>
+          </w:p>
+        </w:tc>
+      </w:tr>
+      <w:tr>
+        <w:tc>
+          <w:tcPr>
+            <w:tcW w:w="1400" w:type="dxa"/>
+            <w:vAlign w:val="center"/>
+          </w:tcPr>
+          <w:p>
+            <w:pPr>
+              <w:pStyle w:val="Text1"/>
+              <w:jc w:val="left"/>
+            </w:pPr>
+            <w:r>
+              <w:t>Create Parts List</w:t>
+            </w:r>
+          </w:p>
+        </w:tc>
+        <w:tc>
+          <w:tcPr>
+            <w:tcW w:w="698" w:type="dxa"/>
+            <w:vAlign w:val="center"/>
+          </w:tcPr>
+          <w:p>
+            <w:pPr>
+              <w:pStyle w:val="Text1"/>
+            </w:pPr>
+            <w:r>
+              <w:rPr>
+                <w:rFonts w:ascii="Calibri" w:hAnsi="Calibri" w:cs="Calibri"/>
+                <w:color w:val="000000"/>
+              </w:rPr>
+              <w:t>5</w:t>
+            </w:r>
+          </w:p>
+        </w:tc>
+        <w:tc>
+          <w:tcPr>
+            <w:tcW w:w="1016" w:type="dxa"/>
+            <w:vAlign w:val="center"/>
+          </w:tcPr>
+          <w:p>
+            <w:pPr>
+              <w:pStyle w:val="Text1"/>
+            </w:pPr>
+            <w:r>
+              <w:rPr>
+                <w:rFonts w:ascii="Calibri" w:hAnsi="Calibri" w:cs="Calibri"/>
+                <w:color w:val="000000"/>
+              </w:rPr>
+              <w:t>2250</w:t>
+            </w:r>
+          </w:p>
+        </w:tc>
+        <w:tc>
+          <w:tcPr>
+            <w:tcW w:w="1134" w:type="dxa"/>
+            <w:vAlign w:val="center"/>
+          </w:tcPr>
+          <w:p>
+            <w:pPr>
+              <w:pStyle w:val="Text1"/>
+            </w:pPr>
+            <w:r>
+              <w:rPr>
+                <w:rFonts w:ascii="Calibri" w:hAnsi="Calibri" w:cs="Calibri"/>
+                <w:color w:val="000000"/>
+              </w:rPr>
+              <w:t> </w:t>
+            </w:r>
+          </w:p>
+        </w:tc>
+        <w:tc>
+          <w:tcPr>
+            <w:tcW w:w="992" w:type="dxa"/>
+            <w:vAlign w:val="center"/>
+          </w:tcPr>
+          <w:p>
+            <w:pPr>
+              <w:pStyle w:val="Text1"/>
+            </w:pPr>
+            <w:r>
+              <w:rPr>
+                <w:rFonts w:ascii="Calibri" w:hAnsi="Calibri" w:cs="Calibri"/>
+                <w:color w:val="000000"/>
+              </w:rPr>
+              <w:t> </w:t>
+            </w:r>
+          </w:p>
+        </w:tc>
+        <w:tc>
+          <w:tcPr>
+            <w:tcW w:w="992" w:type="dxa"/>
+            <w:vAlign w:val="center"/>
+          </w:tcPr>
+          <w:p>
+            <w:pPr>
+              <w:pStyle w:val="Text1"/>
+            </w:pPr>
+            <w:r>
+              <w:rPr>
+                <w:rFonts w:ascii="Calibri" w:hAnsi="Calibri" w:cs="Calibri"/>
+                <w:color w:val="000000"/>
+              </w:rPr>
+              <w:t> </w:t>
+            </w:r>
+          </w:p>
+        </w:tc>
+        <w:tc>
+          <w:tcPr>
+            <w:tcW w:w="567" w:type="dxa"/>
+            <w:vAlign w:val="center"/>
+          </w:tcPr>
+          <w:p>
+            <w:pPr>
+              <w:pStyle w:val="Text1"/>
+            </w:pPr>
+            <w:r>
+              <w:rPr>
+                <w:rFonts w:ascii="Calibri" w:hAnsi="Calibri" w:cs="Calibri"/>
+                <w:color w:val="000000"/>
+              </w:rPr>
+              <w:t> </w:t>
+            </w:r>
+          </w:p>
+        </w:tc>
+        <w:tc>
+          <w:tcPr>
+            <w:tcW w:w="851" w:type="dxa"/>
+            <w:vAlign w:val="center"/>
+          </w:tcPr>
+          <w:p>
+            <w:pPr>
+              <w:pStyle w:val="Text1"/>
+            </w:pPr>
+            <w:r>
+              <w:rPr>
+                <w:rFonts w:ascii="Calibri" w:hAnsi="Calibri" w:cs="Calibri"/>
+                <w:color w:val="000000"/>
+              </w:rPr>
+              <w:t> </w:t>
+            </w:r>
+          </w:p>
+        </w:tc>
+        <w:tc>
+          <w:tcPr>
+            <w:tcW w:w="1134" w:type="dxa"/>
+            <w:vAlign w:val="center"/>
+          </w:tcPr>
+          <w:p>
+            <w:pPr>
+              <w:pStyle w:val="Text1"/>
+            </w:pPr>
+            <w:r>
+              <w:rPr>
+                <w:rFonts w:ascii="Calibri" w:hAnsi="Calibri" w:cs="Calibri"/>
+                <w:color w:val="000000"/>
+              </w:rPr>
+              <w:t> </w:t>
+            </w:r>
+          </w:p>
+        </w:tc>
+        <w:tc>
+          <w:tcPr>
+            <w:tcW w:w="1133" w:type="dxa"/>
+            <w:vAlign w:val="center"/>
+          </w:tcPr>
+          <w:p>
+            <w:pPr>
+              <w:pStyle w:val="Text1"/>
+            </w:pPr>
+            <w:r>
+              <w:rPr>
+                <w:rFonts w:ascii="Calibri" w:hAnsi="Calibri" w:cs="Calibri"/>
+                <w:color w:val="000000"/>
+              </w:rPr>
+              <w:t>2255</w:t>
+            </w:r>
+          </w:p>
+        </w:tc>
+      </w:tr>
+      <w:tr>
+        <w:tc>
+          <w:tcPr>
+            <w:tcW w:w="1400" w:type="dxa"/>
+            <w:vAlign w:val="center"/>
+          </w:tcPr>
+          <w:p>
+            <w:pPr>
+              <w:pStyle w:val="Text1"/>
+              <w:jc w:val="left"/>
+            </w:pPr>
+            <w:r>
+              <w:t>Order Parts List</w:t>
+            </w:r>
+          </w:p>
+        </w:tc>
+        <w:tc>
+          <w:tcPr>
+            <w:tcW w:w="698" w:type="dxa"/>
+            <w:vAlign w:val="center"/>
+          </w:tcPr>
+          <w:p>
+            <w:pPr>
+              <w:pStyle w:val="Text1"/>
+            </w:pPr>
+            <w:r>
+              <w:rPr>
+                <w:rFonts w:ascii="Calibri" w:hAnsi="Calibri" w:cs="Calibri"/>
+                <w:color w:val="000000"/>
+              </w:rPr>
+              <w:t>5</w:t>
+            </w:r>
+          </w:p>
+        </w:tc>
+        <w:tc>
+          <w:tcPr>
+            <w:tcW w:w="1016" w:type="dxa"/>
+            <w:vAlign w:val="center"/>
+          </w:tcPr>
+          <w:p>
+            <w:pPr>
+              <w:pStyle w:val="Text1"/>
+            </w:pPr>
+            <w:r>
+              <w:rPr>
+                <w:rFonts w:ascii="Calibri" w:hAnsi="Calibri" w:cs="Calibri"/>
+                <w:color w:val="000000"/>
+              </w:rPr>
+              <w:t>2250</w:t>
+            </w:r>
+          </w:p>
+        </w:tc>
+        <w:tc>
+          <w:tcPr>
+            <w:tcW w:w="1134" w:type="dxa"/>
+            <w:vAlign w:val="center"/>
+          </w:tcPr>
+          <w:p>
+            <w:pPr>
+              <w:pStyle w:val="Text1"/>
+            </w:pPr>
+            <w:r>
+              <w:rPr>
+                <w:rFonts w:ascii="Calibri" w:hAnsi="Calibri" w:cs="Calibri"/>
+                <w:color w:val="000000"/>
+              </w:rPr>
+              <w:t>3000</w:t>
+            </w:r>
+          </w:p>
+        </w:tc>
+        <w:tc>
+          <w:tcPr>
+            <w:tcW w:w="992" w:type="dxa"/>
+            <w:vAlign w:val="center"/>
+          </w:tcPr>
+          <w:p>
+            <w:pPr>
+              <w:pStyle w:val="Text1"/>
+            </w:pPr>
+            <w:r>
+              <w:rPr>
+                <w:rFonts w:ascii="Calibri" w:hAnsi="Calibri" w:cs="Calibri"/>
+                <w:color w:val="000000"/>
+              </w:rPr>
+              <w:t> </w:t>
+            </w:r>
+          </w:p>
+        </w:tc>
+        <w:tc>
+          <w:tcPr>
+            <w:tcW w:w="992" w:type="dxa"/>
+            <w:vAlign w:val="center"/>
+          </w:tcPr>
+          <w:p>
+            <w:pPr>
+              <w:pStyle w:val="Text1"/>
+            </w:pPr>
+            <w:r>
+              <w:rPr>
+                <w:rFonts w:ascii="Calibri" w:hAnsi="Calibri" w:cs="Calibri"/>
+                <w:color w:val="000000"/>
+              </w:rPr>
+              <w:t>45700</w:t>
+            </w:r>
+          </w:p>
+        </w:tc>
+        <w:tc>
+          <w:tcPr>
+            <w:tcW w:w="567" w:type="dxa"/>
+            <w:vAlign w:val="center"/>
+          </w:tcPr>
+          <w:p>
+            <w:pPr>
+              <w:pStyle w:val="Text1"/>
+            </w:pPr>
+            <w:r>
+              <w:rPr>
+                <w:rFonts w:ascii="Calibri" w:hAnsi="Calibri" w:cs="Calibri"/>
+                <w:color w:val="000000"/>
+              </w:rPr>
+              <w:t> </w:t>
+            </w:r>
+          </w:p>
+        </w:tc>
+        <w:tc>
+          <w:tcPr>
+            <w:tcW w:w="851" w:type="dxa"/>
+            <w:vAlign w:val="center"/>
+          </w:tcPr>
+          <w:p>
+            <w:pPr>
+              <w:pStyle w:val="Text1"/>
+            </w:pPr>
+            <w:r>
+              <w:rPr>
+                <w:rFonts w:ascii="Calibri" w:hAnsi="Calibri" w:cs="Calibri"/>
+                <w:color w:val="000000"/>
+              </w:rPr>
+              <w:t> </w:t>
+            </w:r>
+          </w:p>
+        </w:tc>
+        <w:tc>
+          <w:tcPr>
+            <w:tcW w:w="1134" w:type="dxa"/>
+            <w:vAlign w:val="center"/>
+          </w:tcPr>
+          <w:p>
+            <w:pPr>
+              <w:pStyle w:val="Text1"/>
+            </w:pPr>
+            <w:r>
+              <w:rPr>
+                <w:rFonts w:ascii="Calibri" w:hAnsi="Calibri" w:cs="Calibri"/>
+                <w:color w:val="000000"/>
+              </w:rPr>
+              <w:t> </w:t>
+            </w:r>
+          </w:p>
+        </w:tc>
+        <w:tc>
+          <w:tcPr>
+            <w:tcW w:w="1133" w:type="dxa"/>
+            <w:vAlign w:val="center"/>
+          </w:tcPr>
+          <w:p>
+            <w:pPr>
+              <w:pStyle w:val="Text1"/>
+            </w:pPr>
+            <w:r>
+              <w:rPr>
+                <w:rFonts w:ascii="Calibri" w:hAnsi="Calibri" w:cs="Calibri"/>
+                <w:color w:val="000000"/>
+              </w:rPr>
+              <w:t>50955</w:t>
+            </w:r>
+          </w:p>
+        </w:tc>
+      </w:tr>
+      <w:tr>
+        <w:tc>
+          <w:tcPr>
+            <w:tcW w:w="1400" w:type="dxa"/>
+            <w:vAlign w:val="center"/>
+          </w:tcPr>
+          <w:p>
+            <w:pPr>
+              <w:pStyle w:val="Text1"/>
+              <w:jc w:val="left"/>
+            </w:pPr>
+            <w:r>
+              <w:lastRenderedPageBreak/>
+              <w:t>Manufacture Mechanical Mountings</w:t>
+            </w:r>
+          </w:p>
+        </w:tc>
+        <w:tc>
+          <w:tcPr>
+            <w:tcW w:w="698" w:type="dxa"/>
+            <w:vAlign w:val="center"/>
+          </w:tcPr>
+          <w:p>
+            <w:pPr>
+              <w:pStyle w:val="Text1"/>
+            </w:pPr>
+            <w:r>
+              <w:rPr>
+                <w:rFonts w:ascii="Calibri" w:hAnsi="Calibri" w:cs="Calibri"/>
+                <w:color w:val="000000"/>
+              </w:rPr>
+              <w:t>20</w:t>
+            </w:r>
+          </w:p>
+        </w:tc>
+        <w:tc>
+          <w:tcPr>
+            <w:tcW w:w="1016" w:type="dxa"/>
+            <w:vAlign w:val="center"/>
+          </w:tcPr>
+          <w:p>
+            <w:pPr>
+              <w:pStyle w:val="Text1"/>
+            </w:pPr>
+            <w:r>
+              <w:rPr>
+                <w:rFonts w:ascii="Calibri" w:hAnsi="Calibri" w:cs="Calibri"/>
+                <w:color w:val="000000"/>
+              </w:rPr>
+              <w:t>9000</w:t>
+            </w:r>
+          </w:p>
+        </w:tc>
+        <w:tc>
+          <w:tcPr>
+            <w:tcW w:w="1134" w:type="dxa"/>
+            <w:vAlign w:val="center"/>
+          </w:tcPr>
+          <w:p>
+            <w:pPr>
+              <w:pStyle w:val="Text1"/>
+            </w:pPr>
+            <w:r>
+              <w:rPr>
+                <w:rFonts w:ascii="Calibri" w:hAnsi="Calibri" w:cs="Calibri"/>
+                <w:color w:val="000000"/>
+              </w:rPr>
+              <w:t> </w:t>
+            </w:r>
+          </w:p>
+        </w:tc>
+        <w:tc>
+          <w:tcPr>
+            <w:tcW w:w="992" w:type="dxa"/>
+            <w:vAlign w:val="center"/>
+          </w:tcPr>
+          <w:p>
+            <w:pPr>
+              <w:pStyle w:val="Text1"/>
+            </w:pPr>
+            <w:r>
+              <w:rPr>
+                <w:rFonts w:ascii="Calibri" w:hAnsi="Calibri" w:cs="Calibri"/>
+                <w:color w:val="000000"/>
+              </w:rPr>
+              <w:t> </w:t>
+            </w:r>
+          </w:p>
+        </w:tc>
+        <w:tc>
+          <w:tcPr>
+            <w:tcW w:w="992" w:type="dxa"/>
+            <w:vAlign w:val="center"/>
+          </w:tcPr>
+          <w:p>
+            <w:pPr>
+              <w:pStyle w:val="Text1"/>
+            </w:pPr>
+            <w:r>
+              <w:rPr>
+                <w:rFonts w:ascii="Calibri" w:hAnsi="Calibri" w:cs="Calibri"/>
+                <w:color w:val="000000"/>
+              </w:rPr>
+              <w:t> </w:t>
+            </w:r>
+          </w:p>
+        </w:tc>
+        <w:tc>
+          <w:tcPr>
+            <w:tcW w:w="567" w:type="dxa"/>
+            <w:vAlign w:val="center"/>
+          </w:tcPr>
+          <w:p>
+            <w:pPr>
+              <w:pStyle w:val="Text1"/>
+            </w:pPr>
+            <w:r>
+              <w:rPr>
+                <w:rFonts w:ascii="Calibri" w:hAnsi="Calibri" w:cs="Calibri"/>
+                <w:color w:val="000000"/>
+              </w:rPr>
+              <w:t>45</w:t>
+            </w:r>
+          </w:p>
+        </w:tc>
+        <w:tc>
+          <w:tcPr>
+            <w:tcW w:w="851" w:type="dxa"/>
+            <w:vAlign w:val="center"/>
+          </w:tcPr>
+          <w:p>
+            <w:pPr>
+              <w:pStyle w:val="Text1"/>
+            </w:pPr>
+            <w:r>
+              <w:rPr>
+                <w:rFonts w:ascii="Calibri" w:hAnsi="Calibri" w:cs="Calibri"/>
+                <w:color w:val="000000"/>
+              </w:rPr>
+              <w:t>13500</w:t>
+            </w:r>
+          </w:p>
+        </w:tc>
+        <w:tc>
+          <w:tcPr>
+            <w:tcW w:w="1134" w:type="dxa"/>
+            <w:vAlign w:val="center"/>
+          </w:tcPr>
+          <w:p>
+            <w:pPr>
+              <w:pStyle w:val="Text1"/>
+            </w:pPr>
+            <w:r>
+              <w:rPr>
+                <w:rFonts w:ascii="Calibri" w:hAnsi="Calibri" w:cs="Calibri"/>
+                <w:color w:val="000000"/>
+              </w:rPr>
+              <w:t>1500</w:t>
+            </w:r>
+          </w:p>
+        </w:tc>
+        <w:tc>
+          <w:tcPr>
+            <w:tcW w:w="1133" w:type="dxa"/>
+            <w:vAlign w:val="center"/>
+          </w:tcPr>
+          <w:p>
+            <w:pPr>
+              <w:pStyle w:val="Text1"/>
+            </w:pPr>
+            <w:r>
+              <w:rPr>
+                <w:rFonts w:ascii="Calibri" w:hAnsi="Calibri" w:cs="Calibri"/>
+                <w:color w:val="000000"/>
+              </w:rPr>
+              <w:t>24065</w:t>
+            </w:r>
+          </w:p>
+        </w:tc>
+      </w:tr>
+      <w:tr>
+        <w:tc>
+          <w:tcPr>
+            <w:tcW w:w="1400" w:type="dxa"/>
+            <w:vAlign w:val="center"/>
+          </w:tcPr>
+          <w:p>
+            <w:pPr>
+              <w:pStyle w:val="Text1"/>
+              <w:jc w:val="left"/>
+            </w:pPr>
+            <w:r>
+              <w:t>Manufacture the Control System Hardware</w:t>
+            </w:r>
+          </w:p>
+        </w:tc>
+        <w:tc>
+          <w:tcPr>
+            <w:tcW w:w="698" w:type="dxa"/>
+            <w:vAlign w:val="center"/>
+          </w:tcPr>
+          <w:p>
+            <w:pPr>
+              <w:pStyle w:val="Text1"/>
+            </w:pPr>
+            <w:r>
+              <w:rPr>
+                <w:rFonts w:ascii="Calibri" w:hAnsi="Calibri" w:cs="Calibri"/>
+                <w:color w:val="000000"/>
+              </w:rPr>
+              <w:t>25</w:t>
+            </w:r>
+          </w:p>
+        </w:tc>
+        <w:tc>
+          <w:tcPr>
+            <w:tcW w:w="1016" w:type="dxa"/>
+            <w:vAlign w:val="center"/>
+          </w:tcPr>
+          <w:p>
+            <w:pPr>
+              <w:pStyle w:val="Text1"/>
+            </w:pPr>
+            <w:r>
+              <w:rPr>
+                <w:rFonts w:ascii="Calibri" w:hAnsi="Calibri" w:cs="Calibri"/>
+                <w:color w:val="000000"/>
+              </w:rPr>
+              <w:t>11250</w:t>
+            </w:r>
+          </w:p>
+        </w:tc>
+        <w:tc>
+          <w:tcPr>
+            <w:tcW w:w="1134" w:type="dxa"/>
+            <w:vAlign w:val="center"/>
+          </w:tcPr>
+          <w:p>
+            <w:pPr>
+              <w:pStyle w:val="Text1"/>
+            </w:pPr>
+            <w:r>
+              <w:rPr>
+                <w:rFonts w:ascii="Calibri" w:hAnsi="Calibri" w:cs="Calibri"/>
+                <w:color w:val="000000"/>
+              </w:rPr>
+              <w:t>250</w:t>
+            </w:r>
+          </w:p>
+        </w:tc>
+        <w:tc>
+          <w:tcPr>
+            <w:tcW w:w="992" w:type="dxa"/>
+            <w:vAlign w:val="center"/>
+          </w:tcPr>
+          <w:p>
+            <w:pPr>
+              <w:pStyle w:val="Text1"/>
+            </w:pPr>
+            <w:r>
+              <w:rPr>
+                <w:rFonts w:ascii="Calibri" w:hAnsi="Calibri" w:cs="Calibri"/>
+                <w:color w:val="000000"/>
+              </w:rPr>
+              <w:t> </w:t>
+            </w:r>
+          </w:p>
+        </w:tc>
+        <w:tc>
+          <w:tcPr>
+            <w:tcW w:w="992" w:type="dxa"/>
+            <w:vAlign w:val="center"/>
+          </w:tcPr>
+          <w:p>
+            <w:pPr>
+              <w:pStyle w:val="Text1"/>
+            </w:pPr>
+            <w:r>
+              <w:rPr>
+                <w:rFonts w:ascii="Calibri" w:hAnsi="Calibri" w:cs="Calibri"/>
+                <w:color w:val="000000"/>
+              </w:rPr>
+              <w:t> </w:t>
+            </w:r>
+          </w:p>
+        </w:tc>
+        <w:tc>
+          <w:tcPr>
+            <w:tcW w:w="567" w:type="dxa"/>
+            <w:vAlign w:val="center"/>
+          </w:tcPr>
+          <w:p>
+            <w:pPr>
+              <w:pStyle w:val="Text1"/>
+            </w:pPr>
+            <w:r>
+              <w:rPr>
+                <w:rFonts w:ascii="Calibri" w:hAnsi="Calibri" w:cs="Calibri"/>
+                <w:color w:val="000000"/>
+              </w:rPr>
+              <w:t> </w:t>
+            </w:r>
+          </w:p>
+        </w:tc>
+        <w:tc>
+          <w:tcPr>
+            <w:tcW w:w="851" w:type="dxa"/>
+            <w:vAlign w:val="center"/>
+          </w:tcPr>
+          <w:p>
+            <w:pPr>
+              <w:pStyle w:val="Text1"/>
+            </w:pPr>
+            <w:r>
+              <w:rPr>
+                <w:rFonts w:ascii="Calibri" w:hAnsi="Calibri" w:cs="Calibri"/>
+                <w:color w:val="000000"/>
+              </w:rPr>
+              <w:t> </w:t>
+            </w:r>
+          </w:p>
+        </w:tc>
+        <w:tc>
+          <w:tcPr>
+            <w:tcW w:w="1134" w:type="dxa"/>
+            <w:vAlign w:val="center"/>
+          </w:tcPr>
+          <w:p>
+            <w:pPr>
+              <w:pStyle w:val="Text1"/>
+            </w:pPr>
+            <w:r>
+              <w:rPr>
+                <w:rFonts w:ascii="Calibri" w:hAnsi="Calibri" w:cs="Calibri"/>
+                <w:color w:val="000000"/>
+              </w:rPr>
+              <w:t> </w:t>
+            </w:r>
+          </w:p>
+        </w:tc>
+        <w:tc>
+          <w:tcPr>
+            <w:tcW w:w="1133" w:type="dxa"/>
+            <w:vAlign w:val="center"/>
+          </w:tcPr>
+          <w:p>
+            <w:pPr>
+              <w:pStyle w:val="Text1"/>
+            </w:pPr>
+            <w:r>
+              <w:rPr>
+                <w:rFonts w:ascii="Calibri" w:hAnsi="Calibri" w:cs="Calibri"/>
+                <w:color w:val="000000"/>
+              </w:rPr>
+              <w:t>11525</w:t>
+            </w:r>
+          </w:p>
+        </w:tc>
+      </w:tr>
+      <w:tr>
+        <w:tc>
+          <w:tcPr>
+            <w:tcW w:w="1400" w:type="dxa"/>
+            <w:vAlign w:val="center"/>
+          </w:tcPr>
+          <w:p>
+            <w:pPr>
+              <w:pStyle w:val="Text1"/>
+              <w:jc w:val="left"/>
+            </w:pPr>
+            <w:r>
+              <w:t>Program the Control System Algorithm</w:t>
+            </w:r>
+          </w:p>
+        </w:tc>
+        <w:tc>
+          <w:tcPr>
+            <w:tcW w:w="698" w:type="dxa"/>
+            <w:vAlign w:val="center"/>
+          </w:tcPr>
+          <w:p>
+            <w:pPr>
+              <w:pStyle w:val="Text1"/>
+            </w:pPr>
+            <w:r>
+              <w:rPr>
+                <w:rFonts w:ascii="Calibri" w:hAnsi="Calibri" w:cs="Calibri"/>
+                <w:color w:val="000000"/>
+              </w:rPr>
+              <w:t>35</w:t>
+            </w:r>
+          </w:p>
+        </w:tc>
+        <w:tc>
+          <w:tcPr>
+            <w:tcW w:w="1016" w:type="dxa"/>
+            <w:vAlign w:val="center"/>
+          </w:tcPr>
+          <w:p>
+            <w:pPr>
+              <w:pStyle w:val="Text1"/>
+            </w:pPr>
+            <w:r>
+              <w:rPr>
+                <w:rFonts w:ascii="Calibri" w:hAnsi="Calibri" w:cs="Calibri"/>
+                <w:color w:val="000000"/>
+              </w:rPr>
+              <w:t>15750</w:t>
+            </w:r>
+          </w:p>
+        </w:tc>
+        <w:tc>
+          <w:tcPr>
+            <w:tcW w:w="1134" w:type="dxa"/>
+            <w:vAlign w:val="center"/>
+          </w:tcPr>
+          <w:p>
+            <w:pPr>
+              <w:pStyle w:val="Text1"/>
+            </w:pPr>
+            <w:r>
+              <w:rPr>
+                <w:rFonts w:ascii="Calibri" w:hAnsi="Calibri" w:cs="Calibri"/>
+                <w:color w:val="000000"/>
+              </w:rPr>
+              <w:t> </w:t>
+            </w:r>
+          </w:p>
+        </w:tc>
+        <w:tc>
+          <w:tcPr>
+            <w:tcW w:w="992" w:type="dxa"/>
+            <w:vAlign w:val="center"/>
+          </w:tcPr>
+          <w:p>
+            <w:pPr>
+              <w:pStyle w:val="Text1"/>
+            </w:pPr>
+            <w:r>
+              <w:rPr>
+                <w:rFonts w:ascii="Calibri" w:hAnsi="Calibri" w:cs="Calibri"/>
+                <w:color w:val="000000"/>
+              </w:rPr>
+              <w:t> </w:t>
+            </w:r>
+          </w:p>
+        </w:tc>
+        <w:tc>
+          <w:tcPr>
+            <w:tcW w:w="992" w:type="dxa"/>
+            <w:vAlign w:val="center"/>
+          </w:tcPr>
+          <w:p>
+            <w:pPr>
+              <w:pStyle w:val="Text1"/>
+            </w:pPr>
+            <w:r>
+              <w:rPr>
+                <w:rFonts w:ascii="Calibri" w:hAnsi="Calibri" w:cs="Calibri"/>
+                <w:color w:val="000000"/>
+              </w:rPr>
+              <w:t> </w:t>
+            </w:r>
+          </w:p>
+        </w:tc>
+        <w:tc>
+          <w:tcPr>
+            <w:tcW w:w="567" w:type="dxa"/>
+            <w:vAlign w:val="center"/>
+          </w:tcPr>
+          <w:p>
+            <w:pPr>
+              <w:pStyle w:val="Text1"/>
+            </w:pPr>
+            <w:r>
+              <w:rPr>
+                <w:rFonts w:ascii="Calibri" w:hAnsi="Calibri" w:cs="Calibri"/>
+                <w:color w:val="000000"/>
+              </w:rPr>
+              <w:t> </w:t>
+            </w:r>
+          </w:p>
+        </w:tc>
+        <w:tc>
+          <w:tcPr>
+            <w:tcW w:w="851" w:type="dxa"/>
+            <w:vAlign w:val="center"/>
+          </w:tcPr>
+          <w:p>
+            <w:pPr>
+              <w:pStyle w:val="Text1"/>
+            </w:pPr>
+            <w:r>
+              <w:rPr>
+                <w:rFonts w:ascii="Calibri" w:hAnsi="Calibri" w:cs="Calibri"/>
+                <w:color w:val="000000"/>
+              </w:rPr>
+              <w:t> </w:t>
+            </w:r>
+          </w:p>
+        </w:tc>
+        <w:tc>
+          <w:tcPr>
+            <w:tcW w:w="1134" w:type="dxa"/>
+            <w:vAlign w:val="center"/>
+          </w:tcPr>
+          <w:p>
+            <w:pPr>
+              <w:pStyle w:val="Text1"/>
+            </w:pPr>
+            <w:r>
+              <w:rPr>
+                <w:rFonts w:ascii="Calibri" w:hAnsi="Calibri" w:cs="Calibri"/>
+                <w:color w:val="000000"/>
+              </w:rPr>
+              <w:t> </w:t>
+            </w:r>
+          </w:p>
+        </w:tc>
+        <w:tc>
+          <w:tcPr>
+            <w:tcW w:w="1133" w:type="dxa"/>
+            <w:vAlign w:val="center"/>
+          </w:tcPr>
+          <w:p>
+            <w:pPr>
+              <w:pStyle w:val="Text1"/>
+            </w:pPr>
+            <w:r>
+              <w:rPr>
+                <w:rFonts w:ascii="Calibri" w:hAnsi="Calibri" w:cs="Calibri"/>
+                <w:color w:val="000000"/>
+              </w:rPr>
+              <w:t>15785</w:t>
+            </w:r>
+          </w:p>
+        </w:tc>
+      </w:tr>
+      <w:tr>
+        <w:tc>
+          <w:tcPr>
+            <w:tcW w:w="1400" w:type="dxa"/>
+            <w:vAlign w:val="center"/>
+          </w:tcPr>
+          <w:p>
+            <w:pPr>
+              <w:pStyle w:val="Text1"/>
+              <w:jc w:val="left"/>
+            </w:pPr>
+            <w:r>
+              <w:t>Fix all System Elements</w:t>
+            </w:r>
+          </w:p>
+        </w:tc>
+        <w:tc>
+          <w:tcPr>
+            <w:tcW w:w="698" w:type="dxa"/>
+            <w:vAlign w:val="center"/>
+          </w:tcPr>
+          <w:p>
+            <w:pPr>
+              <w:pStyle w:val="Text1"/>
+            </w:pPr>
+            <w:r>
+              <w:rPr>
+                <w:rFonts w:ascii="Calibri" w:hAnsi="Calibri" w:cs="Calibri"/>
+                <w:color w:val="000000"/>
+              </w:rPr>
+              <w:t>20</w:t>
+            </w:r>
+          </w:p>
+        </w:tc>
+        <w:tc>
+          <w:tcPr>
+            <w:tcW w:w="1016" w:type="dxa"/>
+            <w:vAlign w:val="center"/>
+          </w:tcPr>
+          <w:p>
+            <w:pPr>
+              <w:pStyle w:val="Text1"/>
+            </w:pPr>
+            <w:r>
+              <w:rPr>
+                <w:rFonts w:ascii="Calibri" w:hAnsi="Calibri" w:cs="Calibri"/>
+                <w:color w:val="000000"/>
+              </w:rPr>
+              <w:t>9000</w:t>
+            </w:r>
+          </w:p>
+        </w:tc>
+        <w:tc>
+          <w:tcPr>
+            <w:tcW w:w="1134" w:type="dxa"/>
+            <w:vAlign w:val="center"/>
+          </w:tcPr>
+          <w:p>
+            <w:pPr>
+              <w:pStyle w:val="Text1"/>
+            </w:pPr>
+            <w:r>
+              <w:rPr>
+                <w:rFonts w:ascii="Calibri" w:hAnsi="Calibri" w:cs="Calibri"/>
+                <w:color w:val="000000"/>
+              </w:rPr>
+              <w:t>300</w:t>
+            </w:r>
+          </w:p>
+        </w:tc>
+        <w:tc>
+          <w:tcPr>
+            <w:tcW w:w="992" w:type="dxa"/>
+            <w:vAlign w:val="center"/>
+          </w:tcPr>
+          <w:p>
+            <w:pPr>
+              <w:pStyle w:val="Text1"/>
+            </w:pPr>
+            <w:r>
+              <w:rPr>
+                <w:rFonts w:ascii="Calibri" w:hAnsi="Calibri" w:cs="Calibri"/>
+                <w:color w:val="000000"/>
+              </w:rPr>
+              <w:t> </w:t>
+            </w:r>
+          </w:p>
+        </w:tc>
+        <w:tc>
+          <w:tcPr>
+            <w:tcW w:w="992" w:type="dxa"/>
+            <w:vAlign w:val="center"/>
+          </w:tcPr>
+          <w:p>
+            <w:pPr>
+              <w:pStyle w:val="Text1"/>
+            </w:pPr>
+            <w:r>
+              <w:rPr>
+                <w:rFonts w:ascii="Calibri" w:hAnsi="Calibri" w:cs="Calibri"/>
+                <w:color w:val="000000"/>
+              </w:rPr>
+              <w:t> </w:t>
+            </w:r>
+          </w:p>
+        </w:tc>
+        <w:tc>
+          <w:tcPr>
+            <w:tcW w:w="567" w:type="dxa"/>
+            <w:vAlign w:val="center"/>
+          </w:tcPr>
+          <w:p>
+            <w:pPr>
+              <w:pStyle w:val="Text1"/>
+            </w:pPr>
+            <w:r>
+              <w:rPr>
+                <w:rFonts w:ascii="Calibri" w:hAnsi="Calibri" w:cs="Calibri"/>
+                <w:color w:val="000000"/>
+              </w:rPr>
+              <w:t> </w:t>
+            </w:r>
+          </w:p>
+        </w:tc>
+        <w:tc>
+          <w:tcPr>
+            <w:tcW w:w="851" w:type="dxa"/>
+            <w:vAlign w:val="center"/>
+          </w:tcPr>
+          <w:p>
+            <w:pPr>
+              <w:pStyle w:val="Text1"/>
+            </w:pPr>
+            <w:r>
+              <w:rPr>
+                <w:rFonts w:ascii="Calibri" w:hAnsi="Calibri" w:cs="Calibri"/>
+                <w:color w:val="000000"/>
+              </w:rPr>
+              <w:t> </w:t>
+            </w:r>
+          </w:p>
+        </w:tc>
+        <w:tc>
+          <w:tcPr>
+            <w:tcW w:w="1134" w:type="dxa"/>
+            <w:vAlign w:val="center"/>
+          </w:tcPr>
+          <w:p>
+            <w:pPr>
+              <w:pStyle w:val="Text1"/>
+            </w:pPr>
+            <w:r>
+              <w:rPr>
+                <w:rFonts w:ascii="Calibri" w:hAnsi="Calibri" w:cs="Calibri"/>
+                <w:color w:val="000000"/>
+              </w:rPr>
+              <w:t> </w:t>
+            </w:r>
+          </w:p>
+        </w:tc>
+        <w:tc>
+          <w:tcPr>
+            <w:tcW w:w="1133" w:type="dxa"/>
+            <w:vAlign w:val="center"/>
+          </w:tcPr>
+          <w:p>
+            <w:pPr>
+              <w:pStyle w:val="Text1"/>
+            </w:pPr>
+            <w:r>
+              <w:rPr>
+                <w:rFonts w:ascii="Calibri" w:hAnsi="Calibri" w:cs="Calibri"/>
+                <w:color w:val="000000"/>
+              </w:rPr>
+              <w:t>9320</w:t>
+            </w:r>
+          </w:p>
+        </w:tc>
+      </w:tr>
+      <w:tr>
+        <w:tc>
+          <w:tcPr>
+            <w:tcW w:w="1400" w:type="dxa"/>
+            <w:vAlign w:val="center"/>
+          </w:tcPr>
+          <w:p>
+            <w:pPr>
+              <w:pStyle w:val="Text1"/>
+              <w:jc w:val="left"/>
+            </w:pPr>
+            <w:r>
+              <w:t>Test USV in Manual Mode</w:t>
+            </w:r>
+          </w:p>
+        </w:tc>
+        <w:tc>
+          <w:tcPr>
+            <w:tcW w:w="698" w:type="dxa"/>
+            <w:vAlign w:val="center"/>
+          </w:tcPr>
+          <w:p>
+            <w:pPr>
+              <w:pStyle w:val="Text1"/>
+            </w:pPr>
+            <w:r>
+              <w:rPr>
+                <w:rFonts w:ascii="Calibri" w:hAnsi="Calibri" w:cs="Calibri"/>
+                <w:color w:val="000000"/>
+              </w:rPr>
+              <w:t>90</w:t>
+            </w:r>
+          </w:p>
+        </w:tc>
+        <w:tc>
+          <w:tcPr>
+            <w:tcW w:w="1016" w:type="dxa"/>
+            <w:vAlign w:val="center"/>
+          </w:tcPr>
+          <w:p>
+            <w:pPr>
+              <w:pStyle w:val="Text1"/>
+            </w:pPr>
+            <w:r>
+              <w:rPr>
+                <w:rFonts w:ascii="Calibri" w:hAnsi="Calibri" w:cs="Calibri"/>
+                <w:color w:val="000000"/>
+              </w:rPr>
+              <w:t>40500</w:t>
+            </w:r>
+          </w:p>
+        </w:tc>
+        <w:tc>
+          <w:tcPr>
+            <w:tcW w:w="1134" w:type="dxa"/>
+            <w:vAlign w:val="center"/>
+          </w:tcPr>
+          <w:p>
+            <w:pPr>
+              <w:pStyle w:val="Text1"/>
+            </w:pPr>
+            <w:r>
+              <w:rPr>
+                <w:rFonts w:ascii="Calibri" w:hAnsi="Calibri" w:cs="Calibri"/>
+                <w:color w:val="000000"/>
+              </w:rPr>
+              <w:t>1500</w:t>
+            </w:r>
+          </w:p>
+        </w:tc>
+        <w:tc>
+          <w:tcPr>
+            <w:tcW w:w="992" w:type="dxa"/>
+            <w:vAlign w:val="center"/>
+          </w:tcPr>
+          <w:p>
+            <w:pPr>
+              <w:pStyle w:val="Text1"/>
+            </w:pPr>
+            <w:r>
+              <w:rPr>
+                <w:rFonts w:ascii="Calibri" w:hAnsi="Calibri" w:cs="Calibri"/>
+                <w:color w:val="000000"/>
+              </w:rPr>
+              <w:t> </w:t>
+            </w:r>
+          </w:p>
+        </w:tc>
+        <w:tc>
+          <w:tcPr>
+            <w:tcW w:w="992" w:type="dxa"/>
+            <w:vAlign w:val="center"/>
+          </w:tcPr>
+          <w:p>
+            <w:pPr>
+              <w:pStyle w:val="Text1"/>
+            </w:pPr>
+            <w:r>
+              <w:rPr>
+                <w:rFonts w:ascii="Calibri" w:hAnsi="Calibri" w:cs="Calibri"/>
+                <w:color w:val="000000"/>
+              </w:rPr>
+              <w:t> </w:t>
+            </w:r>
+          </w:p>
+        </w:tc>
+        <w:tc>
+          <w:tcPr>
+            <w:tcW w:w="567" w:type="dxa"/>
+            <w:vAlign w:val="center"/>
+          </w:tcPr>
+          <w:p>
+            <w:pPr>
+              <w:pStyle w:val="Text1"/>
+            </w:pPr>
+            <w:r>
+              <w:rPr>
+                <w:rFonts w:ascii="Calibri" w:hAnsi="Calibri" w:cs="Calibri"/>
+                <w:color w:val="000000"/>
+              </w:rPr>
+              <w:t> </w:t>
+            </w:r>
+          </w:p>
+        </w:tc>
+        <w:tc>
+          <w:tcPr>
+            <w:tcW w:w="851" w:type="dxa"/>
+            <w:vAlign w:val="center"/>
+          </w:tcPr>
+          <w:p>
+            <w:pPr>
+              <w:pStyle w:val="Text1"/>
+            </w:pPr>
+            <w:r>
+              <w:rPr>
+                <w:rFonts w:ascii="Calibri" w:hAnsi="Calibri" w:cs="Calibri"/>
+                <w:color w:val="000000"/>
+              </w:rPr>
+              <w:t> </w:t>
+            </w:r>
+          </w:p>
+        </w:tc>
+        <w:tc>
+          <w:tcPr>
+            <w:tcW w:w="1134" w:type="dxa"/>
+            <w:vAlign w:val="center"/>
+          </w:tcPr>
+          <w:p>
+            <w:pPr>
+              <w:pStyle w:val="Text1"/>
+            </w:pPr>
+            <w:r>
+              <w:rPr>
+                <w:rFonts w:ascii="Calibri" w:hAnsi="Calibri" w:cs="Calibri"/>
+                <w:color w:val="000000"/>
+              </w:rPr>
+              <w:t> </w:t>
+            </w:r>
+          </w:p>
+        </w:tc>
+        <w:tc>
+          <w:tcPr>
+            <w:tcW w:w="1133" w:type="dxa"/>
+            <w:vAlign w:val="center"/>
+          </w:tcPr>
+          <w:p>
+            <w:pPr>
+              <w:pStyle w:val="Text1"/>
+            </w:pPr>
+            <w:r>
+              <w:rPr>
+                <w:rFonts w:ascii="Calibri" w:hAnsi="Calibri" w:cs="Calibri"/>
+                <w:color w:val="000000"/>
+              </w:rPr>
+              <w:t>42090</w:t>
+            </w:r>
+          </w:p>
+        </w:tc>
+      </w:tr>
+      <w:tr>
+        <w:tc>
+          <w:tcPr>
+            <w:tcW w:w="1400" w:type="dxa"/>
+            <w:vAlign w:val="center"/>
+          </w:tcPr>
+          <w:p>
+            <w:pPr>
+              <w:pStyle w:val="Text1"/>
+              <w:jc w:val="left"/>
+            </w:pPr>
+            <w:r>
+              <w:t>Test USV in Self-navigating Control</w:t>
+            </w:r>
+          </w:p>
+        </w:tc>
+        <w:tc>
+          <w:tcPr>
+            <w:tcW w:w="698" w:type="dxa"/>
+            <w:vAlign w:val="center"/>
+          </w:tcPr>
+          <w:p>
+            <w:pPr>
+              <w:pStyle w:val="Text1"/>
+            </w:pPr>
+            <w:r>
+              <w:rPr>
+                <w:rFonts w:ascii="Calibri" w:hAnsi="Calibri" w:cs="Calibri"/>
+                <w:color w:val="000000"/>
+              </w:rPr>
+              <w:t>150</w:t>
+            </w:r>
+          </w:p>
+        </w:tc>
+        <w:tc>
+          <w:tcPr>
+            <w:tcW w:w="1016" w:type="dxa"/>
+            <w:vAlign w:val="center"/>
+          </w:tcPr>
+          <w:p>
+            <w:pPr>
+              <w:pStyle w:val="Text1"/>
+            </w:pPr>
+            <w:r>
+              <w:rPr>
+                <w:rFonts w:ascii="Calibri" w:hAnsi="Calibri" w:cs="Calibri"/>
+                <w:color w:val="000000"/>
+              </w:rPr>
+              <w:t>67500</w:t>
+            </w:r>
+          </w:p>
+        </w:tc>
+        <w:tc>
+          <w:tcPr>
+            <w:tcW w:w="1134" w:type="dxa"/>
+            <w:vAlign w:val="center"/>
+          </w:tcPr>
+          <w:p>
+            <w:pPr>
+              <w:pStyle w:val="Text1"/>
+            </w:pPr>
+            <w:r>
+              <w:rPr>
+                <w:rFonts w:ascii="Calibri" w:hAnsi="Calibri" w:cs="Calibri"/>
+                <w:color w:val="000000"/>
+              </w:rPr>
+              <w:t>1500</w:t>
+            </w:r>
+          </w:p>
+        </w:tc>
+        <w:tc>
+          <w:tcPr>
+            <w:tcW w:w="992" w:type="dxa"/>
+            <w:vAlign w:val="center"/>
+          </w:tcPr>
+          <w:p>
+            <w:pPr>
+              <w:pStyle w:val="Text1"/>
+            </w:pPr>
+            <w:r>
+              <w:rPr>
+                <w:rFonts w:ascii="Calibri" w:hAnsi="Calibri" w:cs="Calibri"/>
+                <w:color w:val="000000"/>
+              </w:rPr>
+              <w:t> </w:t>
+            </w:r>
+          </w:p>
+        </w:tc>
+        <w:tc>
+          <w:tcPr>
+            <w:tcW w:w="992" w:type="dxa"/>
+            <w:vAlign w:val="center"/>
+          </w:tcPr>
+          <w:p>
+            <w:pPr>
+              <w:pStyle w:val="Text1"/>
+            </w:pPr>
+            <w:r>
+              <w:rPr>
+                <w:rFonts w:ascii="Calibri" w:hAnsi="Calibri" w:cs="Calibri"/>
+                <w:color w:val="000000"/>
+              </w:rPr>
+              <w:t> </w:t>
+            </w:r>
+          </w:p>
+        </w:tc>
+        <w:tc>
+          <w:tcPr>
+            <w:tcW w:w="567" w:type="dxa"/>
+            <w:vAlign w:val="center"/>
+          </w:tcPr>
+          <w:p>
+            <w:pPr>
+              <w:pStyle w:val="Text1"/>
+            </w:pPr>
+            <w:r>
+              <w:rPr>
+                <w:rFonts w:ascii="Calibri" w:hAnsi="Calibri" w:cs="Calibri"/>
+                <w:color w:val="000000"/>
+              </w:rPr>
+              <w:t> </w:t>
+            </w:r>
+          </w:p>
+        </w:tc>
+        <w:tc>
+          <w:tcPr>
+            <w:tcW w:w="851" w:type="dxa"/>
+            <w:vAlign w:val="center"/>
+          </w:tcPr>
+          <w:p>
+            <w:pPr>
+              <w:pStyle w:val="Text1"/>
+            </w:pPr>
+            <w:r>
+              <w:rPr>
+                <w:rFonts w:ascii="Calibri" w:hAnsi="Calibri" w:cs="Calibri"/>
+                <w:color w:val="000000"/>
+              </w:rPr>
+              <w:t> </w:t>
+            </w:r>
+          </w:p>
+        </w:tc>
+        <w:tc>
+          <w:tcPr>
+            <w:tcW w:w="1134" w:type="dxa"/>
+            <w:vAlign w:val="center"/>
+          </w:tcPr>
+          <w:p>
+            <w:pPr>
+              <w:pStyle w:val="Text1"/>
+            </w:pPr>
+            <w:r>
+              <w:rPr>
+                <w:rFonts w:ascii="Calibri" w:hAnsi="Calibri" w:cs="Calibri"/>
+                <w:color w:val="000000"/>
+              </w:rPr>
+              <w:t> </w:t>
+            </w:r>
+          </w:p>
+        </w:tc>
+        <w:tc>
+          <w:tcPr>
+            <w:tcW w:w="1133" w:type="dxa"/>
+            <w:vAlign w:val="center"/>
+          </w:tcPr>
+          <w:p>
+            <w:pPr>
+              <w:pStyle w:val="Text1"/>
+            </w:pPr>
+            <w:r>
+              <w:rPr>
+                <w:rFonts w:ascii="Calibri" w:hAnsi="Calibri" w:cs="Calibri"/>
+                <w:color w:val="000000"/>
+              </w:rPr>
+              <w:t>69150</w:t>
+            </w:r>
+          </w:p>
+        </w:tc>
+      </w:tr>
+      <w:tr>
+        <w:tc>
+          <w:tcPr>
+            <w:tcW w:w="1400" w:type="dxa"/>
+            <w:vAlign w:val="center"/>
+          </w:tcPr>
+          <w:p>
+            <w:pPr>
+              <w:pStyle w:val="Text1"/>
+              <w:jc w:val="left"/>
+            </w:pPr>
+            <w:r>
+              <w:t>Compile Final Report</w:t>
+            </w:r>
+          </w:p>
+        </w:tc>
+        <w:tc>
+          <w:tcPr>
+            <w:tcW w:w="698" w:type="dxa"/>
+            <w:vAlign w:val="center"/>
+          </w:tcPr>
+          <w:p>
+            <w:pPr>
+              <w:pStyle w:val="Text1"/>
+            </w:pPr>
+            <w:r>
+              <w:rPr>
+                <w:rFonts w:ascii="Calibri" w:hAnsi="Calibri" w:cs="Calibri"/>
+                <w:color w:val="000000"/>
+              </w:rPr>
+              <w:t>100</w:t>
+            </w:r>
+          </w:p>
+        </w:tc>
+        <w:tc>
+          <w:tcPr>
+            <w:tcW w:w="1016" w:type="dxa"/>
+            <w:vAlign w:val="center"/>
+          </w:tcPr>
+          <w:p>
+            <w:pPr>
+              <w:pStyle w:val="Text1"/>
+            </w:pPr>
+            <w:r>
+              <w:rPr>
+                <w:rFonts w:ascii="Calibri" w:hAnsi="Calibri" w:cs="Calibri"/>
+                <w:color w:val="000000"/>
+              </w:rPr>
+              <w:t>45000</w:t>
+            </w:r>
+          </w:p>
+        </w:tc>
+        <w:tc>
+          <w:tcPr>
+            <w:tcW w:w="1134" w:type="dxa"/>
+            <w:vAlign w:val="center"/>
+          </w:tcPr>
+          <w:p>
+            <w:pPr>
+              <w:pStyle w:val="Text1"/>
+            </w:pPr>
+            <w:r>
+              <w:rPr>
+                <w:rFonts w:ascii="Calibri" w:hAnsi="Calibri" w:cs="Calibri"/>
+                <w:color w:val="000000"/>
+              </w:rPr>
+              <w:t> </w:t>
+            </w:r>
+          </w:p>
+        </w:tc>
+        <w:tc>
+          <w:tcPr>
+            <w:tcW w:w="992" w:type="dxa"/>
+            <w:vAlign w:val="center"/>
+          </w:tcPr>
+          <w:p>
+            <w:pPr>
+              <w:pStyle w:val="Text1"/>
+            </w:pPr>
+            <w:r>
+              <w:rPr>
+                <w:rFonts w:ascii="Calibri" w:hAnsi="Calibri" w:cs="Calibri"/>
+                <w:color w:val="000000"/>
+              </w:rPr>
+              <w:t> </w:t>
+            </w:r>
+          </w:p>
+        </w:tc>
+        <w:tc>
+          <w:tcPr>
+            <w:tcW w:w="992" w:type="dxa"/>
+            <w:vAlign w:val="center"/>
+          </w:tcPr>
+          <w:p>
+            <w:pPr>
+              <w:pStyle w:val="Text1"/>
+            </w:pPr>
+            <w:r>
+              <w:rPr>
+                <w:rFonts w:ascii="Calibri" w:hAnsi="Calibri" w:cs="Calibri"/>
+                <w:color w:val="000000"/>
+              </w:rPr>
+              <w:t> </w:t>
+            </w:r>
+          </w:p>
+        </w:tc>
+        <w:tc>
+          <w:tcPr>
+            <w:tcW w:w="567" w:type="dxa"/>
+            <w:vAlign w:val="center"/>
+          </w:tcPr>
+          <w:p>
+            <w:pPr>
+              <w:pStyle w:val="Text1"/>
+            </w:pPr>
+            <w:r>
+              <w:rPr>
+                <w:rFonts w:ascii="Calibri" w:hAnsi="Calibri" w:cs="Calibri"/>
+                <w:color w:val="000000"/>
+              </w:rPr>
+              <w:t> </w:t>
+            </w:r>
+          </w:p>
+        </w:tc>
+        <w:tc>
+          <w:tcPr>
+            <w:tcW w:w="851" w:type="dxa"/>
+            <w:vAlign w:val="center"/>
+          </w:tcPr>
+          <w:p>
+            <w:pPr>
+              <w:pStyle w:val="Text1"/>
+            </w:pPr>
+            <w:r>
+              <w:rPr>
+                <w:rFonts w:ascii="Calibri" w:hAnsi="Calibri" w:cs="Calibri"/>
+                <w:color w:val="000000"/>
+              </w:rPr>
+              <w:t> </w:t>
+            </w:r>
+          </w:p>
+        </w:tc>
+        <w:tc>
+          <w:tcPr>
+            <w:tcW w:w="1134" w:type="dxa"/>
+            <w:vAlign w:val="center"/>
+          </w:tcPr>
+          <w:p>
+            <w:pPr>
+              <w:pStyle w:val="Text1"/>
+            </w:pPr>
+            <w:r>
+              <w:rPr>
+                <w:rFonts w:ascii="Calibri" w:hAnsi="Calibri" w:cs="Calibri"/>
+                <w:color w:val="000000"/>
+              </w:rPr>
+              <w:t> </w:t>
+            </w:r>
+          </w:p>
+        </w:tc>
+        <w:tc>
+          <w:tcPr>
+            <w:tcW w:w="1133" w:type="dxa"/>
+            <w:vAlign w:val="center"/>
+          </w:tcPr>
+          <w:p>
+            <w:pPr>
+              <w:pStyle w:val="Text1"/>
+            </w:pPr>
+            <w:r>
+              <w:rPr>
+                <w:rFonts w:ascii="Calibri" w:hAnsi="Calibri" w:cs="Calibri"/>
+                <w:color w:val="000000"/>
+              </w:rPr>
+              <w:t>45100</w:t>
+            </w:r>
+          </w:p>
+        </w:tc>
+      </w:tr>
+      <w:tr>
+        <w:tc>
+          <w:tcPr>
+            <w:tcW w:w="1400" w:type="dxa"/>
+            <w:vAlign w:val="center"/>
+          </w:tcPr>
+          <w:p>
+            <w:pPr>
+              <w:pStyle w:val="Text1"/>
+              <w:jc w:val="left"/>
+              <w:rPr>
+                <w:b/>
+                <w:bCs/>
+              </w:rPr>
+            </w:pPr>
+            <w:r>
+              <w:rPr>
+                <w:b/>
+                <w:bCs/>
+              </w:rPr>
+              <w:t>Total</w:t>
+            </w:r>
+          </w:p>
+        </w:tc>
+        <w:tc>
+          <w:tcPr>
+            <w:tcW w:w="698" w:type="dxa"/>
+            <w:vAlign w:val="center"/>
+          </w:tcPr>
+          <w:p>
+            <w:pPr>
+              <w:pStyle w:val="Text1"/>
+              <w:rPr>
+                <w:b/>
+                <w:bCs/>
+              </w:rPr>
+            </w:pPr>
+            <w:r>
+              <w:rPr>
+                <w:rFonts w:ascii="Calibri" w:hAnsi="Calibri" w:cs="Calibri"/>
+                <w:b/>
+                <w:bCs/>
+                <w:color w:val="000000"/>
+              </w:rPr>
+              <w:t>530</w:t>
+            </w:r>
+          </w:p>
+        </w:tc>
+        <w:tc>
+          <w:tcPr>
+            <w:tcW w:w="1016" w:type="dxa"/>
+            <w:vAlign w:val="center"/>
+          </w:tcPr>
+          <w:p>
+            <w:pPr>
+              <w:pStyle w:val="Text1"/>
+              <w:rPr>
+                <w:b/>
+                <w:bCs/>
+              </w:rPr>
+            </w:pPr>
+            <w:r>
+              <w:rPr>
+                <w:rFonts w:ascii="Calibri" w:hAnsi="Calibri" w:cs="Calibri"/>
+                <w:b/>
+                <w:bCs/>
+                <w:color w:val="000000"/>
+              </w:rPr>
+              <w:t>238500</w:t>
+            </w:r>
+          </w:p>
+        </w:tc>
+        <w:tc>
+          <w:tcPr>
+            <w:tcW w:w="1134" w:type="dxa"/>
+            <w:vAlign w:val="center"/>
+          </w:tcPr>
+          <w:p>
+            <w:pPr>
+              <w:pStyle w:val="Text1"/>
+              <w:rPr>
+                <w:b/>
+                <w:bCs/>
+              </w:rPr>
+            </w:pPr>
+            <w:r>
+              <w:rPr>
+                <w:rFonts w:ascii="Calibri" w:hAnsi="Calibri" w:cs="Calibri"/>
+                <w:b/>
+                <w:bCs/>
+                <w:color w:val="000000"/>
+              </w:rPr>
+              <w:t>6700</w:t>
+            </w:r>
+          </w:p>
+        </w:tc>
+        <w:tc>
+          <w:tcPr>
+            <w:tcW w:w="992" w:type="dxa"/>
+            <w:vAlign w:val="center"/>
+          </w:tcPr>
+          <w:p>
+            <w:pPr>
+              <w:pStyle w:val="Text1"/>
+              <w:rPr>
+                <w:b/>
+                <w:bCs/>
+              </w:rPr>
+            </w:pPr>
+            <w:r>
+              <w:rPr>
+                <w:rFonts w:ascii="Calibri" w:hAnsi="Calibri" w:cs="Calibri"/>
+                <w:b/>
+                <w:bCs/>
+                <w:color w:val="000000"/>
+              </w:rPr>
+              <w:t>0</w:t>
+            </w:r>
+          </w:p>
+        </w:tc>
+        <w:tc>
+          <w:tcPr>
+            <w:tcW w:w="992" w:type="dxa"/>
+            <w:vAlign w:val="center"/>
+          </w:tcPr>
+          <w:p>
+            <w:pPr>
+              <w:pStyle w:val="Text1"/>
+              <w:rPr>
+                <w:b/>
+                <w:bCs/>
+              </w:rPr>
+            </w:pPr>
+            <w:r>
+              <w:rPr>
+                <w:rFonts w:ascii="Calibri" w:hAnsi="Calibri" w:cs="Calibri"/>
+                <w:b/>
+                <w:bCs/>
+                <w:color w:val="000000"/>
+              </w:rPr>
+              <w:t>45700</w:t>
+            </w:r>
+          </w:p>
+        </w:tc>
+        <w:tc>
+          <w:tcPr>
+            <w:tcW w:w="567" w:type="dxa"/>
+            <w:vAlign w:val="center"/>
+          </w:tcPr>
+          <w:p>
+            <w:pPr>
+              <w:pStyle w:val="Text1"/>
+              <w:rPr>
+                <w:b/>
+                <w:bCs/>
+              </w:rPr>
+            </w:pPr>
+            <w:r>
+              <w:rPr>
+                <w:rFonts w:ascii="Calibri" w:hAnsi="Calibri" w:cs="Calibri"/>
+                <w:b/>
+                <w:bCs/>
+                <w:color w:val="000000"/>
+              </w:rPr>
+              <w:t>45</w:t>
+            </w:r>
+          </w:p>
+        </w:tc>
+        <w:tc>
+          <w:tcPr>
+            <w:tcW w:w="851" w:type="dxa"/>
+            <w:vAlign w:val="center"/>
+          </w:tcPr>
+          <w:p>
+            <w:pPr>
+              <w:pStyle w:val="Text1"/>
+              <w:rPr>
+                <w:b/>
+                <w:bCs/>
+              </w:rPr>
+            </w:pPr>
+            <w:r>
+              <w:rPr>
+                <w:rFonts w:ascii="Calibri" w:hAnsi="Calibri" w:cs="Calibri"/>
+                <w:b/>
+                <w:bCs/>
+                <w:color w:val="000000"/>
+              </w:rPr>
+              <w:t>13500</w:t>
+            </w:r>
+          </w:p>
+        </w:tc>
+        <w:tc>
+          <w:tcPr>
+            <w:tcW w:w="1134" w:type="dxa"/>
+            <w:vAlign w:val="center"/>
+          </w:tcPr>
+          <w:p>
+            <w:pPr>
+              <w:pStyle w:val="Text1"/>
+              <w:rPr>
+                <w:b/>
+                <w:bCs/>
+              </w:rPr>
+            </w:pPr>
+            <w:r>
+              <w:rPr>
+                <w:rFonts w:ascii="Calibri" w:hAnsi="Calibri" w:cs="Calibri"/>
+                <w:b/>
+                <w:bCs/>
+                <w:color w:val="000000"/>
+              </w:rPr>
+              <w:t>1500</w:t>
+            </w:r>
+          </w:p>
+        </w:tc>
+        <w:tc>
+          <w:tcPr>
+            <w:tcW w:w="1133" w:type="dxa"/>
+            <w:vAlign w:val="center"/>
+          </w:tcPr>
+          <w:p>
+            <w:pPr>
+              <w:pStyle w:val="Text1"/>
+              <w:rPr>
+                <w:b/>
+                <w:bCs/>
+              </w:rPr>
+            </w:pPr>
+            <w:r>
+              <w:rPr>
+                <w:rFonts w:ascii="Calibri" w:hAnsi="Calibri" w:cs="Calibri"/>
+                <w:color w:val="000000"/>
+              </w:rPr>
+              <w:t>306475</w:t>
+            </w:r>
+          </w:p>
+        </w:tc>
+      </w:tr>
+    </w:tbl>
     <w:p>
       <w:pPr>
         <w:pStyle w:val="Text1"/>
       </w:pPr>
-      <w:r>
-        <w:t>Note that for appendix headings use styles "Heading 7" and "Heading 8".</w:t>
-      </w:r>
-    </w:p>
-    <w:p>
-      <w:pPr>
-        <w:pStyle w:val="Text1"/>
-      </w:pPr>
-      <w:r>
-        <w:t>Note that all headings must have a title, just as a chapter has a heading</w:t>
-      </w:r>
-    </w:p>
-    <w:p>
-      <w:pPr>
-        <w:pStyle w:val="Heading7"/>
-      </w:pPr>
-      <w:r>
+    </w:p>
+    <w:p>
+      <w:pPr>
+        <w:sectPr>
+          <w:endnotePr>
+            <w:numStart w:val="6"/>
+          </w:endnotePr>
+          <w:pgSz w:w="11907" w:h="16840" w:code="9"/>
+          <w:pgMar w:top="2495" w:right="1985" w:bottom="1474" w:left="1701" w:header="567" w:footer="567" w:gutter="0"/>
+          <w:pgNumType w:start="9"/>
+          <w:cols w:space="720"/>
+          <w:docGrid w:linePitch="272"/>
+        </w:sectPr>
+      </w:pPr>
+      <w:r>
+        <w:br w:type="page"/>
+      </w:r>
+    </w:p>
+    <w:p>
+      <w:pPr>
+        <w:pStyle w:val="Heading8"/>
+      </w:pPr>
+      <w:r>
+        <w:rPr>
+          <w:b/>
+          <w:bCs/>
+          <w:noProof/>
+        </w:rPr>
         <w:lastRenderedPageBreak/>
-        <w:tab/>
-        <w:t>BlaBlaBla</w:t>
-      </w:r>
-    </w:p>
-    <w:p>
-      <w:pPr>
-        <w:pStyle w:val="Heading8"/>
-      </w:pPr>
-      <w:r>
-        <w:t>SDCc</w:t>
-      </w:r>
-    </w:p>
-    <w:p>
-      <w:pPr>
-        <w:pStyle w:val="Text1"/>
-      </w:pPr>
-      <w:r>
-        <w:t>Dasqw</w:t>
+        <w:drawing>
+          <wp:anchor distT="0" distB="0" distL="114300" distR="114300" simplePos="0" relativeHeight="251658240" behindDoc="0" locked="0" layoutInCell="1" allowOverlap="1" wp14:anchorId="3E991A39" wp14:editId="3ACF01FB">
+            <wp:simplePos x="0" y="0"/>
+            <wp:positionH relativeFrom="column">
+              <wp:posOffset>-1520648</wp:posOffset>
+            </wp:positionH>
+            <wp:positionV relativeFrom="paragraph">
+              <wp:posOffset>461379</wp:posOffset>
+            </wp:positionV>
+            <wp:extent cx="10419715" cy="4784090"/>
+            <wp:effectExtent l="0" t="0" r="635" b="0"/>
+            <wp:wrapTopAndBottom/>
+            <wp:docPr id="1" name="Picture 1"/>
+            <wp:cNvGraphicFramePr>
+              <a:graphicFrameLocks xmlns:a="http://schemas.openxmlformats.org/drawingml/2006/main" noChangeAspect="1"/>
+            </wp:cNvGraphicFramePr>
+            <a:graphic xmlns:a="http://schemas.openxmlformats.org/drawingml/2006/main">
+              <a:graphicData uri="http://schemas.openxmlformats.org/drawingml/2006/picture">
+                <pic:pic xmlns:pic="http://schemas.openxmlformats.org/drawingml/2006/picture">
+                  <pic:nvPicPr>
+                    <pic:cNvPr id="0" name="Picture 1"/>
+                    <pic:cNvPicPr>
+                      <a:picLocks noChangeAspect="1" noChangeArrowheads="1"/>
+                    </pic:cNvPicPr>
+                  </pic:nvPicPr>
+                  <pic:blipFill rotWithShape="1">
+                    <a:blip r:embed="rId17">
+                      <a:extLst>
+                        <a:ext uri="{28A0092B-C50C-407E-A947-70E740481C1C}">
+                          <a14:useLocalDpi xmlns:a14="http://schemas.microsoft.com/office/drawing/2010/main" val="0"/>
+                        </a:ext>
+                      </a:extLst>
+                    </a:blip>
+                    <a:srcRect l="3687" t="5264" r="3905" b="9597"/>
+                    <a:stretch/>
+                  </pic:blipFill>
+                  <pic:spPr bwMode="auto">
+                    <a:xfrm>
+                      <a:off x="0" y="0"/>
+                      <a:ext cx="10419715" cy="4784090"/>
+                    </a:xfrm>
+                    <a:prstGeom prst="rect">
+                      <a:avLst/>
+                    </a:prstGeom>
+                    <a:noFill/>
+                    <a:ln>
+                      <a:noFill/>
+                    </a:ln>
+                    <a:extLst>
+                      <a:ext uri="{53640926-AAD7-44D8-BBD7-CCE9431645EC}">
+                        <a14:shadowObscured xmlns:a14="http://schemas.microsoft.com/office/drawing/2010/main"/>
+                      </a:ext>
+                    </a:extLst>
+                  </pic:spPr>
+                </pic:pic>
+              </a:graphicData>
+            </a:graphic>
+            <wp14:sizeRelV relativeFrom="margin">
+              <wp14:pctHeight>0</wp14:pctHeight>
+            </wp14:sizeRelV>
+          </wp:anchor>
+        </w:drawing>
+      </w:r>
+      <w:r>
+        <w:t>Timeline Planning</w:t>
+      </w:r>
+    </w:p>
+    <w:p>
+      <w:pPr>
+        <w:pStyle w:val="Caption"/>
+      </w:pPr>
+      <w:bookmarkStart w:id="33" w:name="FigureA1"/>
+      <w:r>
+        <w:t>Figure A.2</w:t>
+      </w:r>
+      <w:r>
+        <w:t>:</w:t>
+      </w:r>
+      <w:r>
+        <w:t xml:space="preserve"> Gantt Chart </w:t>
+      </w:r>
+      <w:bookmarkEnd w:id="33"/>
+      <w:r>
+        <w:t>of Project Timeline</w:t>
       </w:r>
     </w:p>
     <w:sectPr>
-      <w:footerReference w:type="default" r:id="rId16"/>
       <w:endnotePr>
         <w:numStart w:val="6"/>
       </w:endnotePr>
-      <w:pgSz w:w="11907" w:h="16840" w:code="9"/>
-      <w:pgMar w:top="1474" w:right="1985" w:bottom="2495" w:left="1985" w:header="567" w:footer="567" w:gutter="0"/>
-      <w:pgNumType w:start="1"/>
+      <w:pgSz w:w="16840" w:h="11907" w:orient="landscape" w:code="9"/>
+      <w:pgMar w:top="1985" w:right="1474" w:bottom="284" w:left="2495" w:header="567" w:footer="567" w:gutter="0"/>
       <w:cols w:space="720"/>
+      <w:docGrid w:linePitch="272"/>
     </w:sectPr>
   </w:body>
 </w:document>
@@ -4438,7 +9673,7 @@
   <w:abstractNum w:abstractNumId="19" w15:restartNumberingAfterBreak="0">
     <w:nsid w:val="40DA321C"/>
     <w:multiLevelType w:val="multilevel"/>
-    <w:tmpl w:val="B5307248"/>
+    <w:tmpl w:val="8A4889CA"/>
     <w:lvl w:ilvl="0">
       <w:start w:val="1"/>
       <w:numFmt w:val="decimal"/>
@@ -4524,7 +9759,7 @@
       <w:lvlText w:val="Appendix %7"/>
       <w:lvlJc w:val="left"/>
       <w:pPr>
-        <w:ind w:left="2552" w:hanging="2552"/>
+        <w:ind w:left="3119" w:hanging="2552"/>
       </w:pPr>
       <w:rPr>
         <w:rFonts w:hint="default"/>
@@ -5398,7 +10633,7 @@
   </w:docDefaults>
   <w:latentStyles w:defLockedState="0" w:defUIPriority="0" w:defSemiHidden="0" w:defUnhideWhenUsed="0" w:defQFormat="0" w:count="376">
     <w:lsdException w:name="Normal" w:qFormat="1"/>
-    <w:lsdException w:name="heading 1" w:qFormat="1"/>
+    <w:lsdException w:name="heading 1" w:uiPriority="9" w:qFormat="1"/>
     <w:lsdException w:name="heading 2" w:qFormat="1"/>
     <w:lsdException w:name="heading 3" w:qFormat="1"/>
     <w:lsdException w:name="heading 4" w:qFormat="1"/>
@@ -5778,6 +11013,8 @@
     <w:name w:val="heading 1"/>
     <w:basedOn w:val="Normal"/>
     <w:next w:val="Text1"/>
+    <w:link w:val="Heading1Char"/>
+    <w:uiPriority w:val="9"/>
     <w:qFormat/>
     <w:rsid w:val="00E27F0B"/>
     <w:pPr>
@@ -6661,6 +11898,32 @@
       <w:outlineLvl w:val="9"/>
     </w:pPr>
   </w:style>
+  <w:style w:type="character" w:styleId="UnresolvedMention">
+    <w:name w:val="Unresolved Mention"/>
+    <w:basedOn w:val="DefaultParagraphFont"/>
+    <w:uiPriority w:val="99"/>
+    <w:semiHidden/>
+    <w:unhideWhenUsed/>
+    <w:rsid w:val="00D813EB"/>
+    <w:rPr>
+      <w:color w:val="605E5C"/>
+      <w:shd w:val="clear" w:color="auto" w:fill="E1DFDD"/>
+    </w:rPr>
+  </w:style>
+  <w:style w:type="character" w:customStyle="1" w:styleId="Heading1Char">
+    <w:name w:val="Heading 1 Char"/>
+    <w:basedOn w:val="DefaultParagraphFont"/>
+    <w:link w:val="Heading1"/>
+    <w:uiPriority w:val="9"/>
+    <w:rsid w:val="00077A69"/>
+    <w:rPr>
+      <w:rFonts w:asciiTheme="majorHAnsi" w:hAnsiTheme="majorHAnsi"/>
+      <w:b/>
+      <w:kern w:val="28"/>
+      <w:sz w:val="40"/>
+      <w:lang w:eastAsia="en-US"/>
+    </w:rPr>
+  </w:style>
 </w:styles>
 </file>
 

--- a/Word/Project Proposal.docx
+++ b/Word/Project Proposal.docx
@@ -1,6 +1,6 @@
 
 <file path=word/document.xml><?xml version="1.0" encoding="utf-8"?>
-<w:document xmlns:wpc="http://schemas.microsoft.com/office/word/2010/wordprocessingCanvas" xmlns:cx="http://schemas.microsoft.com/office/drawing/2014/chartex" xmlns:cx1="http://schemas.microsoft.com/office/drawing/2015/9/8/chartex" xmlns:cx2="http://schemas.microsoft.com/office/drawing/2015/10/21/chartex" xmlns:cx3="http://schemas.microsoft.com/office/drawing/2016/5/9/chartex" xmlns:cx4="http://schemas.microsoft.com/office/drawing/2016/5/10/chartex" xmlns:cx5="http://schemas.microsoft.com/office/drawing/2016/5/11/chartex" xmlns:cx6="http://schemas.microsoft.com/office/drawing/2016/5/12/chartex" xmlns:cx7="http://schemas.microsoft.com/office/drawing/2016/5/13/chartex" xmlns:cx8="http://schemas.microsoft.com/office/drawing/2016/5/14/chartex" xmlns:mc="http://schemas.openxmlformats.org/markup-compatibility/2006" xmlns:aink="http://schemas.microsoft.com/office/drawing/2016/ink" xmlns:am3d="http://schemas.microsoft.com/office/drawing/2017/model3d" xmlns:o="urn:schemas-microsoft-com:office:office" xmlns:r="http://schemas.openxmlformats.org/officeDocument/2006/relationships" xmlns:m="http://schemas.openxmlformats.org/officeDocument/2006/math" xmlns:v="urn:schemas-microsoft-com:vml" xmlns:wp14="http://schemas.microsoft.com/office/word/2010/wordprocessingDrawing" xmlns:wp="http://schemas.openxmlformats.org/drawingml/2006/wordprocessingDrawing" xmlns:w10="urn:schemas-microsoft-com:office:word" xmlns:w="http://schemas.openxmlformats.org/wordprocessingml/2006/main" xmlns:w14="http://schemas.microsoft.com/office/word/2010/wordml" xmlns:w15="http://schemas.microsoft.com/office/word/2012/wordml" xmlns:w16cex="http://schemas.microsoft.com/office/word/2018/wordml/cex" xmlns:w16cid="http://schemas.microsoft.com/office/word/2016/wordml/cid" xmlns:w16="http://schemas.microsoft.com/office/word/2018/wordml" xmlns:w16sdtdh="http://schemas.microsoft.com/office/word/2020/wordml/sdtdatahash" xmlns:w16se="http://schemas.microsoft.com/office/word/2015/wordml/symex" xmlns:wpg="http://schemas.microsoft.com/office/word/2010/wordprocessingGroup" xmlns:wpi="http://schemas.microsoft.com/office/word/2010/wordprocessingInk" xmlns:wne="http://schemas.microsoft.com/office/word/2006/wordml" xmlns:wps="http://schemas.microsoft.com/office/word/2010/wordprocessingShape" mc:Ignorable="w14 w15 w16se w16cid w16 w16cex w16sdtdh wp14">
+<w:document xmlns:wpc="http://schemas.microsoft.com/office/word/2010/wordprocessingCanvas" xmlns:cx="http://schemas.microsoft.com/office/drawing/2014/chartex" xmlns:cx1="http://schemas.microsoft.com/office/drawing/2015/9/8/chartex" xmlns:cx2="http://schemas.microsoft.com/office/drawing/2015/10/21/chartex" xmlns:cx3="http://schemas.microsoft.com/office/drawing/2016/5/9/chartex" xmlns:cx4="http://schemas.microsoft.com/office/drawing/2016/5/10/chartex" xmlns:cx5="http://schemas.microsoft.com/office/drawing/2016/5/11/chartex" xmlns:cx6="http://schemas.microsoft.com/office/drawing/2016/5/12/chartex" xmlns:cx7="http://schemas.microsoft.com/office/drawing/2016/5/13/chartex" xmlns:cx8="http://schemas.microsoft.com/office/drawing/2016/5/14/chartex" xmlns:mc="http://schemas.openxmlformats.org/markup-compatibility/2006" xmlns:aink="http://schemas.microsoft.com/office/drawing/2016/ink" xmlns:am3d="http://schemas.microsoft.com/office/drawing/2017/model3d" xmlns:o="urn:schemas-microsoft-com:office:office" xmlns:oel="http://schemas.microsoft.com/office/2019/extlst" xmlns:r="http://schemas.openxmlformats.org/officeDocument/2006/relationships" xmlns:m="http://schemas.openxmlformats.org/officeDocument/2006/math" xmlns:v="urn:schemas-microsoft-com:vml" xmlns:wp14="http://schemas.microsoft.com/office/word/2010/wordprocessingDrawing" xmlns:wp="http://schemas.openxmlformats.org/drawingml/2006/wordprocessingDrawing" xmlns:w10="urn:schemas-microsoft-com:office:word" xmlns:w="http://schemas.openxmlformats.org/wordprocessingml/2006/main" xmlns:w14="http://schemas.microsoft.com/office/word/2010/wordml" xmlns:w15="http://schemas.microsoft.com/office/word/2012/wordml" xmlns:w16cex="http://schemas.microsoft.com/office/word/2018/wordml/cex" xmlns:w16cid="http://schemas.microsoft.com/office/word/2016/wordml/cid" xmlns:w16="http://schemas.microsoft.com/office/word/2018/wordml" xmlns:w16sdtdh="http://schemas.microsoft.com/office/word/2020/wordml/sdtdatahash" xmlns:w16se="http://schemas.microsoft.com/office/word/2015/wordml/symex" xmlns:wpg="http://schemas.microsoft.com/office/word/2010/wordprocessingGroup" xmlns:wpi="http://schemas.microsoft.com/office/word/2010/wordprocessingInk" xmlns:wne="http://schemas.microsoft.com/office/word/2006/wordml" xmlns:wps="http://schemas.microsoft.com/office/word/2010/wordprocessingShape" mc:Ignorable="w14 w15 w16se w16cid w16 w16cex w16sdtdh wp14">
   <w:body>
     <w:p>
       <w:pPr>
@@ -102,8 +102,13 @@
         <w:t>Supervisor</w:t>
       </w:r>
       <w:r>
-        <w:t>: Prof J. Versfeld</w:t>
-      </w:r>
+        <w:t xml:space="preserve">: Prof J. </w:t>
+      </w:r>
+      <w:proofErr w:type="spellStart"/>
+      <w:r>
+        <w:t>Versfeld</w:t>
+      </w:r>
+      <w:proofErr w:type="spellEnd"/>
     </w:p>
     <w:p>
       <w:pPr>
@@ -184,8 +189,13 @@
       <w:pPr>
         <w:pStyle w:val="Text1"/>
       </w:pPr>
-      <w:r>
-        <w:t>Accordingly all quotations and contributions from any source whatsoever (including the internet) have been cited fully (acknowledged); further, all verbatim copies have been expressly indicated as such (e.g. through quotation marks) and the sources are cited fully.</w:t>
+      <w:proofErr w:type="gramStart"/>
+      <w:r>
+        <w:t>Accordingly</w:t>
+      </w:r>
+      <w:proofErr w:type="gramEnd"/>
+      <w:r>
+        <w:t xml:space="preserve"> all quotations and contributions from any source whatsoever (including the internet) have been cited fully (acknowledged); further, all verbatim copies have been expressly indicated as such (e.g. through quotation marks) and the sources are cited fully.</w:t>
       </w:r>
     </w:p>
     <w:p>
@@ -3088,19 +3098,7 @@
           <w:rPr>
             <w:rStyle w:val="Hyperlink"/>
           </w:rPr>
-          <w:t>Ap</w:t>
-        </w:r>
-        <w:r>
-          <w:rPr>
-            <w:rStyle w:val="Hyperlink"/>
-          </w:rPr>
-          <w:t>p</w:t>
-        </w:r>
-        <w:r>
-          <w:rPr>
-            <w:rStyle w:val="Hyperlink"/>
-          </w:rPr>
-          <w:t xml:space="preserve">endix A   </w:t>
+          <w:t xml:space="preserve">Appendix A   </w:t>
         </w:r>
         <w:r>
           <w:rPr>
@@ -3285,6 +3283,7 @@
           <w:color w:val="auto"/>
           <w:u w:val="none"/>
         </w:rPr>
+        <w:fldChar w:fldCharType="separate"/>
       </w:r>
       <w:r>
         <w:rPr>
@@ -3292,23 +3291,7 @@
           <w:color w:val="auto"/>
           <w:u w:val="none"/>
         </w:rPr>
-        <w:fldChar w:fldCharType="separate"/>
-      </w:r>
-      <w:r>
-        <w:rPr>
-          <w:rStyle w:val="Hyperlink"/>
-          <w:color w:val="auto"/>
-          <w:u w:val="none"/>
-        </w:rPr>
-        <w:t xml:space="preserve">Figure A.2: Gantt Chart </w:t>
-      </w:r>
-      <w:r>
-        <w:rPr>
-          <w:rStyle w:val="Hyperlink"/>
-          <w:color w:val="auto"/>
-          <w:u w:val="none"/>
-        </w:rPr>
-        <w:t>of Project Timeline</w:t>
+        <w:t>Figure A.2: Gantt Chart of Project Timeline</w:t>
       </w:r>
       <w:r>
         <w:rPr>
@@ -3494,6 +3477,7 @@
       <w:bookmarkStart w:id="7" w:name="_Toc269981197"/>
       <w:bookmarkStart w:id="8" w:name="_Toc403653350"/>
       <w:bookmarkStart w:id="9" w:name="_Toc96321108"/>
+      <w:bookmarkStart w:id="10" w:name="_Hlk109207343"/>
       <w:r>
         <w:lastRenderedPageBreak/>
         <w:t>In</w:t>
@@ -3510,11 +3494,11 @@
       <w:pPr>
         <w:pStyle w:val="Heading2"/>
       </w:pPr>
-      <w:bookmarkStart w:id="10" w:name="_Toc96321109"/>
+      <w:bookmarkStart w:id="11" w:name="_Toc96321109"/>
       <w:r>
         <w:t>Background</w:t>
       </w:r>
-      <w:bookmarkEnd w:id="10"/>
+      <w:bookmarkEnd w:id="11"/>
     </w:p>
     <w:p>
       <w:pPr>
@@ -3586,11 +3570,11 @@
       <w:pPr>
         <w:pStyle w:val="Heading2"/>
       </w:pPr>
-      <w:bookmarkStart w:id="11" w:name="_Toc96321110"/>
+      <w:bookmarkStart w:id="12" w:name="_Toc96321110"/>
       <w:r>
         <w:t>Objectives</w:t>
       </w:r>
-      <w:bookmarkEnd w:id="11"/>
+      <w:bookmarkEnd w:id="12"/>
     </w:p>
     <w:p>
       <w:pPr>
@@ -3673,12 +3657,12 @@
       <w:pPr>
         <w:pStyle w:val="Heading2"/>
       </w:pPr>
-      <w:bookmarkStart w:id="12" w:name="_Toc96321111"/>
+      <w:bookmarkStart w:id="13" w:name="_Toc96321111"/>
       <w:r>
         <w:lastRenderedPageBreak/>
         <w:t>Motivation</w:t>
       </w:r>
-      <w:bookmarkEnd w:id="12"/>
+      <w:bookmarkEnd w:id="13"/>
     </w:p>
     <w:p>
       <w:pPr>
@@ -3748,22 +3732,23 @@
       <w:pPr>
         <w:pStyle w:val="Heading1"/>
       </w:pPr>
-      <w:bookmarkStart w:id="13" w:name="_Toc96321112"/>
+      <w:bookmarkStart w:id="14" w:name="_Toc96321112"/>
+      <w:bookmarkEnd w:id="10"/>
       <w:r>
         <w:lastRenderedPageBreak/>
         <w:t>Planned Activities</w:t>
       </w:r>
-      <w:bookmarkEnd w:id="13"/>
+      <w:bookmarkEnd w:id="14"/>
     </w:p>
     <w:p>
       <w:pPr>
         <w:pStyle w:val="Heading2"/>
       </w:pPr>
-      <w:bookmarkStart w:id="14" w:name="_Toc96321113"/>
+      <w:bookmarkStart w:id="15" w:name="_Toc96321113"/>
       <w:r>
         <w:t>Review Literature</w:t>
       </w:r>
-      <w:bookmarkEnd w:id="14"/>
+      <w:bookmarkEnd w:id="15"/>
     </w:p>
     <w:p>
       <w:pPr>
@@ -3777,11 +3762,11 @@
       <w:pPr>
         <w:pStyle w:val="Heading2"/>
       </w:pPr>
-      <w:bookmarkStart w:id="15" w:name="_Toc96321114"/>
+      <w:bookmarkStart w:id="16" w:name="_Toc96321114"/>
       <w:r>
         <w:t>Review Similar Projects</w:t>
       </w:r>
-      <w:bookmarkEnd w:id="15"/>
+      <w:bookmarkEnd w:id="16"/>
     </w:p>
     <w:p>
       <w:pPr>
@@ -3801,14 +3786,14 @@
       <w:pPr>
         <w:pStyle w:val="Heading2"/>
       </w:pPr>
-      <w:bookmarkStart w:id="16" w:name="_Toc96321115"/>
+      <w:bookmarkStart w:id="17" w:name="_Toc96321115"/>
       <w:r>
         <w:t xml:space="preserve">Design </w:t>
       </w:r>
       <w:r>
         <w:t>the Algorithm Flow Diagram</w:t>
       </w:r>
-      <w:bookmarkEnd w:id="16"/>
+      <w:bookmarkEnd w:id="17"/>
     </w:p>
     <w:p>
       <w:pPr>
@@ -3822,11 +3807,11 @@
       <w:pPr>
         <w:pStyle w:val="Heading2"/>
       </w:pPr>
-      <w:bookmarkStart w:id="17" w:name="_Toc96321116"/>
+      <w:bookmarkStart w:id="18" w:name="_Toc96321116"/>
       <w:r>
         <w:t>Design the Control System Hardware</w:t>
       </w:r>
-      <w:bookmarkEnd w:id="17"/>
+      <w:bookmarkEnd w:id="18"/>
     </w:p>
     <w:p>
       <w:pPr>
@@ -3840,11 +3825,11 @@
       <w:pPr>
         <w:pStyle w:val="Heading2"/>
       </w:pPr>
-      <w:bookmarkStart w:id="18" w:name="_Toc96321117"/>
+      <w:bookmarkStart w:id="19" w:name="_Toc96321117"/>
       <w:r>
         <w:t>Design the Mechanical Mountings</w:t>
       </w:r>
-      <w:bookmarkEnd w:id="18"/>
+      <w:bookmarkEnd w:id="19"/>
     </w:p>
     <w:p>
       <w:pPr>
@@ -3858,11 +3843,11 @@
       <w:pPr>
         <w:pStyle w:val="Heading2"/>
       </w:pPr>
-      <w:bookmarkStart w:id="19" w:name="_Toc96321118"/>
+      <w:bookmarkStart w:id="20" w:name="_Toc96321118"/>
       <w:r>
         <w:t>Create Parts List</w:t>
       </w:r>
-      <w:bookmarkEnd w:id="19"/>
+      <w:bookmarkEnd w:id="20"/>
       <w:r>
         <w:t xml:space="preserve"> </w:t>
       </w:r>
@@ -3879,11 +3864,11 @@
       <w:pPr>
         <w:pStyle w:val="Heading2"/>
       </w:pPr>
-      <w:bookmarkStart w:id="20" w:name="_Toc96321119"/>
+      <w:bookmarkStart w:id="21" w:name="_Toc96321119"/>
       <w:r>
         <w:t>Order Parts</w:t>
       </w:r>
-      <w:bookmarkEnd w:id="20"/>
+      <w:bookmarkEnd w:id="21"/>
     </w:p>
     <w:p>
       <w:pPr>
@@ -3897,7 +3882,7 @@
       <w:pPr>
         <w:pStyle w:val="Heading2"/>
       </w:pPr>
-      <w:bookmarkStart w:id="21" w:name="_Toc96321120"/>
+      <w:bookmarkStart w:id="22" w:name="_Toc96321120"/>
       <w:r>
         <w:lastRenderedPageBreak/>
         <w:t xml:space="preserve">Manufacture </w:t>
@@ -3905,7 +3890,7 @@
       <w:r>
         <w:t>Mechanical Mountings</w:t>
       </w:r>
-      <w:bookmarkEnd w:id="21"/>
+      <w:bookmarkEnd w:id="22"/>
     </w:p>
     <w:p>
       <w:pPr>
@@ -3928,11 +3913,11 @@
       <w:pPr>
         <w:pStyle w:val="Heading2"/>
       </w:pPr>
-      <w:bookmarkStart w:id="22" w:name="_Toc96321121"/>
+      <w:bookmarkStart w:id="23" w:name="_Toc96321121"/>
       <w:r>
         <w:t>Manufacture the Control System Hardware</w:t>
       </w:r>
-      <w:bookmarkEnd w:id="22"/>
+      <w:bookmarkEnd w:id="23"/>
     </w:p>
     <w:p>
       <w:pPr>
@@ -3946,11 +3931,11 @@
       <w:pPr>
         <w:pStyle w:val="Heading2"/>
       </w:pPr>
-      <w:bookmarkStart w:id="23" w:name="_Toc96321122"/>
+      <w:bookmarkStart w:id="24" w:name="_Toc96321122"/>
       <w:r>
         <w:t>Program the Control System Algorithm</w:t>
       </w:r>
-      <w:bookmarkEnd w:id="23"/>
+      <w:bookmarkEnd w:id="24"/>
     </w:p>
     <w:p>
       <w:pPr>
@@ -3964,11 +3949,11 @@
       <w:pPr>
         <w:pStyle w:val="Heading2"/>
       </w:pPr>
-      <w:bookmarkStart w:id="24" w:name="_Toc96321123"/>
+      <w:bookmarkStart w:id="25" w:name="_Toc96321123"/>
       <w:r>
         <w:t>Fix all System Elements</w:t>
       </w:r>
-      <w:bookmarkEnd w:id="24"/>
+      <w:bookmarkEnd w:id="25"/>
     </w:p>
     <w:p>
       <w:pPr>
@@ -3982,14 +3967,14 @@
       <w:pPr>
         <w:pStyle w:val="Heading2"/>
       </w:pPr>
-      <w:bookmarkStart w:id="25" w:name="_Toc96321124"/>
+      <w:bookmarkStart w:id="26" w:name="_Toc96321124"/>
       <w:r>
         <w:t>Test USV</w:t>
       </w:r>
       <w:r>
         <w:t xml:space="preserve"> in Manual Control</w:t>
       </w:r>
-      <w:bookmarkEnd w:id="25"/>
+      <w:bookmarkEnd w:id="26"/>
     </w:p>
     <w:p>
       <w:pPr>
@@ -4003,11 +3988,11 @@
       <w:pPr>
         <w:pStyle w:val="Heading2"/>
       </w:pPr>
-      <w:bookmarkStart w:id="26" w:name="_Toc96321125"/>
+      <w:bookmarkStart w:id="27" w:name="_Toc96321125"/>
       <w:r>
         <w:t>Test USV in Self-navigating Control</w:t>
       </w:r>
-      <w:bookmarkEnd w:id="26"/>
+      <w:bookmarkEnd w:id="27"/>
     </w:p>
     <w:p>
       <w:pPr>
@@ -4036,11 +4021,11 @@
       <w:pPr>
         <w:pStyle w:val="Heading2"/>
       </w:pPr>
-      <w:bookmarkStart w:id="27" w:name="_Toc96321126"/>
+      <w:bookmarkStart w:id="28" w:name="_Toc96321126"/>
       <w:r>
         <w:t>Compile Final Report</w:t>
       </w:r>
-      <w:bookmarkEnd w:id="27"/>
+      <w:bookmarkEnd w:id="28"/>
     </w:p>
     <w:p>
       <w:pPr>
@@ -4054,7 +4039,7 @@
       <w:pPr>
         <w:pStyle w:val="Heading1"/>
       </w:pPr>
-      <w:bookmarkStart w:id="28" w:name="_Toc96321127"/>
+      <w:bookmarkStart w:id="29" w:name="_Toc96321127"/>
       <w:r>
         <w:lastRenderedPageBreak/>
         <w:t xml:space="preserve">Project Risk </w:t>
@@ -4062,7 +4047,7 @@
       <w:r>
         <w:t>Assessment</w:t>
       </w:r>
-      <w:bookmarkEnd w:id="28"/>
+      <w:bookmarkEnd w:id="29"/>
     </w:p>
     <w:p>
       <w:pPr>
@@ -4197,12 +4182,12 @@
       <w:pPr>
         <w:pStyle w:val="Heading1"/>
       </w:pPr>
-      <w:bookmarkStart w:id="29" w:name="_Toc96321128"/>
+      <w:bookmarkStart w:id="30" w:name="_Toc96321128"/>
       <w:r>
         <w:lastRenderedPageBreak/>
         <w:t>Conclusions</w:t>
       </w:r>
-      <w:bookmarkEnd w:id="29"/>
+      <w:bookmarkEnd w:id="30"/>
     </w:p>
     <w:p>
       <w:pPr>
@@ -4227,12 +4212,12 @@
       <w:pPr>
         <w:pStyle w:val="Heading1"/>
       </w:pPr>
-      <w:bookmarkStart w:id="30" w:name="_Toc96321129"/>
+      <w:bookmarkStart w:id="31" w:name="_Toc96321129"/>
       <w:r>
         <w:lastRenderedPageBreak/>
         <w:t>References</w:t>
       </w:r>
-      <w:bookmarkEnd w:id="30"/>
+      <w:bookmarkEnd w:id="31"/>
     </w:p>
     <w:p>
       <w:pPr>
@@ -4423,12 +4408,12 @@
       <w:pPr>
         <w:pStyle w:val="Heading7"/>
       </w:pPr>
-      <w:bookmarkStart w:id="31" w:name="_Toc96321130"/>
+      <w:bookmarkStart w:id="32" w:name="_Toc96321130"/>
       <w:r>
         <w:lastRenderedPageBreak/>
         <w:t>Planning Details</w:t>
       </w:r>
-      <w:bookmarkEnd w:id="31"/>
+      <w:bookmarkEnd w:id="32"/>
     </w:p>
     <w:p/>
     <w:p>
@@ -4451,7 +4436,7 @@
       <w:pPr>
         <w:pStyle w:val="TableHeading"/>
       </w:pPr>
-      <w:bookmarkStart w:id="32" w:name="TableA1"/>
+      <w:bookmarkStart w:id="33" w:name="TableA1"/>
       <w:r>
         <w:t>Table A.1: Estimate Cost per Activity</w:t>
       </w:r>
@@ -4480,7 +4465,7 @@
           <w:tcPr>
             <w:tcW w:w="1400" w:type="dxa"/>
           </w:tcPr>
-          <w:bookmarkEnd w:id="32"/>
+          <w:bookmarkEnd w:id="33"/>
           <w:p>
             <w:pPr>
               <w:pStyle w:val="Text1"/>
@@ -7805,7 +7790,7 @@
       <w:pPr>
         <w:pStyle w:val="Caption"/>
       </w:pPr>
-      <w:bookmarkStart w:id="33" w:name="FigureA1"/>
+      <w:bookmarkStart w:id="34" w:name="FigureA1"/>
       <w:r>
         <w:t>Figure A.2</w:t>
       </w:r>
@@ -7815,7 +7800,7 @@
       <w:r>
         <w:t xml:space="preserve"> Gantt Chart </w:t>
       </w:r>
-      <w:bookmarkEnd w:id="33"/>
+      <w:bookmarkEnd w:id="34"/>
       <w:r>
         <w:t>of Project Timeline</w:t>
       </w:r>
@@ -7834,7 +7819,7 @@
 </file>
 
 <file path=word/endnotes.xml><?xml version="1.0" encoding="utf-8"?>
-<w:endnotes xmlns:wpc="http://schemas.microsoft.com/office/word/2010/wordprocessingCanvas" xmlns:cx="http://schemas.microsoft.com/office/drawing/2014/chartex" xmlns:cx1="http://schemas.microsoft.com/office/drawing/2015/9/8/chartex" xmlns:cx2="http://schemas.microsoft.com/office/drawing/2015/10/21/chartex" xmlns:cx3="http://schemas.microsoft.com/office/drawing/2016/5/9/chartex" xmlns:cx4="http://schemas.microsoft.com/office/drawing/2016/5/10/chartex" xmlns:cx5="http://schemas.microsoft.com/office/drawing/2016/5/11/chartex" xmlns:cx6="http://schemas.microsoft.com/office/drawing/2016/5/12/chartex" xmlns:cx7="http://schemas.microsoft.com/office/drawing/2016/5/13/chartex" xmlns:cx8="http://schemas.microsoft.com/office/drawing/2016/5/14/chartex" xmlns:mc="http://schemas.openxmlformats.org/markup-compatibility/2006" xmlns:aink="http://schemas.microsoft.com/office/drawing/2016/ink" xmlns:am3d="http://schemas.microsoft.com/office/drawing/2017/model3d" xmlns:o="urn:schemas-microsoft-com:office:office" xmlns:r="http://schemas.openxmlformats.org/officeDocument/2006/relationships" xmlns:m="http://schemas.openxmlformats.org/officeDocument/2006/math" xmlns:v="urn:schemas-microsoft-com:vml" xmlns:wp14="http://schemas.microsoft.com/office/word/2010/wordprocessingDrawing" xmlns:wp="http://schemas.openxmlformats.org/drawingml/2006/wordprocessingDrawing" xmlns:w10="urn:schemas-microsoft-com:office:word" xmlns:w="http://schemas.openxmlformats.org/wordprocessingml/2006/main" xmlns:w14="http://schemas.microsoft.com/office/word/2010/wordml" xmlns:w15="http://schemas.microsoft.com/office/word/2012/wordml" xmlns:w16cex="http://schemas.microsoft.com/office/word/2018/wordml/cex" xmlns:w16cid="http://schemas.microsoft.com/office/word/2016/wordml/cid" xmlns:w16="http://schemas.microsoft.com/office/word/2018/wordml" xmlns:w16sdtdh="http://schemas.microsoft.com/office/word/2020/wordml/sdtdatahash" xmlns:w16se="http://schemas.microsoft.com/office/word/2015/wordml/symex" xmlns:wpg="http://schemas.microsoft.com/office/word/2010/wordprocessingGroup" xmlns:wpi="http://schemas.microsoft.com/office/word/2010/wordprocessingInk" xmlns:wne="http://schemas.microsoft.com/office/word/2006/wordml" xmlns:wps="http://schemas.microsoft.com/office/word/2010/wordprocessingShape" mc:Ignorable="w14 w15 w16se w16cid w16 w16cex w16sdtdh wp14">
+<w:endnotes xmlns:wpc="http://schemas.microsoft.com/office/word/2010/wordprocessingCanvas" xmlns:cx="http://schemas.microsoft.com/office/drawing/2014/chartex" xmlns:cx1="http://schemas.microsoft.com/office/drawing/2015/9/8/chartex" xmlns:cx2="http://schemas.microsoft.com/office/drawing/2015/10/21/chartex" xmlns:cx3="http://schemas.microsoft.com/office/drawing/2016/5/9/chartex" xmlns:cx4="http://schemas.microsoft.com/office/drawing/2016/5/10/chartex" xmlns:cx5="http://schemas.microsoft.com/office/drawing/2016/5/11/chartex" xmlns:cx6="http://schemas.microsoft.com/office/drawing/2016/5/12/chartex" xmlns:cx7="http://schemas.microsoft.com/office/drawing/2016/5/13/chartex" xmlns:cx8="http://schemas.microsoft.com/office/drawing/2016/5/14/chartex" xmlns:mc="http://schemas.openxmlformats.org/markup-compatibility/2006" xmlns:aink="http://schemas.microsoft.com/office/drawing/2016/ink" xmlns:am3d="http://schemas.microsoft.com/office/drawing/2017/model3d" xmlns:o="urn:schemas-microsoft-com:office:office" xmlns:oel="http://schemas.microsoft.com/office/2019/extlst" xmlns:r="http://schemas.openxmlformats.org/officeDocument/2006/relationships" xmlns:m="http://schemas.openxmlformats.org/officeDocument/2006/math" xmlns:v="urn:schemas-microsoft-com:vml" xmlns:wp14="http://schemas.microsoft.com/office/word/2010/wordprocessingDrawing" xmlns:wp="http://schemas.openxmlformats.org/drawingml/2006/wordprocessingDrawing" xmlns:w10="urn:schemas-microsoft-com:office:word" xmlns:w="http://schemas.openxmlformats.org/wordprocessingml/2006/main" xmlns:w14="http://schemas.microsoft.com/office/word/2010/wordml" xmlns:w15="http://schemas.microsoft.com/office/word/2012/wordml" xmlns:w16cex="http://schemas.microsoft.com/office/word/2018/wordml/cex" xmlns:w16cid="http://schemas.microsoft.com/office/word/2016/wordml/cid" xmlns:w16="http://schemas.microsoft.com/office/word/2018/wordml" xmlns:w16sdtdh="http://schemas.microsoft.com/office/word/2020/wordml/sdtdatahash" xmlns:w16se="http://schemas.microsoft.com/office/word/2015/wordml/symex" xmlns:wpg="http://schemas.microsoft.com/office/word/2010/wordprocessingGroup" xmlns:wpi="http://schemas.microsoft.com/office/word/2010/wordprocessingInk" xmlns:wne="http://schemas.microsoft.com/office/word/2006/wordml" xmlns:wps="http://schemas.microsoft.com/office/word/2010/wordprocessingShape" mc:Ignorable="w14 w15 w16se w16cid w16 w16cex w16sdtdh wp14">
   <w:endnote w:type="separator" w:id="-1">
     <w:p>
       <w:r>
@@ -7856,7 +7841,7 @@
 </file>
 
 <file path=word/footer1.xml><?xml version="1.0" encoding="utf-8"?>
-<w:ftr xmlns:wpc="http://schemas.microsoft.com/office/word/2010/wordprocessingCanvas" xmlns:cx="http://schemas.microsoft.com/office/drawing/2014/chartex" xmlns:cx1="http://schemas.microsoft.com/office/drawing/2015/9/8/chartex" xmlns:cx2="http://schemas.microsoft.com/office/drawing/2015/10/21/chartex" xmlns:cx3="http://schemas.microsoft.com/office/drawing/2016/5/9/chartex" xmlns:cx4="http://schemas.microsoft.com/office/drawing/2016/5/10/chartex" xmlns:cx5="http://schemas.microsoft.com/office/drawing/2016/5/11/chartex" xmlns:cx6="http://schemas.microsoft.com/office/drawing/2016/5/12/chartex" xmlns:cx7="http://schemas.microsoft.com/office/drawing/2016/5/13/chartex" xmlns:cx8="http://schemas.microsoft.com/office/drawing/2016/5/14/chartex" xmlns:mc="http://schemas.openxmlformats.org/markup-compatibility/2006" xmlns:aink="http://schemas.microsoft.com/office/drawing/2016/ink" xmlns:am3d="http://schemas.microsoft.com/office/drawing/2017/model3d" xmlns:o="urn:schemas-microsoft-com:office:office" xmlns:r="http://schemas.openxmlformats.org/officeDocument/2006/relationships" xmlns:m="http://schemas.openxmlformats.org/officeDocument/2006/math" xmlns:v="urn:schemas-microsoft-com:vml" xmlns:wp14="http://schemas.microsoft.com/office/word/2010/wordprocessingDrawing" xmlns:wp="http://schemas.openxmlformats.org/drawingml/2006/wordprocessingDrawing" xmlns:w10="urn:schemas-microsoft-com:office:word" xmlns:w="http://schemas.openxmlformats.org/wordprocessingml/2006/main" xmlns:w14="http://schemas.microsoft.com/office/word/2010/wordml" xmlns:w15="http://schemas.microsoft.com/office/word/2012/wordml" xmlns:w16cex="http://schemas.microsoft.com/office/word/2018/wordml/cex" xmlns:w16cid="http://schemas.microsoft.com/office/word/2016/wordml/cid" xmlns:w16="http://schemas.microsoft.com/office/word/2018/wordml" xmlns:w16sdtdh="http://schemas.microsoft.com/office/word/2020/wordml/sdtdatahash" xmlns:w16se="http://schemas.microsoft.com/office/word/2015/wordml/symex" xmlns:wpg="http://schemas.microsoft.com/office/word/2010/wordprocessingGroup" xmlns:wpi="http://schemas.microsoft.com/office/word/2010/wordprocessingInk" xmlns:wne="http://schemas.microsoft.com/office/word/2006/wordml" xmlns:wps="http://schemas.microsoft.com/office/word/2010/wordprocessingShape" mc:Ignorable="w14 w15 w16se w16cid w16 w16cex w16sdtdh wp14">
+<w:ftr xmlns:wpc="http://schemas.microsoft.com/office/word/2010/wordprocessingCanvas" xmlns:cx="http://schemas.microsoft.com/office/drawing/2014/chartex" xmlns:cx1="http://schemas.microsoft.com/office/drawing/2015/9/8/chartex" xmlns:cx2="http://schemas.microsoft.com/office/drawing/2015/10/21/chartex" xmlns:cx3="http://schemas.microsoft.com/office/drawing/2016/5/9/chartex" xmlns:cx4="http://schemas.microsoft.com/office/drawing/2016/5/10/chartex" xmlns:cx5="http://schemas.microsoft.com/office/drawing/2016/5/11/chartex" xmlns:cx6="http://schemas.microsoft.com/office/drawing/2016/5/12/chartex" xmlns:cx7="http://schemas.microsoft.com/office/drawing/2016/5/13/chartex" xmlns:cx8="http://schemas.microsoft.com/office/drawing/2016/5/14/chartex" xmlns:mc="http://schemas.openxmlformats.org/markup-compatibility/2006" xmlns:aink="http://schemas.microsoft.com/office/drawing/2016/ink" xmlns:am3d="http://schemas.microsoft.com/office/drawing/2017/model3d" xmlns:o="urn:schemas-microsoft-com:office:office" xmlns:oel="http://schemas.microsoft.com/office/2019/extlst" xmlns:r="http://schemas.openxmlformats.org/officeDocument/2006/relationships" xmlns:m="http://schemas.openxmlformats.org/officeDocument/2006/math" xmlns:v="urn:schemas-microsoft-com:vml" xmlns:wp14="http://schemas.microsoft.com/office/word/2010/wordprocessingDrawing" xmlns:wp="http://schemas.openxmlformats.org/drawingml/2006/wordprocessingDrawing" xmlns:w10="urn:schemas-microsoft-com:office:word" xmlns:w="http://schemas.openxmlformats.org/wordprocessingml/2006/main" xmlns:w14="http://schemas.microsoft.com/office/word/2010/wordml" xmlns:w15="http://schemas.microsoft.com/office/word/2012/wordml" xmlns:w16cex="http://schemas.microsoft.com/office/word/2018/wordml/cex" xmlns:w16cid="http://schemas.microsoft.com/office/word/2016/wordml/cid" xmlns:w16="http://schemas.microsoft.com/office/word/2018/wordml" xmlns:w16sdtdh="http://schemas.microsoft.com/office/word/2020/wordml/sdtdatahash" xmlns:w16se="http://schemas.microsoft.com/office/word/2015/wordml/symex" xmlns:wpg="http://schemas.microsoft.com/office/word/2010/wordprocessingGroup" xmlns:wpi="http://schemas.microsoft.com/office/word/2010/wordprocessingInk" xmlns:wne="http://schemas.microsoft.com/office/word/2006/wordml" xmlns:wps="http://schemas.microsoft.com/office/word/2010/wordprocessingShape" mc:Ignorable="w14 w15 w16se w16cid w16 w16cex w16sdtdh wp14">
   <w:p>
     <w:pPr>
       <w:pStyle w:val="Footer"/>
@@ -7906,7 +7891,7 @@
 </file>
 
 <file path=word/footer2.xml><?xml version="1.0" encoding="utf-8"?>
-<w:ftr xmlns:wpc="http://schemas.microsoft.com/office/word/2010/wordprocessingCanvas" xmlns:cx="http://schemas.microsoft.com/office/drawing/2014/chartex" xmlns:cx1="http://schemas.microsoft.com/office/drawing/2015/9/8/chartex" xmlns:cx2="http://schemas.microsoft.com/office/drawing/2015/10/21/chartex" xmlns:cx3="http://schemas.microsoft.com/office/drawing/2016/5/9/chartex" xmlns:cx4="http://schemas.microsoft.com/office/drawing/2016/5/10/chartex" xmlns:cx5="http://schemas.microsoft.com/office/drawing/2016/5/11/chartex" xmlns:cx6="http://schemas.microsoft.com/office/drawing/2016/5/12/chartex" xmlns:cx7="http://schemas.microsoft.com/office/drawing/2016/5/13/chartex" xmlns:cx8="http://schemas.microsoft.com/office/drawing/2016/5/14/chartex" xmlns:mc="http://schemas.openxmlformats.org/markup-compatibility/2006" xmlns:aink="http://schemas.microsoft.com/office/drawing/2016/ink" xmlns:am3d="http://schemas.microsoft.com/office/drawing/2017/model3d" xmlns:o="urn:schemas-microsoft-com:office:office" xmlns:r="http://schemas.openxmlformats.org/officeDocument/2006/relationships" xmlns:m="http://schemas.openxmlformats.org/officeDocument/2006/math" xmlns:v="urn:schemas-microsoft-com:vml" xmlns:wp14="http://schemas.microsoft.com/office/word/2010/wordprocessingDrawing" xmlns:wp="http://schemas.openxmlformats.org/drawingml/2006/wordprocessingDrawing" xmlns:w10="urn:schemas-microsoft-com:office:word" xmlns:w="http://schemas.openxmlformats.org/wordprocessingml/2006/main" xmlns:w14="http://schemas.microsoft.com/office/word/2010/wordml" xmlns:w15="http://schemas.microsoft.com/office/word/2012/wordml" xmlns:w16cex="http://schemas.microsoft.com/office/word/2018/wordml/cex" xmlns:w16cid="http://schemas.microsoft.com/office/word/2016/wordml/cid" xmlns:w16="http://schemas.microsoft.com/office/word/2018/wordml" xmlns:w16sdtdh="http://schemas.microsoft.com/office/word/2020/wordml/sdtdatahash" xmlns:w16se="http://schemas.microsoft.com/office/word/2015/wordml/symex" xmlns:wpg="http://schemas.microsoft.com/office/word/2010/wordprocessingGroup" xmlns:wpi="http://schemas.microsoft.com/office/word/2010/wordprocessingInk" xmlns:wne="http://schemas.microsoft.com/office/word/2006/wordml" xmlns:wps="http://schemas.microsoft.com/office/word/2010/wordprocessingShape" mc:Ignorable="w14 w15 w16se w16cid w16 w16cex w16sdtdh wp14">
+<w:ftr xmlns:wpc="http://schemas.microsoft.com/office/word/2010/wordprocessingCanvas" xmlns:cx="http://schemas.microsoft.com/office/drawing/2014/chartex" xmlns:cx1="http://schemas.microsoft.com/office/drawing/2015/9/8/chartex" xmlns:cx2="http://schemas.microsoft.com/office/drawing/2015/10/21/chartex" xmlns:cx3="http://schemas.microsoft.com/office/drawing/2016/5/9/chartex" xmlns:cx4="http://schemas.microsoft.com/office/drawing/2016/5/10/chartex" xmlns:cx5="http://schemas.microsoft.com/office/drawing/2016/5/11/chartex" xmlns:cx6="http://schemas.microsoft.com/office/drawing/2016/5/12/chartex" xmlns:cx7="http://schemas.microsoft.com/office/drawing/2016/5/13/chartex" xmlns:cx8="http://schemas.microsoft.com/office/drawing/2016/5/14/chartex" xmlns:mc="http://schemas.openxmlformats.org/markup-compatibility/2006" xmlns:aink="http://schemas.microsoft.com/office/drawing/2016/ink" xmlns:am3d="http://schemas.microsoft.com/office/drawing/2017/model3d" xmlns:o="urn:schemas-microsoft-com:office:office" xmlns:oel="http://schemas.microsoft.com/office/2019/extlst" xmlns:r="http://schemas.openxmlformats.org/officeDocument/2006/relationships" xmlns:m="http://schemas.openxmlformats.org/officeDocument/2006/math" xmlns:v="urn:schemas-microsoft-com:vml" xmlns:wp14="http://schemas.microsoft.com/office/word/2010/wordprocessingDrawing" xmlns:wp="http://schemas.openxmlformats.org/drawingml/2006/wordprocessingDrawing" xmlns:w10="urn:schemas-microsoft-com:office:word" xmlns:w="http://schemas.openxmlformats.org/wordprocessingml/2006/main" xmlns:w14="http://schemas.microsoft.com/office/word/2010/wordml" xmlns:w15="http://schemas.microsoft.com/office/word/2012/wordml" xmlns:w16cex="http://schemas.microsoft.com/office/word/2018/wordml/cex" xmlns:w16cid="http://schemas.microsoft.com/office/word/2016/wordml/cid" xmlns:w16="http://schemas.microsoft.com/office/word/2018/wordml" xmlns:w16sdtdh="http://schemas.microsoft.com/office/word/2020/wordml/sdtdatahash" xmlns:w16se="http://schemas.microsoft.com/office/word/2015/wordml/symex" xmlns:wpg="http://schemas.microsoft.com/office/word/2010/wordprocessingGroup" xmlns:wpi="http://schemas.microsoft.com/office/word/2010/wordprocessingInk" xmlns:wne="http://schemas.microsoft.com/office/word/2006/wordml" xmlns:wps="http://schemas.microsoft.com/office/word/2010/wordprocessingShape" mc:Ignorable="w14 w15 w16se w16cid w16 w16cex w16sdtdh wp14">
   <w:p>
     <w:pPr>
       <w:pStyle w:val="Footer"/>
@@ -8104,14 +8089,88 @@
         <w:szCs w:val="16"/>
       </w:rPr>
     </w:pPr>
+    <w:proofErr w:type="spellStart"/>
     <w:r>
       <w:rPr>
         <w:color w:val="70706E"/>
         <w:sz w:val="16"/>
         <w:szCs w:val="16"/>
       </w:rPr>
-      <w:t>Departement Meganiese en Megatroniese Ingenieurswese</w:t>
+      <w:t>Departement</w:t>
     </w:r>
+    <w:proofErr w:type="spellEnd"/>
+    <w:r>
+      <w:rPr>
+        <w:color w:val="70706E"/>
+        <w:sz w:val="16"/>
+        <w:szCs w:val="16"/>
+      </w:rPr>
+      <w:t xml:space="preserve"> </w:t>
+    </w:r>
+    <w:proofErr w:type="spellStart"/>
+    <w:r>
+      <w:rPr>
+        <w:color w:val="70706E"/>
+        <w:sz w:val="16"/>
+        <w:szCs w:val="16"/>
+      </w:rPr>
+      <w:t>Meganiese</w:t>
+    </w:r>
+    <w:proofErr w:type="spellEnd"/>
+    <w:r>
+      <w:rPr>
+        <w:color w:val="70706E"/>
+        <w:sz w:val="16"/>
+        <w:szCs w:val="16"/>
+      </w:rPr>
+      <w:t xml:space="preserve"> </w:t>
+    </w:r>
+    <w:proofErr w:type="spellStart"/>
+    <w:r>
+      <w:rPr>
+        <w:color w:val="70706E"/>
+        <w:sz w:val="16"/>
+        <w:szCs w:val="16"/>
+      </w:rPr>
+      <w:t>en</w:t>
+    </w:r>
+    <w:proofErr w:type="spellEnd"/>
+    <w:r>
+      <w:rPr>
+        <w:color w:val="70706E"/>
+        <w:sz w:val="16"/>
+        <w:szCs w:val="16"/>
+      </w:rPr>
+      <w:t xml:space="preserve"> </w:t>
+    </w:r>
+    <w:proofErr w:type="spellStart"/>
+    <w:r>
+      <w:rPr>
+        <w:color w:val="70706E"/>
+        <w:sz w:val="16"/>
+        <w:szCs w:val="16"/>
+      </w:rPr>
+      <w:t>Megatroniese</w:t>
+    </w:r>
+    <w:proofErr w:type="spellEnd"/>
+    <w:r>
+      <w:rPr>
+        <w:color w:val="70706E"/>
+        <w:sz w:val="16"/>
+        <w:szCs w:val="16"/>
+      </w:rPr>
+      <w:t xml:space="preserve"> </w:t>
+    </w:r>
+    <w:proofErr w:type="spellStart"/>
+    <w:r>
+      <w:rPr>
+        <w:color w:val="70706E"/>
+        <w:sz w:val="16"/>
+        <w:szCs w:val="16"/>
+      </w:rPr>
+      <w:t>Ingenieurswese</w:t>
+    </w:r>
+    <w:proofErr w:type="spellEnd"/>
   </w:p>
   <w:p>
     <w:pPr>
@@ -8123,13 +8182,59 @@
         <w:szCs w:val="16"/>
       </w:rPr>
     </w:pPr>
+    <w:proofErr w:type="spellStart"/>
     <w:r>
       <w:rPr>
         <w:color w:val="70706E"/>
         <w:sz w:val="16"/>
         <w:szCs w:val="16"/>
       </w:rPr>
-      <w:t>Privaat Sak X1, Private Bag X1, Matieland, 7602</w:t>
+      <w:t>Privaat</w:t>
+    </w:r>
+    <w:proofErr w:type="spellEnd"/>
+    <w:r>
+      <w:rPr>
+        <w:color w:val="70706E"/>
+        <w:sz w:val="16"/>
+        <w:szCs w:val="16"/>
+      </w:rPr>
+      <w:t xml:space="preserve"> </w:t>
+    </w:r>
+    <w:proofErr w:type="spellStart"/>
+    <w:r>
+      <w:rPr>
+        <w:color w:val="70706E"/>
+        <w:sz w:val="16"/>
+        <w:szCs w:val="16"/>
+      </w:rPr>
+      <w:t>Sak</w:t>
+    </w:r>
+    <w:proofErr w:type="spellEnd"/>
+    <w:r>
+      <w:rPr>
+        <w:color w:val="70706E"/>
+        <w:sz w:val="16"/>
+        <w:szCs w:val="16"/>
+      </w:rPr>
+      <w:t xml:space="preserve"> X1, Private Bag X1, </w:t>
+    </w:r>
+    <w:proofErr w:type="spellStart"/>
+    <w:r>
+      <w:rPr>
+        <w:color w:val="70706E"/>
+        <w:sz w:val="16"/>
+        <w:szCs w:val="16"/>
+      </w:rPr>
+      <w:t>Matieland</w:t>
+    </w:r>
+    <w:proofErr w:type="spellEnd"/>
+    <w:r>
+      <w:rPr>
+        <w:color w:val="70706E"/>
+        <w:sz w:val="16"/>
+        <w:szCs w:val="16"/>
+      </w:rPr>
+      <w:t>, 7602</w:t>
     </w:r>
   </w:p>
   <w:p>
@@ -8193,7 +8298,7 @@
 </file>
 
 <file path=word/footer3.xml><?xml version="1.0" encoding="utf-8"?>
-<w:ftr xmlns:wpc="http://schemas.microsoft.com/office/word/2010/wordprocessingCanvas" xmlns:cx="http://schemas.microsoft.com/office/drawing/2014/chartex" xmlns:cx1="http://schemas.microsoft.com/office/drawing/2015/9/8/chartex" xmlns:cx2="http://schemas.microsoft.com/office/drawing/2015/10/21/chartex" xmlns:cx3="http://schemas.microsoft.com/office/drawing/2016/5/9/chartex" xmlns:cx4="http://schemas.microsoft.com/office/drawing/2016/5/10/chartex" xmlns:cx5="http://schemas.microsoft.com/office/drawing/2016/5/11/chartex" xmlns:cx6="http://schemas.microsoft.com/office/drawing/2016/5/12/chartex" xmlns:cx7="http://schemas.microsoft.com/office/drawing/2016/5/13/chartex" xmlns:cx8="http://schemas.microsoft.com/office/drawing/2016/5/14/chartex" xmlns:mc="http://schemas.openxmlformats.org/markup-compatibility/2006" xmlns:aink="http://schemas.microsoft.com/office/drawing/2016/ink" xmlns:am3d="http://schemas.microsoft.com/office/drawing/2017/model3d" xmlns:o="urn:schemas-microsoft-com:office:office" xmlns:r="http://schemas.openxmlformats.org/officeDocument/2006/relationships" xmlns:m="http://schemas.openxmlformats.org/officeDocument/2006/math" xmlns:v="urn:schemas-microsoft-com:vml" xmlns:wp14="http://schemas.microsoft.com/office/word/2010/wordprocessingDrawing" xmlns:wp="http://schemas.openxmlformats.org/drawingml/2006/wordprocessingDrawing" xmlns:w10="urn:schemas-microsoft-com:office:word" xmlns:w="http://schemas.openxmlformats.org/wordprocessingml/2006/main" xmlns:w14="http://schemas.microsoft.com/office/word/2010/wordml" xmlns:w15="http://schemas.microsoft.com/office/word/2012/wordml" xmlns:w16cex="http://schemas.microsoft.com/office/word/2018/wordml/cex" xmlns:w16cid="http://schemas.microsoft.com/office/word/2016/wordml/cid" xmlns:w16="http://schemas.microsoft.com/office/word/2018/wordml" xmlns:w16sdtdh="http://schemas.microsoft.com/office/word/2020/wordml/sdtdatahash" xmlns:w16se="http://schemas.microsoft.com/office/word/2015/wordml/symex" xmlns:wpg="http://schemas.microsoft.com/office/word/2010/wordprocessingGroup" xmlns:wpi="http://schemas.microsoft.com/office/word/2010/wordprocessingInk" xmlns:wne="http://schemas.microsoft.com/office/word/2006/wordml" xmlns:wps="http://schemas.microsoft.com/office/word/2010/wordprocessingShape" mc:Ignorable="w14 w15 w16se w16cid w16 w16cex w16sdtdh wp14">
+<w:ftr xmlns:wpc="http://schemas.microsoft.com/office/word/2010/wordprocessingCanvas" xmlns:cx="http://schemas.microsoft.com/office/drawing/2014/chartex" xmlns:cx1="http://schemas.microsoft.com/office/drawing/2015/9/8/chartex" xmlns:cx2="http://schemas.microsoft.com/office/drawing/2015/10/21/chartex" xmlns:cx3="http://schemas.microsoft.com/office/drawing/2016/5/9/chartex" xmlns:cx4="http://schemas.microsoft.com/office/drawing/2016/5/10/chartex" xmlns:cx5="http://schemas.microsoft.com/office/drawing/2016/5/11/chartex" xmlns:cx6="http://schemas.microsoft.com/office/drawing/2016/5/12/chartex" xmlns:cx7="http://schemas.microsoft.com/office/drawing/2016/5/13/chartex" xmlns:cx8="http://schemas.microsoft.com/office/drawing/2016/5/14/chartex" xmlns:mc="http://schemas.openxmlformats.org/markup-compatibility/2006" xmlns:aink="http://schemas.microsoft.com/office/drawing/2016/ink" xmlns:am3d="http://schemas.microsoft.com/office/drawing/2017/model3d" xmlns:o="urn:schemas-microsoft-com:office:office" xmlns:oel="http://schemas.microsoft.com/office/2019/extlst" xmlns:r="http://schemas.openxmlformats.org/officeDocument/2006/relationships" xmlns:m="http://schemas.openxmlformats.org/officeDocument/2006/math" xmlns:v="urn:schemas-microsoft-com:vml" xmlns:wp14="http://schemas.microsoft.com/office/word/2010/wordprocessingDrawing" xmlns:wp="http://schemas.openxmlformats.org/drawingml/2006/wordprocessingDrawing" xmlns:w10="urn:schemas-microsoft-com:office:word" xmlns:w="http://schemas.openxmlformats.org/wordprocessingml/2006/main" xmlns:w14="http://schemas.microsoft.com/office/word/2010/wordml" xmlns:w15="http://schemas.microsoft.com/office/word/2012/wordml" xmlns:w16cex="http://schemas.microsoft.com/office/word/2018/wordml/cex" xmlns:w16cid="http://schemas.microsoft.com/office/word/2016/wordml/cid" xmlns:w16="http://schemas.microsoft.com/office/word/2018/wordml" xmlns:w16sdtdh="http://schemas.microsoft.com/office/word/2020/wordml/sdtdatahash" xmlns:w16se="http://schemas.microsoft.com/office/word/2015/wordml/symex" xmlns:wpg="http://schemas.microsoft.com/office/word/2010/wordprocessingGroup" xmlns:wpi="http://schemas.microsoft.com/office/word/2010/wordprocessingInk" xmlns:wne="http://schemas.microsoft.com/office/word/2006/wordml" xmlns:wps="http://schemas.microsoft.com/office/word/2010/wordprocessingShape" mc:Ignorable="w14 w15 w16se w16cid w16 w16cex w16sdtdh wp14">
   <w:p>
     <w:pPr>
       <w:pStyle w:val="Footer"/>
@@ -8235,7 +8340,7 @@
 </file>
 
 <file path=word/footer4.xml><?xml version="1.0" encoding="utf-8"?>
-<w:ftr xmlns:wpc="http://schemas.microsoft.com/office/word/2010/wordprocessingCanvas" xmlns:cx="http://schemas.microsoft.com/office/drawing/2014/chartex" xmlns:cx1="http://schemas.microsoft.com/office/drawing/2015/9/8/chartex" xmlns:cx2="http://schemas.microsoft.com/office/drawing/2015/10/21/chartex" xmlns:cx3="http://schemas.microsoft.com/office/drawing/2016/5/9/chartex" xmlns:cx4="http://schemas.microsoft.com/office/drawing/2016/5/10/chartex" xmlns:cx5="http://schemas.microsoft.com/office/drawing/2016/5/11/chartex" xmlns:cx6="http://schemas.microsoft.com/office/drawing/2016/5/12/chartex" xmlns:cx7="http://schemas.microsoft.com/office/drawing/2016/5/13/chartex" xmlns:cx8="http://schemas.microsoft.com/office/drawing/2016/5/14/chartex" xmlns:mc="http://schemas.openxmlformats.org/markup-compatibility/2006" xmlns:aink="http://schemas.microsoft.com/office/drawing/2016/ink" xmlns:am3d="http://schemas.microsoft.com/office/drawing/2017/model3d" xmlns:o="urn:schemas-microsoft-com:office:office" xmlns:r="http://schemas.openxmlformats.org/officeDocument/2006/relationships" xmlns:m="http://schemas.openxmlformats.org/officeDocument/2006/math" xmlns:v="urn:schemas-microsoft-com:vml" xmlns:wp14="http://schemas.microsoft.com/office/word/2010/wordprocessingDrawing" xmlns:wp="http://schemas.openxmlformats.org/drawingml/2006/wordprocessingDrawing" xmlns:w10="urn:schemas-microsoft-com:office:word" xmlns:w="http://schemas.openxmlformats.org/wordprocessingml/2006/main" xmlns:w14="http://schemas.microsoft.com/office/word/2010/wordml" xmlns:w15="http://schemas.microsoft.com/office/word/2012/wordml" xmlns:w16cex="http://schemas.microsoft.com/office/word/2018/wordml/cex" xmlns:w16cid="http://schemas.microsoft.com/office/word/2016/wordml/cid" xmlns:w16="http://schemas.microsoft.com/office/word/2018/wordml" xmlns:w16sdtdh="http://schemas.microsoft.com/office/word/2020/wordml/sdtdatahash" xmlns:w16se="http://schemas.microsoft.com/office/word/2015/wordml/symex" xmlns:wpg="http://schemas.microsoft.com/office/word/2010/wordprocessingGroup" xmlns:wpi="http://schemas.microsoft.com/office/word/2010/wordprocessingInk" xmlns:wne="http://schemas.microsoft.com/office/word/2006/wordml" xmlns:wps="http://schemas.microsoft.com/office/word/2010/wordprocessingShape" mc:Ignorable="w14 w15 w16se w16cid w16 w16cex w16sdtdh wp14">
+<w:ftr xmlns:wpc="http://schemas.microsoft.com/office/word/2010/wordprocessingCanvas" xmlns:cx="http://schemas.microsoft.com/office/drawing/2014/chartex" xmlns:cx1="http://schemas.microsoft.com/office/drawing/2015/9/8/chartex" xmlns:cx2="http://schemas.microsoft.com/office/drawing/2015/10/21/chartex" xmlns:cx3="http://schemas.microsoft.com/office/drawing/2016/5/9/chartex" xmlns:cx4="http://schemas.microsoft.com/office/drawing/2016/5/10/chartex" xmlns:cx5="http://schemas.microsoft.com/office/drawing/2016/5/11/chartex" xmlns:cx6="http://schemas.microsoft.com/office/drawing/2016/5/12/chartex" xmlns:cx7="http://schemas.microsoft.com/office/drawing/2016/5/13/chartex" xmlns:cx8="http://schemas.microsoft.com/office/drawing/2016/5/14/chartex" xmlns:mc="http://schemas.openxmlformats.org/markup-compatibility/2006" xmlns:aink="http://schemas.microsoft.com/office/drawing/2016/ink" xmlns:am3d="http://schemas.microsoft.com/office/drawing/2017/model3d" xmlns:o="urn:schemas-microsoft-com:office:office" xmlns:oel="http://schemas.microsoft.com/office/2019/extlst" xmlns:r="http://schemas.openxmlformats.org/officeDocument/2006/relationships" xmlns:m="http://schemas.openxmlformats.org/officeDocument/2006/math" xmlns:v="urn:schemas-microsoft-com:vml" xmlns:wp14="http://schemas.microsoft.com/office/word/2010/wordprocessingDrawing" xmlns:wp="http://schemas.openxmlformats.org/drawingml/2006/wordprocessingDrawing" xmlns:w10="urn:schemas-microsoft-com:office:word" xmlns:w="http://schemas.openxmlformats.org/wordprocessingml/2006/main" xmlns:w14="http://schemas.microsoft.com/office/word/2010/wordml" xmlns:w15="http://schemas.microsoft.com/office/word/2012/wordml" xmlns:w16cex="http://schemas.microsoft.com/office/word/2018/wordml/cex" xmlns:w16cid="http://schemas.microsoft.com/office/word/2016/wordml/cid" xmlns:w16="http://schemas.microsoft.com/office/word/2018/wordml" xmlns:w16sdtdh="http://schemas.microsoft.com/office/word/2020/wordml/sdtdatahash" xmlns:w16se="http://schemas.microsoft.com/office/word/2015/wordml/symex" xmlns:wpg="http://schemas.microsoft.com/office/word/2010/wordprocessingGroup" xmlns:wpi="http://schemas.microsoft.com/office/word/2010/wordprocessingInk" xmlns:wne="http://schemas.microsoft.com/office/word/2006/wordml" xmlns:wps="http://schemas.microsoft.com/office/word/2010/wordprocessingShape" mc:Ignorable="w14 w15 w16se w16cid w16 w16cex w16sdtdh wp14">
   <w:p>
     <w:pPr>
       <w:pStyle w:val="Footer"/>
@@ -8277,7 +8382,7 @@
 </file>
 
 <file path=word/footnotes.xml><?xml version="1.0" encoding="utf-8"?>
-<w:footnotes xmlns:wpc="http://schemas.microsoft.com/office/word/2010/wordprocessingCanvas" xmlns:cx="http://schemas.microsoft.com/office/drawing/2014/chartex" xmlns:cx1="http://schemas.microsoft.com/office/drawing/2015/9/8/chartex" xmlns:cx2="http://schemas.microsoft.com/office/drawing/2015/10/21/chartex" xmlns:cx3="http://schemas.microsoft.com/office/drawing/2016/5/9/chartex" xmlns:cx4="http://schemas.microsoft.com/office/drawing/2016/5/10/chartex" xmlns:cx5="http://schemas.microsoft.com/office/drawing/2016/5/11/chartex" xmlns:cx6="http://schemas.microsoft.com/office/drawing/2016/5/12/chartex" xmlns:cx7="http://schemas.microsoft.com/office/drawing/2016/5/13/chartex" xmlns:cx8="http://schemas.microsoft.com/office/drawing/2016/5/14/chartex" xmlns:mc="http://schemas.openxmlformats.org/markup-compatibility/2006" xmlns:aink="http://schemas.microsoft.com/office/drawing/2016/ink" xmlns:am3d="http://schemas.microsoft.com/office/drawing/2017/model3d" xmlns:o="urn:schemas-microsoft-com:office:office" xmlns:r="http://schemas.openxmlformats.org/officeDocument/2006/relationships" xmlns:m="http://schemas.openxmlformats.org/officeDocument/2006/math" xmlns:v="urn:schemas-microsoft-com:vml" xmlns:wp14="http://schemas.microsoft.com/office/word/2010/wordprocessingDrawing" xmlns:wp="http://schemas.openxmlformats.org/drawingml/2006/wordprocessingDrawing" xmlns:w10="urn:schemas-microsoft-com:office:word" xmlns:w="http://schemas.openxmlformats.org/wordprocessingml/2006/main" xmlns:w14="http://schemas.microsoft.com/office/word/2010/wordml" xmlns:w15="http://schemas.microsoft.com/office/word/2012/wordml" xmlns:w16cex="http://schemas.microsoft.com/office/word/2018/wordml/cex" xmlns:w16cid="http://schemas.microsoft.com/office/word/2016/wordml/cid" xmlns:w16="http://schemas.microsoft.com/office/word/2018/wordml" xmlns:w16sdtdh="http://schemas.microsoft.com/office/word/2020/wordml/sdtdatahash" xmlns:w16se="http://schemas.microsoft.com/office/word/2015/wordml/symex" xmlns:wpg="http://schemas.microsoft.com/office/word/2010/wordprocessingGroup" xmlns:wpi="http://schemas.microsoft.com/office/word/2010/wordprocessingInk" xmlns:wne="http://schemas.microsoft.com/office/word/2006/wordml" xmlns:wps="http://schemas.microsoft.com/office/word/2010/wordprocessingShape" mc:Ignorable="w14 w15 w16se w16cid w16 w16cex w16sdtdh wp14">
+<w:footnotes xmlns:wpc="http://schemas.microsoft.com/office/word/2010/wordprocessingCanvas" xmlns:cx="http://schemas.microsoft.com/office/drawing/2014/chartex" xmlns:cx1="http://schemas.microsoft.com/office/drawing/2015/9/8/chartex" xmlns:cx2="http://schemas.microsoft.com/office/drawing/2015/10/21/chartex" xmlns:cx3="http://schemas.microsoft.com/office/drawing/2016/5/9/chartex" xmlns:cx4="http://schemas.microsoft.com/office/drawing/2016/5/10/chartex" xmlns:cx5="http://schemas.microsoft.com/office/drawing/2016/5/11/chartex" xmlns:cx6="http://schemas.microsoft.com/office/drawing/2016/5/12/chartex" xmlns:cx7="http://schemas.microsoft.com/office/drawing/2016/5/13/chartex" xmlns:cx8="http://schemas.microsoft.com/office/drawing/2016/5/14/chartex" xmlns:mc="http://schemas.openxmlformats.org/markup-compatibility/2006" xmlns:aink="http://schemas.microsoft.com/office/drawing/2016/ink" xmlns:am3d="http://schemas.microsoft.com/office/drawing/2017/model3d" xmlns:o="urn:schemas-microsoft-com:office:office" xmlns:oel="http://schemas.microsoft.com/office/2019/extlst" xmlns:r="http://schemas.openxmlformats.org/officeDocument/2006/relationships" xmlns:m="http://schemas.openxmlformats.org/officeDocument/2006/math" xmlns:v="urn:schemas-microsoft-com:vml" xmlns:wp14="http://schemas.microsoft.com/office/word/2010/wordprocessingDrawing" xmlns:wp="http://schemas.openxmlformats.org/drawingml/2006/wordprocessingDrawing" xmlns:w10="urn:schemas-microsoft-com:office:word" xmlns:w="http://schemas.openxmlformats.org/wordprocessingml/2006/main" xmlns:w14="http://schemas.microsoft.com/office/word/2010/wordml" xmlns:w15="http://schemas.microsoft.com/office/word/2012/wordml" xmlns:w16cex="http://schemas.microsoft.com/office/word/2018/wordml/cex" xmlns:w16cid="http://schemas.microsoft.com/office/word/2016/wordml/cid" xmlns:w16="http://schemas.microsoft.com/office/word/2018/wordml" xmlns:w16sdtdh="http://schemas.microsoft.com/office/word/2020/wordml/sdtdatahash" xmlns:w16se="http://schemas.microsoft.com/office/word/2015/wordml/symex" xmlns:wpg="http://schemas.microsoft.com/office/word/2010/wordprocessingGroup" xmlns:wpi="http://schemas.microsoft.com/office/word/2010/wordprocessingInk" xmlns:wne="http://schemas.microsoft.com/office/word/2006/wordml" xmlns:wps="http://schemas.microsoft.com/office/word/2010/wordprocessingShape" mc:Ignorable="w14 w15 w16se w16cid w16 w16cex w16sdtdh wp14">
   <w:footnote w:type="separator" w:id="-1">
     <w:p>
       <w:r>
@@ -8299,7 +8404,7 @@
 </file>
 
 <file path=word/header1.xml><?xml version="1.0" encoding="utf-8"?>
-<w:hdr xmlns:wpc="http://schemas.microsoft.com/office/word/2010/wordprocessingCanvas" xmlns:cx="http://schemas.microsoft.com/office/drawing/2014/chartex" xmlns:cx1="http://schemas.microsoft.com/office/drawing/2015/9/8/chartex" xmlns:cx2="http://schemas.microsoft.com/office/drawing/2015/10/21/chartex" xmlns:cx3="http://schemas.microsoft.com/office/drawing/2016/5/9/chartex" xmlns:cx4="http://schemas.microsoft.com/office/drawing/2016/5/10/chartex" xmlns:cx5="http://schemas.microsoft.com/office/drawing/2016/5/11/chartex" xmlns:cx6="http://schemas.microsoft.com/office/drawing/2016/5/12/chartex" xmlns:cx7="http://schemas.microsoft.com/office/drawing/2016/5/13/chartex" xmlns:cx8="http://schemas.microsoft.com/office/drawing/2016/5/14/chartex" xmlns:mc="http://schemas.openxmlformats.org/markup-compatibility/2006" xmlns:aink="http://schemas.microsoft.com/office/drawing/2016/ink" xmlns:am3d="http://schemas.microsoft.com/office/drawing/2017/model3d" xmlns:o="urn:schemas-microsoft-com:office:office" xmlns:r="http://schemas.openxmlformats.org/officeDocument/2006/relationships" xmlns:m="http://schemas.openxmlformats.org/officeDocument/2006/math" xmlns:v="urn:schemas-microsoft-com:vml" xmlns:wp14="http://schemas.microsoft.com/office/word/2010/wordprocessingDrawing" xmlns:wp="http://schemas.openxmlformats.org/drawingml/2006/wordprocessingDrawing" xmlns:w10="urn:schemas-microsoft-com:office:word" xmlns:w="http://schemas.openxmlformats.org/wordprocessingml/2006/main" xmlns:w14="http://schemas.microsoft.com/office/word/2010/wordml" xmlns:w15="http://schemas.microsoft.com/office/word/2012/wordml" xmlns:w16cex="http://schemas.microsoft.com/office/word/2018/wordml/cex" xmlns:w16cid="http://schemas.microsoft.com/office/word/2016/wordml/cid" xmlns:w16="http://schemas.microsoft.com/office/word/2018/wordml" xmlns:w16sdtdh="http://schemas.microsoft.com/office/word/2020/wordml/sdtdatahash" xmlns:w16se="http://schemas.microsoft.com/office/word/2015/wordml/symex" xmlns:wpg="http://schemas.microsoft.com/office/word/2010/wordprocessingGroup" xmlns:wpi="http://schemas.microsoft.com/office/word/2010/wordprocessingInk" xmlns:wne="http://schemas.microsoft.com/office/word/2006/wordml" xmlns:wps="http://schemas.microsoft.com/office/word/2010/wordprocessingShape" mc:Ignorable="w14 w15 w16se w16cid w16 w16cex w16sdtdh wp14">
+<w:hdr xmlns:wpc="http://schemas.microsoft.com/office/word/2010/wordprocessingCanvas" xmlns:cx="http://schemas.microsoft.com/office/drawing/2014/chartex" xmlns:cx1="http://schemas.microsoft.com/office/drawing/2015/9/8/chartex" xmlns:cx2="http://schemas.microsoft.com/office/drawing/2015/10/21/chartex" xmlns:cx3="http://schemas.microsoft.com/office/drawing/2016/5/9/chartex" xmlns:cx4="http://schemas.microsoft.com/office/drawing/2016/5/10/chartex" xmlns:cx5="http://schemas.microsoft.com/office/drawing/2016/5/11/chartex" xmlns:cx6="http://schemas.microsoft.com/office/drawing/2016/5/12/chartex" xmlns:cx7="http://schemas.microsoft.com/office/drawing/2016/5/13/chartex" xmlns:cx8="http://schemas.microsoft.com/office/drawing/2016/5/14/chartex" xmlns:mc="http://schemas.openxmlformats.org/markup-compatibility/2006" xmlns:aink="http://schemas.microsoft.com/office/drawing/2016/ink" xmlns:am3d="http://schemas.microsoft.com/office/drawing/2017/model3d" xmlns:o="urn:schemas-microsoft-com:office:office" xmlns:oel="http://schemas.microsoft.com/office/2019/extlst" xmlns:r="http://schemas.openxmlformats.org/officeDocument/2006/relationships" xmlns:m="http://schemas.openxmlformats.org/officeDocument/2006/math" xmlns:v="urn:schemas-microsoft-com:vml" xmlns:wp14="http://schemas.microsoft.com/office/word/2010/wordprocessingDrawing" xmlns:wp="http://schemas.openxmlformats.org/drawingml/2006/wordprocessingDrawing" xmlns:w10="urn:schemas-microsoft-com:office:word" xmlns:w="http://schemas.openxmlformats.org/wordprocessingml/2006/main" xmlns:w14="http://schemas.microsoft.com/office/word/2010/wordml" xmlns:w15="http://schemas.microsoft.com/office/word/2012/wordml" xmlns:w16cex="http://schemas.microsoft.com/office/word/2018/wordml/cex" xmlns:w16cid="http://schemas.microsoft.com/office/word/2016/wordml/cid" xmlns:w16="http://schemas.microsoft.com/office/word/2018/wordml" xmlns:w16sdtdh="http://schemas.microsoft.com/office/word/2020/wordml/sdtdatahash" xmlns:w16se="http://schemas.microsoft.com/office/word/2015/wordml/symex" xmlns:wpg="http://schemas.microsoft.com/office/word/2010/wordprocessingGroup" xmlns:wpi="http://schemas.microsoft.com/office/word/2010/wordprocessingInk" xmlns:wne="http://schemas.microsoft.com/office/word/2006/wordml" xmlns:wps="http://schemas.microsoft.com/office/word/2010/wordprocessingShape" mc:Ignorable="w14 w15 w16se w16cid w16 w16cex w16sdtdh wp14">
   <w:p>
     <w:pPr>
       <w:pStyle w:val="Header"/>
@@ -8367,7 +8472,7 @@
 </file>
 
 <file path=word/header2.xml><?xml version="1.0" encoding="utf-8"?>
-<w:hdr xmlns:wpc="http://schemas.microsoft.com/office/word/2010/wordprocessingCanvas" xmlns:cx="http://schemas.microsoft.com/office/drawing/2014/chartex" xmlns:cx1="http://schemas.microsoft.com/office/drawing/2015/9/8/chartex" xmlns:cx2="http://schemas.microsoft.com/office/drawing/2015/10/21/chartex" xmlns:cx3="http://schemas.microsoft.com/office/drawing/2016/5/9/chartex" xmlns:cx4="http://schemas.microsoft.com/office/drawing/2016/5/10/chartex" xmlns:cx5="http://schemas.microsoft.com/office/drawing/2016/5/11/chartex" xmlns:cx6="http://schemas.microsoft.com/office/drawing/2016/5/12/chartex" xmlns:cx7="http://schemas.microsoft.com/office/drawing/2016/5/13/chartex" xmlns:cx8="http://schemas.microsoft.com/office/drawing/2016/5/14/chartex" xmlns:mc="http://schemas.openxmlformats.org/markup-compatibility/2006" xmlns:aink="http://schemas.microsoft.com/office/drawing/2016/ink" xmlns:am3d="http://schemas.microsoft.com/office/drawing/2017/model3d" xmlns:o="urn:schemas-microsoft-com:office:office" xmlns:r="http://schemas.openxmlformats.org/officeDocument/2006/relationships" xmlns:m="http://schemas.openxmlformats.org/officeDocument/2006/math" xmlns:v="urn:schemas-microsoft-com:vml" xmlns:wp14="http://schemas.microsoft.com/office/word/2010/wordprocessingDrawing" xmlns:wp="http://schemas.openxmlformats.org/drawingml/2006/wordprocessingDrawing" xmlns:w10="urn:schemas-microsoft-com:office:word" xmlns:w="http://schemas.openxmlformats.org/wordprocessingml/2006/main" xmlns:w14="http://schemas.microsoft.com/office/word/2010/wordml" xmlns:w15="http://schemas.microsoft.com/office/word/2012/wordml" xmlns:w16cex="http://schemas.microsoft.com/office/word/2018/wordml/cex" xmlns:w16cid="http://schemas.microsoft.com/office/word/2016/wordml/cid" xmlns:w16="http://schemas.microsoft.com/office/word/2018/wordml" xmlns:w16sdtdh="http://schemas.microsoft.com/office/word/2020/wordml/sdtdatahash" xmlns:w16se="http://schemas.microsoft.com/office/word/2015/wordml/symex" xmlns:wpg="http://schemas.microsoft.com/office/word/2010/wordprocessingGroup" xmlns:wpi="http://schemas.microsoft.com/office/word/2010/wordprocessingInk" xmlns:wne="http://schemas.microsoft.com/office/word/2006/wordml" xmlns:wps="http://schemas.microsoft.com/office/word/2010/wordprocessingShape" mc:Ignorable="w14 w15 w16se w16cid w16 w16cex w16sdtdh wp14">
+<w:hdr xmlns:wpc="http://schemas.microsoft.com/office/word/2010/wordprocessingCanvas" xmlns:cx="http://schemas.microsoft.com/office/drawing/2014/chartex" xmlns:cx1="http://schemas.microsoft.com/office/drawing/2015/9/8/chartex" xmlns:cx2="http://schemas.microsoft.com/office/drawing/2015/10/21/chartex" xmlns:cx3="http://schemas.microsoft.com/office/drawing/2016/5/9/chartex" xmlns:cx4="http://schemas.microsoft.com/office/drawing/2016/5/10/chartex" xmlns:cx5="http://schemas.microsoft.com/office/drawing/2016/5/11/chartex" xmlns:cx6="http://schemas.microsoft.com/office/drawing/2016/5/12/chartex" xmlns:cx7="http://schemas.microsoft.com/office/drawing/2016/5/13/chartex" xmlns:cx8="http://schemas.microsoft.com/office/drawing/2016/5/14/chartex" xmlns:mc="http://schemas.openxmlformats.org/markup-compatibility/2006" xmlns:aink="http://schemas.microsoft.com/office/drawing/2016/ink" xmlns:am3d="http://schemas.microsoft.com/office/drawing/2017/model3d" xmlns:o="urn:schemas-microsoft-com:office:office" xmlns:oel="http://schemas.microsoft.com/office/2019/extlst" xmlns:r="http://schemas.openxmlformats.org/officeDocument/2006/relationships" xmlns:m="http://schemas.openxmlformats.org/officeDocument/2006/math" xmlns:v="urn:schemas-microsoft-com:vml" xmlns:wp14="http://schemas.microsoft.com/office/word/2010/wordprocessingDrawing" xmlns:wp="http://schemas.openxmlformats.org/drawingml/2006/wordprocessingDrawing" xmlns:w10="urn:schemas-microsoft-com:office:word" xmlns:w="http://schemas.openxmlformats.org/wordprocessingml/2006/main" xmlns:w14="http://schemas.microsoft.com/office/word/2010/wordml" xmlns:w15="http://schemas.microsoft.com/office/word/2012/wordml" xmlns:w16cex="http://schemas.microsoft.com/office/word/2018/wordml/cex" xmlns:w16cid="http://schemas.microsoft.com/office/word/2016/wordml/cid" xmlns:w16="http://schemas.microsoft.com/office/word/2018/wordml" xmlns:w16sdtdh="http://schemas.microsoft.com/office/word/2020/wordml/sdtdatahash" xmlns:w16se="http://schemas.microsoft.com/office/word/2015/wordml/symex" xmlns:wpg="http://schemas.microsoft.com/office/word/2010/wordprocessingGroup" xmlns:wpi="http://schemas.microsoft.com/office/word/2010/wordprocessingInk" xmlns:wne="http://schemas.microsoft.com/office/word/2006/wordml" xmlns:wps="http://schemas.microsoft.com/office/word/2010/wordprocessingShape" mc:Ignorable="w14 w15 w16se w16cid w16 w16cex w16sdtdh wp14">
   <w:p>
     <w:pPr>
       <w:pStyle w:val="Header"/>
@@ -8377,7 +8482,7 @@
 </file>
 
 <file path=word/numbering.xml><?xml version="1.0" encoding="utf-8"?>
-<w:numbering xmlns:wpc="http://schemas.microsoft.com/office/word/2010/wordprocessingCanvas" xmlns:cx="http://schemas.microsoft.com/office/drawing/2014/chartex" xmlns:cx1="http://schemas.microsoft.com/office/drawing/2015/9/8/chartex" xmlns:cx2="http://schemas.microsoft.com/office/drawing/2015/10/21/chartex" xmlns:cx3="http://schemas.microsoft.com/office/drawing/2016/5/9/chartex" xmlns:cx4="http://schemas.microsoft.com/office/drawing/2016/5/10/chartex" xmlns:cx5="http://schemas.microsoft.com/office/drawing/2016/5/11/chartex" xmlns:cx6="http://schemas.microsoft.com/office/drawing/2016/5/12/chartex" xmlns:cx7="http://schemas.microsoft.com/office/drawing/2016/5/13/chartex" xmlns:cx8="http://schemas.microsoft.com/office/drawing/2016/5/14/chartex" xmlns:mc="http://schemas.openxmlformats.org/markup-compatibility/2006" xmlns:aink="http://schemas.microsoft.com/office/drawing/2016/ink" xmlns:am3d="http://schemas.microsoft.com/office/drawing/2017/model3d" xmlns:o="urn:schemas-microsoft-com:office:office" xmlns:r="http://schemas.openxmlformats.org/officeDocument/2006/relationships" xmlns:m="http://schemas.openxmlformats.org/officeDocument/2006/math" xmlns:v="urn:schemas-microsoft-com:vml" xmlns:wp14="http://schemas.microsoft.com/office/word/2010/wordprocessingDrawing" xmlns:wp="http://schemas.openxmlformats.org/drawingml/2006/wordprocessingDrawing" xmlns:w10="urn:schemas-microsoft-com:office:word" xmlns:w="http://schemas.openxmlformats.org/wordprocessingml/2006/main" xmlns:w14="http://schemas.microsoft.com/office/word/2010/wordml" xmlns:w15="http://schemas.microsoft.com/office/word/2012/wordml" xmlns:w16cex="http://schemas.microsoft.com/office/word/2018/wordml/cex" xmlns:w16cid="http://schemas.microsoft.com/office/word/2016/wordml/cid" xmlns:w16="http://schemas.microsoft.com/office/word/2018/wordml" xmlns:w16sdtdh="http://schemas.microsoft.com/office/word/2020/wordml/sdtdatahash" xmlns:w16se="http://schemas.microsoft.com/office/word/2015/wordml/symex" xmlns:wpg="http://schemas.microsoft.com/office/word/2010/wordprocessingGroup" xmlns:wpi="http://schemas.microsoft.com/office/word/2010/wordprocessingInk" xmlns:wne="http://schemas.microsoft.com/office/word/2006/wordml" xmlns:wps="http://schemas.microsoft.com/office/word/2010/wordprocessingShape" mc:Ignorable="w14 w15 w16se w16cid w16 w16cex w16sdtdh wp14">
+<w:numbering xmlns:wpc="http://schemas.microsoft.com/office/word/2010/wordprocessingCanvas" xmlns:cx="http://schemas.microsoft.com/office/drawing/2014/chartex" xmlns:cx1="http://schemas.microsoft.com/office/drawing/2015/9/8/chartex" xmlns:cx2="http://schemas.microsoft.com/office/drawing/2015/10/21/chartex" xmlns:cx3="http://schemas.microsoft.com/office/drawing/2016/5/9/chartex" xmlns:cx4="http://schemas.microsoft.com/office/drawing/2016/5/10/chartex" xmlns:cx5="http://schemas.microsoft.com/office/drawing/2016/5/11/chartex" xmlns:cx6="http://schemas.microsoft.com/office/drawing/2016/5/12/chartex" xmlns:cx7="http://schemas.microsoft.com/office/drawing/2016/5/13/chartex" xmlns:cx8="http://schemas.microsoft.com/office/drawing/2016/5/14/chartex" xmlns:mc="http://schemas.openxmlformats.org/markup-compatibility/2006" xmlns:aink="http://schemas.microsoft.com/office/drawing/2016/ink" xmlns:am3d="http://schemas.microsoft.com/office/drawing/2017/model3d" xmlns:o="urn:schemas-microsoft-com:office:office" xmlns:oel="http://schemas.microsoft.com/office/2019/extlst" xmlns:r="http://schemas.openxmlformats.org/officeDocument/2006/relationships" xmlns:m="http://schemas.openxmlformats.org/officeDocument/2006/math" xmlns:v="urn:schemas-microsoft-com:vml" xmlns:wp14="http://schemas.microsoft.com/office/word/2010/wordprocessingDrawing" xmlns:wp="http://schemas.openxmlformats.org/drawingml/2006/wordprocessingDrawing" xmlns:w10="urn:schemas-microsoft-com:office:word" xmlns:w="http://schemas.openxmlformats.org/wordprocessingml/2006/main" xmlns:w14="http://schemas.microsoft.com/office/word/2010/wordml" xmlns:w15="http://schemas.microsoft.com/office/word/2012/wordml" xmlns:w16cex="http://schemas.microsoft.com/office/word/2018/wordml/cex" xmlns:w16cid="http://schemas.microsoft.com/office/word/2016/wordml/cid" xmlns:w16="http://schemas.microsoft.com/office/word/2018/wordml" xmlns:w16sdtdh="http://schemas.microsoft.com/office/word/2020/wordml/sdtdatahash" xmlns:w16se="http://schemas.microsoft.com/office/word/2015/wordml/symex" xmlns:wpg="http://schemas.microsoft.com/office/word/2010/wordprocessingGroup" xmlns:wpi="http://schemas.microsoft.com/office/word/2010/wordprocessingInk" xmlns:wne="http://schemas.microsoft.com/office/word/2006/wordml" xmlns:wps="http://schemas.microsoft.com/office/word/2010/wordprocessingShape" mc:Ignorable="w14 w15 w16se w16cid w16 w16cex w16sdtdh wp14">
   <w:abstractNum w:abstractNumId="0" w15:restartNumberingAfterBreak="0">
     <w:nsid w:val="FFFFFF7C"/>
     <w:multiLevelType w:val="singleLevel"/>
@@ -10416,46 +10521,46 @@
       </w:rPr>
     </w:lvl>
   </w:abstractNum>
-  <w:num w:numId="1">
+  <w:num w:numId="1" w16cid:durableId="1818767837">
     <w:abstractNumId w:val="16"/>
   </w:num>
-  <w:num w:numId="2">
+  <w:num w:numId="2" w16cid:durableId="1147937618">
     <w:abstractNumId w:val="14"/>
   </w:num>
-  <w:num w:numId="3">
+  <w:num w:numId="3" w16cid:durableId="1549799851">
     <w:abstractNumId w:val="9"/>
   </w:num>
-  <w:num w:numId="4">
+  <w:num w:numId="4" w16cid:durableId="1584030034">
     <w:abstractNumId w:val="7"/>
   </w:num>
-  <w:num w:numId="5">
+  <w:num w:numId="5" w16cid:durableId="2036878718">
     <w:abstractNumId w:val="6"/>
   </w:num>
-  <w:num w:numId="6">
+  <w:num w:numId="6" w16cid:durableId="1297833921">
     <w:abstractNumId w:val="5"/>
   </w:num>
-  <w:num w:numId="7">
+  <w:num w:numId="7" w16cid:durableId="1097021534">
     <w:abstractNumId w:val="4"/>
   </w:num>
-  <w:num w:numId="8">
+  <w:num w:numId="8" w16cid:durableId="1126579653">
     <w:abstractNumId w:val="8"/>
   </w:num>
-  <w:num w:numId="9">
+  <w:num w:numId="9" w16cid:durableId="53311361">
     <w:abstractNumId w:val="3"/>
   </w:num>
-  <w:num w:numId="10">
+  <w:num w:numId="10" w16cid:durableId="750081753">
     <w:abstractNumId w:val="2"/>
   </w:num>
-  <w:num w:numId="11">
+  <w:num w:numId="11" w16cid:durableId="268860326">
     <w:abstractNumId w:val="1"/>
   </w:num>
-  <w:num w:numId="12">
+  <w:num w:numId="12" w16cid:durableId="836918471">
     <w:abstractNumId w:val="0"/>
   </w:num>
-  <w:num w:numId="13">
+  <w:num w:numId="13" w16cid:durableId="1491672951">
     <w:abstractNumId w:val="12"/>
   </w:num>
-  <w:num w:numId="14">
+  <w:num w:numId="14" w16cid:durableId="233122256">
     <w:abstractNumId w:val="10"/>
     <w:lvlOverride w:ilvl="0">
       <w:lvl w:ilvl="0">
@@ -10470,7 +10575,7 @@
       </w:lvl>
     </w:lvlOverride>
   </w:num>
-  <w:num w:numId="15">
+  <w:num w:numId="15" w16cid:durableId="307244118">
     <w:abstractNumId w:val="10"/>
     <w:lvlOverride w:ilvl="0">
       <w:lvl w:ilvl="0">
@@ -10485,7 +10590,7 @@
       </w:lvl>
     </w:lvlOverride>
   </w:num>
-  <w:num w:numId="16">
+  <w:num w:numId="16" w16cid:durableId="590086497">
     <w:abstractNumId w:val="10"/>
     <w:lvlOverride w:ilvl="0">
       <w:lvl w:ilvl="0">
@@ -10500,7 +10605,7 @@
       </w:lvl>
     </w:lvlOverride>
   </w:num>
-  <w:num w:numId="17">
+  <w:num w:numId="17" w16cid:durableId="81219933">
     <w:abstractNumId w:val="10"/>
     <w:lvlOverride w:ilvl="0">
       <w:lvl w:ilvl="0">
@@ -10515,31 +10620,31 @@
       </w:lvl>
     </w:lvlOverride>
   </w:num>
-  <w:num w:numId="18">
+  <w:num w:numId="18" w16cid:durableId="1008287270">
     <w:abstractNumId w:val="13"/>
   </w:num>
-  <w:num w:numId="19">
+  <w:num w:numId="19" w16cid:durableId="1417744336">
     <w:abstractNumId w:val="17"/>
   </w:num>
-  <w:num w:numId="20">
+  <w:num w:numId="20" w16cid:durableId="856234668">
     <w:abstractNumId w:val="20"/>
   </w:num>
-  <w:num w:numId="21">
+  <w:num w:numId="21" w16cid:durableId="1470773">
     <w:abstractNumId w:val="23"/>
   </w:num>
-  <w:num w:numId="22">
+  <w:num w:numId="22" w16cid:durableId="1558010026">
     <w:abstractNumId w:val="24"/>
   </w:num>
-  <w:num w:numId="23">
+  <w:num w:numId="23" w16cid:durableId="501313440">
     <w:abstractNumId w:val="15"/>
   </w:num>
-  <w:num w:numId="24">
+  <w:num w:numId="24" w16cid:durableId="1181814959">
     <w:abstractNumId w:val="18"/>
   </w:num>
-  <w:num w:numId="25">
+  <w:num w:numId="25" w16cid:durableId="1264462438">
     <w:abstractNumId w:val="19"/>
   </w:num>
-  <w:num w:numId="26">
+  <w:num w:numId="26" w16cid:durableId="1046485829">
     <w:abstractNumId w:val="19"/>
     <w:lvlOverride w:ilvl="0">
       <w:startOverride w:val="1"/>
@@ -10569,13 +10674,13 @@
       <w:startOverride w:val="1"/>
     </w:lvlOverride>
   </w:num>
-  <w:num w:numId="27">
+  <w:num w:numId="27" w16cid:durableId="78604799">
     <w:abstractNumId w:val="11"/>
   </w:num>
-  <w:num w:numId="28">
+  <w:num w:numId="28" w16cid:durableId="570578625">
     <w:abstractNumId w:val="19"/>
   </w:num>
-  <w:num w:numId="29">
+  <w:num w:numId="29" w16cid:durableId="1160541423">
     <w:abstractNumId w:val="19"/>
     <w:lvlOverride w:ilvl="0">
       <w:startOverride w:val="1"/>
@@ -10605,16 +10710,16 @@
       <w:startOverride w:val="1"/>
     </w:lvlOverride>
   </w:num>
-  <w:num w:numId="30">
+  <w:num w:numId="30" w16cid:durableId="2108425520">
     <w:abstractNumId w:val="19"/>
   </w:num>
-  <w:num w:numId="31">
+  <w:num w:numId="31" w16cid:durableId="1566800283">
     <w:abstractNumId w:val="19"/>
   </w:num>
-  <w:num w:numId="32">
+  <w:num w:numId="32" w16cid:durableId="751387854">
     <w:abstractNumId w:val="21"/>
   </w:num>
-  <w:num w:numId="33">
+  <w:num w:numId="33" w16cid:durableId="957175733">
     <w:abstractNumId w:val="22"/>
   </w:num>
 </w:numbering>
@@ -12213,6 +12318,15 @@
 </file>
 
 <file path=customXml/item1.xml><?xml version="1.0" encoding="utf-8"?>
+<?mso-contentType ?>
+<FormTemplates xmlns="http://schemas.microsoft.com/sharepoint/v3/contenttype/forms">
+  <Display>DocumentLibraryForm</Display>
+  <Edit>DocumentLibraryForm</Edit>
+  <New>DocumentLibraryForm</New>
+</FormTemplates>
+</file>
+
+<file path=customXml/item2.xml><?xml version="1.0" encoding="utf-8"?>
 <p:properties xmlns:p="http://schemas.microsoft.com/office/2006/metadata/properties" xmlns:xsi="http://www.w3.org/2001/XMLSchema-instance" xmlns:pc="http://schemas.microsoft.com/office/infopath/2007/PartnerControls">
   <documentManagement>
     <PublishingExpirationDate xmlns="http://schemas.microsoft.com/sharepoint/v3" xsi:nil="true"/>
@@ -12221,16 +12335,11 @@
 </p:properties>
 </file>
 
-<file path=customXml/item2.xml><?xml version="1.0" encoding="utf-8"?>
-<?mso-contentType ?>
-<FormTemplates xmlns="http://schemas.microsoft.com/sharepoint/v3/contenttype/forms">
-  <Display>DocumentLibraryForm</Display>
-  <Edit>DocumentLibraryForm</Edit>
-  <New>DocumentLibraryForm</New>
-</FormTemplates>
+<file path=customXml/item3.xml><?xml version="1.0" encoding="utf-8"?>
+<b:Sources xmlns:b="http://schemas.openxmlformats.org/officeDocument/2006/bibliography" xmlns="http://schemas.openxmlformats.org/officeDocument/2006/bibliography" SelectedStyle="\APA.XSL" StyleName="APA"/>
 </file>
 
-<file path=customXml/item3.xml><?xml version="1.0" encoding="utf-8"?>
+<file path=customXml/item4.xml><?xml version="1.0" encoding="utf-8"?>
 <ct:contentTypeSchema xmlns:ct="http://schemas.microsoft.com/office/2006/metadata/contentType" xmlns:ma="http://schemas.microsoft.com/office/2006/metadata/properties/metaAttributes" ct:_="" ma:_="" ma:contentTypeName="Document" ma:contentTypeID="0x0101001B24F5B3BD440644B6F7AF970BDAC99D" ma:contentTypeVersion="2" ma:contentTypeDescription="Create a new document." ma:contentTypeScope="" ma:versionID="0268b0d044a22ef0ccf832b8cf72a65a">
   <xsd:schema xmlns:xsd="http://www.w3.org/2001/XMLSchema" xmlns:xs="http://www.w3.org/2001/XMLSchema" xmlns:p="http://schemas.microsoft.com/office/2006/metadata/properties" xmlns:ns1="http://schemas.microsoft.com/sharepoint/v3" xmlns:ns2="3d0ffbf4-0ab1-4e4b-bd8c-865f61d41201" targetNamespace="http://schemas.microsoft.com/office/2006/metadata/properties" ma:root="true" ma:fieldsID="0358fc54e04717fd1f8ea0dccb55e9fc" ns1:_="" ns2:_="">
     <xsd:import namespace="http://schemas.microsoft.com/sharepoint/v3"/>
@@ -12387,11 +12496,15 @@
 </ct:contentTypeSchema>
 </file>
 
-<file path=customXml/item4.xml><?xml version="1.0" encoding="utf-8"?>
-<b:Sources xmlns:b="http://schemas.openxmlformats.org/officeDocument/2006/bibliography" xmlns="http://schemas.openxmlformats.org/officeDocument/2006/bibliography" SelectedStyle="\APA.XSL" StyleName="APA"/>
+<file path=customXml/itemProps1.xml><?xml version="1.0" encoding="utf-8"?>
+<ds:datastoreItem xmlns:ds="http://schemas.openxmlformats.org/officeDocument/2006/customXml" ds:itemID="{A79ABC99-42DE-498E-A8A6-769FA2FAB453}">
+  <ds:schemaRefs>
+    <ds:schemaRef ds:uri="http://schemas.microsoft.com/sharepoint/v3/contenttype/forms"/>
+  </ds:schemaRefs>
+</ds:datastoreItem>
 </file>
 
-<file path=customXml/itemProps1.xml><?xml version="1.0" encoding="utf-8"?>
+<file path=customXml/itemProps2.xml><?xml version="1.0" encoding="utf-8"?>
 <ds:datastoreItem xmlns:ds="http://schemas.openxmlformats.org/officeDocument/2006/customXml" ds:itemID="{936D9E23-3EFE-4815-8E28-B89747E3B44A}">
   <ds:schemaRefs>
     <ds:schemaRef ds:uri="http://schemas.microsoft.com/office/2006/metadata/properties"/>
@@ -12401,15 +12514,15 @@
 </ds:datastoreItem>
 </file>
 
-<file path=customXml/itemProps2.xml><?xml version="1.0" encoding="utf-8"?>
-<ds:datastoreItem xmlns:ds="http://schemas.openxmlformats.org/officeDocument/2006/customXml" ds:itemID="{A79ABC99-42DE-498E-A8A6-769FA2FAB453}">
+<file path=customXml/itemProps3.xml><?xml version="1.0" encoding="utf-8"?>
+<ds:datastoreItem xmlns:ds="http://schemas.openxmlformats.org/officeDocument/2006/customXml" ds:itemID="{01ACFA79-ECAD-4571-84B3-B405206904C6}">
   <ds:schemaRefs>
-    <ds:schemaRef ds:uri="http://schemas.microsoft.com/sharepoint/v3/contenttype/forms"/>
+    <ds:schemaRef ds:uri="http://schemas.openxmlformats.org/officeDocument/2006/bibliography"/>
   </ds:schemaRefs>
 </ds:datastoreItem>
 </file>
 
-<file path=customXml/itemProps3.xml><?xml version="1.0" encoding="utf-8"?>
+<file path=customXml/itemProps4.xml><?xml version="1.0" encoding="utf-8"?>
 <ds:datastoreItem xmlns:ds="http://schemas.openxmlformats.org/officeDocument/2006/customXml" ds:itemID="{42379727-DB28-43E8-83F1-7EC68C26AC22}">
   <ds:schemaRefs>
     <ds:schemaRef ds:uri="http://schemas.microsoft.com/office/2006/metadata/contentType"/>
@@ -12426,12 +12539,4 @@
     <ds:schemaRef ds:uri="http://schemas.microsoft.com/internal/obd"/>
   </ds:schemaRefs>
 </ds:datastoreItem>
-</file>
-
-<file path=customXml/itemProps4.xml><?xml version="1.0" encoding="utf-8"?>
-<ds:datastoreItem xmlns:ds="http://schemas.openxmlformats.org/officeDocument/2006/customXml" ds:itemID="{01ACFA79-ECAD-4571-84B3-B405206904C6}">
-  <ds:schemaRefs>
-    <ds:schemaRef ds:uri="http://schemas.openxmlformats.org/officeDocument/2006/bibliography"/>
-  </ds:schemaRefs>
-</ds:datastoreItem>
 </file>